--- a/新泰週報20250907[2536]B4F.docx
+++ b/新泰週報20250907[2536]B4F.docx
@@ -1,6 +1,6 @@
 
 <file path=word/document.xml><?xml version="1.0" encoding="utf-8"?>
-<w:document xmlns:wpc="http://schemas.microsoft.com/office/word/2010/wordprocessingCanvas" xmlns:mc="http://schemas.openxmlformats.org/markup-compatibility/2006" xmlns:o="urn:schemas-microsoft-com:office:office" xmlns:r="http://schemas.openxmlformats.org/officeDocument/2006/relationships" xmlns:m="http://schemas.openxmlformats.org/officeDocument/2006/math" xmlns:v="urn:schemas-microsoft-com:vml" xmlns:wp14="http://schemas.microsoft.com/office/word/2010/wordprocessingDrawing" xmlns:wp="http://schemas.openxmlformats.org/drawingml/2006/wordprocessingDrawing" xmlns:w10="urn:schemas-microsoft-com:office:word" xmlns:w="http://schemas.openxmlformats.org/wordprocessingml/2006/main" xmlns:w14="http://schemas.microsoft.com/office/word/2010/wordml" xmlns:w15="http://schemas.microsoft.com/office/word/2012/wordml" xmlns:wpg="http://schemas.microsoft.com/office/word/2010/wordprocessingGroup" xmlns:wpi="http://schemas.microsoft.com/office/word/2010/wordprocessingInk" xmlns:wne="http://schemas.microsoft.com/office/word/2006/wordml" xmlns:wps="http://schemas.microsoft.com/office/word/2010/wordprocessingShape" mc:Ignorable="w14 w15 wp14">
+<w:document xmlns:wpc="http://schemas.microsoft.com/office/word/2010/wordprocessingCanvas" xmlns:cx="http://schemas.microsoft.com/office/drawing/2014/chartex" xmlns:cx1="http://schemas.microsoft.com/office/drawing/2015/9/8/chartex" xmlns:cx2="http://schemas.microsoft.com/office/drawing/2015/10/21/chartex" xmlns:cx3="http://schemas.microsoft.com/office/drawing/2016/5/9/chartex" xmlns:cx4="http://schemas.microsoft.com/office/drawing/2016/5/10/chartex" xmlns:cx5="http://schemas.microsoft.com/office/drawing/2016/5/11/chartex" xmlns:cx6="http://schemas.microsoft.com/office/drawing/2016/5/12/chartex" xmlns:cx7="http://schemas.microsoft.com/office/drawing/2016/5/13/chartex" xmlns:cx8="http://schemas.microsoft.com/office/drawing/2016/5/14/chartex" xmlns:mc="http://schemas.openxmlformats.org/markup-compatibility/2006" xmlns:aink="http://schemas.microsoft.com/office/drawing/2016/ink" xmlns:am3d="http://schemas.microsoft.com/office/drawing/2017/model3d" xmlns:o="urn:schemas-microsoft-com:office:office" xmlns:oel="http://schemas.microsoft.com/office/2019/extlst" xmlns:r="http://schemas.openxmlformats.org/officeDocument/2006/relationships" xmlns:m="http://schemas.openxmlformats.org/officeDocument/2006/math" xmlns:v="urn:schemas-microsoft-com:vml" xmlns:wp14="http://schemas.microsoft.com/office/word/2010/wordprocessingDrawing" xmlns:wp="http://schemas.openxmlformats.org/drawingml/2006/wordprocessingDrawing" xmlns:w10="urn:schemas-microsoft-com:office:word" xmlns:w="http://schemas.openxmlformats.org/wordprocessingml/2006/main" xmlns:w14="http://schemas.microsoft.com/office/word/2010/wordml" xmlns:w15="http://schemas.microsoft.com/office/word/2012/wordml" xmlns:w16cex="http://schemas.microsoft.com/office/word/2018/wordml/cex" xmlns:w16cid="http://schemas.microsoft.com/office/word/2016/wordml/cid" xmlns:w16="http://schemas.microsoft.com/office/word/2018/wordml" xmlns:w16du="http://schemas.microsoft.com/office/word/2023/wordml/word16du" xmlns:w16sdtdh="http://schemas.microsoft.com/office/word/2020/wordml/sdtdatahash" xmlns:w16sdtfl="http://schemas.microsoft.com/office/word/2024/wordml/sdtformatlock" xmlns:w16se="http://schemas.microsoft.com/office/word/2015/wordml/symex" xmlns:wpg="http://schemas.microsoft.com/office/word/2010/wordprocessingGroup" xmlns:wpi="http://schemas.microsoft.com/office/word/2010/wordprocessingInk" xmlns:wne="http://schemas.microsoft.com/office/word/2006/wordml" xmlns:wps="http://schemas.microsoft.com/office/word/2010/wordprocessingShape" mc:Ignorable="w14 w15 w16se w16cid w16 w16cex w16sdtdh w16sdtfl w16du wp14">
   <w:body>
     <w:p>
       <w:pPr>
@@ -114,7 +114,7 @@
           <w:sz w:val="20"/>
           <w:szCs w:val="20"/>
         </w:rPr>
-        <w:instrText>5</w:instrText>
+        <w:instrText>6</w:instrText>
       </w:r>
       <w:r>
         <w:rPr>
@@ -153,7 +153,7 @@
           <w:sz w:val="20"/>
           <w:szCs w:val="20"/>
         </w:rPr>
-        <w:t>535</w:t>
+        <w:t>536</w:t>
       </w:r>
       <w:bookmarkEnd w:id="0"/>
       <w:r>
@@ -266,7 +266,7 @@
           <w:sz w:val="20"/>
           <w:szCs w:val="20"/>
         </w:rPr>
-        <w:instrText>8</w:instrText>
+        <w:instrText>9</w:instrText>
       </w:r>
       <w:r>
         <w:rPr>
@@ -295,7 +295,7 @@
           <w:sz w:val="20"/>
           <w:szCs w:val="20"/>
         </w:rPr>
-        <w:t>8</w:t>
+        <w:t>9</w:t>
       </w:r>
       <w:bookmarkEnd w:id="2"/>
       <w:r>
@@ -332,7 +332,7 @@
           <w:sz w:val="20"/>
           <w:szCs w:val="20"/>
         </w:rPr>
-        <w:instrText>31</w:instrText>
+        <w:instrText>7</w:instrText>
       </w:r>
       <w:r>
         <w:rPr>
@@ -361,7 +361,7 @@
           <w:sz w:val="20"/>
           <w:szCs w:val="20"/>
         </w:rPr>
-        <w:t>31</w:t>
+        <w:t>7</w:t>
       </w:r>
       <w:bookmarkEnd w:id="3"/>
       <w:r>
@@ -477,12 +477,12 @@
       </w:r>
       <w:r>
         <w:rPr>
-          <w:rFonts w:ascii="Barlow Condensed Medium" w:hAnsi="Barlow Condensed Medium" w:cs="Tahoma"/>
+          <w:rFonts w:ascii="Barlow Condensed Medium" w:hAnsi="Barlow Condensed Medium" w:cs="Tahoma" w:hint="eastAsia"/>
           <w:color w:val="404040" w:themeColor="text1" w:themeTint="BF"/>
           <w:sz w:val="20"/>
           <w:szCs w:val="20"/>
         </w:rPr>
-        <w:instrText>1</w:instrText>
+        <w:instrText>0</w:instrText>
       </w:r>
       <w:r>
         <w:rPr>
@@ -511,17 +511,7 @@
           <w:sz w:val="20"/>
           <w:szCs w:val="20"/>
         </w:rPr>
-        <w:t>3</w:t>
-      </w:r>
-      <w:r>
-        <w:rPr>
-          <w:rFonts w:ascii="Barlow Condensed Medium" w:hAnsi="Barlow Condensed Medium" w:cs="Tahoma"/>
-          <w:noProof/>
-          <w:color w:val="404040" w:themeColor="text1" w:themeTint="BF"/>
-          <w:sz w:val="20"/>
-          <w:szCs w:val="20"/>
-        </w:rPr>
-        <w:t>1</w:t>
+        <w:t>30</w:t>
       </w:r>
       <w:bookmarkEnd w:id="5"/>
       <w:r>
@@ -846,6 +836,7 @@
               </w:rPr>
               <w:t>假大稻埕教會舉行，請用</w:t>
             </w:r>
+            <w:proofErr w:type="spellStart"/>
             <w:r>
               <w:rPr>
                 <w:rFonts w:ascii="Barlow Condensed Medium" w:eastAsia="標楷體" w:hAnsi="Barlow Condensed Medium" w:cs="Segoe UI Symbol" w:hint="eastAsia"/>
@@ -855,6 +846,7 @@
               </w:rPr>
               <w:t>QRCode</w:t>
             </w:r>
+            <w:proofErr w:type="spellEnd"/>
             <w:r>
               <w:rPr>
                 <w:rFonts w:ascii="Barlow Condensed Medium" w:eastAsia="標楷體" w:hAnsi="Barlow Condensed Medium" w:cs="Segoe UI Symbol" w:hint="eastAsia"/>
@@ -3163,7 +3155,7 @@
           <w:sz w:val="26"/>
           <w:szCs w:val="26"/>
         </w:rPr>
-        <w:t>好膽好膽認基督</w:t>
+        <w:t>當用全心</w:t>
       </w:r>
       <w:r>
         <w:rPr>
@@ -3194,16 +3186,7 @@
           <w:sz w:val="26"/>
           <w:szCs w:val="26"/>
         </w:rPr>
-        <w:t xml:space="preserve">1. </w:t>
-      </w:r>
-      <w:r>
-        <w:rPr>
-          <w:rFonts w:ascii="Barlow Condensed Medium" w:eastAsia="標楷體" w:hAnsi="Barlow Condensed Medium" w:cs="Arial" w:hint="eastAsia"/>
-          <w:w w:val="80"/>
-          <w:sz w:val="26"/>
-          <w:szCs w:val="26"/>
-        </w:rPr>
-        <w:t>好膽好膽認基督，咱被耶穌救贖，戰旗舉高又奮志，不准祂名受辱。主導軍兵當隨祂，直到對敵降服，定著連連能得勝，萬國攏歸基督。</w:t>
+        <w:t>願我會愈愛祢；我主基督。跪落祈禱謙卑求祢賜福。</w:t>
       </w:r>
     </w:p>
     <w:p>
@@ -3217,18 +3200,6 @@
           <w:szCs w:val="26"/>
         </w:rPr>
       </w:pPr>
-    </w:p>
-    <w:p>
-      <w:pPr>
-        <w:snapToGrid w:val="0"/>
-        <w:spacing w:line="300" w:lineRule="exact"/>
-        <w:rPr>
-          <w:rFonts w:ascii="Barlow Condensed Medium" w:eastAsia="標楷體" w:hAnsi="Barlow Condensed Medium" w:cs="Arial"/>
-          <w:w w:val="80"/>
-          <w:sz w:val="26"/>
-          <w:szCs w:val="26"/>
-        </w:rPr>
-      </w:pPr>
       <w:r>
         <w:rPr>
           <w:rFonts w:ascii="Barlow Condensed Medium" w:eastAsia="標楷體" w:hAnsi="Barlow Condensed Medium" w:cs="Arial" w:hint="eastAsia"/>
@@ -3236,25 +3207,7 @@
           <w:sz w:val="26"/>
           <w:szCs w:val="26"/>
         </w:rPr>
-        <w:t xml:space="preserve">2. </w:t>
-      </w:r>
-      <w:r>
-        <w:rPr>
-          <w:rFonts w:ascii="Barlow Condensed Medium" w:eastAsia="標楷體" w:hAnsi="Barlow Condensed Medium" w:cs="Arial" w:hint="eastAsia"/>
-          <w:w w:val="80"/>
-          <w:sz w:val="26"/>
-          <w:szCs w:val="26"/>
-        </w:rPr>
-        <w:t>好膽好膽認基督，號頭的聲在迫，今日是主在交戰，今日攻破對敵。</w:t>
-      </w:r>
-      <w:r>
-        <w:rPr>
-          <w:rFonts w:ascii="Barlow Condensed Medium" w:eastAsia="標楷體" w:hAnsi="Barlow Condensed Medium" w:cs="Arial" w:hint="eastAsia"/>
-          <w:w w:val="80"/>
-          <w:sz w:val="26"/>
-          <w:szCs w:val="26"/>
-        </w:rPr>
-        <w:t>仇讎兇惡免驚他，基督的兵較贏，戰場越險越堅固，心志益發勇健。</w:t>
+        <w:t>我心懇求無離；愈久會愈愛祢。會愈愛祢，會愈愛祢，全心全意。會愈愛祢！</w:t>
       </w:r>
     </w:p>
     <w:p>
@@ -3268,18 +3221,6 @@
           <w:szCs w:val="26"/>
         </w:rPr>
       </w:pPr>
-    </w:p>
-    <w:p>
-      <w:pPr>
-        <w:snapToGrid w:val="0"/>
-        <w:spacing w:line="300" w:lineRule="exact"/>
-        <w:rPr>
-          <w:rFonts w:ascii="Barlow Condensed Medium" w:eastAsia="標楷體" w:hAnsi="Barlow Condensed Medium" w:cs="Arial"/>
-          <w:w w:val="80"/>
-          <w:sz w:val="26"/>
-          <w:szCs w:val="26"/>
-        </w:rPr>
-      </w:pPr>
       <w:r>
         <w:rPr>
           <w:rFonts w:ascii="Barlow Condensed Medium" w:eastAsia="標楷體" w:hAnsi="Barlow Condensed Medium" w:cs="Arial" w:hint="eastAsia"/>
@@ -3287,16 +3228,7 @@
           <w:sz w:val="26"/>
           <w:szCs w:val="26"/>
         </w:rPr>
-        <w:t xml:space="preserve">3. </w:t>
-      </w:r>
-      <w:r>
-        <w:rPr>
-          <w:rFonts w:ascii="Barlow Condensed Medium" w:eastAsia="標楷體" w:hAnsi="Barlow Condensed Medium" w:cs="Arial" w:hint="eastAsia"/>
-          <w:w w:val="80"/>
-          <w:sz w:val="26"/>
-          <w:szCs w:val="26"/>
-        </w:rPr>
-        <w:t>好膽好膽認基督，一心靠主能力，血氣的力真不足，靠自己無利益，著穿福音的盔甲，儆醒禱告無息，遇到危險無縮懍，莫嫌艱苦服勞。</w:t>
+        <w:t>著來專心愛主你之上帝，恁著盡心，恁著盡意，恁著盡力。</w:t>
       </w:r>
     </w:p>
     <w:p>
@@ -3310,18 +3242,6 @@
           <w:szCs w:val="26"/>
         </w:rPr>
       </w:pPr>
-    </w:p>
-    <w:p>
-      <w:pPr>
-        <w:snapToGrid w:val="0"/>
-        <w:spacing w:line="300" w:lineRule="exact"/>
-        <w:rPr>
-          <w:rFonts w:ascii="Barlow Condensed Medium" w:eastAsia="標楷體" w:hAnsi="Barlow Condensed Medium" w:cs="Arial"/>
-          <w:w w:val="80"/>
-          <w:sz w:val="26"/>
-          <w:szCs w:val="26"/>
-        </w:rPr>
-      </w:pPr>
       <w:r>
         <w:rPr>
           <w:rFonts w:ascii="Barlow Condensed Medium" w:eastAsia="標楷體" w:hAnsi="Barlow Condensed Medium" w:cs="Arial" w:hint="eastAsia"/>
@@ -3329,16 +3249,7 @@
           <w:sz w:val="26"/>
           <w:szCs w:val="26"/>
         </w:rPr>
-        <w:t xml:space="preserve">4. </w:t>
-      </w:r>
-      <w:r>
-        <w:rPr>
-          <w:rFonts w:ascii="Barlow Condensed Medium" w:eastAsia="標楷體" w:hAnsi="Barlow Condensed Medium" w:cs="Arial" w:hint="eastAsia"/>
-          <w:w w:val="80"/>
-          <w:sz w:val="26"/>
-          <w:szCs w:val="26"/>
-        </w:rPr>
-        <w:t>好膽好膽認基督，交戰無久能息，今日艱苦拋性命，明日得勝唱歌，到尾凡若有得勝，可得永活冕旒，亦與榮光的君王，福氣永遠享受。</w:t>
+        <w:t>著來全心愛主你之上帝，恁著盡心，恁著盡意。著全心愛上帝。</w:t>
       </w:r>
     </w:p>
     <w:p>
@@ -3352,6 +3263,33 @@
           <w:szCs w:val="26"/>
         </w:rPr>
       </w:pPr>
+      <w:r>
+        <w:rPr>
+          <w:rFonts w:ascii="Barlow Condensed Medium" w:eastAsia="標楷體" w:hAnsi="Barlow Condensed Medium" w:cs="Arial" w:hint="eastAsia"/>
+          <w:w w:val="80"/>
+          <w:sz w:val="26"/>
+          <w:szCs w:val="26"/>
+        </w:rPr>
+        <w:t>趁主之指示，咱著學愛之款式。這愛之律例天頂地下攏</w:t>
+      </w:r>
+      <w:r>
+        <w:rPr>
+          <w:rFonts w:ascii="新細明體-ExtB" w:eastAsia="新細明體-ExtB" w:hAnsi="新細明體-ExtB" w:cs="新細明體-ExtB" w:hint="eastAsia"/>
+          <w:w w:val="80"/>
+          <w:sz w:val="26"/>
+          <w:szCs w:val="26"/>
+        </w:rPr>
+        <w:t>𣍐</w:t>
+      </w:r>
+      <w:r>
+        <w:rPr>
+          <w:rFonts w:ascii="Barlow Condensed Medium" w:eastAsia="標楷體" w:hAnsi="Barlow Condensed Medium" w:cs="Arial" w:hint="eastAsia"/>
+          <w:w w:val="80"/>
+          <w:sz w:val="26"/>
+          <w:szCs w:val="26"/>
+        </w:rPr>
+        <w:t>比。</w:t>
+      </w:r>
     </w:p>
     <w:p>
       <w:pPr>
@@ -3359,6 +3297,219 @@
         <w:spacing w:line="300" w:lineRule="exact"/>
         <w:rPr>
           <w:rFonts w:ascii="Barlow Condensed Medium" w:eastAsia="標楷體" w:hAnsi="Barlow Condensed Medium" w:cs="Arial"/>
+          <w:w w:val="80"/>
+          <w:sz w:val="26"/>
+          <w:szCs w:val="26"/>
+        </w:rPr>
+      </w:pPr>
+      <w:r>
+        <w:rPr>
+          <w:rFonts w:ascii="Barlow Condensed Medium" w:eastAsia="標楷體" w:hAnsi="Barlow Condensed Medium" w:cs="Arial" w:hint="eastAsia"/>
+          <w:w w:val="80"/>
+          <w:sz w:val="26"/>
+          <w:szCs w:val="26"/>
+        </w:rPr>
+        <w:t>著愛厝邊，親像愛自己。咱知這是主命令，主恩典完全之愛。照如此行！來，恁著全心來愛主。</w:t>
+      </w:r>
+    </w:p>
+    <w:p>
+      <w:pPr>
+        <w:snapToGrid w:val="0"/>
+        <w:spacing w:line="300" w:lineRule="exact"/>
+        <w:rPr>
+          <w:rFonts w:ascii="Barlow Condensed Medium" w:eastAsia="標楷體" w:hAnsi="Barlow Condensed Medium" w:cs="Arial"/>
+          <w:w w:val="80"/>
+          <w:sz w:val="26"/>
+          <w:szCs w:val="26"/>
+        </w:rPr>
+      </w:pPr>
+      <w:r>
+        <w:rPr>
+          <w:rFonts w:ascii="Barlow Condensed Medium" w:eastAsia="標楷體" w:hAnsi="Barlow Condensed Medium" w:cs="Arial" w:hint="eastAsia"/>
+          <w:w w:val="80"/>
+          <w:sz w:val="26"/>
+          <w:szCs w:val="26"/>
+        </w:rPr>
+        <w:t>愛是忍耐。是慈悲。愛是無誇口，</w:t>
+      </w:r>
+      <w:r>
+        <w:rPr>
+          <w:rFonts w:ascii="新細明體-ExtB" w:eastAsia="新細明體-ExtB" w:hAnsi="新細明體-ExtB" w:cs="新細明體-ExtB" w:hint="eastAsia"/>
+          <w:w w:val="80"/>
+          <w:sz w:val="26"/>
+          <w:szCs w:val="26"/>
+        </w:rPr>
+        <w:t>𣍐</w:t>
+      </w:r>
+      <w:r>
+        <w:rPr>
+          <w:rFonts w:ascii="Barlow Condensed Medium" w:eastAsia="標楷體" w:hAnsi="Barlow Condensed Medium" w:cs="Arial" w:hint="eastAsia"/>
+          <w:w w:val="80"/>
+          <w:sz w:val="26"/>
+          <w:szCs w:val="26"/>
+        </w:rPr>
+        <w:t>粗魯。愛</w:t>
+      </w:r>
+      <w:r>
+        <w:rPr>
+          <w:rFonts w:ascii="新細明體-ExtB" w:eastAsia="新細明體-ExtB" w:hAnsi="新細明體-ExtB" w:cs="新細明體-ExtB" w:hint="eastAsia"/>
+          <w:w w:val="80"/>
+          <w:sz w:val="26"/>
+          <w:szCs w:val="26"/>
+        </w:rPr>
+        <w:t>𣍐</w:t>
+      </w:r>
+      <w:r>
+        <w:rPr>
+          <w:rFonts w:ascii="Barlow Condensed Medium" w:eastAsia="標楷體" w:hAnsi="Barlow Condensed Medium" w:cs="Arial" w:hint="eastAsia"/>
+          <w:w w:val="80"/>
+          <w:sz w:val="26"/>
+          <w:szCs w:val="26"/>
+        </w:rPr>
+        <w:t>驕傲總是常常謙卑。主之愛佇真理歡喜。</w:t>
+      </w:r>
+    </w:p>
+    <w:p>
+      <w:pPr>
+        <w:snapToGrid w:val="0"/>
+        <w:spacing w:line="300" w:lineRule="exact"/>
+        <w:rPr>
+          <w:rFonts w:ascii="Barlow Condensed Medium" w:eastAsia="標楷體" w:hAnsi="Barlow Condensed Medium" w:cs="Arial"/>
+          <w:w w:val="80"/>
+          <w:sz w:val="26"/>
+          <w:szCs w:val="26"/>
+        </w:rPr>
+      </w:pPr>
+      <w:r>
+        <w:rPr>
+          <w:rFonts w:ascii="Barlow Condensed Medium" w:eastAsia="標楷體" w:hAnsi="Barlow Condensed Medium" w:cs="Arial" w:hint="eastAsia"/>
+          <w:w w:val="80"/>
+          <w:sz w:val="26"/>
+          <w:szCs w:val="26"/>
+        </w:rPr>
+        <w:t>著來全心愛主你之上帝，恁著盡心，恁著盡意，恁著盡力。</w:t>
+      </w:r>
+    </w:p>
+    <w:p>
+      <w:pPr>
+        <w:snapToGrid w:val="0"/>
+        <w:spacing w:line="300" w:lineRule="exact"/>
+        <w:rPr>
+          <w:rFonts w:ascii="Barlow Condensed Medium" w:eastAsia="標楷體" w:hAnsi="Barlow Condensed Medium" w:cs="Arial"/>
+          <w:w w:val="80"/>
+          <w:sz w:val="26"/>
+          <w:szCs w:val="26"/>
+        </w:rPr>
+      </w:pPr>
+      <w:r>
+        <w:rPr>
+          <w:rFonts w:ascii="Barlow Condensed Medium" w:eastAsia="標楷體" w:hAnsi="Barlow Condensed Medium" w:cs="Arial" w:hint="eastAsia"/>
+          <w:w w:val="80"/>
+          <w:sz w:val="26"/>
+          <w:szCs w:val="26"/>
+        </w:rPr>
+        <w:t>著來全心愛主你之上帝，恁著盡心，恁著盡意。盡性來愛上帝。</w:t>
+      </w:r>
+    </w:p>
+    <w:p>
+      <w:pPr>
+        <w:snapToGrid w:val="0"/>
+        <w:spacing w:line="300" w:lineRule="exact"/>
+        <w:rPr>
+          <w:rFonts w:ascii="Barlow Condensed Medium" w:eastAsia="標楷體" w:hAnsi="Barlow Condensed Medium" w:cs="Arial"/>
+          <w:w w:val="80"/>
+          <w:sz w:val="26"/>
+          <w:szCs w:val="26"/>
+        </w:rPr>
+      </w:pPr>
+      <w:r>
+        <w:rPr>
+          <w:rFonts w:ascii="Barlow Condensed Medium" w:eastAsia="標楷體" w:hAnsi="Barlow Condensed Medium" w:cs="Arial" w:hint="eastAsia"/>
+          <w:w w:val="80"/>
+          <w:sz w:val="26"/>
+          <w:szCs w:val="26"/>
+        </w:rPr>
+        <w:t>趁主之指示，咱著學愛之款式。這愛之律例天頂地下攏</w:t>
+      </w:r>
+      <w:r>
+        <w:rPr>
+          <w:rFonts w:ascii="新細明體-ExtB" w:eastAsia="新細明體-ExtB" w:hAnsi="新細明體-ExtB" w:cs="新細明體-ExtB" w:hint="eastAsia"/>
+          <w:w w:val="80"/>
+          <w:sz w:val="26"/>
+          <w:szCs w:val="26"/>
+        </w:rPr>
+        <w:t>𣍐</w:t>
+      </w:r>
+      <w:r>
+        <w:rPr>
+          <w:rFonts w:ascii="Barlow Condensed Medium" w:eastAsia="標楷體" w:hAnsi="Barlow Condensed Medium" w:cs="Arial" w:hint="eastAsia"/>
+          <w:w w:val="80"/>
+          <w:sz w:val="26"/>
+          <w:szCs w:val="26"/>
+        </w:rPr>
+        <w:t>比。</w:t>
+      </w:r>
+    </w:p>
+    <w:p>
+      <w:pPr>
+        <w:snapToGrid w:val="0"/>
+        <w:spacing w:line="300" w:lineRule="exact"/>
+        <w:rPr>
+          <w:rFonts w:ascii="Barlow Condensed Medium" w:eastAsia="標楷體" w:hAnsi="Barlow Condensed Medium" w:cs="Arial"/>
+          <w:w w:val="80"/>
+          <w:sz w:val="26"/>
+          <w:szCs w:val="26"/>
+        </w:rPr>
+      </w:pPr>
+      <w:r>
+        <w:rPr>
+          <w:rFonts w:ascii="Barlow Condensed Medium" w:eastAsia="標楷體" w:hAnsi="Barlow Condensed Medium" w:cs="Arial" w:hint="eastAsia"/>
+          <w:w w:val="80"/>
+          <w:sz w:val="26"/>
+          <w:szCs w:val="26"/>
+        </w:rPr>
+        <w:t>著愛厝邊。親像愛自己。咱知這是主命令，主恩典完全之愛。照如此行！來，恁著全心來愛主。</w:t>
+      </w:r>
+    </w:p>
+    <w:p>
+      <w:pPr>
+        <w:snapToGrid w:val="0"/>
+        <w:spacing w:line="300" w:lineRule="exact"/>
+        <w:rPr>
+          <w:rFonts w:ascii="Barlow Condensed Medium" w:eastAsia="標楷體" w:hAnsi="Barlow Condensed Medium" w:cs="Arial"/>
+          <w:w w:val="80"/>
+          <w:sz w:val="26"/>
+          <w:szCs w:val="26"/>
+        </w:rPr>
+      </w:pPr>
+      <w:r>
+        <w:rPr>
+          <w:rFonts w:ascii="Barlow Condensed Medium" w:eastAsia="標楷體" w:hAnsi="Barlow Condensed Medium" w:cs="Arial" w:hint="eastAsia"/>
+          <w:w w:val="80"/>
+          <w:sz w:val="26"/>
+          <w:szCs w:val="26"/>
+        </w:rPr>
+        <w:t>我心懇求無離：愈久會愈愛祢；全心全意，會愈愛祢！</w:t>
+      </w:r>
+    </w:p>
+    <w:p>
+      <w:pPr>
+        <w:snapToGrid w:val="0"/>
+        <w:spacing w:line="300" w:lineRule="exact"/>
+        <w:rPr>
+          <w:rFonts w:ascii="Barlow Condensed Medium" w:eastAsia="標楷體" w:hAnsi="Barlow Condensed Medium" w:cs="Arial"/>
+          <w:w w:val="80"/>
+          <w:sz w:val="26"/>
+          <w:szCs w:val="26"/>
+        </w:rPr>
+      </w:pPr>
+    </w:p>
+    <w:p>
+      <w:pPr>
+        <w:snapToGrid w:val="0"/>
+        <w:spacing w:line="300" w:lineRule="exact"/>
+        <w:rPr>
+          <w:rFonts w:ascii="Barlow Condensed Medium" w:eastAsia="標楷體" w:hAnsi="Barlow Condensed Medium" w:cs="Arial"/>
           <w:bCs/>
           <w:w w:val="70"/>
           <w:sz w:val="26"/>
@@ -3382,7 +3533,7 @@
         <mc:AlternateContent>
           <mc:Choice Requires="wpg">
             <w:drawing>
-              <wp:anchor distT="0" distB="0" distL="114300" distR="114300" simplePos="0" relativeHeight="251663872" behindDoc="0" locked="0" layoutInCell="1" allowOverlap="1" wp14:anchorId="789743EB" wp14:editId="6549E7C3">
+              <wp:anchor distT="0" distB="0" distL="114300" distR="114300" simplePos="0" relativeHeight="251664384" behindDoc="0" locked="0" layoutInCell="1" allowOverlap="1" wp14:anchorId="789743EB" wp14:editId="6549E7C3">
                 <wp:simplePos x="0" y="0"/>
                 <wp:positionH relativeFrom="page">
                   <wp:posOffset>6833870</wp:posOffset>
@@ -3662,7 +3813,7 @@
           </mc:Choice>
           <mc:Fallback>
             <w:pict>
-              <v:group w14:anchorId="789743EB" id="群組 21" o:spid="_x0000_s1026" style="position:absolute;margin-left:538.1pt;margin-top:28.9pt;width:134.65pt;height:261.65pt;z-index:251663872;mso-position-horizontal-relative:page;mso-position-vertical-relative:page;mso-width-relative:margin;mso-height-relative:margin" coordsize="17094,33223" o:gfxdata="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">
+              <v:group w14:anchorId="789743EB" id="群組 21" o:spid="_x0000_s1026" style="position:absolute;margin-left:538.1pt;margin-top:28.9pt;width:134.65pt;height:261.65pt;z-index:251664384;mso-position-horizontal-relative:page;mso-position-vertical-relative:page;mso-width-relative:margin;mso-height-relative:margin" coordsize="17094,33223" o:gfxdata="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">
                 <v:shapetype id="_x0000_t75" coordsize="21600,21600" o:spt="75" o:preferrelative="t" path="m@4@5l@4@11@9@11@9@5xe" filled="f" stroked="f">
                   <v:stroke joinstyle="miter"/>
                   <v:formulas>
@@ -3682,11 +3833,10 @@
                   <v:path o:extrusionok="f" gradientshapeok="t" o:connecttype="rect"/>
                   <o:lock v:ext="edit" aspectratio="t"/>
                 </v:shapetype>
-                <v:shape id="圖片 18" o:spid="_x0000_s1027" type="#_x0000_t75" style="position:absolute;left:-8065;top:8065;width:33223;height:17094;rotation:90;visibility:visible;mso-wrap-style:square" o:gfxdata="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">
+                <v:shape id="圖片 18" o:spid="_x0000_s1027" type="#_x0000_t75" style="position:absolute;left:-8065;top:8065;width:33223;height:17094;rotation:90;visibility:visible;mso-wrap-style:square" o:gfxdata="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">
                   <v:imagedata r:id="rId9" o:title=""/>
-                  <v:path arrowok="t"/>
                 </v:shape>
-                <v:roundrect id="圓角矩形 7" o:spid="_x0000_s1028" style="position:absolute;left:2808;top:2877;width:12708;height:28296;visibility:visible;mso-wrap-style:square;v-text-anchor:top" arcsize="3131f" o:gfxdata="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" filled="f" stroked="f" strokeweight="2.5pt">
+                <v:roundrect id="圓角矩形 7" o:spid="_x0000_s1028" style="position:absolute;left:2808;top:2877;width:12708;height:28296;visibility:visible;mso-wrap-style:square;v-text-anchor:top" arcsize="3131f" o:gfxdata="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" filled="f" stroked="f" strokeweight="2.5pt">
                   <v:stroke joinstyle="miter"/>
                   <v:textbox style="layout-flow:vertical-ideographic" inset="1mm,1mm,1mm,1mm">
                     <w:txbxContent>
@@ -3871,7 +4021,7 @@
           <w:noProof/>
         </w:rPr>
         <w:drawing>
-          <wp:anchor distT="0" distB="0" distL="114300" distR="114300" simplePos="0" relativeHeight="251659776" behindDoc="0" locked="0" layoutInCell="1" allowOverlap="1" wp14:anchorId="0030E694" wp14:editId="304FC993">
+          <wp:anchor distT="0" distB="0" distL="114300" distR="114300" simplePos="0" relativeHeight="251660288" behindDoc="0" locked="0" layoutInCell="1" allowOverlap="1" wp14:anchorId="0030E694" wp14:editId="25B6DFA5">
             <wp:simplePos x="0" y="0"/>
             <wp:positionH relativeFrom="column">
               <wp:posOffset>2160905</wp:posOffset>
@@ -3931,7 +4081,7 @@
           <w:noProof/>
         </w:rPr>
         <w:drawing>
-          <wp:anchor distT="0" distB="0" distL="114300" distR="114300" simplePos="0" relativeHeight="251655680" behindDoc="0" locked="0" layoutInCell="1" allowOverlap="1" wp14:anchorId="7EAAEB92" wp14:editId="295EDA5B">
+          <wp:anchor distT="0" distB="0" distL="114300" distR="114300" simplePos="0" relativeHeight="251655168" behindDoc="0" locked="0" layoutInCell="1" allowOverlap="1" wp14:anchorId="7EAAEB92" wp14:editId="295EDA5B">
             <wp:simplePos x="0" y="0"/>
             <wp:positionH relativeFrom="column">
               <wp:posOffset>2362835</wp:posOffset>
@@ -4013,7 +4163,7 @@
         <mc:AlternateContent>
           <mc:Choice Requires="wpg">
             <w:drawing>
-              <wp:anchor distT="0" distB="0" distL="114300" distR="114300" simplePos="0" relativeHeight="251661824" behindDoc="0" locked="0" layoutInCell="1" allowOverlap="1" wp14:anchorId="5DF93223" wp14:editId="36EBA5FB">
+              <wp:anchor distT="0" distB="0" distL="114300" distR="114300" simplePos="0" relativeHeight="251662336" behindDoc="0" locked="0" layoutInCell="1" allowOverlap="1" wp14:anchorId="5DF93223" wp14:editId="36EBA5FB">
                 <wp:simplePos x="0" y="0"/>
                 <wp:positionH relativeFrom="page">
                   <wp:posOffset>6779895</wp:posOffset>
@@ -5800,12 +5950,12 @@
           </mc:Choice>
           <mc:Fallback>
             <w:pict>
-              <v:group w14:anchorId="5DF93223" id="群組 24" o:spid="_x0000_s1029" style="position:absolute;margin-left:533.85pt;margin-top:298.55pt;width:140.3pt;height:259.35pt;z-index:251661824;mso-position-horizontal-relative:page;mso-position-vertical-relative:page;mso-width-relative:margin;mso-height-relative:margin" coordsize="17818,32941" o:gfxdata="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">
+              <v:group w14:anchorId="5DF93223" id="群組 24" o:spid="_x0000_s1029" style="position:absolute;margin-left:533.85pt;margin-top:298.55pt;width:140.3pt;height:259.35pt;z-index:251662336;mso-position-horizontal-relative:page;mso-position-vertical-relative:page;mso-width-relative:margin;mso-height-relative:margin" coordsize="17818,32941" o:gfxdata="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">
                 <v:shapetype id="_x0000_t202" coordsize="21600,21600" o:spt="202" path="m,l,21600r21600,l21600,xe">
                   <v:stroke joinstyle="miter"/>
                   <v:path gradientshapeok="t" o:connecttype="rect"/>
                 </v:shapetype>
-                <v:shape id="_x0000_s1030" type="#_x0000_t202" style="position:absolute;left:351;top:293;width:17279;height:32590;visibility:visible;mso-wrap-style:square;v-text-anchor:top" o:gfxdata="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" stroked="f">
+                <v:shape id="_x0000_s1030" type="#_x0000_t202" style="position:absolute;left:351;top:293;width:17279;height:32590;visibility:visible;mso-wrap-style:square;v-text-anchor:top" o:gfxdata="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" stroked="f">
                   <v:textbox inset="0,0,0,0">
                     <w:txbxContent>
                       <w:p>
@@ -7482,7 +7632,7 @@
                     </w:txbxContent>
                   </v:textbox>
                 </v:shape>
-                <v:roundrect id="圓角矩形 5" o:spid="_x0000_s1031" style="position:absolute;width:17818;height:32941;visibility:visible;mso-wrap-style:square;v-text-anchor:middle" arcsize="2169f" o:gfxdata="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" filled="f" strokecolor="#5a5a5a [2109]" strokeweight="2.5pt">
+                <v:roundrect id="圓角矩形 5" o:spid="_x0000_s1031" style="position:absolute;width:17818;height:32941;visibility:visible;mso-wrap-style:square;v-text-anchor:middle" arcsize="2169f" o:gfxdata="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" filled="f" strokecolor="#5a5a5a [2109]" strokeweight="2.5pt">
                   <v:stroke joinstyle="miter"/>
                 </v:roundrect>
                 <w10:wrap anchorx="page" anchory="page"/>
@@ -7543,7 +7693,7 @@
         <mc:AlternateContent>
           <mc:Choice Requires="wpg">
             <w:drawing>
-              <wp:anchor distT="0" distB="0" distL="114300" distR="114300" simplePos="0" relativeHeight="251652608" behindDoc="0" locked="0" layoutInCell="1" allowOverlap="1" wp14:anchorId="0AB0FEB2" wp14:editId="094B6E9F">
+              <wp:anchor distT="0" distB="0" distL="114300" distR="114300" simplePos="0" relativeHeight="251652096" behindDoc="0" locked="0" layoutInCell="1" allowOverlap="1" wp14:anchorId="0AB0FEB2" wp14:editId="094B6E9F">
                 <wp:simplePos x="0" y="0"/>
                 <wp:positionH relativeFrom="page">
                   <wp:posOffset>6786880</wp:posOffset>
@@ -7697,7 +7847,7 @@
                                   <w:color w:val="000000"/>
                                   <w:w w:val="90"/>
                                 </w:rPr>
-                                <w:t>7</w:t>
+                                <w:t>14</w:t>
                               </w:r>
                               <w:r>
                                 <w:rPr>
@@ -7822,7 +7972,27 @@
                                         <w:sz w:val="26"/>
                                         <w:szCs w:val="26"/>
                                       </w:rPr>
-                                      <w:t>祝福與咒詛</w:t>
+                                      <w:t>*</w:t>
+                                    </w:r>
+                                    <w:r>
+                                      <w:rPr>
+                                        <w:rFonts w:ascii="Barlow Condensed Medium" w:eastAsia="華康儷楷書" w:hAnsi="Barlow Condensed Medium" w:cs="華康儷楷書" w:hint="eastAsia"/>
+                                        <w:color w:val="000000" w:themeColor="text1"/>
+                                        <w:w w:val="75"/>
+                                        <w:sz w:val="26"/>
+                                        <w:szCs w:val="26"/>
+                                      </w:rPr>
+                                      <w:t>聯合禮拜</w:t>
+                                    </w:r>
+                                    <w:r>
+                                      <w:rPr>
+                                        <w:rFonts w:ascii="Barlow Condensed Medium" w:eastAsia="華康儷楷書" w:hAnsi="Barlow Condensed Medium" w:cs="華康儷楷書" w:hint="eastAsia"/>
+                                        <w:color w:val="000000" w:themeColor="text1"/>
+                                        <w:w w:val="75"/>
+                                        <w:sz w:val="26"/>
+                                        <w:szCs w:val="26"/>
+                                      </w:rPr>
+                                      <w:t>*</w:t>
                                     </w:r>
                                   </w:p>
                                 </w:tc>
@@ -7915,7 +8085,7 @@
                                         <w:sz w:val="26"/>
                                         <w:szCs w:val="26"/>
                                       </w:rPr>
-                                      <w:t>心的割禮</w:t>
+                                      <w:t>信望愛</w:t>
                                     </w:r>
                                   </w:p>
                                 </w:tc>
@@ -8026,7 +8196,7 @@
                                         <w:sz w:val="26"/>
                                         <w:szCs w:val="26"/>
                                       </w:rPr>
-                                      <w:t>申</w:t>
+                                      <w:t>林前</w:t>
                                     </w:r>
                                     <w:r>
                                       <w:rPr>
@@ -8036,7 +8206,7 @@
                                         <w:sz w:val="26"/>
                                         <w:szCs w:val="26"/>
                                       </w:rPr>
-                                      <w:t>10:12-19,11:8-9</w:t>
+                                      <w:t>13:8-13</w:t>
                                     </w:r>
                                   </w:p>
                                 </w:tc>
@@ -8146,7 +8316,17 @@
                                         <w:sz w:val="26"/>
                                         <w:szCs w:val="26"/>
                                       </w:rPr>
-                                      <w:t>羅</w:t>
+                                      <w:t>林前</w:t>
+                                    </w:r>
+                                    <w:r>
+                                      <w:rPr>
+                                        <w:rFonts w:ascii="Barlow Condensed Medium" w:eastAsia="華康儷楷書" w:hAnsi="Barlow Condensed Medium" w:cs="華康儷楷書" w:hint="eastAsia"/>
+                                        <w:color w:val="000000" w:themeColor="text1"/>
+                                        <w:w w:val="90"/>
+                                        <w:sz w:val="26"/>
+                                        <w:szCs w:val="26"/>
+                                      </w:rPr>
+                                      <w:t>13</w:t>
                                     </w:r>
                                     <w:r>
                                       <w:rPr>
@@ -8156,7 +8336,7 @@
                                         <w:sz w:val="26"/>
                                         <w:szCs w:val="26"/>
                                       </w:rPr>
-                                      <w:t>2:29</w:t>
+                                      <w:t>:13</w:t>
                                     </w:r>
                                   </w:p>
                                 </w:tc>
@@ -8238,7 +8418,7 @@
                                         <w:sz w:val="26"/>
                                         <w:szCs w:val="26"/>
                                       </w:rPr>
-                                      <w:t>十誡</w:t>
+                                      <w:t>新的誡命</w:t>
                                     </w:r>
                                   </w:p>
                                 </w:tc>
@@ -8318,7 +8498,7 @@
                                         <w:sz w:val="26"/>
                                         <w:szCs w:val="26"/>
                                       </w:rPr>
-                                      <w:t>21</w:t>
+                                      <w:t>16</w:t>
                                     </w:r>
                                   </w:p>
                                 </w:tc>
@@ -8428,7 +8608,7 @@
                                         <w:sz w:val="26"/>
                                         <w:szCs w:val="26"/>
                                       </w:rPr>
-                                      <w:t>25A,155,507</w:t>
+                                      <w:t>149A,443,515</w:t>
                                     </w:r>
                                   </w:p>
                                 </w:tc>
@@ -8501,8 +8681,8 @@
           </mc:Choice>
           <mc:Fallback>
             <w:pict>
-              <v:group w14:anchorId="0AB0FEB2" id="群組 19" o:spid="_x0000_s1032" style="position:absolute;left:0;text-align:left;margin-left:534.4pt;margin-top:567.3pt;width:140.6pt;height:130.1pt;z-index:251652608;mso-position-horizontal-relative:page;mso-position-vertical-relative:page;mso-width-relative:margin;mso-height-relative:margin" coordorigin="108" coordsize="17868,16510" o:gfxdata="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">
-                <v:shape id="_x0000_s1033" type="#_x0000_t202" style="position:absolute;left:317;top:444;width:17634;height:15621;visibility:visible;mso-wrap-style:square;v-text-anchor:top" o:gfxdata="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" stroked="f">
+              <v:group w14:anchorId="0AB0FEB2" id="群組 19" o:spid="_x0000_s1032" style="position:absolute;left:0;text-align:left;margin-left:534.4pt;margin-top:567.3pt;width:140.6pt;height:130.1pt;z-index:251652096;mso-position-horizontal-relative:page;mso-position-vertical-relative:page;mso-width-relative:margin;mso-height-relative:margin" coordorigin="108" coordsize="17868,16510" o:gfxdata="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">
+                <v:shape id="_x0000_s1033" type="#_x0000_t202" style="position:absolute;left:317;top:444;width:17634;height:15621;visibility:visible;mso-wrap-style:square;v-text-anchor:top" o:gfxdata="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" stroked="f">
                   <v:textbox inset="0,0,0,0">
                     <w:txbxContent>
                       <w:p>
@@ -8609,7 +8789,7 @@
                             <w:color w:val="000000"/>
                             <w:w w:val="90"/>
                           </w:rPr>
-                          <w:t>7</w:t>
+                          <w:t>14</w:t>
                         </w:r>
                         <w:r>
                           <w:rPr>
@@ -8734,7 +8914,27 @@
                                   <w:sz w:val="26"/>
                                   <w:szCs w:val="26"/>
                                 </w:rPr>
-                                <w:t>祝福與咒詛</w:t>
+                                <w:t>*</w:t>
+                              </w:r>
+                              <w:r>
+                                <w:rPr>
+                                  <w:rFonts w:ascii="Barlow Condensed Medium" w:eastAsia="華康儷楷書" w:hAnsi="Barlow Condensed Medium" w:cs="華康儷楷書" w:hint="eastAsia"/>
+                                  <w:color w:val="000000" w:themeColor="text1"/>
+                                  <w:w w:val="75"/>
+                                  <w:sz w:val="26"/>
+                                  <w:szCs w:val="26"/>
+                                </w:rPr>
+                                <w:t>聯合禮拜</w:t>
+                              </w:r>
+                              <w:r>
+                                <w:rPr>
+                                  <w:rFonts w:ascii="Barlow Condensed Medium" w:eastAsia="華康儷楷書" w:hAnsi="Barlow Condensed Medium" w:cs="華康儷楷書" w:hint="eastAsia"/>
+                                  <w:color w:val="000000" w:themeColor="text1"/>
+                                  <w:w w:val="75"/>
+                                  <w:sz w:val="26"/>
+                                  <w:szCs w:val="26"/>
+                                </w:rPr>
+                                <w:t>*</w:t>
                               </w:r>
                             </w:p>
                           </w:tc>
@@ -8827,7 +9027,7 @@
                                   <w:sz w:val="26"/>
                                   <w:szCs w:val="26"/>
                                 </w:rPr>
-                                <w:t>心的割禮</w:t>
+                                <w:t>信望愛</w:t>
                               </w:r>
                             </w:p>
                           </w:tc>
@@ -8938,7 +9138,7 @@
                                   <w:sz w:val="26"/>
                                   <w:szCs w:val="26"/>
                                 </w:rPr>
-                                <w:t>申</w:t>
+                                <w:t>林前</w:t>
                               </w:r>
                               <w:r>
                                 <w:rPr>
@@ -8948,7 +9148,7 @@
                                   <w:sz w:val="26"/>
                                   <w:szCs w:val="26"/>
                                 </w:rPr>
-                                <w:t>10:12-19,11:8-9</w:t>
+                                <w:t>13:8-13</w:t>
                               </w:r>
                             </w:p>
                           </w:tc>
@@ -9058,7 +9258,17 @@
                                   <w:sz w:val="26"/>
                                   <w:szCs w:val="26"/>
                                 </w:rPr>
-                                <w:t>羅</w:t>
+                                <w:t>林前</w:t>
+                              </w:r>
+                              <w:r>
+                                <w:rPr>
+                                  <w:rFonts w:ascii="Barlow Condensed Medium" w:eastAsia="華康儷楷書" w:hAnsi="Barlow Condensed Medium" w:cs="華康儷楷書" w:hint="eastAsia"/>
+                                  <w:color w:val="000000" w:themeColor="text1"/>
+                                  <w:w w:val="90"/>
+                                  <w:sz w:val="26"/>
+                                  <w:szCs w:val="26"/>
+                                </w:rPr>
+                                <w:t>13</w:t>
                               </w:r>
                               <w:r>
                                 <w:rPr>
@@ -9068,7 +9278,7 @@
                                   <w:sz w:val="26"/>
                                   <w:szCs w:val="26"/>
                                 </w:rPr>
-                                <w:t>2:29</w:t>
+                                <w:t>:13</w:t>
                               </w:r>
                             </w:p>
                           </w:tc>
@@ -9150,7 +9360,7 @@
                                   <w:sz w:val="26"/>
                                   <w:szCs w:val="26"/>
                                 </w:rPr>
-                                <w:t>十誡</w:t>
+                                <w:t>新的誡命</w:t>
                               </w:r>
                             </w:p>
                           </w:tc>
@@ -9230,7 +9440,7 @@
                                   <w:sz w:val="26"/>
                                   <w:szCs w:val="26"/>
                                 </w:rPr>
-                                <w:t>21</w:t>
+                                <w:t>16</w:t>
                               </w:r>
                             </w:p>
                           </w:tc>
@@ -9340,7 +9550,7 @@
                                   <w:sz w:val="26"/>
                                   <w:szCs w:val="26"/>
                                 </w:rPr>
-                                <w:t>25A,155,507</w:t>
+                                <w:t>149A,443,515</w:t>
                               </w:r>
                             </w:p>
                           </w:tc>
@@ -9350,7 +9560,7 @@
                     </w:txbxContent>
                   </v:textbox>
                 </v:shape>
-                <v:roundrect id="圓角矩形 25" o:spid="_x0000_s1034" style="position:absolute;left:108;width:17869;height:16510;visibility:visible;mso-wrap-style:square;v-text-anchor:middle" arcsize="4542f" o:gfxdata="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" filled="f" strokecolor="#5a5a5a [2109]" strokeweight="2.5pt">
+                <v:roundrect id="圓角矩形 25" o:spid="_x0000_s1034" style="position:absolute;left:108;width:17869;height:16510;visibility:visible;mso-wrap-style:square;v-text-anchor:middle" arcsize="4542f" o:gfxdata="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" filled="f" strokecolor="#5a5a5a [2109]" strokeweight="2.5pt">
                   <v:stroke joinstyle="miter"/>
                 </v:roundrect>
                 <w10:wrap anchorx="page" anchory="page"/>
@@ -9401,7 +9611,7 @@
         <mc:AlternateContent>
           <mc:Choice Requires="wps">
             <w:drawing>
-              <wp:anchor distT="45720" distB="45720" distL="114300" distR="114300" simplePos="0" relativeHeight="251666944" behindDoc="0" locked="0" layoutInCell="1" allowOverlap="1" wp14:anchorId="76BD7DFF" wp14:editId="2DDF7479">
+              <wp:anchor distT="45720" distB="45720" distL="114300" distR="114300" simplePos="0" relativeHeight="251667456" behindDoc="0" locked="0" layoutInCell="1" allowOverlap="1" wp14:anchorId="76BD7DFF" wp14:editId="2DDF7479">
                 <wp:simplePos x="0" y="0"/>
                 <wp:positionH relativeFrom="column">
                   <wp:posOffset>398780</wp:posOffset>
@@ -9518,7 +9728,7 @@
           </mc:Choice>
           <mc:Fallback>
             <w:pict>
-              <v:shape w14:anchorId="76BD7DFF" id="文字方塊 2" o:spid="_x0000_s1035" type="#_x0000_t202" style="position:absolute;margin-left:31.4pt;margin-top:-54.1pt;width:109.8pt;height:110.6pt;z-index:251666944;visibility:visible;mso-wrap-style:square;mso-width-percent:0;mso-height-percent:200;mso-wrap-distance-left:9pt;mso-wrap-distance-top:3.6pt;mso-wrap-distance-right:9pt;mso-wrap-distance-bottom:3.6pt;mso-position-horizontal:absolute;mso-position-horizontal-relative:text;mso-position-vertical:absolute;mso-position-vertical-relative:text;mso-width-percent:0;mso-height-percent:200;mso-width-relative:margin;mso-height-relative:margin;v-text-anchor:top" o:gfxdata="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" filled="f" stroked="f">
+              <v:shape w14:anchorId="76BD7DFF" id="文字方塊 2" o:spid="_x0000_s1035" type="#_x0000_t202" style="position:absolute;margin-left:31.4pt;margin-top:-54.1pt;width:109.8pt;height:110.6pt;z-index:251667456;visibility:visible;mso-wrap-style:square;mso-width-percent:0;mso-height-percent:200;mso-wrap-distance-left:9pt;mso-wrap-distance-top:3.6pt;mso-wrap-distance-right:9pt;mso-wrap-distance-bottom:3.6pt;mso-position-horizontal:absolute;mso-position-horizontal-relative:text;mso-position-vertical:absolute;mso-position-vertical-relative:text;mso-width-percent:0;mso-height-percent:200;mso-width-relative:margin;mso-height-relative:margin;v-text-anchor:top" o:gfxdata="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" filled="f" stroked="f">
                 <v:textbox style="mso-fit-shape-to-text:t" inset="1mm,1mm,1mm,1mm">
                   <w:txbxContent>
                     <w:p>
@@ -9623,7 +9833,7 @@
         <mc:AlternateContent>
           <mc:Choice Requires="wps">
             <w:drawing>
-              <wp:anchor distT="0" distB="0" distL="114300" distR="114300" simplePos="0" relativeHeight="251648512" behindDoc="0" locked="0" layoutInCell="1" allowOverlap="1" wp14:anchorId="4775AEF3" wp14:editId="70840DF6">
+              <wp:anchor distT="0" distB="0" distL="114300" distR="114300" simplePos="0" relativeHeight="251648000" behindDoc="0" locked="0" layoutInCell="1" allowOverlap="1" wp14:anchorId="4775AEF3" wp14:editId="70840DF6">
                 <wp:simplePos x="0" y="0"/>
                 <wp:positionH relativeFrom="column">
                   <wp:posOffset>-11430</wp:posOffset>
@@ -9717,7 +9927,7 @@
           </mc:Choice>
           <mc:Fallback>
             <w:pict>
-              <v:roundrect w14:anchorId="4775AEF3" id="圓角矩形 12" o:spid="_x0000_s1036" style="position:absolute;margin-left:-.9pt;margin-top:16.35pt;width:49.3pt;height:15.45pt;z-index:251648512;visibility:visible;mso-wrap-style:square;mso-width-percent:0;mso-height-percent:0;mso-wrap-distance-left:9pt;mso-wrap-distance-top:0;mso-wrap-distance-right:9pt;mso-wrap-distance-bottom:0;mso-position-horizontal:absolute;mso-position-horizontal-relative:text;mso-position-vertical:absolute;mso-position-vertical-relative:text;mso-width-percent:0;mso-height-percent:0;mso-width-relative:margin;mso-height-relative:margin;v-text-anchor:middle" arcsize="10923f" o:gfxdata="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" fillcolor="#5a5a5a [2109]" stroked="f" strokeweight="1pt">
+              <v:roundrect w14:anchorId="4775AEF3" id="圓角矩形 12" o:spid="_x0000_s1036" style="position:absolute;margin-left:-.9pt;margin-top:16.35pt;width:49.3pt;height:15.45pt;z-index:251648000;visibility:visible;mso-wrap-style:square;mso-width-percent:0;mso-height-percent:0;mso-wrap-distance-left:9pt;mso-wrap-distance-top:0;mso-wrap-distance-right:9pt;mso-wrap-distance-bottom:0;mso-position-horizontal:absolute;mso-position-horizontal-relative:text;mso-position-vertical:absolute;mso-position-vertical-relative:text;mso-width-percent:0;mso-height-percent:0;mso-width-relative:margin;mso-height-relative:margin;v-text-anchor:middle" arcsize="10923f" o:gfxdata="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" fillcolor="#5a5a5a [2109]" stroked="f" strokeweight="1pt">
                 <v:stroke joinstyle="miter"/>
                 <v:textbox inset=".5mm,0,.5mm,0">
                   <w:txbxContent>
@@ -9763,7 +9973,7 @@
         <mc:AlternateContent>
           <mc:Choice Requires="wps">
             <w:drawing>
-              <wp:anchor distT="0" distB="0" distL="114300" distR="114300" simplePos="0" relativeHeight="251649536" behindDoc="0" locked="0" layoutInCell="1" allowOverlap="1" wp14:anchorId="196DC3BF" wp14:editId="15188590">
+              <wp:anchor distT="0" distB="0" distL="114300" distR="114300" simplePos="0" relativeHeight="251649024" behindDoc="0" locked="0" layoutInCell="1" allowOverlap="1" wp14:anchorId="196DC3BF" wp14:editId="15188590">
                 <wp:simplePos x="0" y="0"/>
                 <wp:positionH relativeFrom="column">
                   <wp:posOffset>-15875</wp:posOffset>
@@ -9857,7 +10067,7 @@
           </mc:Choice>
           <mc:Fallback>
             <w:pict>
-              <v:roundrect w14:anchorId="196DC3BF" id="圓角矩形 14" o:spid="_x0000_s1037" style="position:absolute;margin-left:-1.25pt;margin-top:16.7pt;width:83.6pt;height:15.3pt;z-index:251649536;visibility:visible;mso-wrap-style:square;mso-width-percent:0;mso-height-percent:0;mso-wrap-distance-left:9pt;mso-wrap-distance-top:0;mso-wrap-distance-right:9pt;mso-wrap-distance-bottom:0;mso-position-horizontal:absolute;mso-position-horizontal-relative:text;mso-position-vertical:absolute;mso-position-vertical-relative:text;mso-width-percent:0;mso-height-percent:0;mso-width-relative:margin;mso-height-relative:margin;v-text-anchor:middle" arcsize="10923f" o:gfxdata="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" fillcolor="#5a5a5a [2109]" stroked="f" strokeweight="1pt">
+              <v:roundrect w14:anchorId="196DC3BF" id="圓角矩形 14" o:spid="_x0000_s1037" style="position:absolute;margin-left:-1.25pt;margin-top:16.7pt;width:83.6pt;height:15.3pt;z-index:251649024;visibility:visible;mso-wrap-style:square;mso-width-percent:0;mso-height-percent:0;mso-wrap-distance-left:9pt;mso-wrap-distance-top:0;mso-wrap-distance-right:9pt;mso-wrap-distance-bottom:0;mso-position-horizontal:absolute;mso-position-horizontal-relative:text;mso-position-vertical:absolute;mso-position-vertical-relative:text;mso-width-percent:0;mso-height-percent:0;mso-width-relative:margin;mso-height-relative:margin;v-text-anchor:middle" arcsize="10923f" o:gfxdata="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" fillcolor="#5a5a5a [2109]" stroked="f" strokeweight="1pt">
                 <v:stroke joinstyle="miter"/>
                 <v:textbox inset=".5mm,0,.5mm,0">
                   <w:txbxContent>
@@ -9959,7 +10169,7 @@
         <mc:AlternateContent>
           <mc:Choice Requires="wps">
             <w:drawing>
-              <wp:anchor distT="0" distB="0" distL="114300" distR="114300" simplePos="0" relativeHeight="251650560" behindDoc="0" locked="0" layoutInCell="1" allowOverlap="1" wp14:anchorId="1A4DC044" wp14:editId="68C8AE11">
+              <wp:anchor distT="0" distB="0" distL="114300" distR="114300" simplePos="0" relativeHeight="251650048" behindDoc="0" locked="0" layoutInCell="1" allowOverlap="1" wp14:anchorId="1A4DC044" wp14:editId="68C8AE11">
                 <wp:simplePos x="0" y="0"/>
                 <wp:positionH relativeFrom="column">
                   <wp:posOffset>-7620</wp:posOffset>
@@ -10053,7 +10263,7 @@
           </mc:Choice>
           <mc:Fallback>
             <w:pict>
-              <v:roundrect w14:anchorId="1A4DC044" id="圓角矩形 9" o:spid="_x0000_s1038" style="position:absolute;margin-left:-.6pt;margin-top:16.6pt;width:30.35pt;height:15.3pt;z-index:251650560;visibility:visible;mso-wrap-style:square;mso-width-percent:0;mso-height-percent:0;mso-wrap-distance-left:9pt;mso-wrap-distance-top:0;mso-wrap-distance-right:9pt;mso-wrap-distance-bottom:0;mso-position-horizontal:absolute;mso-position-horizontal-relative:text;mso-position-vertical:absolute;mso-position-vertical-relative:text;mso-width-percent:0;mso-height-percent:0;mso-width-relative:margin;mso-height-relative:margin;v-text-anchor:middle" arcsize="10923f" o:gfxdata="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" fillcolor="#5a5a5a [2109]" stroked="f" strokeweight="1pt">
+              <v:roundrect w14:anchorId="1A4DC044" id="圓角矩形 9" o:spid="_x0000_s1038" style="position:absolute;margin-left:-.6pt;margin-top:16.6pt;width:30.35pt;height:15.3pt;z-index:251650048;visibility:visible;mso-wrap-style:square;mso-width-percent:0;mso-height-percent:0;mso-wrap-distance-left:9pt;mso-wrap-distance-top:0;mso-wrap-distance-right:9pt;mso-wrap-distance-bottom:0;mso-position-horizontal:absolute;mso-position-horizontal-relative:text;mso-position-vertical:absolute;mso-position-vertical-relative:text;mso-width-percent:0;mso-height-percent:0;mso-width-relative:margin;mso-height-relative:margin;v-text-anchor:middle" arcsize="10923f" o:gfxdata="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" fillcolor="#5a5a5a [2109]" stroked="f" strokeweight="1pt">
                 <v:stroke joinstyle="miter"/>
                 <v:textbox inset=".5mm,0,.5mm,0">
                   <w:txbxContent>
@@ -10153,7 +10363,7 @@
           <w:noProof/>
         </w:rPr>
         <w:drawing>
-          <wp:anchor distT="0" distB="0" distL="114300" distR="114300" simplePos="0" relativeHeight="251654656" behindDoc="1" locked="0" layoutInCell="1" allowOverlap="1" wp14:anchorId="2AA2D55C" wp14:editId="75CAAA53">
+          <wp:anchor distT="0" distB="0" distL="114300" distR="114300" simplePos="0" relativeHeight="251654144" behindDoc="1" locked="0" layoutInCell="1" allowOverlap="1" wp14:anchorId="2AA2D55C" wp14:editId="75CAAA53">
             <wp:simplePos x="0" y="0"/>
             <wp:positionH relativeFrom="margin">
               <wp:posOffset>11616727</wp:posOffset>
@@ -10223,7 +10433,7 @@
         <mc:AlternateContent>
           <mc:Choice Requires="wps">
             <w:drawing>
-              <wp:anchor distT="0" distB="0" distL="114300" distR="114300" simplePos="0" relativeHeight="251651584" behindDoc="0" locked="0" layoutInCell="1" allowOverlap="1" wp14:anchorId="03BFD3A3" wp14:editId="7AF51E6C">
+              <wp:anchor distT="0" distB="0" distL="114300" distR="114300" simplePos="0" relativeHeight="251651072" behindDoc="0" locked="0" layoutInCell="1" allowOverlap="1" wp14:anchorId="03BFD3A3" wp14:editId="7AF51E6C">
                 <wp:simplePos x="0" y="0"/>
                 <wp:positionH relativeFrom="column">
                   <wp:posOffset>-5080</wp:posOffset>
@@ -10317,7 +10527,7 @@
           </mc:Choice>
           <mc:Fallback>
             <w:pict>
-              <v:roundrect w14:anchorId="03BFD3A3" id="圓角矩形 13" o:spid="_x0000_s1039" style="position:absolute;margin-left:-.4pt;margin-top:16.65pt;width:49.3pt;height:15.3pt;z-index:251651584;visibility:visible;mso-wrap-style:square;mso-width-percent:0;mso-height-percent:0;mso-wrap-distance-left:9pt;mso-wrap-distance-top:0;mso-wrap-distance-right:9pt;mso-wrap-distance-bottom:0;mso-position-horizontal:absolute;mso-position-horizontal-relative:text;mso-position-vertical:absolute;mso-position-vertical-relative:text;mso-width-percent:0;mso-height-percent:0;mso-width-relative:margin;mso-height-relative:margin;v-text-anchor:middle" arcsize="10923f" o:gfxdata="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" fillcolor="#5a5a5a [2109]" stroked="f" strokeweight="1pt">
+              <v:roundrect w14:anchorId="03BFD3A3" id="圓角矩形 13" o:spid="_x0000_s1039" style="position:absolute;margin-left:-.4pt;margin-top:16.65pt;width:49.3pt;height:15.3pt;z-index:251651072;visibility:visible;mso-wrap-style:square;mso-width-percent:0;mso-height-percent:0;mso-wrap-distance-left:9pt;mso-wrap-distance-top:0;mso-wrap-distance-right:9pt;mso-wrap-distance-bottom:0;mso-position-horizontal:absolute;mso-position-horizontal-relative:text;mso-position-vertical:absolute;mso-position-vertical-relative:text;mso-width-percent:0;mso-height-percent:0;mso-width-relative:margin;mso-height-relative:margin;v-text-anchor:middle" arcsize="10923f" o:gfxdata="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" fillcolor="#5a5a5a [2109]" stroked="f" strokeweight="1pt">
                 <v:stroke joinstyle="miter"/>
                 <v:textbox inset=".5mm,0,.5mm,0">
                   <w:txbxContent>
@@ -10457,7 +10667,7 @@
         <mc:AlternateContent>
           <mc:Choice Requires="wps">
             <w:drawing>
-              <wp:anchor distT="45720" distB="45720" distL="114300" distR="114300" simplePos="0" relativeHeight="251665920" behindDoc="0" locked="0" layoutInCell="1" allowOverlap="1" wp14:anchorId="77C1E33A" wp14:editId="289D0135">
+              <wp:anchor distT="45720" distB="45720" distL="114300" distR="114300" simplePos="0" relativeHeight="251666432" behindDoc="0" locked="0" layoutInCell="1" allowOverlap="1" wp14:anchorId="77C1E33A" wp14:editId="289D0135">
                 <wp:simplePos x="0" y="0"/>
                 <wp:positionH relativeFrom="column">
                   <wp:posOffset>1361894</wp:posOffset>
@@ -10553,7 +10763,7 @@
           </mc:Choice>
           <mc:Fallback>
             <w:pict>
-              <v:shape w14:anchorId="77C1E33A" id="_x0000_s1040" type="#_x0000_t202" style="position:absolute;margin-left:107.25pt;margin-top:6.2pt;width:125.55pt;height:16.3pt;z-index:251665920;visibility:visible;mso-wrap-style:square;mso-width-percent:0;mso-height-percent:0;mso-wrap-distance-left:9pt;mso-wrap-distance-top:3.6pt;mso-wrap-distance-right:9pt;mso-wrap-distance-bottom:3.6pt;mso-position-horizontal:absolute;mso-position-horizontal-relative:text;mso-position-vertical:absolute;mso-position-vertical-relative:text;mso-width-percent:0;mso-height-percent:0;mso-width-relative:margin;mso-height-relative:margin;v-text-anchor:top" o:gfxdata="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" filled="f" stroked="f">
+              <v:shape w14:anchorId="77C1E33A" id="_x0000_s1040" type="#_x0000_t202" style="position:absolute;margin-left:107.25pt;margin-top:6.2pt;width:125.55pt;height:16.3pt;z-index:251666432;visibility:visible;mso-wrap-style:square;mso-width-percent:0;mso-height-percent:0;mso-wrap-distance-left:9pt;mso-wrap-distance-top:3.6pt;mso-wrap-distance-right:9pt;mso-wrap-distance-bottom:3.6pt;mso-position-horizontal:absolute;mso-position-horizontal-relative:text;mso-position-vertical:absolute;mso-position-vertical-relative:text;mso-width-percent:0;mso-height-percent:0;mso-width-relative:margin;mso-height-relative:margin;v-text-anchor:top" o:gfxdata="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" filled="f" stroked="f">
                 <v:textbox inset="0,0,0,0">
                   <w:txbxContent>
                     <w:p>
@@ -10833,7 +11043,7 @@
                 <w:sz w:val="20"/>
                 <w:szCs w:val="20"/>
               </w:rPr>
-              <w:t>張怡婷</w:t>
+              <w:t>黃阿絹</w:t>
             </w:r>
             <w:r>
               <w:rPr>
@@ -10841,7 +11051,7 @@
                 <w:sz w:val="20"/>
                 <w:szCs w:val="20"/>
               </w:rPr>
-              <w:t xml:space="preserve"> 執事</w:t>
+              <w:t xml:space="preserve"> 長老</w:t>
             </w:r>
           </w:p>
         </w:tc>
@@ -10901,7 +11111,7 @@
                 <w:sz w:val="20"/>
                 <w:szCs w:val="20"/>
               </w:rPr>
-              <w:t>蔡侑霖</w:t>
+              <w:t>莊舒媛</w:t>
             </w:r>
             <w:r>
               <w:rPr>
@@ -10909,7 +11119,7 @@
                 <w:sz w:val="20"/>
                 <w:szCs w:val="20"/>
               </w:rPr>
-              <w:t xml:space="preserve"> 弟兄</w:t>
+              <w:t xml:space="preserve"> 姊妹</w:t>
             </w:r>
           </w:p>
         </w:tc>
@@ -11406,7 +11616,7 @@
               <mc:AlternateContent>
                 <mc:Choice Requires="wps">
                   <w:drawing>
-                    <wp:anchor distT="0" distB="0" distL="114300" distR="114300" simplePos="0" relativeHeight="251662848" behindDoc="0" locked="0" layoutInCell="1" allowOverlap="1" wp14:anchorId="343BC9BA" wp14:editId="2A441E5B">
+                    <wp:anchor distT="0" distB="0" distL="114300" distR="114300" simplePos="0" relativeHeight="251663360" behindDoc="0" locked="0" layoutInCell="1" allowOverlap="1" wp14:anchorId="343BC9BA" wp14:editId="2A441E5B">
                       <wp:simplePos x="0" y="0"/>
                       <wp:positionH relativeFrom="column">
                         <wp:posOffset>-8597</wp:posOffset>
@@ -11501,7 +11711,7 @@
                 </mc:Choice>
                 <mc:Fallback>
                   <w:pict>
-                    <v:rect w14:anchorId="343BC9BA" id="矩形 8" o:spid="_x0000_s1041" style="position:absolute;left:0;text-align:left;margin-left:-.7pt;margin-top:2.7pt;width:18.75pt;height:92.3pt;z-index:251662848;visibility:visible;mso-wrap-style:square;mso-width-percent:0;mso-height-percent:0;mso-wrap-distance-left:9pt;mso-wrap-distance-top:0;mso-wrap-distance-right:9pt;mso-wrap-distance-bottom:0;mso-position-horizontal:absolute;mso-position-horizontal-relative:text;mso-position-vertical:absolute;mso-position-vertical-relative:text;mso-width-percent:0;mso-height-percent:0;mso-width-relative:margin;mso-height-relative:margin;v-text-anchor:middle" o:gfxdata="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" fillcolor="#5a5a5a [2109]" stroked="f" strokeweight="1pt">
+                    <v:rect w14:anchorId="343BC9BA" id="矩形 8" o:spid="_x0000_s1041" style="position:absolute;left:0;text-align:left;margin-left:-.7pt;margin-top:2.7pt;width:18.75pt;height:92.3pt;z-index:251663360;visibility:visible;mso-wrap-style:square;mso-width-percent:0;mso-height-percent:0;mso-wrap-distance-left:9pt;mso-wrap-distance-top:0;mso-wrap-distance-right:9pt;mso-wrap-distance-bottom:0;mso-position-horizontal:absolute;mso-position-horizontal-relative:text;mso-position-vertical:absolute;mso-position-vertical-relative:text;mso-width-percent:0;mso-height-percent:0;mso-width-relative:margin;mso-height-relative:margin;v-text-anchor:middle" o:gfxdata="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" fillcolor="#5a5a5a [2109]" stroked="f" strokeweight="1pt">
                       <v:textbox style="layout-flow:vertical-ideographic" inset="1mm,1mm,1mm,1mm">
                         <w:txbxContent>
                           <w:p>
@@ -11906,7 +12116,7 @@
                 <w:sz w:val="20"/>
                 <w:szCs w:val="20"/>
               </w:rPr>
-              <w:t>21B</w:t>
+              <w:t>25A</w:t>
             </w:r>
             <w:r>
               <w:rPr>
@@ -12071,7 +12281,7 @@
                 <w:sz w:val="20"/>
                 <w:szCs w:val="20"/>
               </w:rPr>
-              <w:t>使徒信經</w:t>
+              <w:t>十誡</w:t>
             </w:r>
           </w:p>
         </w:tc>
@@ -12226,7 +12436,7 @@
                 <w:sz w:val="20"/>
                 <w:szCs w:val="20"/>
               </w:rPr>
-              <w:t>19</w:t>
+              <w:t>21</w:t>
             </w:r>
             <w:r>
               <w:rPr>
@@ -12425,8 +12635,8 @@
       <w:tblGrid>
         <w:gridCol w:w="636"/>
         <w:gridCol w:w="1127"/>
-        <w:gridCol w:w="2830"/>
-        <w:gridCol w:w="1244"/>
+        <w:gridCol w:w="3114"/>
+        <w:gridCol w:w="960"/>
       </w:tblGrid>
       <w:tr>
         <w:tc>
@@ -12468,7 +12678,7 @@
               <mc:AlternateContent>
                 <mc:Choice Requires="wps">
                   <w:drawing>
-                    <wp:anchor distT="0" distB="0" distL="114300" distR="114300" simplePos="0" relativeHeight="251657216" behindDoc="0" locked="0" layoutInCell="1" allowOverlap="1" wp14:anchorId="363672F5" wp14:editId="124D4335">
+                    <wp:anchor distT="0" distB="0" distL="114300" distR="114300" simplePos="0" relativeHeight="251658240" behindDoc="0" locked="0" layoutInCell="1" allowOverlap="1" wp14:anchorId="363672F5" wp14:editId="124D4335">
                       <wp:simplePos x="0" y="0"/>
                       <wp:positionH relativeFrom="column">
                         <wp:posOffset>-8743</wp:posOffset>
@@ -12563,7 +12773,7 @@
                 </mc:Choice>
                 <mc:Fallback>
                   <w:pict>
-                    <v:rect w14:anchorId="363672F5" id="矩形 10" o:spid="_x0000_s1042" style="position:absolute;left:0;text-align:left;margin-left:-.7pt;margin-top:12.9pt;width:19.25pt;height:42.9pt;z-index:251657216;visibility:visible;mso-wrap-style:square;mso-width-percent:0;mso-height-percent:0;mso-wrap-distance-left:9pt;mso-wrap-distance-top:0;mso-wrap-distance-right:9pt;mso-wrap-distance-bottom:0;mso-position-horizontal:absolute;mso-position-horizontal-relative:text;mso-position-vertical:absolute;mso-position-vertical-relative:text;mso-width-percent:0;mso-height-percent:0;mso-width-relative:margin;mso-height-relative:margin;v-text-anchor:middle" o:gfxdata="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" fillcolor="#5a5a5a [2109]" stroked="f" strokeweight="1pt">
+                    <v:rect w14:anchorId="363672F5" id="矩形 10" o:spid="_x0000_s1042" style="position:absolute;left:0;text-align:left;margin-left:-.7pt;margin-top:12.9pt;width:19.25pt;height:42.9pt;z-index:251658240;visibility:visible;mso-wrap-style:square;mso-width-percent:0;mso-height-percent:0;mso-wrap-distance-left:9pt;mso-wrap-distance-top:0;mso-wrap-distance-right:9pt;mso-wrap-distance-bottom:0;mso-position-horizontal:absolute;mso-position-horizontal-relative:text;mso-position-vertical:absolute;mso-position-vertical-relative:text;mso-width-percent:0;mso-height-percent:0;mso-width-relative:margin;mso-height-relative:margin;v-text-anchor:middle" o:gfxdata="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" fillcolor="#5a5a5a [2109]" stroked="f" strokeweight="1pt">
                       <v:textbox style="layout-flow:vertical-ideographic" inset="1mm,1mm,1mm,1mm">
                         <w:txbxContent>
                           <w:p>
@@ -12635,7 +12845,7 @@
         </w:tc>
         <w:tc>
           <w:tcPr>
-            <w:tcW w:w="2830" w:type="dxa"/>
+            <w:tcW w:w="3114" w:type="dxa"/>
             <w:tcBorders>
               <w:top w:val="nil"/>
               <w:left w:val="nil"/>
@@ -12670,13 +12880,13 @@
                 <w:sz w:val="20"/>
                 <w:szCs w:val="20"/>
               </w:rPr>
-              <w:t>好膽好膽認基督</w:t>
-            </w:r>
-          </w:p>
-        </w:tc>
-        <w:tc>
-          <w:tcPr>
-            <w:tcW w:w="1244" w:type="dxa"/>
+              <w:t>當用全心</w:t>
+            </w:r>
+          </w:p>
+        </w:tc>
+        <w:tc>
+          <w:tcPr>
+            <w:tcW w:w="960" w:type="dxa"/>
             <w:tcBorders>
               <w:top w:val="nil"/>
               <w:left w:val="nil"/>
@@ -12710,7 +12920,7 @@
                 <w:sz w:val="20"/>
                 <w:szCs w:val="20"/>
               </w:rPr>
-              <w:t>松年團契</w:t>
+              <w:t>聖歌隊</w:t>
             </w:r>
           </w:p>
         </w:tc>
@@ -12846,13 +13056,56 @@
             </w:r>
             <w:r>
               <w:rPr>
+                <w:rFonts w:ascii="Bahnschrift SemiBold Condensed" w:eastAsia="標楷體" w:hAnsi="Bahnschrift SemiBold Condensed" w:cs="Calibri"/>
+                <w:color w:val="000000"/>
+                <w:w w:val="125"/>
+                <w:sz w:val="20"/>
+                <w:szCs w:val="20"/>
+              </w:rPr>
+              <w:t>10</w:t>
+            </w:r>
+            <w:r>
+              <w:rPr>
                 <w:rFonts w:ascii="Bahnschrift SemiBold Condensed" w:eastAsia="標楷體" w:hAnsi="Bahnschrift SemiBold Condensed" w:cs="Calibri" w:hint="eastAsia"/>
                 <w:color w:val="000000"/>
                 <w:w w:val="125"/>
                 <w:sz w:val="20"/>
                 <w:szCs w:val="20"/>
               </w:rPr>
-              <w:t>2</w:t>
+              <w:t>章</w:t>
+            </w:r>
+            <w:r>
+              <w:rPr>
+                <w:rFonts w:ascii="Bahnschrift SemiBold Condensed" w:eastAsia="標楷體" w:hAnsi="Bahnschrift SemiBold Condensed" w:cs="Calibri"/>
+                <w:color w:val="000000"/>
+                <w:w w:val="125"/>
+                <w:sz w:val="20"/>
+                <w:szCs w:val="20"/>
+              </w:rPr>
+              <w:t>12-19</w:t>
+            </w:r>
+            <w:r>
+              <w:rPr>
+                <w:rFonts w:ascii="Bahnschrift SemiBold Condensed" w:eastAsia="標楷體" w:hAnsi="Bahnschrift SemiBold Condensed" w:cs="Calibri"/>
+                <w:color w:val="000000"/>
+                <w:w w:val="125"/>
+                <w:sz w:val="20"/>
+                <w:szCs w:val="20"/>
+              </w:rPr>
+              <w:t>,</w:t>
+            </w:r>
+            <w:r>
+              <w:t xml:space="preserve"> </w:t>
+            </w:r>
+            <w:r>
+              <w:rPr>
+                <w:rFonts w:ascii="Bahnschrift SemiBold Condensed" w:eastAsia="標楷體" w:hAnsi="Bahnschrift SemiBold Condensed" w:cs="Calibri"/>
+                <w:color w:val="000000"/>
+                <w:w w:val="125"/>
+                <w:sz w:val="20"/>
+                <w:szCs w:val="20"/>
+              </w:rPr>
+              <w:t>11</w:t>
             </w:r>
             <w:r>
               <w:rPr>
@@ -12872,27 +13125,7 @@
                 <w:sz w:val="20"/>
                 <w:szCs w:val="20"/>
               </w:rPr>
-              <w:t>26-37,3</w:t>
-            </w:r>
-            <w:r>
-              <w:rPr>
-                <w:rFonts w:ascii="Bahnschrift SemiBold Condensed" w:eastAsia="標楷體" w:hAnsi="Bahnschrift SemiBold Condensed" w:cs="Calibri" w:hint="eastAsia"/>
-                <w:color w:val="000000"/>
-                <w:w w:val="125"/>
-                <w:sz w:val="20"/>
-                <w:szCs w:val="20"/>
-              </w:rPr>
-              <w:t>章</w:t>
-            </w:r>
-            <w:r>
-              <w:rPr>
-                <w:rFonts w:ascii="Bahnschrift SemiBold Condensed" w:eastAsia="標楷體" w:hAnsi="Bahnschrift SemiBold Condensed" w:cs="Calibri"/>
-                <w:color w:val="000000"/>
-                <w:w w:val="125"/>
-                <w:sz w:val="20"/>
-                <w:szCs w:val="20"/>
-              </w:rPr>
-              <w:t>1-3</w:t>
+              <w:t>8-9</w:t>
             </w:r>
             <w:r>
               <w:rPr>
@@ -13049,7 +13282,7 @@
                 <w:sz w:val="20"/>
                 <w:szCs w:val="20"/>
               </w:rPr>
-              <w:t>沒有攻不下的城</w:t>
+              <w:t>心的割禮</w:t>
             </w:r>
           </w:p>
         </w:tc>
@@ -13264,7 +13497,7 @@
               <mc:AlternateContent>
                 <mc:Choice Requires="wps">
                   <w:drawing>
-                    <wp:anchor distT="0" distB="0" distL="114300" distR="114300" simplePos="0" relativeHeight="251656704" behindDoc="0" locked="0" layoutInCell="1" allowOverlap="1" wp14:anchorId="4D37C684" wp14:editId="3917F9EF">
+                    <wp:anchor distT="0" distB="0" distL="114300" distR="114300" simplePos="0" relativeHeight="251656192" behindDoc="0" locked="0" layoutInCell="1" allowOverlap="1" wp14:anchorId="4D37C684" wp14:editId="3917F9EF">
                       <wp:simplePos x="0" y="0"/>
                       <wp:positionH relativeFrom="column">
                         <wp:posOffset>-8597</wp:posOffset>
@@ -13367,7 +13600,7 @@
                 </mc:Choice>
                 <mc:Fallback>
                   <w:pict>
-                    <v:rect w14:anchorId="4D37C684" id="矩形 11" o:spid="_x0000_s1043" style="position:absolute;left:0;text-align:left;margin-left:-.7pt;margin-top:1.65pt;width:19.25pt;height:111.25pt;z-index:251656704;visibility:visible;mso-wrap-style:square;mso-width-percent:0;mso-height-percent:0;mso-wrap-distance-left:9pt;mso-wrap-distance-top:0;mso-wrap-distance-right:9pt;mso-wrap-distance-bottom:0;mso-position-horizontal:absolute;mso-position-horizontal-relative:text;mso-position-vertical:absolute;mso-position-vertical-relative:text;mso-width-percent:0;mso-height-percent:0;mso-width-relative:margin;mso-height-relative:margin;v-text-anchor:middle" o:gfxdata="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" fillcolor="#5a5a5a [2109]" stroked="f" strokeweight="1pt">
+                    <v:rect w14:anchorId="4D37C684" id="矩形 11" o:spid="_x0000_s1043" style="position:absolute;left:0;text-align:left;margin-left:-.7pt;margin-top:1.65pt;width:19.25pt;height:111.25pt;z-index:251656192;visibility:visible;mso-wrap-style:square;mso-width-percent:0;mso-height-percent:0;mso-wrap-distance-left:9pt;mso-wrap-distance-top:0;mso-wrap-distance-right:9pt;mso-wrap-distance-bottom:0;mso-position-horizontal:absolute;mso-position-horizontal-relative:text;mso-position-vertical:absolute;mso-position-vertical-relative:text;mso-width-percent:0;mso-height-percent:0;mso-width-relative:margin;mso-height-relative:margin;v-text-anchor:middle" o:gfxdata="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" fillcolor="#5a5a5a [2109]" stroked="f" strokeweight="1pt">
                       <v:textbox style="layout-flow:vertical-ideographic" inset="1mm,1mm,1mm,1mm">
                         <w:txbxContent>
                           <w:p>
@@ -13500,7 +13733,7 @@
                 <w:sz w:val="20"/>
                 <w:szCs w:val="20"/>
               </w:rPr>
-              <w:t>140</w:t>
+              <w:t>155</w:t>
             </w:r>
             <w:r>
               <w:rPr>
@@ -13755,7 +13988,7 @@
                 <w:sz w:val="20"/>
                 <w:szCs w:val="20"/>
               </w:rPr>
-              <w:t>林惠娟</w:t>
+              <w:t>蕭國鎮</w:t>
             </w:r>
             <w:r>
               <w:rPr>
@@ -13777,7 +14010,7 @@
                 <w:sz w:val="20"/>
                 <w:szCs w:val="20"/>
               </w:rPr>
-              <w:t>蕭國鎮</w:t>
+              <w:t>張怡婷</w:t>
             </w:r>
           </w:p>
         </w:tc>
@@ -14356,7 +14589,7 @@
                 <w:sz w:val="20"/>
                 <w:szCs w:val="20"/>
               </w:rPr>
-              <w:t>499</w:t>
+              <w:t>507</w:t>
             </w:r>
             <w:r>
               <w:rPr>
@@ -15148,7 +15381,7 @@
         <mc:AlternateContent>
           <mc:Choice Requires="wps">
             <w:drawing>
-              <wp:anchor distT="0" distB="0" distL="114300" distR="114300" simplePos="0" relativeHeight="251653632" behindDoc="0" locked="0" layoutInCell="1" allowOverlap="1" wp14:anchorId="6DA36581" wp14:editId="67DC09B5">
+              <wp:anchor distT="0" distB="0" distL="114300" distR="114300" simplePos="0" relativeHeight="251653120" behindDoc="0" locked="0" layoutInCell="1" allowOverlap="1" wp14:anchorId="6DA36581" wp14:editId="67DC09B5">
                 <wp:simplePos x="0" y="0"/>
                 <wp:positionH relativeFrom="page">
                   <wp:posOffset>8734425</wp:posOffset>
@@ -15206,7 +15439,7 @@
           </mc:Choice>
           <mc:Fallback>
             <w:pict>
-              <v:line w14:anchorId="1879577C" id="直線接點 2" o:spid="_x0000_s1026" style="position:absolute;z-index:251653632;visibility:visible;mso-wrap-style:square;mso-height-percent:0;mso-wrap-distance-left:9pt;mso-wrap-distance-top:0;mso-wrap-distance-right:9pt;mso-wrap-distance-bottom:0;mso-position-horizontal:absolute;mso-position-horizontal-relative:page;mso-position-vertical:absolute;mso-position-vertical-relative:page;mso-height-percent:0;mso-height-relative:margin" from="687.75pt,19.85pt" to="687.75pt,709.8pt" o:gfxdata="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" strokecolor="black [3213]" strokeweight=".5pt">
+              <v:line w14:anchorId="52F16EF9" id="直線接點 2" o:spid="_x0000_s1026" style="position:absolute;z-index:251653120;visibility:visible;mso-wrap-style:square;mso-height-percent:0;mso-wrap-distance-left:9pt;mso-wrap-distance-top:0;mso-wrap-distance-right:9pt;mso-wrap-distance-bottom:0;mso-position-horizontal:absolute;mso-position-horizontal-relative:page;mso-position-vertical:absolute;mso-position-vertical-relative:page;mso-height-percent:0;mso-height-relative:margin" from="687.75pt,19.85pt" to="687.75pt,709.8pt" o:gfxdata="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" strokecolor="black [3213]" strokeweight=".5pt">
                 <v:stroke dashstyle="3 1" joinstyle="miter"/>
                 <w10:wrap anchorx="page" anchory="page"/>
               </v:line>
@@ -15248,18 +15481,18 @@
       </w:r>
       <w:r>
         <w:rPr>
+          <w:rFonts w:ascii="Barlow Condensed Medium" w:eastAsia="華康中黑體" w:hAnsi="Barlow Condensed Medium" w:cs="Calibri"/>
+          <w:color w:val="000000"/>
+          <w:szCs w:val="24"/>
+        </w:rPr>
+        <w:t>2</w:t>
+      </w:r>
+      <w:r>
+        <w:rPr>
           <w:rFonts w:ascii="Barlow Condensed Medium" w:eastAsia="華康中黑體" w:hAnsi="Barlow Condensed Medium" w:cs="Calibri" w:hint="eastAsia"/>
           <w:color w:val="000000"/>
           <w:szCs w:val="24"/>
         </w:rPr>
-        <w:t>8</w:t>
-      </w:r>
-      <w:r>
-        <w:rPr>
-          <w:rFonts w:ascii="Barlow Condensed Medium" w:eastAsia="華康中黑體" w:hAnsi="Barlow Condensed Medium" w:cs="Calibri" w:hint="eastAsia"/>
-          <w:color w:val="000000"/>
-          <w:szCs w:val="24"/>
-        </w:rPr>
         <w:t>章</w:t>
       </w:r>
       <w:r>
@@ -15268,7 +15501,7 @@
           <w:color w:val="000000"/>
           <w:szCs w:val="24"/>
         </w:rPr>
-        <w:t>37</w:t>
+        <w:t>29</w:t>
       </w:r>
       <w:r>
         <w:rPr>
@@ -15349,16 +15582,7 @@
           <w:sz w:val="26"/>
           <w:szCs w:val="26"/>
         </w:rPr>
-        <w:t>反轉佇諸個攏總的事，咱對疼咱者得勝到有剩(chhun)</w:t>
-      </w:r>
-      <w:r>
-        <w:rPr>
-          <w:rFonts w:ascii="標楷體" w:eastAsia="標楷體" w:hAnsi="標楷體" w:cs="Arial" w:hint="eastAsia"/>
-          <w:w w:val="80"/>
-          <w:sz w:val="26"/>
-          <w:szCs w:val="26"/>
-        </w:rPr>
-        <w:t>。</w:t>
+        <w:t>獨獨內面做猶太人的才是猶太人；也心內的割禮才是割禮，在佇神，不在佇文字。伊的得著謳咾呣是對人，就是對上帝。</w:t>
       </w:r>
     </w:p>
     <w:p>
@@ -15453,7 +15677,7 @@
           <w:sz w:val="26"/>
           <w:szCs w:val="26"/>
         </w:rPr>
-        <w:t>然而靠著愛我們的主、在這一切的事上、已經得勝有餘了</w:t>
+        <w:t>惟有裡面作的、纔是真猶太人．真割禮也是心裡的、在乎靈不在乎儀文．這人的稱讚、不是從人來的、乃是從　神來的</w:t>
       </w:r>
       <w:r>
         <w:rPr>
@@ -15621,7 +15845,7 @@
                 <w:noProof/>
                 <w:w w:val="80"/>
               </w:rPr>
-              <w:t>8</w:t>
+              <w:t>9</w:t>
             </w:r>
             <w:r>
               <w:rPr>
@@ -15664,7 +15888,7 @@
                 <w:noProof/>
                 <w:w w:val="80"/>
               </w:rPr>
-              <w:t>31</w:t>
+              <w:t>7</w:t>
             </w:r>
             <w:r>
               <w:rPr>
@@ -15775,7 +15999,7 @@
                 <w:noProof/>
                 <w:w w:val="80"/>
               </w:rPr>
-              <w:t>7</w:t>
+              <w:t>14</w:t>
             </w:r>
             <w:r>
               <w:rPr>
@@ -15865,7 +16089,7 @@
                 <w:noProof/>
                 <w:w w:val="90"/>
               </w:rPr>
-              <w:t>8</w:t>
+              <w:t>9</w:t>
             </w:r>
             <w:r>
               <w:rPr>
@@ -15934,7 +16158,7 @@
                 <w:rFonts w:ascii="標楷體" w:eastAsia="標楷體" w:hAnsi="標楷體" w:cstheme="majorBidi" w:hint="eastAsia"/>
                 <w:szCs w:val="24"/>
               </w:rPr>
-              <w:t>蕭國鎮</w:t>
+              <w:t>李靜儀</w:t>
             </w:r>
           </w:p>
         </w:tc>
@@ -15962,10 +16186,10 @@
             </w:pPr>
             <w:r>
               <w:rPr>
-                <w:rFonts w:ascii="標楷體" w:eastAsia="標楷體" w:hAnsi="標楷體" w:cstheme="majorBidi" w:hint="eastAsia"/>
+                <w:rFonts w:ascii="標楷體" w:eastAsia="標楷體" w:hAnsi="標楷體" w:hint="eastAsia"/>
                 <w:szCs w:val="24"/>
               </w:rPr>
-              <w:t>李靜儀</w:t>
+              <w:t>--</w:t>
             </w:r>
           </w:p>
         </w:tc>
@@ -16088,7 +16312,7 @@
                 <w:noProof/>
                 <w:w w:val="75"/>
               </w:rPr>
-              <w:t>24</w:t>
+              <w:t>31</w:t>
             </w:r>
             <w:r>
               <w:rPr>
@@ -16124,14 +16348,7 @@
                 <w:rFonts w:ascii="Barlow Condensed Medium" w:eastAsia="標楷體" w:hAnsi="Barlow Condensed Medium" w:cstheme="minorHAnsi" w:hint="eastAsia"/>
                 <w:w w:val="80"/>
               </w:rPr>
-              <w:t>5</w:t>
-            </w:r>
-            <w:r>
-              <w:rPr>
-                <w:rFonts w:ascii="Barlow Condensed Medium" w:eastAsia="標楷體" w:hAnsi="Barlow Condensed Medium" w:cstheme="minorHAnsi" w:hint="eastAsia"/>
-                <w:w w:val="80"/>
-              </w:rPr>
-              <w:t>8</w:t>
+              <w:t>58</w:t>
             </w:r>
           </w:p>
         </w:tc>
@@ -16247,7 +16464,7 @@
                 <w:rFonts w:ascii="標楷體" w:eastAsia="標楷體" w:hAnsi="標楷體" w:cstheme="majorBidi" w:hint="eastAsia"/>
                 <w:szCs w:val="24"/>
               </w:rPr>
-              <w:t>李靜儀</w:t>
+              <w:t>張麗君</w:t>
             </w:r>
           </w:p>
         </w:tc>
@@ -16275,10 +16492,10 @@
             </w:pPr>
             <w:r>
               <w:rPr>
-                <w:rFonts w:ascii="標楷體" w:eastAsia="標楷體" w:hAnsi="標楷體" w:cstheme="majorBidi" w:hint="eastAsia"/>
+                <w:rFonts w:ascii="標楷體" w:eastAsia="標楷體" w:hAnsi="標楷體" w:hint="eastAsia"/>
                 <w:szCs w:val="24"/>
               </w:rPr>
-              <w:t>張麗君</w:t>
+              <w:t>--</w:t>
             </w:r>
           </w:p>
         </w:tc>
@@ -16401,7 +16618,7 @@
                 <w:noProof/>
                 <w:w w:val="75"/>
               </w:rPr>
-              <w:t>24</w:t>
+              <w:t>31</w:t>
             </w:r>
             <w:r>
               <w:rPr>
@@ -16554,7 +16771,7 @@
                 <w:rFonts w:ascii="標楷體" w:eastAsia="標楷體" w:hAnsi="標楷體" w:hint="eastAsia"/>
                 <w:szCs w:val="24"/>
               </w:rPr>
-              <w:t>王昌裕</w:t>
+              <w:t>--</w:t>
             </w:r>
           </w:p>
         </w:tc>
@@ -16677,7 +16894,7 @@
                 <w:noProof/>
                 <w:w w:val="75"/>
               </w:rPr>
-              <w:t>24</w:t>
+              <w:t>31</w:t>
             </w:r>
             <w:r>
               <w:rPr>
@@ -16795,7 +17012,7 @@
             </w:pPr>
             <w:r>
               <w:rPr>
-                <w:rFonts w:ascii="標楷體" w:eastAsia="標楷體" w:hAnsi="標楷體" w:cstheme="majorBidi" w:hint="eastAsia"/>
+                <w:rFonts w:ascii="標楷體" w:eastAsia="標楷體" w:hAnsi="標楷體" w:hint="eastAsia"/>
                 <w:szCs w:val="24"/>
               </w:rPr>
               <w:t>王昌裕</w:t>
@@ -16826,10 +17043,10 @@
             </w:pPr>
             <w:r>
               <w:rPr>
-                <w:rFonts w:ascii="標楷體" w:eastAsia="標楷體" w:hAnsi="標楷體" w:hint="eastAsia"/>
+                <w:rFonts w:ascii="標楷體" w:eastAsia="標楷體" w:hAnsi="標楷體" w:cstheme="majorBidi" w:hint="eastAsia"/>
                 <w:szCs w:val="24"/>
               </w:rPr>
-              <w:t>王昌裕</w:t>
+              <w:t>楊善雄</w:t>
             </w:r>
           </w:p>
         </w:tc>
@@ -16958,7 +17175,7 @@
                 <w:noProof/>
                 <w:w w:val="75"/>
               </w:rPr>
-              <w:t>24</w:t>
+              <w:t>31</w:t>
             </w:r>
             <w:r>
               <w:rPr>
@@ -17076,10 +17293,10 @@
             </w:pPr>
             <w:r>
               <w:rPr>
-                <w:rFonts w:ascii="標楷體" w:eastAsia="標楷體" w:hAnsi="標楷體" w:hint="eastAsia"/>
+                <w:rFonts w:ascii="標楷體" w:eastAsia="標楷體" w:hAnsi="標楷體" w:cstheme="majorBidi" w:hint="eastAsia"/>
                 <w:szCs w:val="24"/>
               </w:rPr>
-              <w:t>張怡婷</w:t>
+              <w:t>黃阿絹</w:t>
             </w:r>
           </w:p>
         </w:tc>
@@ -17110,7 +17327,7 @@
                 <w:rFonts w:ascii="標楷體" w:eastAsia="標楷體" w:hAnsi="標楷體" w:cstheme="majorBidi" w:hint="eastAsia"/>
                 <w:szCs w:val="24"/>
               </w:rPr>
-              <w:t>黃阿絹</w:t>
+              <w:t>林美惠</w:t>
             </w:r>
           </w:p>
         </w:tc>
@@ -17232,7 +17449,7 @@
                 <w:noProof/>
                 <w:w w:val="75"/>
               </w:rPr>
-              <w:t>24</w:t>
+              <w:t>31</w:t>
             </w:r>
             <w:r>
               <w:rPr>
@@ -17354,7 +17571,7 @@
                 <w:rFonts w:ascii="標楷體" w:eastAsia="標楷體" w:hAnsi="標楷體" w:hint="eastAsia"/>
                 <w:szCs w:val="24"/>
               </w:rPr>
-              <w:t>蔡侑霖</w:t>
+              <w:t>莊舒媛</w:t>
             </w:r>
           </w:p>
         </w:tc>
@@ -17387,7 +17604,7 @@
                 <w:rFonts w:ascii="標楷體" w:eastAsia="標楷體" w:hAnsi="標楷體" w:hint="eastAsia"/>
                 <w:szCs w:val="24"/>
               </w:rPr>
-              <w:t>莊舒媛</w:t>
+              <w:t>張思婗</w:t>
             </w:r>
           </w:p>
         </w:tc>
@@ -17509,7 +17726,7 @@
                 <w:noProof/>
                 <w:w w:val="75"/>
               </w:rPr>
-              <w:t>24</w:t>
+              <w:t>31</w:t>
             </w:r>
             <w:r>
               <w:rPr>
@@ -17632,7 +17849,7 @@
                 <w:rFonts w:ascii="標楷體" w:eastAsia="標楷體" w:hAnsi="標楷體" w:hint="eastAsia"/>
                 <w:szCs w:val="24"/>
               </w:rPr>
-              <w:t>劉奕樑</w:t>
+              <w:t>周艶林</w:t>
             </w:r>
           </w:p>
         </w:tc>
@@ -17664,7 +17881,7 @@
                 <w:rFonts w:ascii="標楷體" w:eastAsia="標楷體" w:hAnsi="標楷體" w:hint="eastAsia"/>
                 <w:szCs w:val="24"/>
               </w:rPr>
-              <w:t>周艶林</w:t>
+              <w:t>周艶貳</w:t>
             </w:r>
           </w:p>
         </w:tc>
@@ -17786,7 +18003,7 @@
                 <w:noProof/>
                 <w:w w:val="75"/>
               </w:rPr>
-              <w:t>24</w:t>
+              <w:t>31</w:t>
             </w:r>
             <w:r>
               <w:rPr>
@@ -17907,10 +18124,10 @@
             </w:pPr>
             <w:r>
               <w:rPr>
-                <w:rFonts w:ascii="標楷體" w:eastAsia="標楷體" w:hAnsi="標楷體" w:cstheme="majorBidi" w:hint="eastAsia"/>
+                <w:rFonts w:ascii="標楷體" w:eastAsia="標楷體" w:hAnsi="標楷體" w:cs="標楷體" w:hint="eastAsia"/>
                 <w:szCs w:val="24"/>
               </w:rPr>
-              <w:t>林惠娟</w:t>
+              <w:t>蕭國鎮</w:t>
             </w:r>
           </w:p>
         </w:tc>
@@ -17940,10 +18157,10 @@
             </w:pPr>
             <w:r>
               <w:rPr>
-                <w:rFonts w:ascii="標楷體" w:eastAsia="標楷體" w:hAnsi="標楷體" w:cs="標楷體" w:hint="eastAsia"/>
+                <w:rFonts w:ascii="標楷體" w:eastAsia="標楷體" w:hAnsi="標楷體" w:cstheme="majorBidi" w:hint="eastAsia"/>
                 <w:szCs w:val="24"/>
               </w:rPr>
-              <w:t>蕭國鎮</w:t>
+              <w:t>張怡婷</w:t>
             </w:r>
           </w:p>
         </w:tc>
@@ -18065,7 +18282,7 @@
                 <w:noProof/>
                 <w:w w:val="75"/>
               </w:rPr>
-              <w:t>24</w:t>
+              <w:t>31</w:t>
             </w:r>
             <w:r>
               <w:rPr>
@@ -18180,10 +18397,10 @@
             </w:pPr>
             <w:r>
               <w:rPr>
-                <w:rFonts w:ascii="標楷體" w:eastAsia="標楷體" w:hAnsi="標楷體" w:cstheme="majorBidi" w:hint="eastAsia"/>
+                <w:rFonts w:ascii="標楷體" w:eastAsia="標楷體" w:hAnsi="標楷體" w:cs="標楷體" w:hint="eastAsia"/>
                 <w:szCs w:val="24"/>
               </w:rPr>
-              <w:t>蕭國鎮</w:t>
+              <w:t>張怡婷</w:t>
             </w:r>
           </w:p>
         </w:tc>
@@ -18213,10 +18430,10 @@
             </w:pPr>
             <w:r>
               <w:rPr>
-                <w:rFonts w:ascii="標楷體" w:eastAsia="標楷體" w:hAnsi="標楷體" w:cs="標楷體" w:hint="eastAsia"/>
+                <w:rFonts w:ascii="標楷體" w:eastAsia="標楷體" w:hAnsi="標楷體" w:cstheme="majorBidi" w:hint="eastAsia"/>
                 <w:szCs w:val="24"/>
               </w:rPr>
-              <w:t>張怡婷</w:t>
+              <w:t>黃阿絹</w:t>
             </w:r>
           </w:p>
         </w:tc>
@@ -18295,7 +18512,7 @@
                 <w:noProof/>
                 <w:w w:val="75"/>
               </w:rPr>
-              <w:t>8</w:t>
+              <w:t>9</w:t>
             </w:r>
             <w:r>
               <w:rPr>
@@ -18338,7 +18555,7 @@
                 <w:noProof/>
                 <w:w w:val="75"/>
               </w:rPr>
-              <w:t>26</w:t>
+              <w:t>2</w:t>
             </w:r>
             <w:r>
               <w:rPr>
@@ -18491,10 +18708,10 @@
             </w:pPr>
             <w:r>
               <w:rPr>
-                <w:rFonts w:ascii="標楷體" w:eastAsia="標楷體" w:hAnsi="標楷體" w:cstheme="majorBidi" w:hint="eastAsia"/>
+                <w:rFonts w:ascii="標楷體" w:eastAsia="標楷體" w:hAnsi="標楷體" w:cs="標楷體" w:hint="eastAsia"/>
                 <w:szCs w:val="24"/>
               </w:rPr>
-              <w:t>林美惠</w:t>
+              <w:t>宋素珠</w:t>
             </w:r>
           </w:p>
         </w:tc>
@@ -18525,10 +18742,10 @@
             </w:pPr>
             <w:r>
               <w:rPr>
-                <w:rFonts w:ascii="標楷體" w:eastAsia="標楷體" w:hAnsi="標楷體" w:cs="標楷體" w:hint="eastAsia"/>
+                <w:rFonts w:ascii="標楷體" w:eastAsia="標楷體" w:hAnsi="標楷體" w:cstheme="majorBidi" w:hint="eastAsia"/>
                 <w:szCs w:val="24"/>
               </w:rPr>
-              <w:t>宋素珠</w:t>
+              <w:t>張燕芬</w:t>
             </w:r>
           </w:p>
         </w:tc>
@@ -18607,7 +18824,7 @@
                 <w:noProof/>
                 <w:w w:val="75"/>
               </w:rPr>
-              <w:t>8</w:t>
+              <w:t>9</w:t>
             </w:r>
             <w:r>
               <w:rPr>
@@ -18650,7 +18867,7 @@
                 <w:noProof/>
                 <w:w w:val="75"/>
               </w:rPr>
-              <w:t>26</w:t>
+              <w:t>2</w:t>
             </w:r>
             <w:r>
               <w:rPr>
@@ -18767,10 +18984,10 @@
             </w:pPr>
             <w:r>
               <w:rPr>
-                <w:rFonts w:ascii="標楷體" w:eastAsia="標楷體" w:hAnsi="標楷體" w:cstheme="majorBidi" w:hint="eastAsia"/>
+                <w:rFonts w:ascii="標楷體" w:eastAsia="標楷體" w:hAnsi="標楷體" w:cs="標楷體" w:hint="eastAsia"/>
                 <w:szCs w:val="24"/>
               </w:rPr>
-              <w:t>高玉華</w:t>
+              <w:t>黃麗卿</w:t>
             </w:r>
           </w:p>
         </w:tc>
@@ -18801,10 +19018,10 @@
             </w:pPr>
             <w:r>
               <w:rPr>
-                <w:rFonts w:ascii="標楷體" w:eastAsia="標楷體" w:hAnsi="標楷體" w:cs="標楷體" w:hint="eastAsia"/>
+                <w:rFonts w:ascii="標楷體" w:eastAsia="標楷體" w:hAnsi="標楷體" w:cstheme="majorBidi" w:hint="eastAsia"/>
                 <w:szCs w:val="24"/>
               </w:rPr>
-              <w:t>黃麗卿</w:t>
+              <w:t>邱惠玉</w:t>
             </w:r>
           </w:p>
         </w:tc>
@@ -18883,7 +19100,7 @@
                 <w:noProof/>
                 <w:w w:val="75"/>
               </w:rPr>
-              <w:t>8</w:t>
+              <w:t>9</w:t>
             </w:r>
             <w:r>
               <w:rPr>
@@ -18947,7 +19164,7 @@
                 <w:noProof/>
                 <w:w w:val="75"/>
               </w:rPr>
-              <w:t>27</w:t>
+              <w:t>3</w:t>
             </w:r>
             <w:r>
               <w:rPr>
@@ -19065,7 +19282,7 @@
                 <w:rFonts w:ascii="標楷體" w:eastAsia="標楷體" w:hAnsi="標楷體" w:cstheme="majorBidi" w:hint="eastAsia"/>
                 <w:szCs w:val="24"/>
               </w:rPr>
-              <w:t>楊鍚昌</w:t>
+              <w:t>胡瑞榮</w:t>
             </w:r>
           </w:p>
         </w:tc>
@@ -19099,7 +19316,7 @@
                 <w:rFonts w:ascii="標楷體" w:eastAsia="標楷體" w:hAnsi="標楷體" w:cstheme="majorBidi" w:hint="eastAsia"/>
                 <w:szCs w:val="24"/>
               </w:rPr>
-              <w:t>胡瑞榮</w:t>
+              <w:t>游富宗</w:t>
             </w:r>
           </w:p>
         </w:tc>
@@ -19179,7 +19396,7 @@
                 <w:noProof/>
                 <w:w w:val="75"/>
               </w:rPr>
-              <w:t>8</w:t>
+              <w:t>9</w:t>
             </w:r>
             <w:r>
               <w:rPr>
@@ -19222,7 +19439,7 @@
                 <w:noProof/>
                 <w:w w:val="75"/>
               </w:rPr>
-              <w:t>28</w:t>
+              <w:t>4</w:t>
             </w:r>
             <w:r>
               <w:rPr>
@@ -19348,7 +19565,7 @@
                 <w:rFonts w:ascii="標楷體" w:eastAsia="標楷體" w:hAnsi="標楷體" w:cs="標楷體"/>
                 <w:szCs w:val="24"/>
               </w:rPr>
-              <w:t>劉容榕</w:t>
+              <w:t>楊竣傑</w:t>
             </w:r>
           </w:p>
         </w:tc>
@@ -19383,7 +19600,7 @@
                 <w:rFonts w:ascii="標楷體" w:eastAsia="標楷體" w:hAnsi="標楷體" w:cs="標楷體"/>
                 <w:szCs w:val="24"/>
               </w:rPr>
-              <w:t>楊竣傑</w:t>
+              <w:t>張麗君</w:t>
             </w:r>
           </w:p>
         </w:tc>
@@ -19462,7 +19679,7 @@
                 <w:noProof/>
                 <w:w w:val="75"/>
               </w:rPr>
-              <w:t>8</w:t>
+              <w:t>9</w:t>
             </w:r>
             <w:r>
               <w:rPr>
@@ -19505,7 +19722,7 @@
                 <w:noProof/>
                 <w:w w:val="75"/>
               </w:rPr>
-              <w:t>29</w:t>
+              <w:t>5</w:t>
             </w:r>
             <w:r>
               <w:rPr>
@@ -19622,7 +19839,7 @@
                 <w:rFonts w:ascii="標楷體" w:eastAsia="標楷體" w:hAnsi="標楷體" w:cs="標楷體"/>
                 <w:szCs w:val="24"/>
               </w:rPr>
-              <w:t>張昭立</w:t>
+              <w:t>張燕芬</w:t>
             </w:r>
           </w:p>
         </w:tc>
@@ -19656,7 +19873,7 @@
                 <w:rFonts w:ascii="標楷體" w:eastAsia="標楷體" w:hAnsi="標楷體" w:cs="標楷體"/>
                 <w:szCs w:val="24"/>
               </w:rPr>
-              <w:t>張燕芬</w:t>
+              <w:t>卓滿惠</w:t>
             </w:r>
           </w:p>
         </w:tc>
@@ -19799,7 +20016,7 @@
                 <w:noProof/>
                 <w:w w:val="75"/>
               </w:rPr>
-              <w:t>23</w:t>
+              <w:t>30</w:t>
             </w:r>
             <w:r>
               <w:rPr>
@@ -19920,9 +20137,9 @@
             <w:r>
               <w:rPr>
                 <w:rFonts w:ascii="標楷體" w:eastAsia="標楷體" w:hAnsi="標楷體" w:hint="eastAsia"/>
-                <w:sz w:val="22"/>
-              </w:rPr>
-              <w:t>松年團契</w:t>
+                <w:szCs w:val="24"/>
+              </w:rPr>
+              <w:t>聖歌隊</w:t>
             </w:r>
           </w:p>
         </w:tc>
@@ -20080,7 +20297,7 @@
                 <w:noProof/>
                 <w:w w:val="75"/>
               </w:rPr>
-              <w:t>23</w:t>
+              <w:t>30</w:t>
             </w:r>
             <w:r>
               <w:rPr>
@@ -20197,38 +20414,38 @@
             </w:pPr>
             <w:r>
               <w:rPr>
+                <w:rFonts w:ascii="標楷體" w:eastAsia="標楷體" w:hAnsi="標楷體" w:cs="Times New Roman"/>
+                <w:szCs w:val="24"/>
+              </w:rPr>
+              <w:t>詹素蘭</w:t>
+            </w:r>
+          </w:p>
+        </w:tc>
+        <w:tc>
+          <w:tcPr>
+            <w:tcW w:w="1001" w:type="dxa"/>
+            <w:shd w:val="clear" w:color="auto" w:fill="FFFFFF" w:themeFill="background1"/>
+            <w:tcMar>
+              <w:left w:w="57" w:type="dxa"/>
+              <w:right w:w="57" w:type="dxa"/>
+            </w:tcMar>
+            <w:vAlign w:val="center"/>
+          </w:tcPr>
+          <w:p>
+            <w:pPr>
+              <w:snapToGrid w:val="0"/>
+              <w:jc w:val="center"/>
+              <w:rPr>
+                <w:rFonts w:ascii="標楷體" w:eastAsia="標楷體" w:hAnsi="標楷體" w:cs="華康儷楷書"/>
+                <w:szCs w:val="24"/>
+              </w:rPr>
+            </w:pPr>
+            <w:r>
+              <w:rPr>
                 <w:rFonts w:ascii="標楷體" w:eastAsia="標楷體" w:hAnsi="標楷體" w:cstheme="majorBidi" w:hint="eastAsia"/>
                 <w:szCs w:val="24"/>
               </w:rPr>
-              <w:t>黃阿絹</w:t>
-            </w:r>
-          </w:p>
-        </w:tc>
-        <w:tc>
-          <w:tcPr>
-            <w:tcW w:w="1001" w:type="dxa"/>
-            <w:shd w:val="clear" w:color="auto" w:fill="FFFFFF" w:themeFill="background1"/>
-            <w:tcMar>
-              <w:left w:w="57" w:type="dxa"/>
-              <w:right w:w="57" w:type="dxa"/>
-            </w:tcMar>
-            <w:vAlign w:val="center"/>
-          </w:tcPr>
-          <w:p>
-            <w:pPr>
-              <w:snapToGrid w:val="0"/>
-              <w:jc w:val="center"/>
-              <w:rPr>
-                <w:rFonts w:ascii="標楷體" w:eastAsia="標楷體" w:hAnsi="標楷體" w:cs="華康儷楷書"/>
-                <w:szCs w:val="24"/>
-              </w:rPr>
-            </w:pPr>
-            <w:r>
-              <w:rPr>
-                <w:rFonts w:ascii="標楷體" w:eastAsia="標楷體" w:hAnsi="標楷體" w:cs="Times New Roman"/>
-                <w:szCs w:val="24"/>
-              </w:rPr>
-              <w:t>詹素蘭</w:t>
+              <w:t>廖龍英</w:t>
             </w:r>
           </w:p>
         </w:tc>
@@ -20368,7 +20585,6 @@
               <w:top w:val="single" w:sz="4" w:space="0" w:color="auto"/>
               <w:bottom w:val="single" w:sz="4" w:space="0" w:color="auto"/>
             </w:tcBorders>
-            <w:shd w:val="clear" w:color="auto" w:fill="FFFFFF" w:themeFill="background1"/>
             <w:tcMar>
               <w:left w:w="57" w:type="dxa"/>
               <w:right w:w="57" w:type="dxa"/>
@@ -20388,7 +20604,7 @@
                 <w:rFonts w:ascii="標楷體" w:eastAsia="標楷體" w:hAnsi="標楷體" w:hint="eastAsia"/>
                 <w:szCs w:val="24"/>
               </w:rPr>
-              <w:t>林錫純</w:t>
+              <w:t>張昭立</w:t>
             </w:r>
           </w:p>
         </w:tc>
@@ -20399,6 +20615,7 @@
               <w:top w:val="single" w:sz="4" w:space="0" w:color="auto"/>
               <w:bottom w:val="single" w:sz="4" w:space="0" w:color="auto"/>
             </w:tcBorders>
+            <w:shd w:val="clear" w:color="auto" w:fill="FFFFFF" w:themeFill="background1"/>
             <w:tcMar>
               <w:left w:w="57" w:type="dxa"/>
               <w:right w:w="57" w:type="dxa"/>
@@ -20419,7 +20636,7 @@
                 <w:rFonts w:ascii="標楷體" w:eastAsia="標楷體" w:hAnsi="標楷體" w:hint="eastAsia"/>
                 <w:szCs w:val="24"/>
               </w:rPr>
-              <w:t>張昭立</w:t>
+              <w:t>蕭國鎮</w:t>
             </w:r>
           </w:p>
         </w:tc>
@@ -20548,10 +20765,10 @@
             </w:pPr>
             <w:r>
               <w:rPr>
-                <w:rFonts w:ascii="標楷體" w:eastAsia="標楷體" w:hAnsi="標楷體" w:hint="eastAsia"/>
+                <w:rFonts w:ascii="標楷體" w:eastAsia="標楷體" w:hAnsi="標楷體" w:cstheme="majorBidi" w:hint="eastAsia"/>
                 <w:szCs w:val="24"/>
               </w:rPr>
-              <w:t>蕭國鎮</w:t>
+              <w:t>蔡侑霖</w:t>
             </w:r>
           </w:p>
         </w:tc>
@@ -20581,7 +20798,7 @@
                 <w:rFonts w:ascii="標楷體" w:eastAsia="標楷體" w:hAnsi="標楷體" w:cstheme="majorBidi" w:hint="eastAsia"/>
                 <w:szCs w:val="24"/>
               </w:rPr>
-              <w:t>蔡侑霖</w:t>
+              <w:t>林金城</w:t>
             </w:r>
           </w:p>
         </w:tc>
@@ -20706,7 +20923,7 @@
               <w:rPr>
                 <w:rFonts w:ascii="Barlow Condensed Medium" w:eastAsia="標楷體" w:hAnsi="Barlow Condensed Medium" w:cs="華康儷楷書" w:hint="eastAsia"/>
               </w:rPr>
-              <w:t>黃明憲</w:t>
+              <w:t>宋素珠</w:t>
             </w:r>
           </w:p>
         </w:tc>
@@ -20729,15 +20946,22 @@
               <w:jc w:val="center"/>
               <w:rPr>
                 <w:rFonts w:ascii="Barlow Condensed Medium" w:eastAsia="標楷體" w:hAnsi="Barlow Condensed Medium" w:cs="華康儷楷書"/>
-                <w:sz w:val="22"/>
+                <w:szCs w:val="24"/>
               </w:rPr>
             </w:pPr>
             <w:r>
               <w:rPr>
                 <w:rFonts w:ascii="Barlow Condensed Medium" w:eastAsia="標楷體" w:hAnsi="Barlow Condensed Medium" w:cs="華康儷楷書" w:hint="eastAsia"/>
-                <w:sz w:val="22"/>
-              </w:rPr>
-              <w:t>宋素珠</w:t>
+                <w:szCs w:val="24"/>
+              </w:rPr>
+              <w:t>游陵</w:t>
+            </w:r>
+            <w:r>
+              <w:rPr>
+                <w:rFonts w:ascii="Barlow Condensed Medium" w:eastAsia="標楷體" w:hAnsi="Barlow Condensed Medium" w:cs="華康儷楷書" w:hint="eastAsia"/>
+                <w:szCs w:val="24"/>
+              </w:rPr>
+              <w:t>珠</w:t>
             </w:r>
           </w:p>
         </w:tc>
@@ -20909,7 +21133,7 @@
               <w:rPr>
                 <w:rFonts w:ascii="Barlow Condensed Medium" w:eastAsia="標楷體" w:hAnsi="Barlow Condensed Medium" w:cs="華康儷楷書" w:hint="eastAsia"/>
               </w:rPr>
-              <w:t>張淑敏</w:t>
+              <w:t>邱惠玉</w:t>
             </w:r>
           </w:p>
         </w:tc>
@@ -20938,7 +21162,7 @@
               <w:rPr>
                 <w:rFonts w:ascii="Barlow Condensed Medium" w:eastAsia="標楷體" w:hAnsi="Barlow Condensed Medium" w:cs="華康儷楷書" w:hint="eastAsia"/>
               </w:rPr>
-              <w:t>邱惠玉</w:t>
+              <w:t>葉文蒂</w:t>
             </w:r>
           </w:p>
         </w:tc>
@@ -21015,7 +21239,7 @@
               <w:rPr>
                 <w:rFonts w:ascii="Barlow Condensed Medium" w:eastAsia="標楷體" w:hAnsi="Barlow Condensed Medium" w:cs="華康儷楷書" w:hint="eastAsia"/>
               </w:rPr>
-              <w:t>卓滿惠</w:t>
+              <w:t>王曉梅</w:t>
             </w:r>
           </w:p>
         </w:tc>
@@ -21044,7 +21268,7 @@
               <w:rPr>
                 <w:rFonts w:ascii="Barlow Condensed Medium" w:eastAsia="標楷體" w:hAnsi="Barlow Condensed Medium" w:cs="華康儷楷書" w:hint="eastAsia"/>
               </w:rPr>
-              <w:t>王曉梅</w:t>
+              <w:t>張梅足</w:t>
             </w:r>
           </w:p>
         </w:tc>
@@ -21194,7 +21418,7 @@
           <w:rFonts w:ascii="Barlow Condensed SemiBold" w:eastAsia="華康正顏楷體W9" w:hAnsi="Barlow Condensed SemiBold" w:cstheme="minorHAnsi"/>
           <w:noProof/>
         </w:rPr>
-        <w:t>24</w:t>
+        <w:t>31</w:t>
       </w:r>
       <w:r>
         <w:rPr>
@@ -21229,7 +21453,8 @@
         <w:gridCol w:w="685"/>
         <w:gridCol w:w="685"/>
         <w:gridCol w:w="686"/>
-        <w:gridCol w:w="682"/>
+        <w:gridCol w:w="178"/>
+        <w:gridCol w:w="504"/>
         <w:gridCol w:w="650"/>
         <w:gridCol w:w="33"/>
         <w:gridCol w:w="683"/>
@@ -21327,8 +21552,8 @@
         </w:tc>
         <w:tc>
           <w:tcPr>
-            <w:tcW w:w="1371" w:type="dxa"/>
-            <w:gridSpan w:val="2"/>
+            <w:tcW w:w="1549" w:type="dxa"/>
+            <w:gridSpan w:val="3"/>
             <w:tcMar>
               <w:left w:w="28" w:type="dxa"/>
               <w:right w:w="28" w:type="dxa"/>
@@ -21364,11 +21589,29 @@
               </w:rPr>
               <w:t>台語禮拜奉</w:t>
             </w:r>
-          </w:p>
-        </w:tc>
-        <w:tc>
-          <w:tcPr>
-            <w:tcW w:w="682" w:type="dxa"/>
+            <w:r>
+              <w:rPr>
+                <w:rFonts w:ascii="Barlow Condensed Medium" w:eastAsia="華康中黑體" w:hAnsi="Barlow Condensed Medium" w:cs="Times New Roman"/>
+                <w:w w:val="80"/>
+                <w:szCs w:val="24"/>
+                <w:highlight w:val="yellow"/>
+              </w:rPr>
+              <w:t>獻</w:t>
+            </w:r>
+            <w:r>
+              <w:rPr>
+                <w:rFonts w:ascii="Barlow Condensed Medium" w:eastAsia="華康中黑體" w:hAnsi="Barlow Condensed Medium" w:cs="Times New Roman"/>
+                <w:w w:val="80"/>
+                <w:szCs w:val="24"/>
+                <w:highlight w:val="yellow"/>
+              </w:rPr>
+              <w:t>:</w:t>
+            </w:r>
+          </w:p>
+        </w:tc>
+        <w:tc>
+          <w:tcPr>
+            <w:tcW w:w="504" w:type="dxa"/>
             <w:tcMar>
               <w:left w:w="28" w:type="dxa"/>
               <w:right w:w="28" w:type="dxa"/>
@@ -21632,6 +21875,7 @@
         <w:tc>
           <w:tcPr>
             <w:tcW w:w="682" w:type="dxa"/>
+            <w:gridSpan w:val="2"/>
             <w:tcMar>
               <w:left w:w="28" w:type="dxa"/>
               <w:right w:w="28" w:type="dxa"/>
@@ -21854,6 +22098,7 @@
         <w:tc>
           <w:tcPr>
             <w:tcW w:w="682" w:type="dxa"/>
+            <w:gridSpan w:val="2"/>
             <w:tcMar>
               <w:left w:w="28" w:type="dxa"/>
               <w:right w:w="28" w:type="dxa"/>
@@ -22011,6 +22256,7 @@
         <w:tc>
           <w:tcPr>
             <w:tcW w:w="682" w:type="dxa"/>
+            <w:gridSpan w:val="2"/>
             <w:tcMar>
               <w:left w:w="28" w:type="dxa"/>
               <w:right w:w="28" w:type="dxa"/>
@@ -22462,6 +22708,7 @@
         <w:tc>
           <w:tcPr>
             <w:tcW w:w="682" w:type="dxa"/>
+            <w:gridSpan w:val="2"/>
             <w:tcMar>
               <w:left w:w="28" w:type="dxa"/>
               <w:right w:w="28" w:type="dxa"/>
@@ -22704,6 +22951,7 @@
         <w:tc>
           <w:tcPr>
             <w:tcW w:w="682" w:type="dxa"/>
+            <w:gridSpan w:val="2"/>
             <w:tcMar>
               <w:left w:w="28" w:type="dxa"/>
               <w:right w:w="28" w:type="dxa"/>
@@ -22871,6 +23119,7 @@
         <w:tc>
           <w:tcPr>
             <w:tcW w:w="682" w:type="dxa"/>
+            <w:gridSpan w:val="2"/>
             <w:tcMar>
               <w:left w:w="28" w:type="dxa"/>
               <w:right w:w="28" w:type="dxa"/>
@@ -23077,8 +23326,6 @@
               </w:rPr>
               <w:t>,000</w:t>
             </w:r>
-            <w:bookmarkStart w:id="6" w:name="_GoBack"/>
-            <w:bookmarkEnd w:id="6"/>
           </w:p>
         </w:tc>
         <w:tc>
@@ -23105,6 +23352,7 @@
         <w:tc>
           <w:tcPr>
             <w:tcW w:w="682" w:type="dxa"/>
+            <w:gridSpan w:val="2"/>
             <w:tcMar>
               <w:left w:w="28" w:type="dxa"/>
               <w:right w:w="28" w:type="dxa"/>
@@ -23256,6 +23504,7 @@
         <w:tc>
           <w:tcPr>
             <w:tcW w:w="682" w:type="dxa"/>
+            <w:gridSpan w:val="2"/>
             <w:tcMar>
               <w:left w:w="28" w:type="dxa"/>
               <w:right w:w="28" w:type="dxa"/>
@@ -23407,6 +23656,7 @@
         <w:tc>
           <w:tcPr>
             <w:tcW w:w="682" w:type="dxa"/>
+            <w:gridSpan w:val="2"/>
             <w:tcMar>
               <w:left w:w="28" w:type="dxa"/>
               <w:right w:w="28" w:type="dxa"/>
@@ -23640,7 +23890,7 @@
                 <w:sz w:val="20"/>
                 <w:szCs w:val="20"/>
               </w:rPr>
-              <w:t>8</w:t>
+              <w:t>9</w:t>
             </w:r>
             <w:r>
               <w:rPr>
@@ -23695,7 +23945,7 @@
                 <w:sz w:val="20"/>
                 <w:szCs w:val="20"/>
               </w:rPr>
-              <w:t>31</w:t>
+              <w:t>7</w:t>
             </w:r>
             <w:r>
               <w:rPr>
@@ -23891,7 +24141,7 @@
                 <w:sz w:val="20"/>
                 <w:szCs w:val="20"/>
               </w:rPr>
-              <w:t>1</w:t>
+              <w:t>8</w:t>
             </w:r>
             <w:r>
               <w:rPr>
@@ -24076,7 +24326,7 @@
                 <w:sz w:val="20"/>
                 <w:szCs w:val="20"/>
               </w:rPr>
-              <w:t>2</w:t>
+              <w:t>9</w:t>
             </w:r>
             <w:r>
               <w:rPr>
@@ -24252,7 +24502,7 @@
                 <w:sz w:val="20"/>
                 <w:szCs w:val="20"/>
               </w:rPr>
-              <w:t>3</w:t>
+              <w:t>10</w:t>
             </w:r>
             <w:r>
               <w:rPr>
@@ -24428,7 +24678,7 @@
                 <w:sz w:val="20"/>
                 <w:szCs w:val="20"/>
               </w:rPr>
-              <w:t>4</w:t>
+              <w:t>11</w:t>
             </w:r>
             <w:r>
               <w:rPr>
@@ -24613,7 +24863,7 @@
                 <w:sz w:val="20"/>
                 <w:szCs w:val="20"/>
               </w:rPr>
-              <w:t>5</w:t>
+              <w:t>12</w:t>
             </w:r>
             <w:r>
               <w:rPr>
@@ -24789,7 +25039,7 @@
                 <w:sz w:val="20"/>
                 <w:szCs w:val="20"/>
               </w:rPr>
-              <w:t>6</w:t>
+              <w:t>13</w:t>
             </w:r>
             <w:r>
               <w:rPr>
@@ -24864,7 +25114,7 @@
           <w:szCs w:val="26"/>
         </w:rPr>
         <w:drawing>
-          <wp:anchor distT="0" distB="0" distL="114300" distR="114300" simplePos="0" relativeHeight="251658752" behindDoc="1" locked="0" layoutInCell="1" allowOverlap="1" wp14:anchorId="28281D97" wp14:editId="25956A11">
+          <wp:anchor distT="0" distB="0" distL="114300" distR="114300" simplePos="0" relativeHeight="251659264" behindDoc="1" locked="0" layoutInCell="1" allowOverlap="1" wp14:anchorId="28281D97" wp14:editId="25956A11">
             <wp:simplePos x="0" y="0"/>
             <wp:positionH relativeFrom="column">
               <wp:posOffset>998945</wp:posOffset>
@@ -27859,7 +28109,7 @@
         <mc:AlternateContent>
           <mc:Choice Requires="wps">
             <w:drawing>
-              <wp:anchor distT="0" distB="0" distL="114300" distR="114300" simplePos="0" relativeHeight="251664896" behindDoc="0" locked="0" layoutInCell="1" allowOverlap="1" wp14:anchorId="771C6E6D" wp14:editId="2048B963">
+              <wp:anchor distT="0" distB="0" distL="114300" distR="114300" simplePos="0" relativeHeight="251665408" behindDoc="0" locked="0" layoutInCell="1" allowOverlap="1" wp14:anchorId="771C6E6D" wp14:editId="2048B963">
                 <wp:simplePos x="0" y="0"/>
                 <wp:positionH relativeFrom="page">
                   <wp:posOffset>4367530</wp:posOffset>
@@ -27920,7 +28170,7 @@
           </mc:Choice>
           <mc:Fallback>
             <w:pict>
-              <v:line w14:anchorId="34E469FA" id="直線接點 6" o:spid="_x0000_s1026" style="position:absolute;z-index:251664896;visibility:visible;mso-wrap-style:square;mso-width-percent:0;mso-height-percent:0;mso-wrap-distance-left:9pt;mso-wrap-distance-top:0;mso-wrap-distance-right:9pt;mso-wrap-distance-bottom:0;mso-position-horizontal:absolute;mso-position-horizontal-relative:page;mso-position-vertical:absolute;mso-position-vertical-relative:page;mso-width-percent:0;mso-height-percent:0;mso-width-relative:margin;mso-height-relative:margin" from="343.9pt,19.85pt" to="345.05pt,710.95pt" o:gfxdata="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" strokecolor="black [3213]" strokeweight=".5pt">
+              <v:line w14:anchorId="1E63A1FF" id="直線接點 6" o:spid="_x0000_s1026" style="position:absolute;z-index:251665408;visibility:visible;mso-wrap-style:square;mso-width-percent:0;mso-height-percent:0;mso-wrap-distance-left:9pt;mso-wrap-distance-top:0;mso-wrap-distance-right:9pt;mso-wrap-distance-bottom:0;mso-position-horizontal:absolute;mso-position-horizontal-relative:page;mso-position-vertical:absolute;mso-position-vertical-relative:page;mso-width-percent:0;mso-height-percent:0;mso-width-relative:margin;mso-height-relative:margin" from="343.9pt,19.85pt" to="345.05pt,710.95pt" o:gfxdata="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" strokecolor="black [3213]" strokeweight=".5pt">
                 <v:stroke dashstyle="3 1" joinstyle="miter"/>
                 <w10:wrap anchorx="page" anchory="page"/>
               </v:line>
@@ -27936,7 +28186,7 @@
         <mc:AlternateContent>
           <mc:Choice Requires="wps">
             <w:drawing>
-              <wp:anchor distT="0" distB="0" distL="114300" distR="114300" simplePos="0" relativeHeight="251660800" behindDoc="0" locked="0" layoutInCell="1" allowOverlap="1" wp14:anchorId="2024F049" wp14:editId="20FCDE83">
+              <wp:anchor distT="0" distB="0" distL="114300" distR="114300" simplePos="0" relativeHeight="251661312" behindDoc="0" locked="0" layoutInCell="1" allowOverlap="1" wp14:anchorId="2024F049" wp14:editId="20FCDE83">
                 <wp:simplePos x="0" y="0"/>
                 <wp:positionH relativeFrom="page">
                   <wp:posOffset>4367530</wp:posOffset>
@@ -27997,7 +28247,7 @@
           </mc:Choice>
           <mc:Fallback>
             <w:pict>
-              <v:line w14:anchorId="279896D4" id="直線接點 4" o:spid="_x0000_s1026" style="position:absolute;z-index:251660800;visibility:visible;mso-wrap-style:square;mso-width-percent:0;mso-height-percent:0;mso-wrap-distance-left:9pt;mso-wrap-distance-top:0;mso-wrap-distance-right:9pt;mso-wrap-distance-bottom:0;mso-position-horizontal:absolute;mso-position-horizontal-relative:page;mso-position-vertical:absolute;mso-position-vertical-relative:page;mso-width-percent:0;mso-height-percent:0;mso-width-relative:margin;mso-height-relative:margin" from="343.9pt,19.85pt" to="345.05pt,710.95pt" o:gfxdata="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" strokecolor="black [3213]" strokeweight=".5pt">
+              <v:line w14:anchorId="4E269B29" id="直線接點 4" o:spid="_x0000_s1026" style="position:absolute;z-index:251661312;visibility:visible;mso-wrap-style:square;mso-width-percent:0;mso-height-percent:0;mso-wrap-distance-left:9pt;mso-wrap-distance-top:0;mso-wrap-distance-right:9pt;mso-wrap-distance-bottom:0;mso-position-horizontal:absolute;mso-position-horizontal-relative:page;mso-position-vertical:absolute;mso-position-vertical-relative:page;mso-width-percent:0;mso-height-percent:0;mso-width-relative:margin;mso-height-relative:margin" from="343.9pt,19.85pt" to="345.05pt,710.95pt" o:gfxdata="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" strokecolor="black [3213]" strokeweight=".5pt">
                 <v:stroke dashstyle="3 1" joinstyle="miter"/>
                 <w10:wrap anchorx="page" anchory="page"/>
               </v:line>
@@ -28104,7 +28354,7 @@
           <w:rFonts w:ascii="Barlow Condensed Medium" w:eastAsia="華康正顏楷體W9" w:hAnsi="Barlow Condensed Medium" w:cstheme="minorHAnsi"/>
           <w:noProof/>
         </w:rPr>
-        <w:t>08</w:t>
+        <w:t>09</w:t>
       </w:r>
       <w:r>
         <w:rPr>
@@ -28147,7 +28397,7 @@
           <w:rFonts w:ascii="Barlow Condensed Medium" w:eastAsia="華康正顏楷體W9" w:hAnsi="Barlow Condensed Medium" w:cstheme="minorHAnsi"/>
           <w:noProof/>
         </w:rPr>
-        <w:t>31</w:t>
+        <w:t>07</w:t>
       </w:r>
       <w:r>
         <w:rPr>
@@ -28691,6 +28941,7 @@
           <w:sz w:val="26"/>
           <w:szCs w:val="26"/>
         </w:rPr>
+        <w:lastRenderedPageBreak/>
         <w:t>孫子兵法</w:t>
       </w:r>
       <w:r>
@@ -28827,7 +29078,7 @@
 </file>
 
 <file path=word/endnotes.xml><?xml version="1.0" encoding="utf-8"?>
-<w:endnotes xmlns:wpc="http://schemas.microsoft.com/office/word/2010/wordprocessingCanvas" xmlns:mc="http://schemas.openxmlformats.org/markup-compatibility/2006" xmlns:o="urn:schemas-microsoft-com:office:office" xmlns:r="http://schemas.openxmlformats.org/officeDocument/2006/relationships" xmlns:m="http://schemas.openxmlformats.org/officeDocument/2006/math" xmlns:v="urn:schemas-microsoft-com:vml" xmlns:wp14="http://schemas.microsoft.com/office/word/2010/wordprocessingDrawing" xmlns:wp="http://schemas.openxmlformats.org/drawingml/2006/wordprocessingDrawing" xmlns:w10="urn:schemas-microsoft-com:office:word" xmlns:w="http://schemas.openxmlformats.org/wordprocessingml/2006/main" xmlns:w14="http://schemas.microsoft.com/office/word/2010/wordml" xmlns:w15="http://schemas.microsoft.com/office/word/2012/wordml" xmlns:wpg="http://schemas.microsoft.com/office/word/2010/wordprocessingGroup" xmlns:wpi="http://schemas.microsoft.com/office/word/2010/wordprocessingInk" xmlns:wne="http://schemas.microsoft.com/office/word/2006/wordml" xmlns:wps="http://schemas.microsoft.com/office/word/2010/wordprocessingShape" mc:Ignorable="w14 w15 wp14">
+<w:endnotes xmlns:wpc="http://schemas.microsoft.com/office/word/2010/wordprocessingCanvas" xmlns:cx="http://schemas.microsoft.com/office/drawing/2014/chartex" xmlns:cx1="http://schemas.microsoft.com/office/drawing/2015/9/8/chartex" xmlns:cx2="http://schemas.microsoft.com/office/drawing/2015/10/21/chartex" xmlns:cx3="http://schemas.microsoft.com/office/drawing/2016/5/9/chartex" xmlns:cx4="http://schemas.microsoft.com/office/drawing/2016/5/10/chartex" xmlns:cx5="http://schemas.microsoft.com/office/drawing/2016/5/11/chartex" xmlns:cx6="http://schemas.microsoft.com/office/drawing/2016/5/12/chartex" xmlns:cx7="http://schemas.microsoft.com/office/drawing/2016/5/13/chartex" xmlns:cx8="http://schemas.microsoft.com/office/drawing/2016/5/14/chartex" xmlns:mc="http://schemas.openxmlformats.org/markup-compatibility/2006" xmlns:aink="http://schemas.microsoft.com/office/drawing/2016/ink" xmlns:am3d="http://schemas.microsoft.com/office/drawing/2017/model3d" xmlns:o="urn:schemas-microsoft-com:office:office" xmlns:oel="http://schemas.microsoft.com/office/2019/extlst" xmlns:r="http://schemas.openxmlformats.org/officeDocument/2006/relationships" xmlns:m="http://schemas.openxmlformats.org/officeDocument/2006/math" xmlns:v="urn:schemas-microsoft-com:vml" xmlns:wp14="http://schemas.microsoft.com/office/word/2010/wordprocessingDrawing" xmlns:wp="http://schemas.openxmlformats.org/drawingml/2006/wordprocessingDrawing" xmlns:w10="urn:schemas-microsoft-com:office:word" xmlns:w="http://schemas.openxmlformats.org/wordprocessingml/2006/main" xmlns:w14="http://schemas.microsoft.com/office/word/2010/wordml" xmlns:w15="http://schemas.microsoft.com/office/word/2012/wordml" xmlns:w16cex="http://schemas.microsoft.com/office/word/2018/wordml/cex" xmlns:w16cid="http://schemas.microsoft.com/office/word/2016/wordml/cid" xmlns:w16="http://schemas.microsoft.com/office/word/2018/wordml" xmlns:w16du="http://schemas.microsoft.com/office/word/2023/wordml/word16du" xmlns:w16sdtdh="http://schemas.microsoft.com/office/word/2020/wordml/sdtdatahash" xmlns:w16sdtfl="http://schemas.microsoft.com/office/word/2024/wordml/sdtformatlock" xmlns:w16se="http://schemas.microsoft.com/office/word/2015/wordml/symex" xmlns:wpg="http://schemas.microsoft.com/office/word/2010/wordprocessingGroup" xmlns:wpi="http://schemas.microsoft.com/office/word/2010/wordprocessingInk" xmlns:wne="http://schemas.microsoft.com/office/word/2006/wordml" xmlns:wps="http://schemas.microsoft.com/office/word/2010/wordprocessingShape" mc:Ignorable="w14 w15 w16se w16cid w16 w16cex w16sdtdh w16sdtfl w16du wp14">
   <w:endnote w:type="separator" w:id="-1">
     <w:p>
       <w:r>
@@ -28846,7 +29097,7 @@
 </file>
 
 <file path=word/footnotes.xml><?xml version="1.0" encoding="utf-8"?>
-<w:footnotes xmlns:wpc="http://schemas.microsoft.com/office/word/2010/wordprocessingCanvas" xmlns:mc="http://schemas.openxmlformats.org/markup-compatibility/2006" xmlns:o="urn:schemas-microsoft-com:office:office" xmlns:r="http://schemas.openxmlformats.org/officeDocument/2006/relationships" xmlns:m="http://schemas.openxmlformats.org/officeDocument/2006/math" xmlns:v="urn:schemas-microsoft-com:vml" xmlns:wp14="http://schemas.microsoft.com/office/word/2010/wordprocessingDrawing" xmlns:wp="http://schemas.openxmlformats.org/drawingml/2006/wordprocessingDrawing" xmlns:w10="urn:schemas-microsoft-com:office:word" xmlns:w="http://schemas.openxmlformats.org/wordprocessingml/2006/main" xmlns:w14="http://schemas.microsoft.com/office/word/2010/wordml" xmlns:w15="http://schemas.microsoft.com/office/word/2012/wordml" xmlns:wpg="http://schemas.microsoft.com/office/word/2010/wordprocessingGroup" xmlns:wpi="http://schemas.microsoft.com/office/word/2010/wordprocessingInk" xmlns:wne="http://schemas.microsoft.com/office/word/2006/wordml" xmlns:wps="http://schemas.microsoft.com/office/word/2010/wordprocessingShape" mc:Ignorable="w14 w15 wp14">
+<w:footnotes xmlns:wpc="http://schemas.microsoft.com/office/word/2010/wordprocessingCanvas" xmlns:cx="http://schemas.microsoft.com/office/drawing/2014/chartex" xmlns:cx1="http://schemas.microsoft.com/office/drawing/2015/9/8/chartex" xmlns:cx2="http://schemas.microsoft.com/office/drawing/2015/10/21/chartex" xmlns:cx3="http://schemas.microsoft.com/office/drawing/2016/5/9/chartex" xmlns:cx4="http://schemas.microsoft.com/office/drawing/2016/5/10/chartex" xmlns:cx5="http://schemas.microsoft.com/office/drawing/2016/5/11/chartex" xmlns:cx6="http://schemas.microsoft.com/office/drawing/2016/5/12/chartex" xmlns:cx7="http://schemas.microsoft.com/office/drawing/2016/5/13/chartex" xmlns:cx8="http://schemas.microsoft.com/office/drawing/2016/5/14/chartex" xmlns:mc="http://schemas.openxmlformats.org/markup-compatibility/2006" xmlns:aink="http://schemas.microsoft.com/office/drawing/2016/ink" xmlns:am3d="http://schemas.microsoft.com/office/drawing/2017/model3d" xmlns:o="urn:schemas-microsoft-com:office:office" xmlns:oel="http://schemas.microsoft.com/office/2019/extlst" xmlns:r="http://schemas.openxmlformats.org/officeDocument/2006/relationships" xmlns:m="http://schemas.openxmlformats.org/officeDocument/2006/math" xmlns:v="urn:schemas-microsoft-com:vml" xmlns:wp14="http://schemas.microsoft.com/office/word/2010/wordprocessingDrawing" xmlns:wp="http://schemas.openxmlformats.org/drawingml/2006/wordprocessingDrawing" xmlns:w10="urn:schemas-microsoft-com:office:word" xmlns:w="http://schemas.openxmlformats.org/wordprocessingml/2006/main" xmlns:w14="http://schemas.microsoft.com/office/word/2010/wordml" xmlns:w15="http://schemas.microsoft.com/office/word/2012/wordml" xmlns:w16cex="http://schemas.microsoft.com/office/word/2018/wordml/cex" xmlns:w16cid="http://schemas.microsoft.com/office/word/2016/wordml/cid" xmlns:w16="http://schemas.microsoft.com/office/word/2018/wordml" xmlns:w16du="http://schemas.microsoft.com/office/word/2023/wordml/word16du" xmlns:w16sdtdh="http://schemas.microsoft.com/office/word/2020/wordml/sdtdatahash" xmlns:w16sdtfl="http://schemas.microsoft.com/office/word/2024/wordml/sdtformatlock" xmlns:w16se="http://schemas.microsoft.com/office/word/2015/wordml/symex" xmlns:wpg="http://schemas.microsoft.com/office/word/2010/wordprocessingGroup" xmlns:wpi="http://schemas.microsoft.com/office/word/2010/wordprocessingInk" xmlns:wne="http://schemas.microsoft.com/office/word/2006/wordml" xmlns:wps="http://schemas.microsoft.com/office/word/2010/wordprocessingShape" mc:Ignorable="w14 w15 w16se w16cid w16 w16cex w16sdtdh w16sdtfl w16du wp14">
   <w:footnote w:type="separator" w:id="-1">
     <w:p>
       <w:r>
@@ -28865,7 +29116,7 @@
 </file>
 
 <file path=word/header1.xml><?xml version="1.0" encoding="utf-8"?>
-<w:hdr xmlns:wpc="http://schemas.microsoft.com/office/word/2010/wordprocessingCanvas" xmlns:mc="http://schemas.openxmlformats.org/markup-compatibility/2006" xmlns:o="urn:schemas-microsoft-com:office:office" xmlns:r="http://schemas.openxmlformats.org/officeDocument/2006/relationships" xmlns:m="http://schemas.openxmlformats.org/officeDocument/2006/math" xmlns:v="urn:schemas-microsoft-com:vml" xmlns:wp14="http://schemas.microsoft.com/office/word/2010/wordprocessingDrawing" xmlns:wp="http://schemas.openxmlformats.org/drawingml/2006/wordprocessingDrawing" xmlns:w10="urn:schemas-microsoft-com:office:word" xmlns:w="http://schemas.openxmlformats.org/wordprocessingml/2006/main" xmlns:w14="http://schemas.microsoft.com/office/word/2010/wordml" xmlns:w15="http://schemas.microsoft.com/office/word/2012/wordml" xmlns:wpg="http://schemas.microsoft.com/office/word/2010/wordprocessingGroup" xmlns:wpi="http://schemas.microsoft.com/office/word/2010/wordprocessingInk" xmlns:wne="http://schemas.microsoft.com/office/word/2006/wordml" xmlns:wps="http://schemas.microsoft.com/office/word/2010/wordprocessingShape" mc:Ignorable="w14 w15 wp14">
+<w:hdr xmlns:wpc="http://schemas.microsoft.com/office/word/2010/wordprocessingCanvas" xmlns:cx="http://schemas.microsoft.com/office/drawing/2014/chartex" xmlns:cx1="http://schemas.microsoft.com/office/drawing/2015/9/8/chartex" xmlns:cx2="http://schemas.microsoft.com/office/drawing/2015/10/21/chartex" xmlns:cx3="http://schemas.microsoft.com/office/drawing/2016/5/9/chartex" xmlns:cx4="http://schemas.microsoft.com/office/drawing/2016/5/10/chartex" xmlns:cx5="http://schemas.microsoft.com/office/drawing/2016/5/11/chartex" xmlns:cx6="http://schemas.microsoft.com/office/drawing/2016/5/12/chartex" xmlns:cx7="http://schemas.microsoft.com/office/drawing/2016/5/13/chartex" xmlns:cx8="http://schemas.microsoft.com/office/drawing/2016/5/14/chartex" xmlns:mc="http://schemas.openxmlformats.org/markup-compatibility/2006" xmlns:aink="http://schemas.microsoft.com/office/drawing/2016/ink" xmlns:am3d="http://schemas.microsoft.com/office/drawing/2017/model3d" xmlns:o="urn:schemas-microsoft-com:office:office" xmlns:oel="http://schemas.microsoft.com/office/2019/extlst" xmlns:r="http://schemas.openxmlformats.org/officeDocument/2006/relationships" xmlns:m="http://schemas.openxmlformats.org/officeDocument/2006/math" xmlns:v="urn:schemas-microsoft-com:vml" xmlns:wp14="http://schemas.microsoft.com/office/word/2010/wordprocessingDrawing" xmlns:wp="http://schemas.openxmlformats.org/drawingml/2006/wordprocessingDrawing" xmlns:w10="urn:schemas-microsoft-com:office:word" xmlns:w="http://schemas.openxmlformats.org/wordprocessingml/2006/main" xmlns:w14="http://schemas.microsoft.com/office/word/2010/wordml" xmlns:w15="http://schemas.microsoft.com/office/word/2012/wordml" xmlns:w16cex="http://schemas.microsoft.com/office/word/2018/wordml/cex" xmlns:w16cid="http://schemas.microsoft.com/office/word/2016/wordml/cid" xmlns:w16="http://schemas.microsoft.com/office/word/2018/wordml" xmlns:w16du="http://schemas.microsoft.com/office/word/2023/wordml/word16du" xmlns:w16sdtdh="http://schemas.microsoft.com/office/word/2020/wordml/sdtdatahash" xmlns:w16sdtfl="http://schemas.microsoft.com/office/word/2024/wordml/sdtformatlock" xmlns:w16se="http://schemas.microsoft.com/office/word/2015/wordml/symex" xmlns:wpg="http://schemas.microsoft.com/office/word/2010/wordprocessingGroup" xmlns:wpi="http://schemas.microsoft.com/office/word/2010/wordprocessingInk" xmlns:wne="http://schemas.microsoft.com/office/word/2006/wordml" xmlns:wps="http://schemas.microsoft.com/office/word/2010/wordprocessingShape" mc:Ignorable="w14 w15 w16se w16cid w16 w16cex w16sdtdh w16sdtfl w16du wp14">
   <w:p>
     <w:pPr>
       <w:pStyle w:val="a4"/>
@@ -28937,7 +29188,7 @@
         <w:b/>
         <w:noProof/>
       </w:rPr>
-      <w:t>2535</w:t>
+      <w:t>2536</w:t>
     </w:r>
     <w:r>
       <w:rPr>
@@ -29032,7 +29283,7 @@
         <w:b/>
         <w:noProof/>
       </w:rPr>
-      <w:t>08</w:t>
+      <w:t>09</w:t>
     </w:r>
     <w:r>
       <w:rPr>
@@ -29074,7 +29325,7 @@
         <w:b/>
         <w:noProof/>
       </w:rPr>
-      <w:t>31</w:t>
+      <w:t>07</w:t>
     </w:r>
     <w:r>
       <w:rPr>
@@ -29146,7 +29397,7 @@
         <w:b/>
         <w:noProof/>
       </w:rPr>
-      <w:t>2535</w:t>
+      <w:t>2536</w:t>
     </w:r>
     <w:r>
       <w:rPr>
@@ -29241,7 +29492,7 @@
         <w:b/>
         <w:noProof/>
       </w:rPr>
-      <w:t>08</w:t>
+      <w:t>09</w:t>
     </w:r>
     <w:r>
       <w:rPr>
@@ -29283,7 +29534,7 @@
         <w:b/>
         <w:noProof/>
       </w:rPr>
-      <w:t>31</w:t>
+      <w:t>07</w:t>
     </w:r>
     <w:r>
       <w:rPr>
@@ -29323,7 +29574,7 @@
 </file>
 
 <file path=word/header2.xml><?xml version="1.0" encoding="utf-8"?>
-<w:hdr xmlns:wpc="http://schemas.microsoft.com/office/word/2010/wordprocessingCanvas" xmlns:mc="http://schemas.openxmlformats.org/markup-compatibility/2006" xmlns:o="urn:schemas-microsoft-com:office:office" xmlns:r="http://schemas.openxmlformats.org/officeDocument/2006/relationships" xmlns:m="http://schemas.openxmlformats.org/officeDocument/2006/math" xmlns:v="urn:schemas-microsoft-com:vml" xmlns:wp14="http://schemas.microsoft.com/office/word/2010/wordprocessingDrawing" xmlns:wp="http://schemas.openxmlformats.org/drawingml/2006/wordprocessingDrawing" xmlns:w10="urn:schemas-microsoft-com:office:word" xmlns:w="http://schemas.openxmlformats.org/wordprocessingml/2006/main" xmlns:w14="http://schemas.microsoft.com/office/word/2010/wordml" xmlns:w15="http://schemas.microsoft.com/office/word/2012/wordml" xmlns:wpg="http://schemas.microsoft.com/office/word/2010/wordprocessingGroup" xmlns:wpi="http://schemas.microsoft.com/office/word/2010/wordprocessingInk" xmlns:wne="http://schemas.microsoft.com/office/word/2006/wordml" xmlns:wps="http://schemas.microsoft.com/office/word/2010/wordprocessingShape" mc:Ignorable="w14 w15 wp14">
+<w:hdr xmlns:wpc="http://schemas.microsoft.com/office/word/2010/wordprocessingCanvas" xmlns:cx="http://schemas.microsoft.com/office/drawing/2014/chartex" xmlns:cx1="http://schemas.microsoft.com/office/drawing/2015/9/8/chartex" xmlns:cx2="http://schemas.microsoft.com/office/drawing/2015/10/21/chartex" xmlns:cx3="http://schemas.microsoft.com/office/drawing/2016/5/9/chartex" xmlns:cx4="http://schemas.microsoft.com/office/drawing/2016/5/10/chartex" xmlns:cx5="http://schemas.microsoft.com/office/drawing/2016/5/11/chartex" xmlns:cx6="http://schemas.microsoft.com/office/drawing/2016/5/12/chartex" xmlns:cx7="http://schemas.microsoft.com/office/drawing/2016/5/13/chartex" xmlns:cx8="http://schemas.microsoft.com/office/drawing/2016/5/14/chartex" xmlns:mc="http://schemas.openxmlformats.org/markup-compatibility/2006" xmlns:aink="http://schemas.microsoft.com/office/drawing/2016/ink" xmlns:am3d="http://schemas.microsoft.com/office/drawing/2017/model3d" xmlns:o="urn:schemas-microsoft-com:office:office" xmlns:oel="http://schemas.microsoft.com/office/2019/extlst" xmlns:r="http://schemas.openxmlformats.org/officeDocument/2006/relationships" xmlns:m="http://schemas.openxmlformats.org/officeDocument/2006/math" xmlns:v="urn:schemas-microsoft-com:vml" xmlns:wp14="http://schemas.microsoft.com/office/word/2010/wordprocessingDrawing" xmlns:wp="http://schemas.openxmlformats.org/drawingml/2006/wordprocessingDrawing" xmlns:w10="urn:schemas-microsoft-com:office:word" xmlns:w="http://schemas.openxmlformats.org/wordprocessingml/2006/main" xmlns:w14="http://schemas.microsoft.com/office/word/2010/wordml" xmlns:w15="http://schemas.microsoft.com/office/word/2012/wordml" xmlns:w16cex="http://schemas.microsoft.com/office/word/2018/wordml/cex" xmlns:w16cid="http://schemas.microsoft.com/office/word/2016/wordml/cid" xmlns:w16="http://schemas.microsoft.com/office/word/2018/wordml" xmlns:w16du="http://schemas.microsoft.com/office/word/2023/wordml/word16du" xmlns:w16sdtdh="http://schemas.microsoft.com/office/word/2020/wordml/sdtdatahash" xmlns:w16sdtfl="http://schemas.microsoft.com/office/word/2024/wordml/sdtformatlock" xmlns:w16se="http://schemas.microsoft.com/office/word/2015/wordml/symex" xmlns:wpg="http://schemas.microsoft.com/office/word/2010/wordprocessingGroup" xmlns:wpi="http://schemas.microsoft.com/office/word/2010/wordprocessingInk" xmlns:wne="http://schemas.microsoft.com/office/word/2006/wordml" xmlns:wps="http://schemas.microsoft.com/office/word/2010/wordprocessingShape" mc:Ignorable="w14 w15 w16se w16cid w16 w16cex w16sdtdh w16sdtfl w16du wp14">
   <w:p>
     <w:pPr>
       <w:pStyle w:val="a4"/>
@@ -29395,7 +29646,7 @@
         <w:b/>
         <w:noProof/>
       </w:rPr>
-      <w:t>2535</w:t>
+      <w:t>2536</w:t>
     </w:r>
     <w:r>
       <w:rPr>
@@ -29490,7 +29741,7 @@
         <w:b/>
         <w:noProof/>
       </w:rPr>
-      <w:t>08</w:t>
+      <w:t>09</w:t>
     </w:r>
     <w:r>
       <w:rPr>
@@ -29532,7 +29783,7 @@
         <w:b/>
         <w:noProof/>
       </w:rPr>
-      <w:t>31</w:t>
+      <w:t>07</w:t>
     </w:r>
     <w:r>
       <w:rPr>
@@ -29604,7 +29855,7 @@
         <w:b/>
         <w:noProof/>
       </w:rPr>
-      <w:t>2535</w:t>
+      <w:t>2536</w:t>
     </w:r>
     <w:r>
       <w:rPr>
@@ -29699,7 +29950,7 @@
         <w:b/>
         <w:noProof/>
       </w:rPr>
-      <w:t>08</w:t>
+      <w:t>09</w:t>
     </w:r>
     <w:r>
       <w:rPr>
@@ -29741,7 +29992,7 @@
         <w:b/>
         <w:noProof/>
       </w:rPr>
-      <w:t>31</w:t>
+      <w:t>07</w:t>
     </w:r>
     <w:r>
       <w:rPr>
@@ -29781,7 +30032,7 @@
 </file>
 
 <file path=word/header3.xml><?xml version="1.0" encoding="utf-8"?>
-<w:hdr xmlns:wpc="http://schemas.microsoft.com/office/word/2010/wordprocessingCanvas" xmlns:mc="http://schemas.openxmlformats.org/markup-compatibility/2006" xmlns:o="urn:schemas-microsoft-com:office:office" xmlns:r="http://schemas.openxmlformats.org/officeDocument/2006/relationships" xmlns:m="http://schemas.openxmlformats.org/officeDocument/2006/math" xmlns:v="urn:schemas-microsoft-com:vml" xmlns:wp14="http://schemas.microsoft.com/office/word/2010/wordprocessingDrawing" xmlns:wp="http://schemas.openxmlformats.org/drawingml/2006/wordprocessingDrawing" xmlns:w10="urn:schemas-microsoft-com:office:word" xmlns:w="http://schemas.openxmlformats.org/wordprocessingml/2006/main" xmlns:w14="http://schemas.microsoft.com/office/word/2010/wordml" xmlns:w15="http://schemas.microsoft.com/office/word/2012/wordml" xmlns:wpg="http://schemas.microsoft.com/office/word/2010/wordprocessingGroup" xmlns:wpi="http://schemas.microsoft.com/office/word/2010/wordprocessingInk" xmlns:wne="http://schemas.microsoft.com/office/word/2006/wordml" xmlns:wps="http://schemas.microsoft.com/office/word/2010/wordprocessingShape" mc:Ignorable="w14 w15 wp14">
+<w:hdr xmlns:wpc="http://schemas.microsoft.com/office/word/2010/wordprocessingCanvas" xmlns:cx="http://schemas.microsoft.com/office/drawing/2014/chartex" xmlns:cx1="http://schemas.microsoft.com/office/drawing/2015/9/8/chartex" xmlns:cx2="http://schemas.microsoft.com/office/drawing/2015/10/21/chartex" xmlns:cx3="http://schemas.microsoft.com/office/drawing/2016/5/9/chartex" xmlns:cx4="http://schemas.microsoft.com/office/drawing/2016/5/10/chartex" xmlns:cx5="http://schemas.microsoft.com/office/drawing/2016/5/11/chartex" xmlns:cx6="http://schemas.microsoft.com/office/drawing/2016/5/12/chartex" xmlns:cx7="http://schemas.microsoft.com/office/drawing/2016/5/13/chartex" xmlns:cx8="http://schemas.microsoft.com/office/drawing/2016/5/14/chartex" xmlns:mc="http://schemas.openxmlformats.org/markup-compatibility/2006" xmlns:aink="http://schemas.microsoft.com/office/drawing/2016/ink" xmlns:am3d="http://schemas.microsoft.com/office/drawing/2017/model3d" xmlns:o="urn:schemas-microsoft-com:office:office" xmlns:oel="http://schemas.microsoft.com/office/2019/extlst" xmlns:r="http://schemas.openxmlformats.org/officeDocument/2006/relationships" xmlns:m="http://schemas.openxmlformats.org/officeDocument/2006/math" xmlns:v="urn:schemas-microsoft-com:vml" xmlns:wp14="http://schemas.microsoft.com/office/word/2010/wordprocessingDrawing" xmlns:wp="http://schemas.openxmlformats.org/drawingml/2006/wordprocessingDrawing" xmlns:w10="urn:schemas-microsoft-com:office:word" xmlns:w="http://schemas.openxmlformats.org/wordprocessingml/2006/main" xmlns:w14="http://schemas.microsoft.com/office/word/2010/wordml" xmlns:w15="http://schemas.microsoft.com/office/word/2012/wordml" xmlns:w16cex="http://schemas.microsoft.com/office/word/2018/wordml/cex" xmlns:w16cid="http://schemas.microsoft.com/office/word/2016/wordml/cid" xmlns:w16="http://schemas.microsoft.com/office/word/2018/wordml" xmlns:w16du="http://schemas.microsoft.com/office/word/2023/wordml/word16du" xmlns:w16sdtdh="http://schemas.microsoft.com/office/word/2020/wordml/sdtdatahash" xmlns:w16sdtfl="http://schemas.microsoft.com/office/word/2024/wordml/sdtformatlock" xmlns:w16se="http://schemas.microsoft.com/office/word/2015/wordml/symex" xmlns:wpg="http://schemas.microsoft.com/office/word/2010/wordprocessingGroup" xmlns:wpi="http://schemas.microsoft.com/office/word/2010/wordprocessingInk" xmlns:wne="http://schemas.microsoft.com/office/word/2006/wordml" xmlns:wps="http://schemas.microsoft.com/office/word/2010/wordprocessingShape" mc:Ignorable="w14 w15 w16se w16cid w16 w16cex w16sdtdh w16sdtfl w16du wp14">
   <w:p>
     <w:pPr>
       <w:pStyle w:val="a4"/>
@@ -29853,7 +30104,7 @@
         <w:b/>
         <w:noProof/>
       </w:rPr>
-      <w:t>2535</w:t>
+      <w:t>2536</w:t>
     </w:r>
     <w:r>
       <w:rPr>
@@ -29948,7 +30199,7 @@
         <w:b/>
         <w:noProof/>
       </w:rPr>
-      <w:t>08</w:t>
+      <w:t>09</w:t>
     </w:r>
     <w:r>
       <w:rPr>
@@ -29990,7 +30241,7 @@
         <w:b/>
         <w:noProof/>
       </w:rPr>
-      <w:t>31</w:t>
+      <w:t>07</w:t>
     </w:r>
     <w:r>
       <w:rPr>
@@ -30062,7 +30313,7 @@
         <w:b/>
         <w:noProof/>
       </w:rPr>
-      <w:t>2535</w:t>
+      <w:t>2536</w:t>
     </w:r>
     <w:r>
       <w:rPr>
@@ -30157,7 +30408,7 @@
         <w:b/>
         <w:noProof/>
       </w:rPr>
-      <w:t>08</w:t>
+      <w:t>09</w:t>
     </w:r>
     <w:r>
       <w:rPr>
@@ -30199,7 +30450,7 @@
         <w:b/>
         <w:noProof/>
       </w:rPr>
-      <w:t>31</w:t>
+      <w:t>07</w:t>
     </w:r>
     <w:r>
       <w:rPr>
@@ -30239,7 +30490,7 @@
 </file>
 
 <file path=word/header4.xml><?xml version="1.0" encoding="utf-8"?>
-<w:hdr xmlns:wpc="http://schemas.microsoft.com/office/word/2010/wordprocessingCanvas" xmlns:mc="http://schemas.openxmlformats.org/markup-compatibility/2006" xmlns:o="urn:schemas-microsoft-com:office:office" xmlns:r="http://schemas.openxmlformats.org/officeDocument/2006/relationships" xmlns:m="http://schemas.openxmlformats.org/officeDocument/2006/math" xmlns:v="urn:schemas-microsoft-com:vml" xmlns:wp14="http://schemas.microsoft.com/office/word/2010/wordprocessingDrawing" xmlns:wp="http://schemas.openxmlformats.org/drawingml/2006/wordprocessingDrawing" xmlns:w10="urn:schemas-microsoft-com:office:word" xmlns:w="http://schemas.openxmlformats.org/wordprocessingml/2006/main" xmlns:w14="http://schemas.microsoft.com/office/word/2010/wordml" xmlns:w15="http://schemas.microsoft.com/office/word/2012/wordml" xmlns:wpg="http://schemas.microsoft.com/office/word/2010/wordprocessingGroup" xmlns:wpi="http://schemas.microsoft.com/office/word/2010/wordprocessingInk" xmlns:wne="http://schemas.microsoft.com/office/word/2006/wordml" xmlns:wps="http://schemas.microsoft.com/office/word/2010/wordprocessingShape" mc:Ignorable="w14 w15 wp14">
+<w:hdr xmlns:wpc="http://schemas.microsoft.com/office/word/2010/wordprocessingCanvas" xmlns:cx="http://schemas.microsoft.com/office/drawing/2014/chartex" xmlns:cx1="http://schemas.microsoft.com/office/drawing/2015/9/8/chartex" xmlns:cx2="http://schemas.microsoft.com/office/drawing/2015/10/21/chartex" xmlns:cx3="http://schemas.microsoft.com/office/drawing/2016/5/9/chartex" xmlns:cx4="http://schemas.microsoft.com/office/drawing/2016/5/10/chartex" xmlns:cx5="http://schemas.microsoft.com/office/drawing/2016/5/11/chartex" xmlns:cx6="http://schemas.microsoft.com/office/drawing/2016/5/12/chartex" xmlns:cx7="http://schemas.microsoft.com/office/drawing/2016/5/13/chartex" xmlns:cx8="http://schemas.microsoft.com/office/drawing/2016/5/14/chartex" xmlns:mc="http://schemas.openxmlformats.org/markup-compatibility/2006" xmlns:aink="http://schemas.microsoft.com/office/drawing/2016/ink" xmlns:am3d="http://schemas.microsoft.com/office/drawing/2017/model3d" xmlns:o="urn:schemas-microsoft-com:office:office" xmlns:oel="http://schemas.microsoft.com/office/2019/extlst" xmlns:r="http://schemas.openxmlformats.org/officeDocument/2006/relationships" xmlns:m="http://schemas.openxmlformats.org/officeDocument/2006/math" xmlns:v="urn:schemas-microsoft-com:vml" xmlns:wp14="http://schemas.microsoft.com/office/word/2010/wordprocessingDrawing" xmlns:wp="http://schemas.openxmlformats.org/drawingml/2006/wordprocessingDrawing" xmlns:w10="urn:schemas-microsoft-com:office:word" xmlns:w="http://schemas.openxmlformats.org/wordprocessingml/2006/main" xmlns:w14="http://schemas.microsoft.com/office/word/2010/wordml" xmlns:w15="http://schemas.microsoft.com/office/word/2012/wordml" xmlns:w16cex="http://schemas.microsoft.com/office/word/2018/wordml/cex" xmlns:w16cid="http://schemas.microsoft.com/office/word/2016/wordml/cid" xmlns:w16="http://schemas.microsoft.com/office/word/2018/wordml" xmlns:w16du="http://schemas.microsoft.com/office/word/2023/wordml/word16du" xmlns:w16sdtdh="http://schemas.microsoft.com/office/word/2020/wordml/sdtdatahash" xmlns:w16sdtfl="http://schemas.microsoft.com/office/word/2024/wordml/sdtformatlock" xmlns:w16se="http://schemas.microsoft.com/office/word/2015/wordml/symex" xmlns:wpg="http://schemas.microsoft.com/office/word/2010/wordprocessingGroup" xmlns:wpi="http://schemas.microsoft.com/office/word/2010/wordprocessingInk" xmlns:wne="http://schemas.microsoft.com/office/word/2006/wordml" xmlns:wps="http://schemas.microsoft.com/office/word/2010/wordprocessingShape" mc:Ignorable="w14 w15 w16se w16cid w16 w16cex w16sdtdh w16sdtfl w16du wp14">
   <w:p>
     <w:pPr>
       <w:pStyle w:val="a4"/>
@@ -30311,7 +30562,7 @@
         <w:b/>
         <w:noProof/>
       </w:rPr>
-      <w:t>2535</w:t>
+      <w:t>2536</w:t>
     </w:r>
     <w:r>
       <w:rPr>
@@ -30406,7 +30657,7 @@
         <w:b/>
         <w:noProof/>
       </w:rPr>
-      <w:t>08</w:t>
+      <w:t>09</w:t>
     </w:r>
     <w:r>
       <w:rPr>
@@ -30448,7 +30699,7 @@
         <w:b/>
         <w:noProof/>
       </w:rPr>
-      <w:t>31</w:t>
+      <w:t>07</w:t>
     </w:r>
     <w:r>
       <w:rPr>
@@ -30520,7 +30771,7 @@
         <w:b/>
         <w:noProof/>
       </w:rPr>
-      <w:t>2535</w:t>
+      <w:t>2536</w:t>
     </w:r>
     <w:r>
       <w:rPr>
@@ -30615,7 +30866,7 @@
         <w:b/>
         <w:noProof/>
       </w:rPr>
-      <w:t>08</w:t>
+      <w:t>09</w:t>
     </w:r>
     <w:r>
       <w:rPr>
@@ -30657,7 +30908,7 @@
         <w:b/>
         <w:noProof/>
       </w:rPr>
-      <w:t>31</w:t>
+      <w:t>07</w:t>
     </w:r>
     <w:r>
       <w:rPr>
@@ -30697,7 +30948,7 @@
 </file>
 
 <file path=word/numbering.xml><?xml version="1.0" encoding="utf-8"?>
-<w:numbering xmlns:wpc="http://schemas.microsoft.com/office/word/2010/wordprocessingCanvas" xmlns:mc="http://schemas.openxmlformats.org/markup-compatibility/2006" xmlns:o="urn:schemas-microsoft-com:office:office" xmlns:r="http://schemas.openxmlformats.org/officeDocument/2006/relationships" xmlns:m="http://schemas.openxmlformats.org/officeDocument/2006/math" xmlns:v="urn:schemas-microsoft-com:vml" xmlns:wp14="http://schemas.microsoft.com/office/word/2010/wordprocessingDrawing" xmlns:wp="http://schemas.openxmlformats.org/drawingml/2006/wordprocessingDrawing" xmlns:w10="urn:schemas-microsoft-com:office:word" xmlns:w="http://schemas.openxmlformats.org/wordprocessingml/2006/main" xmlns:w14="http://schemas.microsoft.com/office/word/2010/wordml" xmlns:w15="http://schemas.microsoft.com/office/word/2012/wordml" xmlns:wpg="http://schemas.microsoft.com/office/word/2010/wordprocessingGroup" xmlns:wpi="http://schemas.microsoft.com/office/word/2010/wordprocessingInk" xmlns:wne="http://schemas.microsoft.com/office/word/2006/wordml" xmlns:wps="http://schemas.microsoft.com/office/word/2010/wordprocessingShape" mc:Ignorable="w14 w15 wp14">
+<w:numbering xmlns:wpc="http://schemas.microsoft.com/office/word/2010/wordprocessingCanvas" xmlns:cx="http://schemas.microsoft.com/office/drawing/2014/chartex" xmlns:cx1="http://schemas.microsoft.com/office/drawing/2015/9/8/chartex" xmlns:cx2="http://schemas.microsoft.com/office/drawing/2015/10/21/chartex" xmlns:cx3="http://schemas.microsoft.com/office/drawing/2016/5/9/chartex" xmlns:cx4="http://schemas.microsoft.com/office/drawing/2016/5/10/chartex" xmlns:cx5="http://schemas.microsoft.com/office/drawing/2016/5/11/chartex" xmlns:cx6="http://schemas.microsoft.com/office/drawing/2016/5/12/chartex" xmlns:cx7="http://schemas.microsoft.com/office/drawing/2016/5/13/chartex" xmlns:cx8="http://schemas.microsoft.com/office/drawing/2016/5/14/chartex" xmlns:mc="http://schemas.openxmlformats.org/markup-compatibility/2006" xmlns:aink="http://schemas.microsoft.com/office/drawing/2016/ink" xmlns:am3d="http://schemas.microsoft.com/office/drawing/2017/model3d" xmlns:o="urn:schemas-microsoft-com:office:office" xmlns:oel="http://schemas.microsoft.com/office/2019/extlst" xmlns:r="http://schemas.openxmlformats.org/officeDocument/2006/relationships" xmlns:m="http://schemas.openxmlformats.org/officeDocument/2006/math" xmlns:v="urn:schemas-microsoft-com:vml" xmlns:wp14="http://schemas.microsoft.com/office/word/2010/wordprocessingDrawing" xmlns:wp="http://schemas.openxmlformats.org/drawingml/2006/wordprocessingDrawing" xmlns:w10="urn:schemas-microsoft-com:office:word" xmlns:w="http://schemas.openxmlformats.org/wordprocessingml/2006/main" xmlns:w14="http://schemas.microsoft.com/office/word/2010/wordml" xmlns:w15="http://schemas.microsoft.com/office/word/2012/wordml" xmlns:w16cex="http://schemas.microsoft.com/office/word/2018/wordml/cex" xmlns:w16cid="http://schemas.microsoft.com/office/word/2016/wordml/cid" xmlns:w16="http://schemas.microsoft.com/office/word/2018/wordml" xmlns:w16du="http://schemas.microsoft.com/office/word/2023/wordml/word16du" xmlns:w16sdtdh="http://schemas.microsoft.com/office/word/2020/wordml/sdtdatahash" xmlns:w16sdtfl="http://schemas.microsoft.com/office/word/2024/wordml/sdtformatlock" xmlns:w16se="http://schemas.microsoft.com/office/word/2015/wordml/symex" xmlns:wpg="http://schemas.microsoft.com/office/word/2010/wordprocessingGroup" xmlns:wpi="http://schemas.microsoft.com/office/word/2010/wordprocessingInk" xmlns:wne="http://schemas.microsoft.com/office/word/2006/wordml" xmlns:wps="http://schemas.microsoft.com/office/word/2010/wordprocessingShape" mc:Ignorable="w14 w15 w16se w16cid w16 w16cex w16sdtdh w16sdtfl w16du wp14">
   <w:abstractNum w:abstractNumId="0" w15:restartNumberingAfterBreak="0">
     <w:nsid w:val="08892758"/>
     <w:multiLevelType w:val="hybridMultilevel"/>
@@ -32033,56 +32284,56 @@
       </w:pPr>
     </w:lvl>
   </w:abstractNum>
-  <w:num w:numId="1">
+  <w:num w:numId="1" w16cid:durableId="294601753">
     <w:abstractNumId w:val="14"/>
   </w:num>
-  <w:num w:numId="2">
+  <w:num w:numId="2" w16cid:durableId="697000958">
     <w:abstractNumId w:val="4"/>
   </w:num>
-  <w:num w:numId="3">
+  <w:num w:numId="3" w16cid:durableId="541019437">
     <w:abstractNumId w:val="6"/>
   </w:num>
-  <w:num w:numId="4">
+  <w:num w:numId="4" w16cid:durableId="1775662061">
     <w:abstractNumId w:val="2"/>
   </w:num>
-  <w:num w:numId="5">
+  <w:num w:numId="5" w16cid:durableId="740444892">
     <w:abstractNumId w:val="7"/>
   </w:num>
-  <w:num w:numId="6">
+  <w:num w:numId="6" w16cid:durableId="1657538087">
     <w:abstractNumId w:val="13"/>
   </w:num>
-  <w:num w:numId="7">
+  <w:num w:numId="7" w16cid:durableId="298803726">
     <w:abstractNumId w:val="12"/>
   </w:num>
-  <w:num w:numId="8">
+  <w:num w:numId="8" w16cid:durableId="1737893816">
     <w:abstractNumId w:val="5"/>
   </w:num>
-  <w:num w:numId="9">
+  <w:num w:numId="9" w16cid:durableId="73358553">
     <w:abstractNumId w:val="11"/>
   </w:num>
-  <w:num w:numId="10">
+  <w:num w:numId="10" w16cid:durableId="889152832">
     <w:abstractNumId w:val="3"/>
   </w:num>
-  <w:num w:numId="11">
+  <w:num w:numId="11" w16cid:durableId="2068722674">
     <w:abstractNumId w:val="8"/>
   </w:num>
-  <w:num w:numId="12">
+  <w:num w:numId="12" w16cid:durableId="1243370448">
     <w:abstractNumId w:val="1"/>
   </w:num>
-  <w:num w:numId="13">
+  <w:num w:numId="13" w16cid:durableId="451019845">
     <w:abstractNumId w:val="9"/>
   </w:num>
-  <w:num w:numId="14">
+  <w:num w:numId="14" w16cid:durableId="1326320956">
     <w:abstractNumId w:val="10"/>
   </w:num>
-  <w:num w:numId="15">
+  <w:num w:numId="15" w16cid:durableId="402488644">
     <w:abstractNumId w:val="0"/>
   </w:num>
 </w:numbering>
 </file>
 
 <file path=word/styles.xml><?xml version="1.0" encoding="utf-8"?>
-<w:styles xmlns:mc="http://schemas.openxmlformats.org/markup-compatibility/2006" xmlns:r="http://schemas.openxmlformats.org/officeDocument/2006/relationships" xmlns:w="http://schemas.openxmlformats.org/wordprocessingml/2006/main" xmlns:w14="http://schemas.microsoft.com/office/word/2010/wordml" xmlns:w15="http://schemas.microsoft.com/office/word/2012/wordml" mc:Ignorable="w14 w15">
+<w:styles xmlns:mc="http://schemas.openxmlformats.org/markup-compatibility/2006" xmlns:r="http://schemas.openxmlformats.org/officeDocument/2006/relationships" xmlns:w="http://schemas.openxmlformats.org/wordprocessingml/2006/main" xmlns:w14="http://schemas.microsoft.com/office/word/2010/wordml" xmlns:w15="http://schemas.microsoft.com/office/word/2012/wordml" xmlns:w16cex="http://schemas.microsoft.com/office/word/2018/wordml/cex" xmlns:w16cid="http://schemas.microsoft.com/office/word/2016/wordml/cid" xmlns:w16="http://schemas.microsoft.com/office/word/2018/wordml" xmlns:w16du="http://schemas.microsoft.com/office/word/2023/wordml/word16du" xmlns:w16sdtdh="http://schemas.microsoft.com/office/word/2020/wordml/sdtdatahash" xmlns:w16sdtfl="http://schemas.microsoft.com/office/word/2024/wordml/sdtformatlock" xmlns:w16se="http://schemas.microsoft.com/office/word/2015/wordml/symex" mc:Ignorable="w14 w15 w16se w16cid w16 w16cex w16sdtdh w16sdtfl w16du">
   <w:docDefaults>
     <w:rPrDefault>
       <w:rPr>
@@ -32095,7 +32346,7 @@
     </w:rPrDefault>
     <w:pPrDefault/>
   </w:docDefaults>
-  <w:latentStyles w:defLockedState="0" w:defUIPriority="99" w:defSemiHidden="0" w:defUnhideWhenUsed="0" w:defQFormat="0" w:count="371">
+  <w:latentStyles w:defLockedState="0" w:defUIPriority="99" w:defSemiHidden="0" w:defUnhideWhenUsed="0" w:defQFormat="0" w:count="376">
     <w:lsdException w:name="Normal" w:uiPriority="0" w:qFormat="1"/>
     <w:lsdException w:name="heading 1" w:uiPriority="9" w:qFormat="1"/>
     <w:lsdException w:name="heading 2" w:semiHidden="1" w:uiPriority="9" w:unhideWhenUsed="1" w:qFormat="1"/>
@@ -32467,6 +32718,11 @@
     <w:lsdException w:name="List Table 5 Dark Accent 6" w:uiPriority="50"/>
     <w:lsdException w:name="List Table 6 Colorful Accent 6" w:uiPriority="51"/>
     <w:lsdException w:name="List Table 7 Colorful Accent 6" w:uiPriority="52"/>
+    <w:lsdException w:name="Mention" w:semiHidden="1" w:unhideWhenUsed="1"/>
+    <w:lsdException w:name="Smart Hyperlink" w:semiHidden="1" w:unhideWhenUsed="1"/>
+    <w:lsdException w:name="Hashtag" w:semiHidden="1" w:unhideWhenUsed="1"/>
+    <w:lsdException w:name="Unresolved Mention" w:semiHidden="1" w:unhideWhenUsed="1"/>
+    <w:lsdException w:name="Smart Link" w:semiHidden="1" w:unhideWhenUsed="1"/>
   </w:latentStyles>
   <w:style w:type="paragraph" w:default="1" w:styleId="a">
     <w:name w:val="Normal"/>

--- a/新泰週報20250907[2536]B4F.docx
+++ b/新泰週報20250907[2536]B4F.docx
@@ -1,6 +1,6 @@
 
 <file path=word/document.xml><?xml version="1.0" encoding="utf-8"?>
-<w:document xmlns:wpc="http://schemas.microsoft.com/office/word/2010/wordprocessingCanvas" xmlns:cx="http://schemas.microsoft.com/office/drawing/2014/chartex" xmlns:cx1="http://schemas.microsoft.com/office/drawing/2015/9/8/chartex" xmlns:cx2="http://schemas.microsoft.com/office/drawing/2015/10/21/chartex" xmlns:cx3="http://schemas.microsoft.com/office/drawing/2016/5/9/chartex" xmlns:cx4="http://schemas.microsoft.com/office/drawing/2016/5/10/chartex" xmlns:cx5="http://schemas.microsoft.com/office/drawing/2016/5/11/chartex" xmlns:cx6="http://schemas.microsoft.com/office/drawing/2016/5/12/chartex" xmlns:cx7="http://schemas.microsoft.com/office/drawing/2016/5/13/chartex" xmlns:cx8="http://schemas.microsoft.com/office/drawing/2016/5/14/chartex" xmlns:mc="http://schemas.openxmlformats.org/markup-compatibility/2006" xmlns:aink="http://schemas.microsoft.com/office/drawing/2016/ink" xmlns:am3d="http://schemas.microsoft.com/office/drawing/2017/model3d" xmlns:o="urn:schemas-microsoft-com:office:office" xmlns:oel="http://schemas.microsoft.com/office/2019/extlst" xmlns:r="http://schemas.openxmlformats.org/officeDocument/2006/relationships" xmlns:m="http://schemas.openxmlformats.org/officeDocument/2006/math" xmlns:v="urn:schemas-microsoft-com:vml" xmlns:wp14="http://schemas.microsoft.com/office/word/2010/wordprocessingDrawing" xmlns:wp="http://schemas.openxmlformats.org/drawingml/2006/wordprocessingDrawing" xmlns:w10="urn:schemas-microsoft-com:office:word" xmlns:w="http://schemas.openxmlformats.org/wordprocessingml/2006/main" xmlns:w14="http://schemas.microsoft.com/office/word/2010/wordml" xmlns:w15="http://schemas.microsoft.com/office/word/2012/wordml" xmlns:w16cex="http://schemas.microsoft.com/office/word/2018/wordml/cex" xmlns:w16cid="http://schemas.microsoft.com/office/word/2016/wordml/cid" xmlns:w16="http://schemas.microsoft.com/office/word/2018/wordml" xmlns:w16du="http://schemas.microsoft.com/office/word/2023/wordml/word16du" xmlns:w16sdtdh="http://schemas.microsoft.com/office/word/2020/wordml/sdtdatahash" xmlns:w16sdtfl="http://schemas.microsoft.com/office/word/2024/wordml/sdtformatlock" xmlns:w16se="http://schemas.microsoft.com/office/word/2015/wordml/symex" xmlns:wpg="http://schemas.microsoft.com/office/word/2010/wordprocessingGroup" xmlns:wpi="http://schemas.microsoft.com/office/word/2010/wordprocessingInk" xmlns:wne="http://schemas.microsoft.com/office/word/2006/wordml" xmlns:wps="http://schemas.microsoft.com/office/word/2010/wordprocessingShape" mc:Ignorable="w14 w15 w16se w16cid w16 w16cex w16sdtdh w16sdtfl w16du wp14">
+<w:document xmlns:wpc="http://schemas.microsoft.com/office/word/2010/wordprocessingCanvas" xmlns:mc="http://schemas.openxmlformats.org/markup-compatibility/2006" xmlns:o="urn:schemas-microsoft-com:office:office" xmlns:r="http://schemas.openxmlformats.org/officeDocument/2006/relationships" xmlns:m="http://schemas.openxmlformats.org/officeDocument/2006/math" xmlns:v="urn:schemas-microsoft-com:vml" xmlns:wp14="http://schemas.microsoft.com/office/word/2010/wordprocessingDrawing" xmlns:wp="http://schemas.openxmlformats.org/drawingml/2006/wordprocessingDrawing" xmlns:w10="urn:schemas-microsoft-com:office:word" xmlns:w="http://schemas.openxmlformats.org/wordprocessingml/2006/main" xmlns:w14="http://schemas.microsoft.com/office/word/2010/wordml" xmlns:w15="http://schemas.microsoft.com/office/word/2012/wordml" xmlns:wpg="http://schemas.microsoft.com/office/word/2010/wordprocessingGroup" xmlns:wpi="http://schemas.microsoft.com/office/word/2010/wordprocessingInk" xmlns:wne="http://schemas.microsoft.com/office/word/2006/wordml" xmlns:wps="http://schemas.microsoft.com/office/word/2010/wordprocessingShape" mc:Ignorable="w14 w15 wp14">
   <w:body>
     <w:p>
       <w:pPr>
@@ -739,122 +739,80 @@
             </w:pPr>
             <w:r>
               <w:rPr>
-                <w:rFonts w:ascii="Barlow Condensed Medium" w:eastAsia="標楷體" w:hAnsi="Barlow Condensed Medium" w:cs="Segoe UI Symbol"/>
+                <w:rFonts w:ascii="Barlow Condensed Medium" w:eastAsia="標楷體" w:hAnsi="Barlow Condensed Medium" w:cs="Segoe UI Symbol" w:hint="eastAsia"/>
+                <w:noProof/>
                 <w:w w:val="90"/>
                 <w:sz w:val="26"/>
                 <w:szCs w:val="26"/>
-              </w:rPr>
-              <w:t>台</w:t>
+                <w:lang w:bidi="he-IL"/>
+              </w:rPr>
+              <w:t>三角埔教會將於</w:t>
             </w:r>
             <w:r>
               <w:rPr>
                 <w:rFonts w:ascii="Barlow Condensed Medium" w:eastAsia="標楷體" w:hAnsi="Barlow Condensed Medium" w:cs="Segoe UI Symbol" w:hint="eastAsia"/>
+                <w:noProof/>
                 <w:w w:val="90"/>
                 <w:sz w:val="26"/>
                 <w:szCs w:val="26"/>
-              </w:rPr>
-              <w:t>北中會</w:t>
+                <w:lang w:bidi="he-IL"/>
+              </w:rPr>
+              <w:t>9/14(</w:t>
             </w:r>
             <w:r>
               <w:rPr>
                 <w:rFonts w:ascii="Barlow Condensed Medium" w:eastAsia="標楷體" w:hAnsi="Barlow Condensed Medium" w:cs="Segoe UI Symbol" w:hint="eastAsia"/>
+                <w:noProof/>
                 <w:w w:val="90"/>
                 <w:sz w:val="26"/>
                 <w:szCs w:val="26"/>
-              </w:rPr>
-              <w:t>2025</w:t>
+                <w:lang w:bidi="he-IL"/>
+              </w:rPr>
+              <w:t>主日</w:t>
             </w:r>
             <w:r>
               <w:rPr>
                 <w:rFonts w:ascii="Barlow Condensed Medium" w:eastAsia="標楷體" w:hAnsi="Barlow Condensed Medium" w:cs="Segoe UI Symbol" w:hint="eastAsia"/>
+                <w:noProof/>
                 <w:w w:val="90"/>
                 <w:sz w:val="26"/>
                 <w:szCs w:val="26"/>
-              </w:rPr>
-              <w:t>下半年初階長執訓練會</w:t>
-            </w:r>
-            <w:r>
-              <w:rPr>
-                <w:rFonts w:ascii="Barlow Condensed Medium" w:eastAsia="標楷體" w:hAnsi="Barlow Condensed Medium" w:cs="Segoe UI Symbol"/>
+                <w:lang w:bidi="he-IL"/>
+              </w:rPr>
+              <w:t>)</w:t>
+            </w:r>
+            <w:r>
+              <w:rPr>
+                <w:rFonts w:ascii="Barlow Condensed Medium" w:eastAsia="標楷體" w:hAnsi="Barlow Condensed Medium" w:cs="Segoe UI Symbol" w:hint="eastAsia"/>
+                <w:noProof/>
                 <w:w w:val="90"/>
                 <w:sz w:val="26"/>
                 <w:szCs w:val="26"/>
-              </w:rPr>
-              <w:t>將於</w:t>
+                <w:lang w:bidi="he-IL"/>
+              </w:rPr>
+              <w:t>下午</w:t>
             </w:r>
             <w:r>
               <w:rPr>
                 <w:rFonts w:ascii="Barlow Condensed Medium" w:eastAsia="標楷體" w:hAnsi="Barlow Condensed Medium" w:cs="Segoe UI Symbol" w:hint="eastAsia"/>
+                <w:noProof/>
                 <w:w w:val="90"/>
                 <w:sz w:val="26"/>
                 <w:szCs w:val="26"/>
-              </w:rPr>
-              <w:t>9/6(</w:t>
+                <w:lang w:bidi="he-IL"/>
+              </w:rPr>
+              <w:t>3:30</w:t>
             </w:r>
             <w:r>
               <w:rPr>
                 <w:rFonts w:ascii="Barlow Condensed Medium" w:eastAsia="標楷體" w:hAnsi="Barlow Condensed Medium" w:cs="Segoe UI Symbol" w:hint="eastAsia"/>
+                <w:noProof/>
                 <w:w w:val="90"/>
                 <w:sz w:val="26"/>
                 <w:szCs w:val="26"/>
-              </w:rPr>
-              <w:t>六</w:t>
-            </w:r>
-            <w:r>
-              <w:rPr>
-                <w:rFonts w:ascii="Barlow Condensed Medium" w:eastAsia="標楷體" w:hAnsi="Barlow Condensed Medium" w:cs="Segoe UI Symbol" w:hint="eastAsia"/>
-                <w:w w:val="90"/>
-                <w:sz w:val="26"/>
-                <w:szCs w:val="26"/>
-              </w:rPr>
-              <w:t>)</w:t>
-            </w:r>
-            <w:r>
-              <w:rPr>
-                <w:rFonts w:ascii="Barlow Condensed Medium" w:eastAsia="標楷體" w:hAnsi="Barlow Condensed Medium" w:cs="Segoe UI Symbol" w:hint="eastAsia"/>
-                <w:w w:val="90"/>
-                <w:sz w:val="26"/>
-                <w:szCs w:val="26"/>
-              </w:rPr>
-              <w:t>上午</w:t>
-            </w:r>
-            <w:r>
-              <w:rPr>
-                <w:rFonts w:ascii="Barlow Condensed Medium" w:eastAsia="標楷體" w:hAnsi="Barlow Condensed Medium" w:cs="Segoe UI Symbol" w:hint="eastAsia"/>
-                <w:w w:val="90"/>
-                <w:sz w:val="26"/>
-                <w:szCs w:val="26"/>
-              </w:rPr>
-              <w:t>8:45-12:00</w:t>
-            </w:r>
-            <w:r>
-              <w:rPr>
-                <w:rFonts w:ascii="Barlow Condensed Medium" w:eastAsia="標楷體" w:hAnsi="Barlow Condensed Medium" w:cs="Segoe UI Symbol" w:hint="eastAsia"/>
-                <w:w w:val="90"/>
-                <w:sz w:val="26"/>
-                <w:szCs w:val="26"/>
-              </w:rPr>
-              <w:t>假大稻埕教會舉行，請用</w:t>
-            </w:r>
-            <w:proofErr w:type="spellStart"/>
-            <w:r>
-              <w:rPr>
-                <w:rFonts w:ascii="Barlow Condensed Medium" w:eastAsia="標楷體" w:hAnsi="Barlow Condensed Medium" w:cs="Segoe UI Symbol" w:hint="eastAsia"/>
-                <w:w w:val="90"/>
-                <w:sz w:val="26"/>
-                <w:szCs w:val="26"/>
-              </w:rPr>
-              <w:t>QRCode</w:t>
-            </w:r>
-            <w:proofErr w:type="spellEnd"/>
-            <w:r>
-              <w:rPr>
-                <w:rFonts w:ascii="Barlow Condensed Medium" w:eastAsia="標楷體" w:hAnsi="Barlow Condensed Medium" w:cs="Segoe UI Symbol" w:hint="eastAsia"/>
-                <w:w w:val="90"/>
-                <w:sz w:val="26"/>
-                <w:szCs w:val="26"/>
-              </w:rPr>
-              <w:t>上網報名。</w:t>
+                <w:lang w:bidi="he-IL"/>
+              </w:rPr>
+              <w:t>舉行劉潤萍牧師就任該會第七任牧師授職感思禮拜。</w:t>
             </w:r>
           </w:p>
         </w:tc>
@@ -1106,7 +1064,7 @@
                 <w:szCs w:val="26"/>
                 <w:lang w:bidi="he-IL"/>
               </w:rPr>
-              <w:t>三角埔教會將於</w:t>
+              <w:t>2025</w:t>
             </w:r>
             <w:r>
               <w:rPr>
@@ -1117,7 +1075,7 @@
                 <w:szCs w:val="26"/>
                 <w:lang w:bidi="he-IL"/>
               </w:rPr>
-              <w:t>9/14(</w:t>
+              <w:t>年全國婦女查經營將於</w:t>
             </w:r>
             <w:r>
               <w:rPr>
@@ -1128,7 +1086,7 @@
                 <w:szCs w:val="26"/>
                 <w:lang w:bidi="he-IL"/>
               </w:rPr>
-              <w:t>主日</w:t>
+              <w:t>10/20-22(</w:t>
             </w:r>
             <w:r>
               <w:rPr>
@@ -1139,7 +1097,7 @@
                 <w:szCs w:val="26"/>
                 <w:lang w:bidi="he-IL"/>
               </w:rPr>
-              <w:t>)</w:t>
+              <w:t>一</w:t>
             </w:r>
             <w:r>
               <w:rPr>
@@ -1150,7 +1108,7 @@
                 <w:szCs w:val="26"/>
                 <w:lang w:bidi="he-IL"/>
               </w:rPr>
-              <w:t>下午</w:t>
+              <w:t>~</w:t>
             </w:r>
             <w:r>
               <w:rPr>
@@ -1161,7 +1119,7 @@
                 <w:szCs w:val="26"/>
                 <w:lang w:bidi="he-IL"/>
               </w:rPr>
-              <w:t>3:30</w:t>
+              <w:t>三</w:t>
             </w:r>
             <w:r>
               <w:rPr>
@@ -1172,7 +1130,62 @@
                 <w:szCs w:val="26"/>
                 <w:lang w:bidi="he-IL"/>
               </w:rPr>
-              <w:t>舉行劉潤萍牧師就任該會第七任牧師授職感思禮拜。</w:t>
+              <w:t>)</w:t>
+            </w:r>
+            <w:r>
+              <w:rPr>
+                <w:rFonts w:ascii="Barlow Condensed Medium" w:eastAsia="標楷體" w:hAnsi="Barlow Condensed Medium" w:cs="Segoe UI Symbol" w:hint="eastAsia"/>
+                <w:noProof/>
+                <w:w w:val="90"/>
+                <w:sz w:val="26"/>
+                <w:szCs w:val="26"/>
+                <w:lang w:bidi="he-IL"/>
+              </w:rPr>
+              <w:t>在聖經學院舉行，</w:t>
+            </w:r>
+            <w:r>
+              <w:rPr>
+                <w:rFonts w:ascii="Barlow Condensed Medium" w:eastAsia="標楷體" w:hAnsi="Barlow Condensed Medium" w:cs="Segoe UI Symbol" w:hint="eastAsia"/>
+                <w:noProof/>
+                <w:w w:val="90"/>
+                <w:sz w:val="26"/>
+                <w:szCs w:val="26"/>
+                <w:lang w:bidi="he-IL"/>
+              </w:rPr>
+              <w:t>9/26(</w:t>
+            </w:r>
+            <w:r>
+              <w:rPr>
+                <w:rFonts w:ascii="Barlow Condensed Medium" w:eastAsia="標楷體" w:hAnsi="Barlow Condensed Medium" w:cs="Segoe UI Symbol" w:hint="eastAsia"/>
+                <w:noProof/>
+                <w:w w:val="90"/>
+                <w:sz w:val="26"/>
+                <w:szCs w:val="26"/>
+                <w:lang w:bidi="he-IL"/>
+              </w:rPr>
+              <w:t>五</w:t>
+            </w:r>
+            <w:r>
+              <w:rPr>
+                <w:rFonts w:ascii="Barlow Condensed Medium" w:eastAsia="標楷體" w:hAnsi="Barlow Condensed Medium" w:cs="Segoe UI Symbol" w:hint="eastAsia"/>
+                <w:noProof/>
+                <w:w w:val="90"/>
+                <w:sz w:val="26"/>
+                <w:szCs w:val="26"/>
+                <w:lang w:bidi="he-IL"/>
+              </w:rPr>
+              <w:t>)</w:t>
+            </w:r>
+            <w:r>
+              <w:rPr>
+                <w:rFonts w:ascii="Barlow Condensed Medium" w:eastAsia="標楷體" w:hAnsi="Barlow Condensed Medium" w:cs="Segoe UI Symbol" w:hint="eastAsia"/>
+                <w:noProof/>
+                <w:w w:val="90"/>
+                <w:sz w:val="26"/>
+                <w:szCs w:val="26"/>
+                <w:lang w:bidi="he-IL"/>
+              </w:rPr>
+              <w:t>截止報名。詳見公佈欄。</w:t>
             </w:r>
           </w:p>
         </w:tc>
@@ -1247,6 +1260,15 @@
             </w:pPr>
             <w:r>
               <w:rPr>
+                <w:rFonts w:ascii="Segoe UI Symbol" w:eastAsia="標楷體" w:hAnsi="Segoe UI Symbol" w:cs="Segoe UI Symbol"/>
+                <w:w w:val="90"/>
+                <w:sz w:val="26"/>
+                <w:szCs w:val="26"/>
+              </w:rPr>
+              <w:t>★</w:t>
+            </w:r>
+            <w:r>
+              <w:rPr>
                 <w:rFonts w:ascii="Barlow Condensed Medium" w:eastAsia="標楷體" w:hAnsi="Barlow Condensed Medium" w:cs="Segoe UI Symbol" w:hint="eastAsia"/>
                 <w:noProof/>
                 <w:w w:val="90"/>
@@ -1254,7 +1276,7 @@
                 <w:szCs w:val="26"/>
                 <w:lang w:bidi="he-IL"/>
               </w:rPr>
-              <w:t>音契青少年合唱團演唱會將於</w:t>
+              <w:t>後埔教會將於</w:t>
             </w:r>
             <w:r>
               <w:rPr>
@@ -1265,7 +1287,7 @@
                 <w:szCs w:val="26"/>
                 <w:lang w:bidi="he-IL"/>
               </w:rPr>
-              <w:t>9/6(</w:t>
+              <w:t>9/21(</w:t>
             </w:r>
             <w:r>
               <w:rPr>
@@ -1276,7 +1298,7 @@
                 <w:szCs w:val="26"/>
                 <w:lang w:bidi="he-IL"/>
               </w:rPr>
-              <w:t>六</w:t>
+              <w:t>主日</w:t>
             </w:r>
             <w:r>
               <w:rPr>
@@ -1309,7 +1331,7 @@
                 <w:szCs w:val="26"/>
                 <w:lang w:bidi="he-IL"/>
               </w:rPr>
-              <w:t>2:30</w:t>
+              <w:t>3:30</w:t>
             </w:r>
             <w:r>
               <w:rPr>
@@ -1320,73 +1342,7 @@
                 <w:szCs w:val="26"/>
                 <w:lang w:bidi="he-IL"/>
               </w:rPr>
-              <w:t>在台北市浸信會仁愛堂舉行。又音契合唱團音樂會將於</w:t>
-            </w:r>
-            <w:r>
-              <w:rPr>
-                <w:rFonts w:ascii="Barlow Condensed Medium" w:eastAsia="標楷體" w:hAnsi="Barlow Condensed Medium" w:cs="Segoe UI Symbol" w:hint="eastAsia"/>
-                <w:noProof/>
-                <w:w w:val="90"/>
-                <w:sz w:val="26"/>
-                <w:szCs w:val="26"/>
-                <w:lang w:bidi="he-IL"/>
-              </w:rPr>
-              <w:t>10/5(</w:t>
-            </w:r>
-            <w:r>
-              <w:rPr>
-                <w:rFonts w:ascii="Barlow Condensed Medium" w:eastAsia="標楷體" w:hAnsi="Barlow Condensed Medium" w:cs="Segoe UI Symbol" w:hint="eastAsia"/>
-                <w:noProof/>
-                <w:w w:val="90"/>
-                <w:sz w:val="26"/>
-                <w:szCs w:val="26"/>
-                <w:lang w:bidi="he-IL"/>
-              </w:rPr>
-              <w:t>主日</w:t>
-            </w:r>
-            <w:r>
-              <w:rPr>
-                <w:rFonts w:ascii="Barlow Condensed Medium" w:eastAsia="標楷體" w:hAnsi="Barlow Condensed Medium" w:cs="Segoe UI Symbol" w:hint="eastAsia"/>
-                <w:noProof/>
-                <w:w w:val="90"/>
-                <w:sz w:val="26"/>
-                <w:szCs w:val="26"/>
-                <w:lang w:bidi="he-IL"/>
-              </w:rPr>
-              <w:t>)</w:t>
-            </w:r>
-            <w:r>
-              <w:rPr>
-                <w:rFonts w:ascii="Barlow Condensed Medium" w:eastAsia="標楷體" w:hAnsi="Barlow Condensed Medium" w:cs="Segoe UI Symbol" w:hint="eastAsia"/>
-                <w:noProof/>
-                <w:w w:val="90"/>
-                <w:sz w:val="26"/>
-                <w:szCs w:val="26"/>
-                <w:lang w:bidi="he-IL"/>
-              </w:rPr>
-              <w:t>下午</w:t>
-            </w:r>
-            <w:r>
-              <w:rPr>
-                <w:rFonts w:ascii="Barlow Condensed Medium" w:eastAsia="標楷體" w:hAnsi="Barlow Condensed Medium" w:cs="Segoe UI Symbol" w:hint="eastAsia"/>
-                <w:noProof/>
-                <w:w w:val="90"/>
-                <w:sz w:val="26"/>
-                <w:szCs w:val="26"/>
-                <w:lang w:bidi="he-IL"/>
-              </w:rPr>
-              <w:t>2:30</w:t>
-            </w:r>
-            <w:r>
-              <w:rPr>
-                <w:rFonts w:ascii="Barlow Condensed Medium" w:eastAsia="標楷體" w:hAnsi="Barlow Condensed Medium" w:cs="Segoe UI Symbol" w:hint="eastAsia"/>
-                <w:noProof/>
-                <w:w w:val="90"/>
-                <w:sz w:val="26"/>
-                <w:szCs w:val="26"/>
-                <w:lang w:bidi="he-IL"/>
-              </w:rPr>
-              <w:t>在台北市中山堂中正廳舉行。詳見公佈欄。</w:t>
+              <w:t>舉行楊伯威牧師就任該會第七任牧師授職感思禮拜。</w:t>
             </w:r>
           </w:p>
         </w:tc>
@@ -1426,7 +1382,16 @@
                 <w:sz w:val="26"/>
                 <w:szCs w:val="26"/>
               </w:rPr>
-              <w:t>6.</w:t>
+              <w:t>6</w:t>
+            </w:r>
+            <w:r>
+              <w:rPr>
+                <w:rFonts w:ascii="Barlow Condensed Medium" w:eastAsia="華康細黑體" w:hAnsi="Barlow Condensed Medium"/>
+                <w:w w:val="90"/>
+                <w:sz w:val="26"/>
+                <w:szCs w:val="26"/>
+              </w:rPr>
+              <w:t>.</w:t>
             </w:r>
           </w:p>
         </w:tc>
@@ -1471,134 +1436,727 @@
             <w:r>
               <w:rPr>
                 <w:rFonts w:ascii="Barlow Condensed Medium" w:eastAsia="標楷體" w:hAnsi="Barlow Condensed Medium" w:cs="Segoe UI Symbol" w:hint="eastAsia"/>
+                <w:w w:val="90"/>
+                <w:sz w:val="26"/>
+                <w:szCs w:val="26"/>
+              </w:rPr>
+              <w:t>七星</w:t>
+            </w:r>
+            <w:r>
+              <w:rPr>
+                <w:rFonts w:ascii="Barlow Condensed Medium" w:eastAsia="標楷體" w:hAnsi="Barlow Condensed Medium" w:cs="Segoe UI Symbol"/>
+                <w:w w:val="90"/>
+                <w:sz w:val="26"/>
+                <w:szCs w:val="26"/>
+              </w:rPr>
+              <w:t>中會</w:t>
+            </w:r>
+            <w:r>
+              <w:rPr>
+                <w:rFonts w:ascii="Barlow Condensed Medium" w:eastAsia="標楷體" w:hAnsi="Barlow Condensed Medium" w:cs="Segoe UI Symbol" w:hint="eastAsia"/>
+                <w:w w:val="90"/>
+                <w:sz w:val="26"/>
+                <w:szCs w:val="26"/>
+              </w:rPr>
+              <w:t>職場事工</w:t>
+            </w:r>
+            <w:r>
+              <w:rPr>
+                <w:rFonts w:ascii="Barlow Condensed Medium" w:eastAsia="標楷體" w:hAnsi="Barlow Condensed Medium" w:cs="Segoe UI Symbol"/>
+                <w:w w:val="90"/>
+                <w:sz w:val="26"/>
+                <w:szCs w:val="26"/>
+              </w:rPr>
+              <w:t>部主辦</w:t>
+            </w:r>
+            <w:r>
+              <w:rPr>
+                <w:rFonts w:ascii="Barlow Condensed Medium" w:eastAsia="標楷體" w:hAnsi="Barlow Condensed Medium" w:cs="Segoe UI Symbol" w:hint="eastAsia"/>
+                <w:w w:val="90"/>
+                <w:sz w:val="26"/>
+                <w:szCs w:val="26"/>
+              </w:rPr>
+              <w:t>2025</w:t>
+            </w:r>
+            <w:r>
+              <w:rPr>
+                <w:rFonts w:ascii="Barlow Condensed Medium" w:eastAsia="標楷體" w:hAnsi="Barlow Condensed Medium" w:cs="Segoe UI Symbol" w:hint="eastAsia"/>
+                <w:w w:val="90"/>
+                <w:sz w:val="26"/>
+                <w:szCs w:val="26"/>
+              </w:rPr>
+              <w:t>年職場宣教論壇</w:t>
+            </w:r>
+            <w:r>
+              <w:rPr>
+                <w:rFonts w:ascii="Barlow Condensed Medium" w:eastAsia="標楷體" w:hAnsi="Barlow Condensed Medium" w:cs="Segoe UI Symbol"/>
+                <w:w w:val="90"/>
+                <w:sz w:val="26"/>
+                <w:szCs w:val="26"/>
+              </w:rPr>
+              <w:t>，</w:t>
+            </w:r>
+            <w:r>
+              <w:rPr>
+                <w:rFonts w:ascii="Barlow Condensed Medium" w:eastAsia="標楷體" w:hAnsi="Barlow Condensed Medium" w:cs="Segoe UI Symbol"/>
+                <w:w w:val="90"/>
+                <w:sz w:val="26"/>
+                <w:szCs w:val="26"/>
+              </w:rPr>
+              <w:t>10/</w:t>
+            </w:r>
+            <w:r>
+              <w:rPr>
+                <w:rFonts w:ascii="Barlow Condensed Medium" w:eastAsia="標楷體" w:hAnsi="Barlow Condensed Medium" w:cs="Segoe UI Symbol" w:hint="eastAsia"/>
+                <w:w w:val="90"/>
+                <w:sz w:val="26"/>
+                <w:szCs w:val="26"/>
+              </w:rPr>
+              <w:t>18</w:t>
+            </w:r>
+            <w:r>
+              <w:rPr>
+                <w:rFonts w:ascii="Barlow Condensed Medium" w:eastAsia="標楷體" w:hAnsi="Barlow Condensed Medium" w:cs="Segoe UI Symbol"/>
+                <w:w w:val="90"/>
+                <w:sz w:val="26"/>
+                <w:szCs w:val="26"/>
+              </w:rPr>
+              <w:t xml:space="preserve"> (</w:t>
+            </w:r>
+            <w:r>
+              <w:rPr>
+                <w:rFonts w:ascii="Barlow Condensed Medium" w:eastAsia="標楷體" w:hAnsi="Barlow Condensed Medium" w:cs="Segoe UI Symbol"/>
+                <w:w w:val="90"/>
+                <w:sz w:val="26"/>
+                <w:szCs w:val="26"/>
+              </w:rPr>
+              <w:t>六</w:t>
+            </w:r>
+            <w:r>
+              <w:rPr>
+                <w:rFonts w:ascii="Barlow Condensed Medium" w:eastAsia="標楷體" w:hAnsi="Barlow Condensed Medium" w:cs="Segoe UI Symbol"/>
+                <w:w w:val="90"/>
+                <w:sz w:val="26"/>
+                <w:szCs w:val="26"/>
+              </w:rPr>
+              <w:t>)</w:t>
+            </w:r>
+            <w:r>
+              <w:rPr>
+                <w:rFonts w:ascii="Barlow Condensed Medium" w:eastAsia="標楷體" w:hAnsi="Barlow Condensed Medium" w:cs="Segoe UI Symbol"/>
+                <w:w w:val="90"/>
+                <w:sz w:val="26"/>
+                <w:szCs w:val="26"/>
+              </w:rPr>
+              <w:t>上午</w:t>
+            </w:r>
+            <w:r>
+              <w:rPr>
+                <w:rFonts w:ascii="Barlow Condensed Medium" w:eastAsia="標楷體" w:hAnsi="Barlow Condensed Medium" w:cs="Segoe UI Symbol" w:hint="eastAsia"/>
+                <w:w w:val="90"/>
+                <w:sz w:val="26"/>
+                <w:szCs w:val="26"/>
+              </w:rPr>
+              <w:t>11</w:t>
+            </w:r>
+            <w:r>
+              <w:rPr>
+                <w:rFonts w:ascii="Barlow Condensed Medium" w:eastAsia="標楷體" w:hAnsi="Barlow Condensed Medium" w:cs="Segoe UI Symbol"/>
+                <w:w w:val="90"/>
+                <w:sz w:val="26"/>
+                <w:szCs w:val="26"/>
+              </w:rPr>
+              <w:t>:</w:t>
+            </w:r>
+            <w:r>
+              <w:rPr>
+                <w:rFonts w:ascii="Barlow Condensed Medium" w:eastAsia="標楷體" w:hAnsi="Barlow Condensed Medium" w:cs="Segoe UI Symbol" w:hint="eastAsia"/>
+                <w:w w:val="90"/>
+                <w:sz w:val="26"/>
+                <w:szCs w:val="26"/>
+              </w:rPr>
+              <w:t>0</w:t>
+            </w:r>
+            <w:r>
+              <w:rPr>
+                <w:rFonts w:ascii="Barlow Condensed Medium" w:eastAsia="標楷體" w:hAnsi="Barlow Condensed Medium" w:cs="Segoe UI Symbol"/>
+                <w:w w:val="90"/>
+                <w:sz w:val="26"/>
+                <w:szCs w:val="26"/>
+              </w:rPr>
+              <w:t>0~</w:t>
+            </w:r>
+            <w:r>
+              <w:rPr>
+                <w:rFonts w:ascii="Barlow Condensed Medium" w:eastAsia="標楷體" w:hAnsi="Barlow Condensed Medium" w:cs="Segoe UI Symbol"/>
+                <w:w w:val="90"/>
+                <w:sz w:val="26"/>
+                <w:szCs w:val="26"/>
+              </w:rPr>
+              <w:t>下午</w:t>
+            </w:r>
+            <w:r>
+              <w:rPr>
+                <w:rFonts w:ascii="Barlow Condensed Medium" w:eastAsia="標楷體" w:hAnsi="Barlow Condensed Medium" w:cs="Segoe UI Symbol"/>
+                <w:w w:val="90"/>
+                <w:sz w:val="26"/>
+                <w:szCs w:val="26"/>
+              </w:rPr>
+              <w:t>1</w:t>
+            </w:r>
+            <w:r>
+              <w:rPr>
+                <w:rFonts w:ascii="Barlow Condensed Medium" w:eastAsia="標楷體" w:hAnsi="Barlow Condensed Medium" w:cs="Segoe UI Symbol" w:hint="eastAsia"/>
+                <w:w w:val="90"/>
+                <w:sz w:val="26"/>
+                <w:szCs w:val="26"/>
+              </w:rPr>
+              <w:t>7</w:t>
+            </w:r>
+            <w:r>
+              <w:rPr>
+                <w:rFonts w:ascii="Barlow Condensed Medium" w:eastAsia="標楷體" w:hAnsi="Barlow Condensed Medium" w:cs="Segoe UI Symbol"/>
+                <w:w w:val="90"/>
+                <w:sz w:val="26"/>
+                <w:szCs w:val="26"/>
+              </w:rPr>
+              <w:t>:00</w:t>
+            </w:r>
+            <w:r>
+              <w:rPr>
+                <w:rFonts w:ascii="Barlow Condensed Medium" w:eastAsia="標楷體" w:hAnsi="Barlow Condensed Medium" w:cs="Segoe UI Symbol" w:hint="eastAsia"/>
+                <w:w w:val="90"/>
+                <w:sz w:val="26"/>
+                <w:szCs w:val="26"/>
+              </w:rPr>
+              <w:t>在台北市和平教會舉行</w:t>
+            </w:r>
+            <w:r>
+              <w:rPr>
+                <w:rFonts w:ascii="Barlow Condensed Medium" w:eastAsia="標楷體" w:hAnsi="Barlow Condensed Medium" w:cs="Segoe UI Symbol"/>
+                <w:w w:val="90"/>
+                <w:sz w:val="26"/>
+                <w:szCs w:val="26"/>
+              </w:rPr>
+              <w:t>，報名至</w:t>
+            </w:r>
+            <w:r>
+              <w:rPr>
+                <w:rFonts w:ascii="Barlow Condensed Medium" w:eastAsia="標楷體" w:hAnsi="Barlow Condensed Medium" w:cs="Segoe UI Symbol" w:hint="eastAsia"/>
+                <w:w w:val="90"/>
+                <w:sz w:val="26"/>
+                <w:szCs w:val="26"/>
+              </w:rPr>
+              <w:t>10</w:t>
+            </w:r>
+            <w:r>
+              <w:rPr>
+                <w:rFonts w:ascii="Barlow Condensed Medium" w:eastAsia="標楷體" w:hAnsi="Barlow Condensed Medium" w:cs="Segoe UI Symbol"/>
+                <w:w w:val="90"/>
+                <w:sz w:val="26"/>
+                <w:szCs w:val="26"/>
+              </w:rPr>
+              <w:t>/</w:t>
+            </w:r>
+            <w:r>
+              <w:rPr>
+                <w:rFonts w:ascii="Barlow Condensed Medium" w:eastAsia="標楷體" w:hAnsi="Barlow Condensed Medium" w:cs="Segoe UI Symbol" w:hint="eastAsia"/>
+                <w:w w:val="90"/>
+                <w:sz w:val="26"/>
+                <w:szCs w:val="26"/>
+              </w:rPr>
+              <w:t>11</w:t>
+            </w:r>
+            <w:r>
+              <w:rPr>
+                <w:rFonts w:ascii="Barlow Condensed Medium" w:eastAsia="標楷體" w:hAnsi="Barlow Condensed Medium" w:cs="Segoe UI Symbol"/>
+                <w:w w:val="90"/>
+                <w:sz w:val="26"/>
+                <w:szCs w:val="26"/>
+              </w:rPr>
+              <w:t>(</w:t>
+            </w:r>
+            <w:r>
+              <w:rPr>
+                <w:rFonts w:ascii="Barlow Condensed Medium" w:eastAsia="標楷體" w:hAnsi="Barlow Condensed Medium" w:cs="Segoe UI Symbol" w:hint="eastAsia"/>
+                <w:w w:val="90"/>
+                <w:sz w:val="26"/>
+                <w:szCs w:val="26"/>
+              </w:rPr>
+              <w:t>一</w:t>
+            </w:r>
+            <w:r>
+              <w:rPr>
+                <w:rFonts w:ascii="Barlow Condensed Medium" w:eastAsia="標楷體" w:hAnsi="Barlow Condensed Medium" w:cs="Segoe UI Symbol"/>
+                <w:w w:val="90"/>
+                <w:sz w:val="26"/>
+                <w:szCs w:val="26"/>
+              </w:rPr>
+              <w:t>)</w:t>
+            </w:r>
+            <w:r>
+              <w:rPr>
+                <w:rFonts w:ascii="Barlow Condensed Medium" w:eastAsia="標楷體" w:hAnsi="Barlow Condensed Medium" w:cs="Segoe UI Symbol"/>
+                <w:w w:val="90"/>
+                <w:sz w:val="26"/>
+                <w:szCs w:val="26"/>
+              </w:rPr>
+              <w:t>，詳見公佈欄。</w:t>
+            </w:r>
+          </w:p>
+        </w:tc>
+      </w:tr>
+      <w:tr>
+        <w:tc>
+          <w:tcPr>
+            <w:tcW w:w="299" w:type="dxa"/>
+            <w:tcBorders>
+              <w:top w:val="nil"/>
+              <w:left w:val="nil"/>
+              <w:bottom w:val="nil"/>
+              <w:right w:val="nil"/>
+            </w:tcBorders>
+            <w:tcMar>
+              <w:left w:w="28" w:type="dxa"/>
+              <w:right w:w="28" w:type="dxa"/>
+            </w:tcMar>
+          </w:tcPr>
+          <w:p>
+            <w:pPr>
+              <w:snapToGrid w:val="0"/>
+              <w:spacing w:line="300" w:lineRule="exact"/>
+              <w:ind w:rightChars="11" w:right="26"/>
+              <w:jc w:val="right"/>
+              <w:rPr>
+                <w:rFonts w:ascii="Barlow Condensed Medium" w:eastAsia="華康細黑體" w:hAnsi="Barlow Condensed Medium"/>
+                <w:w w:val="90"/>
+                <w:sz w:val="26"/>
+                <w:szCs w:val="26"/>
+              </w:rPr>
+            </w:pPr>
+            <w:r>
+              <w:rPr>
+                <w:rFonts w:ascii="Barlow Condensed Medium" w:eastAsia="華康細黑體" w:hAnsi="Barlow Condensed Medium" w:hint="eastAsia"/>
+                <w:w w:val="90"/>
+                <w:sz w:val="26"/>
+                <w:szCs w:val="26"/>
+              </w:rPr>
+              <w:t>7</w:t>
+            </w:r>
+            <w:r>
+              <w:rPr>
+                <w:rFonts w:ascii="Barlow Condensed Medium" w:eastAsia="華康細黑體" w:hAnsi="Barlow Condensed Medium"/>
+                <w:w w:val="90"/>
+                <w:sz w:val="26"/>
+                <w:szCs w:val="26"/>
+              </w:rPr>
+              <w:t>.</w:t>
+            </w:r>
+          </w:p>
+        </w:tc>
+        <w:tc>
+          <w:tcPr>
+            <w:tcW w:w="5622" w:type="dxa"/>
+            <w:tcBorders>
+              <w:top w:val="nil"/>
+              <w:left w:val="nil"/>
+              <w:bottom w:val="nil"/>
+              <w:right w:val="nil"/>
+            </w:tcBorders>
+            <w:tcMar>
+              <w:left w:w="28" w:type="dxa"/>
+              <w:right w:w="28" w:type="dxa"/>
+            </w:tcMar>
+          </w:tcPr>
+          <w:p>
+            <w:pPr>
+              <w:kinsoku w:val="0"/>
+              <w:snapToGrid w:val="0"/>
+              <w:spacing w:line="300" w:lineRule="exact"/>
+              <w:jc w:val="both"/>
+              <w:rPr>
+                <w:rFonts w:ascii="Barlow Condensed Medium" w:eastAsia="標楷體" w:hAnsi="Barlow Condensed Medium" w:cs="Segoe UI Symbol"/>
                 <w:noProof/>
                 <w:w w:val="90"/>
                 <w:sz w:val="26"/>
                 <w:szCs w:val="26"/>
                 <w:lang w:bidi="he-IL"/>
               </w:rPr>
-              <w:t>2025</w:t>
+            </w:pPr>
+            <w:r>
+              <w:rPr>
+                <w:rFonts w:ascii="Segoe UI Symbol" w:eastAsia="標楷體" w:hAnsi="Segoe UI Symbol" w:cs="Segoe UI Symbol"/>
+                <w:w w:val="90"/>
+                <w:sz w:val="26"/>
+                <w:szCs w:val="26"/>
+              </w:rPr>
+              <w:t>★</w:t>
+            </w:r>
+            <w:r>
+              <w:rPr>
+                <w:rFonts w:ascii="Barlow Condensed Medium" w:eastAsia="標楷體" w:hAnsi="Barlow Condensed Medium" w:cs="Segoe UI Symbol"/>
+                <w:w w:val="90"/>
+                <w:sz w:val="26"/>
+                <w:szCs w:val="26"/>
+              </w:rPr>
+              <w:t>台北中會教會部主辦永安漁港淨灘活動，</w:t>
+            </w:r>
+            <w:r>
+              <w:rPr>
+                <w:rFonts w:ascii="Barlow Condensed Medium" w:eastAsia="標楷體" w:hAnsi="Barlow Condensed Medium" w:cs="Segoe UI Symbol"/>
+                <w:w w:val="90"/>
+                <w:sz w:val="26"/>
+                <w:szCs w:val="26"/>
+              </w:rPr>
+              <w:t>10/25(</w:t>
+            </w:r>
+            <w:r>
+              <w:rPr>
+                <w:rFonts w:ascii="Barlow Condensed Medium" w:eastAsia="標楷體" w:hAnsi="Barlow Condensed Medium" w:cs="Segoe UI Symbol"/>
+                <w:w w:val="90"/>
+                <w:sz w:val="26"/>
+                <w:szCs w:val="26"/>
+              </w:rPr>
+              <w:t>六</w:t>
+            </w:r>
+            <w:r>
+              <w:rPr>
+                <w:rFonts w:ascii="Barlow Condensed Medium" w:eastAsia="標楷體" w:hAnsi="Barlow Condensed Medium" w:cs="Segoe UI Symbol"/>
+                <w:w w:val="90"/>
+                <w:sz w:val="26"/>
+                <w:szCs w:val="26"/>
+              </w:rPr>
+              <w:t>)</w:t>
+            </w:r>
+            <w:r>
+              <w:rPr>
+                <w:rFonts w:ascii="Barlow Condensed Medium" w:eastAsia="標楷體" w:hAnsi="Barlow Condensed Medium" w:cs="Segoe UI Symbol"/>
+                <w:w w:val="90"/>
+                <w:sz w:val="26"/>
+                <w:szCs w:val="26"/>
+              </w:rPr>
+              <w:t>上午</w:t>
+            </w:r>
+            <w:r>
+              <w:rPr>
+                <w:rFonts w:ascii="Barlow Condensed Medium" w:eastAsia="標楷體" w:hAnsi="Barlow Condensed Medium" w:cs="Segoe UI Symbol"/>
+                <w:w w:val="90"/>
+                <w:sz w:val="26"/>
+                <w:szCs w:val="26"/>
+              </w:rPr>
+              <w:t>7:40~</w:t>
+            </w:r>
+            <w:r>
+              <w:rPr>
+                <w:rFonts w:ascii="Barlow Condensed Medium" w:eastAsia="標楷體" w:hAnsi="Barlow Condensed Medium" w:cs="Segoe UI Symbol"/>
+                <w:w w:val="90"/>
+                <w:sz w:val="26"/>
+                <w:szCs w:val="26"/>
+              </w:rPr>
+              <w:t>下午</w:t>
+            </w:r>
+            <w:r>
+              <w:rPr>
+                <w:rFonts w:ascii="Barlow Condensed Medium" w:eastAsia="標楷體" w:hAnsi="Barlow Condensed Medium" w:cs="Segoe UI Symbol"/>
+                <w:w w:val="90"/>
+                <w:sz w:val="26"/>
+                <w:szCs w:val="26"/>
+              </w:rPr>
+              <w:t>15:00</w:t>
+            </w:r>
+            <w:r>
+              <w:rPr>
+                <w:rFonts w:ascii="Barlow Condensed Medium" w:eastAsia="標楷體" w:hAnsi="Barlow Condensed Medium" w:cs="Segoe UI Symbol"/>
+                <w:w w:val="90"/>
+                <w:sz w:val="26"/>
+                <w:szCs w:val="26"/>
+              </w:rPr>
+              <w:t>，報名至</w:t>
+            </w:r>
+            <w:r>
+              <w:rPr>
+                <w:rFonts w:ascii="Barlow Condensed Medium" w:eastAsia="標楷體" w:hAnsi="Barlow Condensed Medium" w:cs="Segoe UI Symbol"/>
+                <w:w w:val="90"/>
+                <w:sz w:val="26"/>
+                <w:szCs w:val="26"/>
+              </w:rPr>
+              <w:t>9/28(</w:t>
+            </w:r>
+            <w:r>
+              <w:rPr>
+                <w:rFonts w:ascii="Barlow Condensed Medium" w:eastAsia="標楷體" w:hAnsi="Barlow Condensed Medium" w:cs="Segoe UI Symbol"/>
+                <w:w w:val="90"/>
+                <w:sz w:val="26"/>
+                <w:szCs w:val="26"/>
+              </w:rPr>
+              <w:t>日</w:t>
+            </w:r>
+            <w:r>
+              <w:rPr>
+                <w:rFonts w:ascii="Barlow Condensed Medium" w:eastAsia="標楷體" w:hAnsi="Barlow Condensed Medium" w:cs="Segoe UI Symbol"/>
+                <w:w w:val="90"/>
+                <w:sz w:val="26"/>
+                <w:szCs w:val="26"/>
+              </w:rPr>
+              <w:t>)</w:t>
+            </w:r>
+            <w:r>
+              <w:rPr>
+                <w:rFonts w:ascii="Barlow Condensed Medium" w:eastAsia="標楷體" w:hAnsi="Barlow Condensed Medium" w:cs="Segoe UI Symbol"/>
+                <w:w w:val="90"/>
+                <w:sz w:val="26"/>
+                <w:szCs w:val="26"/>
+              </w:rPr>
+              <w:t>，詳見公佈欄。</w:t>
+            </w:r>
+          </w:p>
+        </w:tc>
+      </w:tr>
+      <w:tr>
+        <w:tc>
+          <w:tcPr>
+            <w:tcW w:w="299" w:type="dxa"/>
+            <w:tcBorders>
+              <w:top w:val="nil"/>
+              <w:left w:val="nil"/>
+              <w:bottom w:val="nil"/>
+              <w:right w:val="nil"/>
+            </w:tcBorders>
+            <w:tcMar>
+              <w:left w:w="28" w:type="dxa"/>
+              <w:right w:w="28" w:type="dxa"/>
+            </w:tcMar>
+          </w:tcPr>
+          <w:p>
+            <w:pPr>
+              <w:snapToGrid w:val="0"/>
+              <w:spacing w:line="300" w:lineRule="exact"/>
+              <w:ind w:rightChars="11" w:right="26"/>
+              <w:jc w:val="right"/>
+              <w:rPr>
+                <w:rFonts w:ascii="Barlow Condensed Medium" w:eastAsia="華康細黑體" w:hAnsi="Barlow Condensed Medium"/>
+                <w:w w:val="90"/>
+                <w:sz w:val="26"/>
+                <w:szCs w:val="26"/>
+              </w:rPr>
+            </w:pPr>
+            <w:r>
+              <w:rPr>
+                <w:rFonts w:ascii="Barlow Condensed Medium" w:eastAsia="華康細黑體" w:hAnsi="Barlow Condensed Medium" w:hint="eastAsia"/>
+                <w:w w:val="90"/>
+                <w:sz w:val="26"/>
+                <w:szCs w:val="26"/>
+              </w:rPr>
+              <w:t>8</w:t>
+            </w:r>
+            <w:r>
+              <w:rPr>
+                <w:rFonts w:ascii="Barlow Condensed Medium" w:eastAsia="華康細黑體" w:hAnsi="Barlow Condensed Medium"/>
+                <w:w w:val="90"/>
+                <w:sz w:val="26"/>
+                <w:szCs w:val="26"/>
+              </w:rPr>
+              <w:t>.</w:t>
+            </w:r>
+          </w:p>
+        </w:tc>
+        <w:tc>
+          <w:tcPr>
+            <w:tcW w:w="5622" w:type="dxa"/>
+            <w:tcBorders>
+              <w:top w:val="nil"/>
+              <w:left w:val="nil"/>
+              <w:bottom w:val="nil"/>
+              <w:right w:val="nil"/>
+            </w:tcBorders>
+            <w:tcMar>
+              <w:left w:w="28" w:type="dxa"/>
+              <w:right w:w="28" w:type="dxa"/>
+            </w:tcMar>
+          </w:tcPr>
+          <w:p>
+            <w:pPr>
+              <w:kinsoku w:val="0"/>
+              <w:snapToGrid w:val="0"/>
+              <w:spacing w:line="300" w:lineRule="exact"/>
+              <w:jc w:val="both"/>
+              <w:rPr>
+                <w:rFonts w:ascii="Barlow Condensed Medium" w:eastAsia="標楷體" w:hAnsi="Barlow Condensed Medium" w:cs="Segoe UI Symbol"/>
+                <w:w w:val="90"/>
+                <w:sz w:val="26"/>
+                <w:szCs w:val="26"/>
+              </w:rPr>
+            </w:pPr>
+            <w:r>
+              <w:rPr>
+                <w:rFonts w:ascii="Segoe UI Symbol" w:eastAsia="標楷體" w:hAnsi="Segoe UI Symbol" w:cs="Segoe UI Symbol"/>
+                <w:w w:val="90"/>
+                <w:sz w:val="26"/>
+                <w:szCs w:val="26"/>
+              </w:rPr>
+              <w:t>★</w:t>
             </w:r>
             <w:r>
               <w:rPr>
                 <w:rFonts w:ascii="Barlow Condensed Medium" w:eastAsia="標楷體" w:hAnsi="Barlow Condensed Medium" w:cs="Segoe UI Symbol" w:hint="eastAsia"/>
-                <w:noProof/>
                 <w:w w:val="90"/>
                 <w:sz w:val="26"/>
                 <w:szCs w:val="26"/>
-                <w:lang w:bidi="he-IL"/>
-              </w:rPr>
-              <w:t>年全國婦女查經營將於</w:t>
+              </w:rPr>
+              <w:t>八角塔男聲合唱團將於</w:t>
             </w:r>
             <w:r>
               <w:rPr>
                 <w:rFonts w:ascii="Barlow Condensed Medium" w:eastAsia="標楷體" w:hAnsi="Barlow Condensed Medium" w:cs="Segoe UI Symbol" w:hint="eastAsia"/>
-                <w:noProof/>
                 <w:w w:val="90"/>
                 <w:sz w:val="26"/>
                 <w:szCs w:val="26"/>
-                <w:lang w:bidi="he-IL"/>
-              </w:rPr>
-              <w:t>10/20-22(</w:t>
+              </w:rPr>
+              <w:t>10</w:t>
             </w:r>
             <w:r>
               <w:rPr>
                 <w:rFonts w:ascii="Barlow Condensed Medium" w:eastAsia="標楷體" w:hAnsi="Barlow Condensed Medium" w:cs="Segoe UI Symbol" w:hint="eastAsia"/>
-                <w:noProof/>
                 <w:w w:val="90"/>
                 <w:sz w:val="26"/>
                 <w:szCs w:val="26"/>
-                <w:lang w:bidi="he-IL"/>
-              </w:rPr>
-              <w:t>一</w:t>
+              </w:rPr>
+              <w:t>/</w:t>
             </w:r>
             <w:r>
               <w:rPr>
                 <w:rFonts w:ascii="Barlow Condensed Medium" w:eastAsia="標楷體" w:hAnsi="Barlow Condensed Medium" w:cs="Segoe UI Symbol" w:hint="eastAsia"/>
-                <w:noProof/>
                 <w:w w:val="90"/>
                 <w:sz w:val="26"/>
                 <w:szCs w:val="26"/>
-                <w:lang w:bidi="he-IL"/>
-              </w:rPr>
-              <w:t>~</w:t>
+              </w:rPr>
+              <w:t>1</w:t>
             </w:r>
             <w:r>
               <w:rPr>
                 <w:rFonts w:ascii="Barlow Condensed Medium" w:eastAsia="標楷體" w:hAnsi="Barlow Condensed Medium" w:cs="Segoe UI Symbol" w:hint="eastAsia"/>
-                <w:noProof/>
                 <w:w w:val="90"/>
                 <w:sz w:val="26"/>
                 <w:szCs w:val="26"/>
-                <w:lang w:bidi="he-IL"/>
+              </w:rPr>
+              <w:t>(</w:t>
+            </w:r>
+            <w:r>
+              <w:rPr>
+                <w:rFonts w:ascii="Barlow Condensed Medium" w:eastAsia="標楷體" w:hAnsi="Barlow Condensed Medium" w:cs="Segoe UI Symbol" w:hint="eastAsia"/>
+                <w:w w:val="90"/>
+                <w:sz w:val="26"/>
+                <w:szCs w:val="26"/>
               </w:rPr>
               <w:t>三</w:t>
             </w:r>
             <w:r>
               <w:rPr>
                 <w:rFonts w:ascii="Barlow Condensed Medium" w:eastAsia="標楷體" w:hAnsi="Barlow Condensed Medium" w:cs="Segoe UI Symbol" w:hint="eastAsia"/>
-                <w:noProof/>
                 <w:w w:val="90"/>
                 <w:sz w:val="26"/>
                 <w:szCs w:val="26"/>
-                <w:lang w:bidi="he-IL"/>
               </w:rPr>
               <w:t>)</w:t>
             </w:r>
             <w:r>
               <w:rPr>
                 <w:rFonts w:ascii="Barlow Condensed Medium" w:eastAsia="標楷體" w:hAnsi="Barlow Condensed Medium" w:cs="Segoe UI Symbol" w:hint="eastAsia"/>
-                <w:noProof/>
                 <w:w w:val="90"/>
                 <w:sz w:val="26"/>
                 <w:szCs w:val="26"/>
-                <w:lang w:bidi="he-IL"/>
-              </w:rPr>
-              <w:t>在聖經學院舉行，</w:t>
+              </w:rPr>
+              <w:t>晚間</w:t>
             </w:r>
             <w:r>
               <w:rPr>
                 <w:rFonts w:ascii="Barlow Condensed Medium" w:eastAsia="標楷體" w:hAnsi="Barlow Condensed Medium" w:cs="Segoe UI Symbol" w:hint="eastAsia"/>
-                <w:noProof/>
                 <w:w w:val="90"/>
                 <w:sz w:val="26"/>
                 <w:szCs w:val="26"/>
-                <w:lang w:bidi="he-IL"/>
-              </w:rPr>
-              <w:t>9/26(</w:t>
+              </w:rPr>
+              <w:t>7:30</w:t>
             </w:r>
             <w:r>
               <w:rPr>
                 <w:rFonts w:ascii="Barlow Condensed Medium" w:eastAsia="標楷體" w:hAnsi="Barlow Condensed Medium" w:cs="Segoe UI Symbol" w:hint="eastAsia"/>
-                <w:noProof/>
                 <w:w w:val="90"/>
                 <w:sz w:val="26"/>
                 <w:szCs w:val="26"/>
-                <w:lang w:bidi="he-IL"/>
-              </w:rPr>
-              <w:t>五</w:t>
+              </w:rPr>
+              <w:t>，在台北國家音樂廳</w:t>
             </w:r>
             <w:r>
               <w:rPr>
                 <w:rFonts w:ascii="Barlow Condensed Medium" w:eastAsia="標楷體" w:hAnsi="Barlow Condensed Medium" w:cs="Segoe UI Symbol" w:hint="eastAsia"/>
-                <w:noProof/>
                 <w:w w:val="90"/>
                 <w:sz w:val="26"/>
                 <w:szCs w:val="26"/>
-                <w:lang w:bidi="he-IL"/>
-              </w:rPr>
-              <w:t>)</w:t>
+              </w:rPr>
+              <w:t>，</w:t>
             </w:r>
             <w:r>
               <w:rPr>
                 <w:rFonts w:ascii="Barlow Condensed Medium" w:eastAsia="標楷體" w:hAnsi="Barlow Condensed Medium" w:cs="Segoe UI Symbol" w:hint="eastAsia"/>
-                <w:noProof/>
                 <w:w w:val="90"/>
                 <w:sz w:val="26"/>
                 <w:szCs w:val="26"/>
-                <w:lang w:bidi="he-IL"/>
-              </w:rPr>
-              <w:t>截止報名。詳見公佈欄。</w:t>
+              </w:rPr>
+              <w:t>邀請德國職業人聲天團</w:t>
+            </w:r>
+            <w:r>
+              <w:rPr>
+                <w:rFonts w:ascii="Barlow Condensed Medium" w:eastAsia="標楷體" w:hAnsi="Barlow Condensed Medium" w:cs="Segoe UI Symbol" w:hint="eastAsia"/>
+                <w:w w:val="90"/>
+                <w:sz w:val="26"/>
+                <w:szCs w:val="26"/>
+              </w:rPr>
+              <w:t>amarcord</w:t>
+            </w:r>
+            <w:r>
+              <w:rPr>
+                <w:rFonts w:ascii="Barlow Condensed Medium" w:eastAsia="標楷體" w:hAnsi="Barlow Condensed Medium" w:cs="Segoe UI Symbol" w:hint="eastAsia"/>
+                <w:w w:val="90"/>
+                <w:sz w:val="26"/>
+                <w:szCs w:val="26"/>
+              </w:rPr>
+              <w:t>舉行「</w:t>
+            </w:r>
+            <w:r>
+              <w:rPr>
+                <w:rFonts w:ascii="Barlow Condensed Medium" w:eastAsia="標楷體" w:hAnsi="Barlow Condensed Medium" w:cs="Segoe UI Symbol" w:hint="eastAsia"/>
+                <w:w w:val="90"/>
+                <w:sz w:val="26"/>
+                <w:szCs w:val="26"/>
+              </w:rPr>
+              <w:t>Give Me Five</w:t>
+            </w:r>
+            <w:r>
+              <w:rPr>
+                <w:rFonts w:ascii="Barlow Condensed Medium" w:eastAsia="標楷體" w:hAnsi="Barlow Condensed Medium" w:cs="Segoe UI Symbol" w:hint="eastAsia"/>
+                <w:w w:val="90"/>
+                <w:sz w:val="26"/>
+                <w:szCs w:val="26"/>
+              </w:rPr>
+              <w:t>！萊比錫的璀璨與浪漫」音樂會</w:t>
+            </w:r>
+            <w:r>
+              <w:rPr>
+                <w:rFonts w:ascii="Barlow Condensed Medium" w:eastAsia="標楷體" w:hAnsi="Barlow Condensed Medium" w:cs="Segoe UI Symbol"/>
+                <w:w w:val="90"/>
+                <w:sz w:val="26"/>
+                <w:szCs w:val="26"/>
+              </w:rPr>
+              <w:t>。</w:t>
+            </w:r>
+            <w:r>
+              <w:rPr>
+                <w:rFonts w:ascii="Barlow Condensed Medium" w:eastAsia="標楷體" w:hAnsi="Barlow Condensed Medium" w:cs="Segoe UI Symbol" w:hint="eastAsia"/>
+                <w:w w:val="90"/>
+                <w:sz w:val="26"/>
+                <w:szCs w:val="26"/>
+              </w:rPr>
+              <w:t>提供教會優惠票價，兄弟可於招待桌查詢和登記購票。</w:t>
             </w:r>
           </w:p>
         </w:tc>
@@ -1710,6 +2268,15 @@
             </w:r>
             <w:r>
               <w:rPr>
+                <w:rFonts w:ascii="Segoe UI Symbol" w:eastAsia="標楷體" w:hAnsi="Segoe UI Symbol" w:cs="Segoe UI Symbol" w:hint="eastAsia"/>
+                <w:w w:val="90"/>
+                <w:sz w:val="26"/>
+                <w:szCs w:val="26"/>
+              </w:rPr>
+              <w:t>下</w:t>
+            </w:r>
+            <w:r>
+              <w:rPr>
                 <w:rFonts w:ascii="Barlow Condensed Medium" w:eastAsia="標楷體" w:hAnsi="Barlow Condensed Medium" w:cs="Segoe UI Symbol"/>
                 <w:w w:val="90"/>
                 <w:sz w:val="26"/>
@@ -1724,7 +2291,7 @@
                 <w:sz w:val="26"/>
                 <w:szCs w:val="26"/>
               </w:rPr>
-              <w:t>(8/31)</w:t>
+              <w:t>(</w:t>
             </w:r>
             <w:r>
               <w:rPr>
@@ -1733,7 +2300,70 @@
                 <w:sz w:val="26"/>
                 <w:szCs w:val="26"/>
               </w:rPr>
-              <w:t>為總會所訂普世事工奉獻主日</w:t>
+              <w:t>9</w:t>
+            </w:r>
+            <w:r>
+              <w:rPr>
+                <w:rFonts w:ascii="Barlow Condensed Medium" w:eastAsia="標楷體" w:hAnsi="Barlow Condensed Medium" w:cs="Segoe UI Symbol" w:hint="eastAsia"/>
+                <w:w w:val="90"/>
+                <w:sz w:val="26"/>
+                <w:szCs w:val="26"/>
+              </w:rPr>
+              <w:t>/</w:t>
+            </w:r>
+            <w:r>
+              <w:rPr>
+                <w:rFonts w:ascii="Barlow Condensed Medium" w:eastAsia="標楷體" w:hAnsi="Barlow Condensed Medium" w:cs="Segoe UI Symbol" w:hint="eastAsia"/>
+                <w:w w:val="90"/>
+                <w:sz w:val="26"/>
+                <w:szCs w:val="26"/>
+              </w:rPr>
+              <w:t>14</w:t>
+            </w:r>
+            <w:r>
+              <w:rPr>
+                <w:rFonts w:ascii="Barlow Condensed Medium" w:eastAsia="標楷體" w:hAnsi="Barlow Condensed Medium" w:cs="Segoe UI Symbol" w:hint="eastAsia"/>
+                <w:w w:val="90"/>
+                <w:sz w:val="26"/>
+                <w:szCs w:val="26"/>
+              </w:rPr>
+              <w:t>)</w:t>
+            </w:r>
+            <w:r>
+              <w:rPr>
+                <w:rFonts w:ascii="Barlow Condensed Medium" w:eastAsia="標楷體" w:hAnsi="Barlow Condensed Medium" w:cs="Segoe UI Symbol" w:hint="eastAsia"/>
+                <w:w w:val="90"/>
+                <w:sz w:val="26"/>
+                <w:szCs w:val="26"/>
+              </w:rPr>
+              <w:t>為</w:t>
+            </w:r>
+            <w:r>
+              <w:rPr>
+                <w:rFonts w:ascii="Barlow Condensed Medium" w:eastAsia="標楷體" w:hAnsi="Barlow Condensed Medium" w:cs="Segoe UI Symbol" w:hint="eastAsia"/>
+                <w:w w:val="90"/>
+                <w:sz w:val="26"/>
+                <w:szCs w:val="26"/>
+              </w:rPr>
+              <w:t>聖經學院</w:t>
+            </w:r>
+            <w:r>
+              <w:rPr>
+                <w:rFonts w:ascii="Barlow Condensed Medium" w:eastAsia="標楷體" w:hAnsi="Barlow Condensed Medium" w:cs="Segoe UI Symbol" w:hint="eastAsia"/>
+                <w:w w:val="90"/>
+                <w:sz w:val="26"/>
+                <w:szCs w:val="26"/>
+              </w:rPr>
+              <w:t>奉獻主日</w:t>
+            </w:r>
+            <w:r>
+              <w:rPr>
+                <w:rFonts w:ascii="Barlow Condensed Medium" w:eastAsia="標楷體" w:hAnsi="Barlow Condensed Medium" w:cs="Segoe UI Symbol" w:hint="eastAsia"/>
+                <w:w w:val="90"/>
+                <w:sz w:val="26"/>
+                <w:szCs w:val="26"/>
+              </w:rPr>
+              <w:t>，交換講台</w:t>
             </w:r>
             <w:r>
               <w:rPr>
@@ -1804,21 +2434,21 @@
             </w:pPr>
             <w:r>
               <w:rPr>
+                <w:rFonts w:ascii="Segoe UI Symbol" w:eastAsia="標楷體" w:hAnsi="Segoe UI Symbol" w:cs="Segoe UI Symbol"/>
+                <w:w w:val="90"/>
+                <w:sz w:val="26"/>
+                <w:szCs w:val="26"/>
+              </w:rPr>
+              <w:t>★</w:t>
+            </w:r>
+            <w:r>
+              <w:rPr>
                 <w:rFonts w:ascii="Barlow Condensed Medium" w:eastAsia="標楷體" w:hAnsi="Barlow Condensed Medium" w:cs="Segoe UI Symbol" w:hint="eastAsia"/>
                 <w:w w:val="90"/>
                 <w:sz w:val="26"/>
                 <w:szCs w:val="26"/>
               </w:rPr>
-              <w:t>最近詐騙猖獗，有教會存款帳號被盜用，導致帳號被凍結</w:t>
-            </w:r>
-            <w:r>
-              <w:rPr>
-                <w:rFonts w:ascii="Barlow Condensed Medium" w:eastAsia="標楷體" w:hAnsi="Barlow Condensed Medium" w:cs="Segoe UI Symbol"/>
-                <w:w w:val="90"/>
-                <w:sz w:val="26"/>
-                <w:szCs w:val="26"/>
-              </w:rPr>
-              <w:t>。</w:t>
+              <w:t>九</w:t>
             </w:r>
             <w:r>
               <w:rPr>
@@ -1827,7 +2457,97 @@
                 <w:sz w:val="26"/>
                 <w:szCs w:val="26"/>
               </w:rPr>
-              <w:t>故請兄姊勿隨便將教會的郵局帳號傳給不認識的人。又若有兄姊自己或知道有人利用匯款奉獻，也請告知教會財務人員，以便確定收到的匯款有正當性。</w:t>
+              <w:t>月定期</w:t>
+            </w:r>
+            <w:r>
+              <w:rPr>
+                <w:rFonts w:ascii="Barlow Condensed Medium" w:eastAsia="標楷體" w:hAnsi="Barlow Condensed Medium" w:cs="Segoe UI Symbol" w:hint="eastAsia"/>
+                <w:w w:val="90"/>
+                <w:sz w:val="26"/>
+                <w:szCs w:val="26"/>
+              </w:rPr>
+              <w:t>長執暨同工任職</w:t>
+            </w:r>
+            <w:r>
+              <w:rPr>
+                <w:rFonts w:ascii="Barlow Condensed Medium" w:eastAsia="標楷體" w:hAnsi="Barlow Condensed Medium" w:cs="Segoe UI Symbol" w:hint="eastAsia"/>
+                <w:w w:val="90"/>
+                <w:sz w:val="26"/>
+                <w:szCs w:val="26"/>
+              </w:rPr>
+              <w:t>會和小會提前於</w:t>
+            </w:r>
+            <w:r>
+              <w:rPr>
+                <w:rFonts w:ascii="Barlow Condensed Medium" w:eastAsia="標楷體" w:hAnsi="Barlow Condensed Medium" w:cs="Segoe UI Symbol" w:hint="eastAsia"/>
+                <w:w w:val="90"/>
+                <w:sz w:val="26"/>
+                <w:szCs w:val="26"/>
+              </w:rPr>
+              <w:t>本週</w:t>
+            </w:r>
+            <w:r>
+              <w:rPr>
+                <w:rFonts w:ascii="Barlow Condensed Medium" w:eastAsia="標楷體" w:hAnsi="Barlow Condensed Medium" w:cs="Segoe UI Symbol" w:hint="eastAsia"/>
+                <w:w w:val="90"/>
+                <w:sz w:val="26"/>
+                <w:szCs w:val="26"/>
+              </w:rPr>
+              <w:t>9/13(</w:t>
+            </w:r>
+            <w:r>
+              <w:rPr>
+                <w:rFonts w:ascii="Barlow Condensed Medium" w:eastAsia="標楷體" w:hAnsi="Barlow Condensed Medium" w:cs="Segoe UI Symbol" w:hint="eastAsia"/>
+                <w:w w:val="90"/>
+                <w:sz w:val="26"/>
+                <w:szCs w:val="26"/>
+              </w:rPr>
+              <w:t>六</w:t>
+            </w:r>
+            <w:r>
+              <w:rPr>
+                <w:rFonts w:ascii="Barlow Condensed Medium" w:eastAsia="標楷體" w:hAnsi="Barlow Condensed Medium" w:cs="Segoe UI Symbol" w:hint="eastAsia"/>
+                <w:w w:val="90"/>
+                <w:sz w:val="26"/>
+                <w:szCs w:val="26"/>
+              </w:rPr>
+              <w:t>)</w:t>
+            </w:r>
+            <w:r>
+              <w:rPr>
+                <w:rFonts w:ascii="Barlow Condensed Medium" w:eastAsia="標楷體" w:hAnsi="Barlow Condensed Medium" w:cs="Segoe UI Symbol" w:hint="eastAsia"/>
+                <w:w w:val="90"/>
+                <w:sz w:val="26"/>
+                <w:szCs w:val="26"/>
+              </w:rPr>
+              <w:t>下午</w:t>
+            </w:r>
+            <w:r>
+              <w:rPr>
+                <w:rFonts w:ascii="Barlow Condensed Medium" w:eastAsia="標楷體" w:hAnsi="Barlow Condensed Medium" w:cs="Segoe UI Symbol" w:hint="eastAsia"/>
+                <w:w w:val="90"/>
+                <w:sz w:val="26"/>
+                <w:szCs w:val="26"/>
+              </w:rPr>
+              <w:t>1:30</w:t>
+            </w:r>
+            <w:r>
+              <w:rPr>
+                <w:rFonts w:ascii="Barlow Condensed Medium" w:eastAsia="標楷體" w:hAnsi="Barlow Condensed Medium" w:cs="Segoe UI Symbol" w:hint="eastAsia"/>
+                <w:w w:val="90"/>
+                <w:sz w:val="26"/>
+                <w:szCs w:val="26"/>
+              </w:rPr>
+              <w:t>召開，請長執、幹事和各會長出席</w:t>
+            </w:r>
+            <w:r>
+              <w:rPr>
+                <w:rFonts w:ascii="Barlow Condensed Medium" w:eastAsia="標楷體" w:hAnsi="Barlow Condensed Medium" w:cs="Segoe UI Symbol" w:hint="eastAsia"/>
+                <w:w w:val="90"/>
+                <w:sz w:val="26"/>
+                <w:szCs w:val="26"/>
+              </w:rPr>
+              <w:t>。</w:t>
             </w:r>
           </w:p>
         </w:tc>
@@ -1889,12 +2609,30 @@
             </w:pPr>
             <w:r>
               <w:rPr>
+                <w:rFonts w:ascii="Segoe UI Symbol" w:eastAsia="標楷體" w:hAnsi="Segoe UI Symbol" w:cs="Segoe UI Symbol"/>
+                <w:w w:val="90"/>
+                <w:sz w:val="26"/>
+                <w:szCs w:val="26"/>
+              </w:rPr>
+              <w:t>★</w:t>
+            </w:r>
+            <w:r>
+              <w:rPr>
+                <w:rFonts w:ascii="Segoe UI Symbol" w:eastAsia="標楷體" w:hAnsi="Segoe UI Symbol" w:cs="Segoe UI Symbol" w:hint="eastAsia"/>
+                <w:w w:val="90"/>
+                <w:sz w:val="26"/>
+                <w:szCs w:val="26"/>
+              </w:rPr>
+              <w:t>預</w:t>
+            </w:r>
+            <w:r>
+              <w:rPr>
                 <w:rFonts w:ascii="Barlow Condensed Medium" w:eastAsia="標楷體" w:hAnsi="Barlow Condensed Medium" w:cs="Segoe UI Symbol" w:hint="eastAsia"/>
                 <w:w w:val="90"/>
                 <w:sz w:val="26"/>
                 <w:szCs w:val="26"/>
               </w:rPr>
-              <w:t>敬邀兄姊每週二上午</w:t>
+              <w:t>告今年度野外禮拜預定在</w:t>
             </w:r>
             <w:r>
               <w:rPr>
@@ -1903,7 +2641,7 @@
                 <w:sz w:val="26"/>
                 <w:szCs w:val="26"/>
               </w:rPr>
-              <w:t>10-11:30</w:t>
+              <w:t>10/19</w:t>
             </w:r>
             <w:r>
               <w:rPr>
@@ -1912,7 +2650,7 @@
                 <w:sz w:val="26"/>
                 <w:szCs w:val="26"/>
               </w:rPr>
-              <w:t>或每週三晚上</w:t>
+              <w:t>主日前往大溪教會參加禮拜，下午參訪活動至回程晚餐</w:t>
             </w:r>
             <w:r>
               <w:rPr>
@@ -1921,7 +2659,7 @@
                 <w:sz w:val="26"/>
                 <w:szCs w:val="26"/>
               </w:rPr>
-              <w:t>7:30-9:00</w:t>
+              <w:t>。</w:t>
             </w:r>
             <w:r>
               <w:rPr>
@@ -1930,26 +2668,7 @@
                 <w:sz w:val="26"/>
                 <w:szCs w:val="26"/>
               </w:rPr>
-              <w:t>的祈禱會，特別歡迎</w:t>
-            </w:r>
-            <w:r>
-              <w:rPr>
-                <w:rFonts w:ascii="Barlow Condensed Medium" w:eastAsia="標楷體" w:hAnsi="Barlow Condensed Medium" w:cs="Segoe UI Symbol" w:hint="eastAsia"/>
-                <w:w w:val="90"/>
-                <w:sz w:val="26"/>
-                <w:szCs w:val="26"/>
-                <w:lang w:eastAsia="zh-HK"/>
-              </w:rPr>
-              <w:t>有</w:t>
-            </w:r>
-            <w:r>
-              <w:rPr>
-                <w:rFonts w:ascii="Barlow Condensed Medium" w:eastAsia="標楷體" w:hAnsi="Barlow Condensed Medium" w:cs="Segoe UI Symbol" w:hint="eastAsia"/>
-                <w:w w:val="90"/>
-                <w:sz w:val="26"/>
-                <w:szCs w:val="26"/>
-              </w:rPr>
-              <w:t>需要代禱的人。</w:t>
+              <w:t>請兄姊預留時間。</w:t>
             </w:r>
           </w:p>
         </w:tc>
@@ -2190,12 +2909,30 @@
             </w:pPr>
             <w:r>
               <w:rPr>
+                <w:rFonts w:ascii="Barlow Condensed Medium" w:eastAsia="標楷體" w:hAnsi="Barlow Condensed Medium" w:cstheme="minorHAnsi"/>
+                <w:w w:val="90"/>
+                <w:sz w:val="26"/>
+                <w:szCs w:val="26"/>
+              </w:rPr>
+              <w:t>為</w:t>
+            </w:r>
+            <w:r>
+              <w:rPr>
                 <w:rFonts w:ascii="Barlow Condensed Medium" w:eastAsia="標楷體" w:hAnsi="Barlow Condensed Medium" w:cstheme="minorHAnsi" w:hint="eastAsia"/>
                 <w:w w:val="90"/>
                 <w:sz w:val="26"/>
                 <w:szCs w:val="26"/>
               </w:rPr>
-              <w:t>為</w:t>
+              <w:t>教會所有</w:t>
+            </w:r>
+            <w:r>
+              <w:rPr>
+                <w:rFonts w:ascii="Barlow Condensed Medium" w:eastAsia="標楷體" w:hAnsi="Barlow Condensed Medium" w:cstheme="minorHAnsi"/>
+                <w:w w:val="90"/>
+                <w:sz w:val="26"/>
+                <w:szCs w:val="26"/>
+              </w:rPr>
+              <w:t>任職同工的事奉</w:t>
             </w:r>
             <w:r>
               <w:rPr>
@@ -2204,8 +2941,41 @@
                 <w:sz w:val="26"/>
                 <w:szCs w:val="26"/>
               </w:rPr>
-              <w:t>颱風</w:t>
-            </w:r>
+              <w:t>、工作</w:t>
+            </w:r>
+            <w:r>
+              <w:rPr>
+                <w:rFonts w:ascii="Barlow Condensed Medium" w:eastAsia="標楷體" w:hAnsi="Barlow Condensed Medium" w:cstheme="minorHAnsi"/>
+                <w:w w:val="90"/>
+                <w:sz w:val="26"/>
+                <w:szCs w:val="26"/>
+              </w:rPr>
+              <w:t>和家庭代禱。</w:t>
+            </w:r>
+          </w:p>
+        </w:tc>
+      </w:tr>
+      <w:tr>
+        <w:tc>
+          <w:tcPr>
+            <w:tcW w:w="266" w:type="dxa"/>
+            <w:tcMar>
+              <w:left w:w="28" w:type="dxa"/>
+              <w:right w:w="28" w:type="dxa"/>
+            </w:tcMar>
+          </w:tcPr>
+          <w:p>
+            <w:pPr>
+              <w:snapToGrid w:val="0"/>
+              <w:spacing w:line="300" w:lineRule="exact"/>
+              <w:jc w:val="right"/>
+              <w:rPr>
+                <w:rFonts w:ascii="Barlow Condensed Medium" w:eastAsia="標楷體" w:hAnsi="Barlow Condensed Medium" w:cstheme="minorHAnsi"/>
+                <w:w w:val="90"/>
+                <w:sz w:val="26"/>
+                <w:szCs w:val="26"/>
+              </w:rPr>
+            </w:pPr>
             <w:r>
               <w:rPr>
                 <w:rFonts w:ascii="Barlow Condensed Medium" w:eastAsia="標楷體" w:hAnsi="Barlow Condensed Medium" w:cstheme="minorHAnsi" w:hint="eastAsia"/>
@@ -2213,7 +2983,47 @@
                 <w:sz w:val="26"/>
                 <w:szCs w:val="26"/>
               </w:rPr>
-              <w:t>和</w:t>
+              <w:t>3</w:t>
+            </w:r>
+            <w:r>
+              <w:rPr>
+                <w:rFonts w:ascii="Barlow Condensed Medium" w:eastAsia="標楷體" w:hAnsi="Barlow Condensed Medium" w:cstheme="minorHAnsi"/>
+                <w:w w:val="90"/>
+                <w:sz w:val="26"/>
+                <w:szCs w:val="26"/>
+              </w:rPr>
+              <w:t>.</w:t>
+            </w:r>
+          </w:p>
+        </w:tc>
+        <w:tc>
+          <w:tcPr>
+            <w:tcW w:w="5669" w:type="dxa"/>
+            <w:tcMar>
+              <w:left w:w="28" w:type="dxa"/>
+              <w:right w:w="28" w:type="dxa"/>
+            </w:tcMar>
+          </w:tcPr>
+          <w:p>
+            <w:pPr>
+              <w:snapToGrid w:val="0"/>
+              <w:spacing w:line="300" w:lineRule="exact"/>
+              <w:jc w:val="both"/>
+              <w:rPr>
+                <w:rFonts w:ascii="Barlow Condensed Medium" w:eastAsia="標楷體" w:hAnsi="Barlow Condensed Medium" w:cstheme="minorHAnsi"/>
+                <w:w w:val="90"/>
+                <w:sz w:val="26"/>
+                <w:szCs w:val="26"/>
+              </w:rPr>
+            </w:pPr>
+            <w:r>
+              <w:rPr>
+                <w:rFonts w:ascii="Barlow Condensed Medium" w:eastAsia="標楷體" w:hAnsi="Barlow Condensed Medium" w:cstheme="minorHAnsi"/>
+                <w:w w:val="90"/>
+                <w:sz w:val="26"/>
+                <w:szCs w:val="26"/>
+              </w:rPr>
+              <w:t>為</w:t>
             </w:r>
             <w:r>
               <w:rPr>
@@ -2222,8 +3032,41 @@
                 <w:sz w:val="26"/>
                 <w:szCs w:val="26"/>
               </w:rPr>
-              <w:t>大雨</w:t>
-            </w:r>
+              <w:t>今年底本會各團契的同工改選代禱</w:t>
+            </w:r>
+            <w:r>
+              <w:rPr>
+                <w:rFonts w:ascii="Barlow Condensed Medium" w:eastAsia="標楷體" w:hAnsi="Barlow Condensed Medium" w:cstheme="minorHAnsi"/>
+                <w:w w:val="90"/>
+                <w:sz w:val="26"/>
+                <w:szCs w:val="26"/>
+              </w:rPr>
+              <w:t>。</w:t>
+            </w:r>
+          </w:p>
+        </w:tc>
+      </w:tr>
+      <w:tr>
+        <w:tc>
+          <w:tcPr>
+            <w:tcW w:w="266" w:type="dxa"/>
+            <w:tcMar>
+              <w:left w:w="28" w:type="dxa"/>
+              <w:right w:w="28" w:type="dxa"/>
+            </w:tcMar>
+          </w:tcPr>
+          <w:p>
+            <w:pPr>
+              <w:snapToGrid w:val="0"/>
+              <w:spacing w:line="300" w:lineRule="exact"/>
+              <w:jc w:val="right"/>
+              <w:rPr>
+                <w:rFonts w:ascii="Barlow Condensed Medium" w:eastAsia="標楷體" w:hAnsi="Barlow Condensed Medium" w:cstheme="minorHAnsi"/>
+                <w:w w:val="90"/>
+                <w:sz w:val="26"/>
+                <w:szCs w:val="26"/>
+              </w:rPr>
+            </w:pPr>
             <w:r>
               <w:rPr>
                 <w:rFonts w:ascii="Barlow Condensed Medium" w:eastAsia="標楷體" w:hAnsi="Barlow Condensed Medium" w:cstheme="minorHAnsi" w:hint="eastAsia"/>
@@ -2231,249 +3074,7 @@
                 <w:sz w:val="26"/>
                 <w:szCs w:val="26"/>
               </w:rPr>
-              <w:t>受災戶和災後重建代禱。</w:t>
-            </w:r>
-          </w:p>
-        </w:tc>
-      </w:tr>
-      <w:tr>
-        <w:tc>
-          <w:tcPr>
-            <w:tcW w:w="266" w:type="dxa"/>
-            <w:tcMar>
-              <w:left w:w="28" w:type="dxa"/>
-              <w:right w:w="28" w:type="dxa"/>
-            </w:tcMar>
-          </w:tcPr>
-          <w:p>
-            <w:pPr>
-              <w:snapToGrid w:val="0"/>
-              <w:spacing w:line="300" w:lineRule="exact"/>
-              <w:jc w:val="right"/>
-              <w:rPr>
-                <w:rFonts w:ascii="Barlow Condensed Medium" w:eastAsia="標楷體" w:hAnsi="Barlow Condensed Medium" w:cstheme="minorHAnsi"/>
-                <w:w w:val="90"/>
-                <w:sz w:val="26"/>
-                <w:szCs w:val="26"/>
-              </w:rPr>
-            </w:pPr>
-            <w:r>
-              <w:rPr>
-                <w:rFonts w:ascii="Barlow Condensed Medium" w:eastAsia="標楷體" w:hAnsi="Barlow Condensed Medium" w:cstheme="minorHAnsi" w:hint="eastAsia"/>
-                <w:w w:val="90"/>
-                <w:sz w:val="26"/>
-                <w:szCs w:val="26"/>
-              </w:rPr>
-              <w:t>3</w:t>
-            </w:r>
-            <w:r>
-              <w:rPr>
-                <w:rFonts w:ascii="Barlow Condensed Medium" w:eastAsia="標楷體" w:hAnsi="Barlow Condensed Medium" w:cstheme="minorHAnsi"/>
-                <w:w w:val="90"/>
-                <w:sz w:val="26"/>
-                <w:szCs w:val="26"/>
-              </w:rPr>
-              <w:t>.</w:t>
-            </w:r>
-          </w:p>
-        </w:tc>
-        <w:tc>
-          <w:tcPr>
-            <w:tcW w:w="5669" w:type="dxa"/>
-            <w:tcMar>
-              <w:left w:w="28" w:type="dxa"/>
-              <w:right w:w="28" w:type="dxa"/>
-            </w:tcMar>
-          </w:tcPr>
-          <w:p>
-            <w:pPr>
-              <w:snapToGrid w:val="0"/>
-              <w:spacing w:line="300" w:lineRule="exact"/>
-              <w:jc w:val="both"/>
-              <w:rPr>
-                <w:rFonts w:ascii="Barlow Condensed Medium" w:eastAsia="標楷體" w:hAnsi="Barlow Condensed Medium" w:cstheme="minorHAnsi"/>
-                <w:w w:val="90"/>
-                <w:sz w:val="26"/>
-                <w:szCs w:val="26"/>
-              </w:rPr>
-            </w:pPr>
-            <w:r>
-              <w:rPr>
-                <w:rFonts w:ascii="Barlow Condensed Medium" w:eastAsia="標楷體" w:hAnsi="Barlow Condensed Medium" w:cstheme="minorHAnsi"/>
-                <w:w w:val="90"/>
-                <w:sz w:val="26"/>
-                <w:szCs w:val="26"/>
-              </w:rPr>
-              <w:t>為</w:t>
-            </w:r>
-            <w:r>
-              <w:rPr>
-                <w:rFonts w:ascii="Barlow Condensed Medium" w:eastAsia="標楷體" w:hAnsi="Barlow Condensed Medium" w:cstheme="minorHAnsi" w:hint="eastAsia"/>
-                <w:w w:val="90"/>
-                <w:sz w:val="26"/>
-                <w:szCs w:val="26"/>
-              </w:rPr>
-              <w:t>教會所有</w:t>
-            </w:r>
-            <w:r>
-              <w:rPr>
-                <w:rFonts w:ascii="Barlow Condensed Medium" w:eastAsia="標楷體" w:hAnsi="Barlow Condensed Medium" w:cstheme="minorHAnsi"/>
-                <w:w w:val="90"/>
-                <w:sz w:val="26"/>
-                <w:szCs w:val="26"/>
-              </w:rPr>
-              <w:t>任職同工的事奉</w:t>
-            </w:r>
-            <w:r>
-              <w:rPr>
-                <w:rFonts w:ascii="Barlow Condensed Medium" w:eastAsia="標楷體" w:hAnsi="Barlow Condensed Medium" w:cstheme="minorHAnsi" w:hint="eastAsia"/>
-                <w:w w:val="90"/>
-                <w:sz w:val="26"/>
-                <w:szCs w:val="26"/>
-              </w:rPr>
-              <w:t>、工作</w:t>
-            </w:r>
-            <w:r>
-              <w:rPr>
-                <w:rFonts w:ascii="Barlow Condensed Medium" w:eastAsia="標楷體" w:hAnsi="Barlow Condensed Medium" w:cstheme="minorHAnsi"/>
-                <w:w w:val="90"/>
-                <w:sz w:val="26"/>
-                <w:szCs w:val="26"/>
-              </w:rPr>
-              <w:t>和家庭代禱。</w:t>
-            </w:r>
-          </w:p>
-        </w:tc>
-      </w:tr>
-      <w:tr>
-        <w:tc>
-          <w:tcPr>
-            <w:tcW w:w="266" w:type="dxa"/>
-            <w:tcMar>
-              <w:left w:w="28" w:type="dxa"/>
-              <w:right w:w="28" w:type="dxa"/>
-            </w:tcMar>
-          </w:tcPr>
-          <w:p>
-            <w:pPr>
-              <w:snapToGrid w:val="0"/>
-              <w:spacing w:line="300" w:lineRule="exact"/>
-              <w:jc w:val="right"/>
-              <w:rPr>
-                <w:rFonts w:ascii="Barlow Condensed Medium" w:eastAsia="標楷體" w:hAnsi="Barlow Condensed Medium" w:cstheme="minorHAnsi"/>
-                <w:w w:val="90"/>
-                <w:sz w:val="26"/>
-                <w:szCs w:val="26"/>
-              </w:rPr>
-            </w:pPr>
-            <w:r>
-              <w:rPr>
-                <w:rFonts w:ascii="Barlow Condensed Medium" w:eastAsia="標楷體" w:hAnsi="Barlow Condensed Medium" w:cstheme="minorHAnsi" w:hint="eastAsia"/>
-                <w:w w:val="90"/>
-                <w:sz w:val="26"/>
-                <w:szCs w:val="26"/>
-              </w:rPr>
               <w:t>4</w:t>
-            </w:r>
-            <w:r>
-              <w:rPr>
-                <w:rFonts w:ascii="Barlow Condensed Medium" w:eastAsia="標楷體" w:hAnsi="Barlow Condensed Medium" w:cstheme="minorHAnsi"/>
-                <w:w w:val="90"/>
-                <w:sz w:val="26"/>
-                <w:szCs w:val="26"/>
-              </w:rPr>
-              <w:t>.</w:t>
-            </w:r>
-          </w:p>
-        </w:tc>
-        <w:tc>
-          <w:tcPr>
-            <w:tcW w:w="5669" w:type="dxa"/>
-            <w:tcMar>
-              <w:left w:w="28" w:type="dxa"/>
-              <w:right w:w="28" w:type="dxa"/>
-            </w:tcMar>
-          </w:tcPr>
-          <w:p>
-            <w:pPr>
-              <w:snapToGrid w:val="0"/>
-              <w:spacing w:line="300" w:lineRule="exact"/>
-              <w:jc w:val="both"/>
-              <w:rPr>
-                <w:rFonts w:ascii="Barlow Condensed Medium" w:eastAsia="標楷體" w:hAnsi="Barlow Condensed Medium" w:cstheme="minorHAnsi"/>
-                <w:w w:val="90"/>
-                <w:sz w:val="26"/>
-                <w:szCs w:val="26"/>
-              </w:rPr>
-            </w:pPr>
-            <w:r>
-              <w:rPr>
-                <w:rFonts w:ascii="Segoe UI Symbol" w:eastAsia="標楷體" w:hAnsi="Segoe UI Symbol" w:cs="Segoe UI Symbol"/>
-                <w:w w:val="90"/>
-                <w:sz w:val="26"/>
-                <w:szCs w:val="26"/>
-              </w:rPr>
-              <w:t>★</w:t>
-            </w:r>
-            <w:r>
-              <w:rPr>
-                <w:rFonts w:ascii="Barlow Condensed Medium" w:eastAsia="標楷體" w:hAnsi="Barlow Condensed Medium" w:cstheme="minorHAnsi"/>
-                <w:w w:val="90"/>
-                <w:sz w:val="26"/>
-                <w:szCs w:val="26"/>
-              </w:rPr>
-              <w:t>為</w:t>
-            </w:r>
-            <w:r>
-              <w:rPr>
-                <w:rFonts w:ascii="Barlow Condensed Medium" w:eastAsia="標楷體" w:hAnsi="Barlow Condensed Medium" w:cstheme="minorHAnsi" w:hint="eastAsia"/>
-                <w:w w:val="90"/>
-                <w:sz w:val="26"/>
-                <w:szCs w:val="26"/>
-              </w:rPr>
-              <w:t>今年底本會各團契的同工改選代禱</w:t>
-            </w:r>
-            <w:r>
-              <w:rPr>
-                <w:rFonts w:ascii="Barlow Condensed Medium" w:eastAsia="標楷體" w:hAnsi="Barlow Condensed Medium" w:cstheme="minorHAnsi"/>
-                <w:w w:val="90"/>
-                <w:sz w:val="26"/>
-                <w:szCs w:val="26"/>
-              </w:rPr>
-              <w:t>。</w:t>
-            </w:r>
-          </w:p>
-        </w:tc>
-      </w:tr>
-      <w:tr>
-        <w:tc>
-          <w:tcPr>
-            <w:tcW w:w="266" w:type="dxa"/>
-            <w:tcMar>
-              <w:left w:w="28" w:type="dxa"/>
-              <w:right w:w="28" w:type="dxa"/>
-            </w:tcMar>
-          </w:tcPr>
-          <w:p>
-            <w:pPr>
-              <w:snapToGrid w:val="0"/>
-              <w:spacing w:line="300" w:lineRule="exact"/>
-              <w:jc w:val="right"/>
-              <w:rPr>
-                <w:rFonts w:ascii="Barlow Condensed Medium" w:eastAsia="標楷體" w:hAnsi="Barlow Condensed Medium" w:cstheme="minorHAnsi"/>
-                <w:w w:val="90"/>
-                <w:sz w:val="26"/>
-                <w:szCs w:val="26"/>
-              </w:rPr>
-            </w:pPr>
-            <w:r>
-              <w:rPr>
-                <w:rFonts w:ascii="Barlow Condensed Medium" w:eastAsia="標楷體" w:hAnsi="Barlow Condensed Medium" w:cstheme="minorHAnsi" w:hint="eastAsia"/>
-                <w:w w:val="90"/>
-                <w:sz w:val="26"/>
-                <w:szCs w:val="26"/>
-              </w:rPr>
-              <w:t>5</w:t>
             </w:r>
             <w:r>
               <w:rPr>
@@ -2633,78 +3234,6 @@
             </w:r>
             <w:r>
               <w:rPr>
-                <w:rFonts w:ascii="新細明體" w:eastAsia="新細明體" w:hAnsi="新細明體" w:cs="新細明體" w:hint="eastAsia"/>
-                <w:w w:val="90"/>
-                <w:sz w:val="26"/>
-                <w:szCs w:val="26"/>
-              </w:rPr>
-              <w:t xml:space="preserve"> </w:t>
-            </w:r>
-            <w:r>
-              <w:rPr>
-                <w:rFonts w:ascii="Barlow Condensed Medium" w:eastAsia="華康中黑體" w:hAnsi="Barlow Condensed Medium" w:cs="新細明體"/>
-                <w:w w:val="90"/>
-                <w:sz w:val="26"/>
-                <w:szCs w:val="26"/>
-              </w:rPr>
-              <w:t>8</w:t>
-            </w:r>
-            <w:r>
-              <w:rPr>
-                <w:rFonts w:ascii="Barlow Condensed Medium" w:eastAsia="華康中黑體" w:hAnsi="Barlow Condensed Medium" w:cs="新細明體"/>
-                <w:w w:val="90"/>
-                <w:sz w:val="26"/>
-                <w:szCs w:val="26"/>
-              </w:rPr>
-              <w:t>月起，代禱</w:t>
-            </w:r>
-            <w:r>
-              <w:rPr>
-                <w:rFonts w:ascii="Barlow Condensed Medium" w:eastAsia="華康中黑體" w:hAnsi="Barlow Condensed Medium" w:cs="新細明體" w:hint="eastAsia"/>
-                <w:w w:val="90"/>
-                <w:sz w:val="26"/>
-                <w:szCs w:val="26"/>
-              </w:rPr>
-              <w:t>者</w:t>
-            </w:r>
-            <w:r>
-              <w:rPr>
-                <w:rFonts w:ascii="Barlow Condensed Medium" w:eastAsia="華康中黑體" w:hAnsi="Barlow Condensed Medium" w:cs="新細明體"/>
-                <w:w w:val="90"/>
-                <w:sz w:val="26"/>
-                <w:szCs w:val="26"/>
-              </w:rPr>
-              <w:t>採三個月一輪滾動，</w:t>
-            </w:r>
-            <w:r>
-              <w:rPr>
-                <w:rFonts w:ascii="Barlow Condensed Medium" w:eastAsia="華康中黑體" w:hAnsi="Barlow Condensed Medium" w:cs="新細明體" w:hint="eastAsia"/>
-                <w:w w:val="90"/>
-                <w:sz w:val="26"/>
-                <w:szCs w:val="26"/>
-              </w:rPr>
-              <w:t>有申請可連</w:t>
-            </w:r>
-            <w:r>
-              <w:rPr>
-                <w:rFonts w:ascii="Barlow Condensed Medium" w:eastAsia="華康中黑體" w:hAnsi="Barlow Condensed Medium" w:cs="新細明體" w:hint="eastAsia"/>
-                <w:w w:val="90"/>
-                <w:sz w:val="26"/>
-                <w:szCs w:val="26"/>
-              </w:rPr>
-              <w:t>續</w:t>
-            </w:r>
-            <w:r>
-              <w:rPr>
-                <w:rFonts w:ascii="Barlow Condensed Medium" w:eastAsia="華康中黑體" w:hAnsi="Barlow Condensed Medium" w:cs="新細明體" w:hint="eastAsia"/>
-                <w:w w:val="90"/>
-                <w:sz w:val="26"/>
-                <w:szCs w:val="26"/>
-              </w:rPr>
-              <w:t>再登。</w:t>
-            </w:r>
-            <w:r>
-              <w:rPr>
                 <w:rFonts w:ascii="Barlow Condensed Medium" w:eastAsia="華康中黑體" w:hAnsi="Barlow Condensed Medium" w:cs="Segoe UI Symbol"/>
                 <w:w w:val="90"/>
                 <w:sz w:val="26"/>
@@ -2897,7 +3426,7 @@
                 <w:sz w:val="26"/>
                 <w:szCs w:val="26"/>
               </w:rPr>
-              <w:t>、張水源、吳明智、詹雯婷、林淑雲、張兆嘉</w:t>
+              <w:t>、張水源、吳明智、詹雯婷</w:t>
             </w:r>
             <w:r>
               <w:rPr>
@@ -3004,6 +3533,15 @@
                 <w:szCs w:val="26"/>
               </w:rPr>
               <w:t>、張聰英</w:t>
+            </w:r>
+            <w:r>
+              <w:rPr>
+                <w:rFonts w:ascii="Barlow Condensed Medium" w:eastAsia="標楷體" w:hAnsi="Barlow Condensed Medium" w:cstheme="minorHAnsi" w:hint="eastAsia"/>
+                <w:w w:val="90"/>
+                <w:sz w:val="26"/>
+                <w:szCs w:val="26"/>
+              </w:rPr>
+              <w:t>、林淑雲、張兆嘉</w:t>
             </w:r>
             <w:r>
               <w:rPr>
@@ -3529,6 +4067,7 @@
       <w:r>
         <w:rPr>
           <w:noProof/>
+          <w:lang w:bidi="he-IL"/>
         </w:rPr>
         <mc:AlternateContent>
           <mc:Choice Requires="wpg">
@@ -3813,7 +4352,7 @@
           </mc:Choice>
           <mc:Fallback>
             <w:pict>
-              <v:group w14:anchorId="789743EB" id="群組 21" o:spid="_x0000_s1026" style="position:absolute;margin-left:538.1pt;margin-top:28.9pt;width:134.65pt;height:261.65pt;z-index:251664384;mso-position-horizontal-relative:page;mso-position-vertical-relative:page;mso-width-relative:margin;mso-height-relative:margin" coordsize="17094,33223" o:gfxdata="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">
+              <v:group w14:anchorId="789743EB" id="群組 21" o:spid="_x0000_s1026" style="position:absolute;margin-left:538.1pt;margin-top:28.9pt;width:134.65pt;height:261.65pt;z-index:251664384;mso-position-horizontal-relative:page;mso-position-vertical-relative:page;mso-width-relative:margin;mso-height-relative:margin" coordsize="17094,33223" o:gfxdata="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">
                 <v:shapetype id="_x0000_t75" coordsize="21600,21600" o:spt="75" o:preferrelative="t" path="m@4@5l@4@11@9@11@9@5xe" filled="f" stroked="f">
                   <v:stroke joinstyle="miter"/>
                   <v:formulas>
@@ -3833,10 +4372,11 @@
                   <v:path o:extrusionok="f" gradientshapeok="t" o:connecttype="rect"/>
                   <o:lock v:ext="edit" aspectratio="t"/>
                 </v:shapetype>
-                <v:shape id="圖片 18" o:spid="_x0000_s1027" type="#_x0000_t75" style="position:absolute;left:-8065;top:8065;width:33223;height:17094;rotation:90;visibility:visible;mso-wrap-style:square" o:gfxdata="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">
+                <v:shape id="圖片 18" o:spid="_x0000_s1027" type="#_x0000_t75" style="position:absolute;left:-8065;top:8065;width:33223;height:17094;rotation:90;visibility:visible;mso-wrap-style:square" o:gfxdata="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">
                   <v:imagedata r:id="rId9" o:title=""/>
+                  <v:path arrowok="t"/>
                 </v:shape>
-                <v:roundrect id="圓角矩形 7" o:spid="_x0000_s1028" style="position:absolute;left:2808;top:2877;width:12708;height:28296;visibility:visible;mso-wrap-style:square;v-text-anchor:top" arcsize="3131f" o:gfxdata="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" filled="f" stroked="f" strokeweight="2.5pt">
+                <v:roundrect id="圓角矩形 7" o:spid="_x0000_s1028" style="position:absolute;left:2808;top:2877;width:12708;height:28296;visibility:visible;mso-wrap-style:square;v-text-anchor:top" arcsize="3131f" o:gfxdata="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" filled="f" stroked="f" strokeweight="2.5pt">
                   <v:stroke joinstyle="miter"/>
                   <v:textbox style="layout-flow:vertical-ideographic" inset="1mm,1mm,1mm,1mm">
                     <w:txbxContent>
@@ -4019,6 +4559,7 @@
       <w:r>
         <w:rPr>
           <w:noProof/>
+          <w:lang w:bidi="he-IL"/>
         </w:rPr>
         <w:drawing>
           <wp:anchor distT="0" distB="0" distL="114300" distR="114300" simplePos="0" relativeHeight="251660288" behindDoc="0" locked="0" layoutInCell="1" allowOverlap="1" wp14:anchorId="0030E694" wp14:editId="25B6DFA5">
@@ -4079,6 +4620,7 @@
       <w:r>
         <w:rPr>
           <w:noProof/>
+          <w:lang w:bidi="he-IL"/>
         </w:rPr>
         <w:drawing>
           <wp:anchor distT="0" distB="0" distL="114300" distR="114300" simplePos="0" relativeHeight="251655168" behindDoc="0" locked="0" layoutInCell="1" allowOverlap="1" wp14:anchorId="7EAAEB92" wp14:editId="295EDA5B">
@@ -4159,6 +4701,7 @@
       <w:r>
         <w:rPr>
           <w:noProof/>
+          <w:lang w:bidi="he-IL"/>
         </w:rPr>
         <mc:AlternateContent>
           <mc:Choice Requires="wpg">
@@ -5950,12 +6493,12 @@
           </mc:Choice>
           <mc:Fallback>
             <w:pict>
-              <v:group w14:anchorId="5DF93223" id="群組 24" o:spid="_x0000_s1029" style="position:absolute;margin-left:533.85pt;margin-top:298.55pt;width:140.3pt;height:259.35pt;z-index:251662336;mso-position-horizontal-relative:page;mso-position-vertical-relative:page;mso-width-relative:margin;mso-height-relative:margin" coordsize="17818,32941" o:gfxdata="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">
+              <v:group w14:anchorId="5DF93223" id="群組 24" o:spid="_x0000_s1029" style="position:absolute;margin-left:533.85pt;margin-top:298.55pt;width:140.3pt;height:259.35pt;z-index:251662336;mso-position-horizontal-relative:page;mso-position-vertical-relative:page;mso-width-relative:margin;mso-height-relative:margin" coordsize="17818,32941" o:gfxdata="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">
                 <v:shapetype id="_x0000_t202" coordsize="21600,21600" o:spt="202" path="m,l,21600r21600,l21600,xe">
                   <v:stroke joinstyle="miter"/>
                   <v:path gradientshapeok="t" o:connecttype="rect"/>
                 </v:shapetype>
-                <v:shape id="_x0000_s1030" type="#_x0000_t202" style="position:absolute;left:351;top:293;width:17279;height:32590;visibility:visible;mso-wrap-style:square;v-text-anchor:top" o:gfxdata="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" stroked="f">
+                <v:shape id="_x0000_s1030" type="#_x0000_t202" style="position:absolute;left:351;top:293;width:17279;height:32590;visibility:visible;mso-wrap-style:square;v-text-anchor:top" o:gfxdata="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" stroked="f">
                   <v:textbox inset="0,0,0,0">
                     <w:txbxContent>
                       <w:p>
@@ -7632,7 +8175,7 @@
                     </w:txbxContent>
                   </v:textbox>
                 </v:shape>
-                <v:roundrect id="圓角矩形 5" o:spid="_x0000_s1031" style="position:absolute;width:17818;height:32941;visibility:visible;mso-wrap-style:square;v-text-anchor:middle" arcsize="2169f" o:gfxdata="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" filled="f" strokecolor="#5a5a5a [2109]" strokeweight="2.5pt">
+                <v:roundrect id="圓角矩形 5" o:spid="_x0000_s1031" style="position:absolute;width:17818;height:32941;visibility:visible;mso-wrap-style:square;v-text-anchor:middle" arcsize="2169f" o:gfxdata="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" filled="f" strokecolor="#5a5a5a [2109]" strokeweight="2.5pt">
                   <v:stroke joinstyle="miter"/>
                 </v:roundrect>
                 <w10:wrap anchorx="page" anchory="page"/>
@@ -7689,6 +8232,7 @@
         <w:rPr>
           <w:rFonts w:ascii="Barlow Condensed Medium" w:hAnsi="Barlow Condensed Medium"/>
           <w:noProof/>
+          <w:lang w:bidi="he-IL"/>
         </w:rPr>
         <mc:AlternateContent>
           <mc:Choice Requires="wpg">
@@ -8681,8 +9225,8 @@
           </mc:Choice>
           <mc:Fallback>
             <w:pict>
-              <v:group w14:anchorId="0AB0FEB2" id="群組 19" o:spid="_x0000_s1032" style="position:absolute;left:0;text-align:left;margin-left:534.4pt;margin-top:567.3pt;width:140.6pt;height:130.1pt;z-index:251652096;mso-position-horizontal-relative:page;mso-position-vertical-relative:page;mso-width-relative:margin;mso-height-relative:margin" coordorigin="108" coordsize="17868,16510" o:gfxdata="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">
-                <v:shape id="_x0000_s1033" type="#_x0000_t202" style="position:absolute;left:317;top:444;width:17634;height:15621;visibility:visible;mso-wrap-style:square;v-text-anchor:top" o:gfxdata="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" stroked="f">
+              <v:group w14:anchorId="0AB0FEB2" id="群組 19" o:spid="_x0000_s1032" style="position:absolute;left:0;text-align:left;margin-left:534.4pt;margin-top:567.3pt;width:140.6pt;height:130.1pt;z-index:251652096;mso-position-horizontal-relative:page;mso-position-vertical-relative:page;mso-width-relative:margin;mso-height-relative:margin" coordorigin="108" coordsize="17868,16510" o:gfxdata="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">
+                <v:shape id="_x0000_s1033" type="#_x0000_t202" style="position:absolute;left:317;top:444;width:17634;height:15621;visibility:visible;mso-wrap-style:square;v-text-anchor:top" o:gfxdata="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" stroked="f">
                   <v:textbox inset="0,0,0,0">
                     <w:txbxContent>
                       <w:p>
@@ -9560,7 +10104,7 @@
                     </w:txbxContent>
                   </v:textbox>
                 </v:shape>
-                <v:roundrect id="圓角矩形 25" o:spid="_x0000_s1034" style="position:absolute;left:108;width:17869;height:16510;visibility:visible;mso-wrap-style:square;v-text-anchor:middle" arcsize="4542f" o:gfxdata="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" filled="f" strokecolor="#5a5a5a [2109]" strokeweight="2.5pt">
+                <v:roundrect id="圓角矩形 25" o:spid="_x0000_s1034" style="position:absolute;left:108;width:17869;height:16510;visibility:visible;mso-wrap-style:square;v-text-anchor:middle" arcsize="4542f" o:gfxdata="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" filled="f" strokecolor="#5a5a5a [2109]" strokeweight="2.5pt">
                   <v:stroke joinstyle="miter"/>
                 </v:roundrect>
                 <w10:wrap anchorx="page" anchory="page"/>
@@ -9607,6 +10151,7 @@
         <w:rPr>
           <w:rFonts w:ascii="Barlow Condensed Medium" w:hAnsi="Barlow Condensed Medium"/>
           <w:noProof/>
+          <w:lang w:bidi="he-IL"/>
         </w:rPr>
         <mc:AlternateContent>
           <mc:Choice Requires="wps">
@@ -9728,7 +10273,7 @@
           </mc:Choice>
           <mc:Fallback>
             <w:pict>
-              <v:shape w14:anchorId="76BD7DFF" id="文字方塊 2" o:spid="_x0000_s1035" type="#_x0000_t202" style="position:absolute;margin-left:31.4pt;margin-top:-54.1pt;width:109.8pt;height:110.6pt;z-index:251667456;visibility:visible;mso-wrap-style:square;mso-width-percent:0;mso-height-percent:200;mso-wrap-distance-left:9pt;mso-wrap-distance-top:3.6pt;mso-wrap-distance-right:9pt;mso-wrap-distance-bottom:3.6pt;mso-position-horizontal:absolute;mso-position-horizontal-relative:text;mso-position-vertical:absolute;mso-position-vertical-relative:text;mso-width-percent:0;mso-height-percent:200;mso-width-relative:margin;mso-height-relative:margin;v-text-anchor:top" o:gfxdata="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" filled="f" stroked="f">
+              <v:shape w14:anchorId="76BD7DFF" id="文字方塊 2" o:spid="_x0000_s1035" type="#_x0000_t202" style="position:absolute;margin-left:31.4pt;margin-top:-54.1pt;width:109.8pt;height:110.6pt;z-index:251667456;visibility:visible;mso-wrap-style:square;mso-width-percent:0;mso-height-percent:200;mso-wrap-distance-left:9pt;mso-wrap-distance-top:3.6pt;mso-wrap-distance-right:9pt;mso-wrap-distance-bottom:3.6pt;mso-position-horizontal:absolute;mso-position-horizontal-relative:text;mso-position-vertical:absolute;mso-position-vertical-relative:text;mso-width-percent:0;mso-height-percent:200;mso-width-relative:margin;mso-height-relative:margin;v-text-anchor:top" o:gfxdata="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" filled="f" stroked="f">
                 <v:textbox style="mso-fit-shape-to-text:t" inset="1mm,1mm,1mm,1mm">
                   <w:txbxContent>
                     <w:p>
@@ -9829,6 +10374,7 @@
         <w:rPr>
           <w:rFonts w:ascii="Barlow Condensed Medium" w:hAnsi="Barlow Condensed Medium"/>
           <w:noProof/>
+          <w:lang w:bidi="he-IL"/>
         </w:rPr>
         <mc:AlternateContent>
           <mc:Choice Requires="wps">
@@ -9927,7 +10473,7 @@
           </mc:Choice>
           <mc:Fallback>
             <w:pict>
-              <v:roundrect w14:anchorId="4775AEF3" id="圓角矩形 12" o:spid="_x0000_s1036" style="position:absolute;margin-left:-.9pt;margin-top:16.35pt;width:49.3pt;height:15.45pt;z-index:251648000;visibility:visible;mso-wrap-style:square;mso-width-percent:0;mso-height-percent:0;mso-wrap-distance-left:9pt;mso-wrap-distance-top:0;mso-wrap-distance-right:9pt;mso-wrap-distance-bottom:0;mso-position-horizontal:absolute;mso-position-horizontal-relative:text;mso-position-vertical:absolute;mso-position-vertical-relative:text;mso-width-percent:0;mso-height-percent:0;mso-width-relative:margin;mso-height-relative:margin;v-text-anchor:middle" arcsize="10923f" o:gfxdata="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" fillcolor="#5a5a5a [2109]" stroked="f" strokeweight="1pt">
+              <v:roundrect w14:anchorId="4775AEF3" id="圓角矩形 12" o:spid="_x0000_s1036" style="position:absolute;margin-left:-.9pt;margin-top:16.35pt;width:49.3pt;height:15.45pt;z-index:251648000;visibility:visible;mso-wrap-style:square;mso-width-percent:0;mso-height-percent:0;mso-wrap-distance-left:9pt;mso-wrap-distance-top:0;mso-wrap-distance-right:9pt;mso-wrap-distance-bottom:0;mso-position-horizontal:absolute;mso-position-horizontal-relative:text;mso-position-vertical:absolute;mso-position-vertical-relative:text;mso-width-percent:0;mso-height-percent:0;mso-width-relative:margin;mso-height-relative:margin;v-text-anchor:middle" arcsize="10923f" o:gfxdata="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" fillcolor="#5a5a5a [2109]" stroked="f" strokeweight="1pt">
                 <v:stroke joinstyle="miter"/>
                 <v:textbox inset=".5mm,0,.5mm,0">
                   <w:txbxContent>
@@ -9969,6 +10515,7 @@
         <w:rPr>
           <w:rFonts w:ascii="Barlow Condensed Medium" w:hAnsi="Barlow Condensed Medium"/>
           <w:noProof/>
+          <w:lang w:bidi="he-IL"/>
         </w:rPr>
         <mc:AlternateContent>
           <mc:Choice Requires="wps">
@@ -10067,7 +10614,7 @@
           </mc:Choice>
           <mc:Fallback>
             <w:pict>
-              <v:roundrect w14:anchorId="196DC3BF" id="圓角矩形 14" o:spid="_x0000_s1037" style="position:absolute;margin-left:-1.25pt;margin-top:16.7pt;width:83.6pt;height:15.3pt;z-index:251649024;visibility:visible;mso-wrap-style:square;mso-width-percent:0;mso-height-percent:0;mso-wrap-distance-left:9pt;mso-wrap-distance-top:0;mso-wrap-distance-right:9pt;mso-wrap-distance-bottom:0;mso-position-horizontal:absolute;mso-position-horizontal-relative:text;mso-position-vertical:absolute;mso-position-vertical-relative:text;mso-width-percent:0;mso-height-percent:0;mso-width-relative:margin;mso-height-relative:margin;v-text-anchor:middle" arcsize="10923f" o:gfxdata="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" fillcolor="#5a5a5a [2109]" stroked="f" strokeweight="1pt">
+              <v:roundrect w14:anchorId="196DC3BF" id="圓角矩形 14" o:spid="_x0000_s1037" style="position:absolute;margin-left:-1.25pt;margin-top:16.7pt;width:83.6pt;height:15.3pt;z-index:251649024;visibility:visible;mso-wrap-style:square;mso-width-percent:0;mso-height-percent:0;mso-wrap-distance-left:9pt;mso-wrap-distance-top:0;mso-wrap-distance-right:9pt;mso-wrap-distance-bottom:0;mso-position-horizontal:absolute;mso-position-horizontal-relative:text;mso-position-vertical:absolute;mso-position-vertical-relative:text;mso-width-percent:0;mso-height-percent:0;mso-width-relative:margin;mso-height-relative:margin;v-text-anchor:middle" arcsize="10923f" o:gfxdata="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" fillcolor="#5a5a5a [2109]" stroked="f" strokeweight="1pt">
                 <v:stroke joinstyle="miter"/>
                 <v:textbox inset=".5mm,0,.5mm,0">
                   <w:txbxContent>
@@ -10165,6 +10712,7 @@
         <w:rPr>
           <w:rFonts w:ascii="Barlow Condensed Medium" w:hAnsi="Barlow Condensed Medium"/>
           <w:noProof/>
+          <w:lang w:bidi="he-IL"/>
         </w:rPr>
         <mc:AlternateContent>
           <mc:Choice Requires="wps">
@@ -10263,7 +10811,7 @@
           </mc:Choice>
           <mc:Fallback>
             <w:pict>
-              <v:roundrect w14:anchorId="1A4DC044" id="圓角矩形 9" o:spid="_x0000_s1038" style="position:absolute;margin-left:-.6pt;margin-top:16.6pt;width:30.35pt;height:15.3pt;z-index:251650048;visibility:visible;mso-wrap-style:square;mso-width-percent:0;mso-height-percent:0;mso-wrap-distance-left:9pt;mso-wrap-distance-top:0;mso-wrap-distance-right:9pt;mso-wrap-distance-bottom:0;mso-position-horizontal:absolute;mso-position-horizontal-relative:text;mso-position-vertical:absolute;mso-position-vertical-relative:text;mso-width-percent:0;mso-height-percent:0;mso-width-relative:margin;mso-height-relative:margin;v-text-anchor:middle" arcsize="10923f" o:gfxdata="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" fillcolor="#5a5a5a [2109]" stroked="f" strokeweight="1pt">
+              <v:roundrect w14:anchorId="1A4DC044" id="圓角矩形 9" o:spid="_x0000_s1038" style="position:absolute;margin-left:-.6pt;margin-top:16.6pt;width:30.35pt;height:15.3pt;z-index:251650048;visibility:visible;mso-wrap-style:square;mso-width-percent:0;mso-height-percent:0;mso-wrap-distance-left:9pt;mso-wrap-distance-top:0;mso-wrap-distance-right:9pt;mso-wrap-distance-bottom:0;mso-position-horizontal:absolute;mso-position-horizontal-relative:text;mso-position-vertical:absolute;mso-position-vertical-relative:text;mso-width-percent:0;mso-height-percent:0;mso-width-relative:margin;mso-height-relative:margin;v-text-anchor:middle" arcsize="10923f" o:gfxdata="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" fillcolor="#5a5a5a [2109]" stroked="f" strokeweight="1pt">
                 <v:stroke joinstyle="miter"/>
                 <v:textbox inset=".5mm,0,.5mm,0">
                   <w:txbxContent>
@@ -10361,6 +10909,7 @@
         <w:rPr>
           <w:rFonts w:ascii="Barlow Condensed Medium" w:hAnsi="Barlow Condensed Medium"/>
           <w:noProof/>
+          <w:lang w:bidi="he-IL"/>
         </w:rPr>
         <w:drawing>
           <wp:anchor distT="0" distB="0" distL="114300" distR="114300" simplePos="0" relativeHeight="251654144" behindDoc="1" locked="0" layoutInCell="1" allowOverlap="1" wp14:anchorId="2AA2D55C" wp14:editId="75CAAA53">
@@ -10429,6 +10978,7 @@
         <w:rPr>
           <w:rFonts w:ascii="Barlow Condensed Medium" w:hAnsi="Barlow Condensed Medium"/>
           <w:noProof/>
+          <w:lang w:bidi="he-IL"/>
         </w:rPr>
         <mc:AlternateContent>
           <mc:Choice Requires="wps">
@@ -10527,7 +11077,7 @@
           </mc:Choice>
           <mc:Fallback>
             <w:pict>
-              <v:roundrect w14:anchorId="03BFD3A3" id="圓角矩形 13" o:spid="_x0000_s1039" style="position:absolute;margin-left:-.4pt;margin-top:16.65pt;width:49.3pt;height:15.3pt;z-index:251651072;visibility:visible;mso-wrap-style:square;mso-width-percent:0;mso-height-percent:0;mso-wrap-distance-left:9pt;mso-wrap-distance-top:0;mso-wrap-distance-right:9pt;mso-wrap-distance-bottom:0;mso-position-horizontal:absolute;mso-position-horizontal-relative:text;mso-position-vertical:absolute;mso-position-vertical-relative:text;mso-width-percent:0;mso-height-percent:0;mso-width-relative:margin;mso-height-relative:margin;v-text-anchor:middle" arcsize="10923f" o:gfxdata="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" fillcolor="#5a5a5a [2109]" stroked="f" strokeweight="1pt">
+              <v:roundrect w14:anchorId="03BFD3A3" id="圓角矩形 13" o:spid="_x0000_s1039" style="position:absolute;margin-left:-.4pt;margin-top:16.65pt;width:49.3pt;height:15.3pt;z-index:251651072;visibility:visible;mso-wrap-style:square;mso-width-percent:0;mso-height-percent:0;mso-wrap-distance-left:9pt;mso-wrap-distance-top:0;mso-wrap-distance-right:9pt;mso-wrap-distance-bottom:0;mso-position-horizontal:absolute;mso-position-horizontal-relative:text;mso-position-vertical:absolute;mso-position-vertical-relative:text;mso-width-percent:0;mso-height-percent:0;mso-width-relative:margin;mso-height-relative:margin;v-text-anchor:middle" arcsize="10923f" o:gfxdata="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" fillcolor="#5a5a5a [2109]" stroked="f" strokeweight="1pt">
                 <v:stroke joinstyle="miter"/>
                 <v:textbox inset=".5mm,0,.5mm,0">
                   <w:txbxContent>
@@ -10663,6 +11213,7 @@
           <w:rFonts w:ascii="Barlow Condensed Medium" w:eastAsia="華康儷中黑" w:hAnsi="Barlow Condensed Medium"/>
           <w:noProof/>
           <w:w w:val="80"/>
+          <w:lang w:bidi="he-IL"/>
         </w:rPr>
         <mc:AlternateContent>
           <mc:Choice Requires="wps">
@@ -10763,7 +11314,7 @@
           </mc:Choice>
           <mc:Fallback>
             <w:pict>
-              <v:shape w14:anchorId="77C1E33A" id="_x0000_s1040" type="#_x0000_t202" style="position:absolute;margin-left:107.25pt;margin-top:6.2pt;width:125.55pt;height:16.3pt;z-index:251666432;visibility:visible;mso-wrap-style:square;mso-width-percent:0;mso-height-percent:0;mso-wrap-distance-left:9pt;mso-wrap-distance-top:3.6pt;mso-wrap-distance-right:9pt;mso-wrap-distance-bottom:3.6pt;mso-position-horizontal:absolute;mso-position-horizontal-relative:text;mso-position-vertical:absolute;mso-position-vertical-relative:text;mso-width-percent:0;mso-height-percent:0;mso-width-relative:margin;mso-height-relative:margin;v-text-anchor:top" o:gfxdata="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" filled="f" stroked="f">
+              <v:shape w14:anchorId="77C1E33A" id="_x0000_s1040" type="#_x0000_t202" style="position:absolute;margin-left:107.25pt;margin-top:6.2pt;width:125.55pt;height:16.3pt;z-index:251666432;visibility:visible;mso-wrap-style:square;mso-width-percent:0;mso-height-percent:0;mso-wrap-distance-left:9pt;mso-wrap-distance-top:3.6pt;mso-wrap-distance-right:9pt;mso-wrap-distance-bottom:3.6pt;mso-position-horizontal:absolute;mso-position-horizontal-relative:text;mso-position-vertical:absolute;mso-position-vertical-relative:text;mso-width-percent:0;mso-height-percent:0;mso-width-relative:margin;mso-height-relative:margin;v-text-anchor:top" o:gfxdata="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" filled="f" stroked="f">
                 <v:textbox inset="0,0,0,0">
                   <w:txbxContent>
                     <w:p>
@@ -11612,6 +12163,7 @@
                 <w:color w:val="000000" w:themeColor="text1"/>
                 <w:sz w:val="18"/>
                 <w:szCs w:val="18"/>
+                <w:lang w:bidi="he-IL"/>
               </w:rPr>
               <mc:AlternateContent>
                 <mc:Choice Requires="wps">
@@ -11711,7 +12263,7 @@
                 </mc:Choice>
                 <mc:Fallback>
                   <w:pict>
-                    <v:rect w14:anchorId="343BC9BA" id="矩形 8" o:spid="_x0000_s1041" style="position:absolute;left:0;text-align:left;margin-left:-.7pt;margin-top:2.7pt;width:18.75pt;height:92.3pt;z-index:251663360;visibility:visible;mso-wrap-style:square;mso-width-percent:0;mso-height-percent:0;mso-wrap-distance-left:9pt;mso-wrap-distance-top:0;mso-wrap-distance-right:9pt;mso-wrap-distance-bottom:0;mso-position-horizontal:absolute;mso-position-horizontal-relative:text;mso-position-vertical:absolute;mso-position-vertical-relative:text;mso-width-percent:0;mso-height-percent:0;mso-width-relative:margin;mso-height-relative:margin;v-text-anchor:middle" o:gfxdata="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" fillcolor="#5a5a5a [2109]" stroked="f" strokeweight="1pt">
+                    <v:rect w14:anchorId="343BC9BA" id="矩形 8" o:spid="_x0000_s1041" style="position:absolute;left:0;text-align:left;margin-left:-.7pt;margin-top:2.7pt;width:18.75pt;height:92.3pt;z-index:251663360;visibility:visible;mso-wrap-style:square;mso-width-percent:0;mso-height-percent:0;mso-wrap-distance-left:9pt;mso-wrap-distance-top:0;mso-wrap-distance-right:9pt;mso-wrap-distance-bottom:0;mso-position-horizontal:absolute;mso-position-horizontal-relative:text;mso-position-vertical:absolute;mso-position-vertical-relative:text;mso-width-percent:0;mso-height-percent:0;mso-width-relative:margin;mso-height-relative:margin;v-text-anchor:middle" o:gfxdata="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" fillcolor="#5a5a5a [2109]" stroked="f" strokeweight="1pt">
                       <v:textbox style="layout-flow:vertical-ideographic" inset="1mm,1mm,1mm,1mm">
                         <w:txbxContent>
                           <w:p>
@@ -12674,6 +13226,7 @@
                 <w:color w:val="000000" w:themeColor="text1"/>
                 <w:sz w:val="18"/>
                 <w:szCs w:val="18"/>
+                <w:lang w:bidi="he-IL"/>
               </w:rPr>
               <mc:AlternateContent>
                 <mc:Choice Requires="wps">
@@ -12773,7 +13326,7 @@
                 </mc:Choice>
                 <mc:Fallback>
                   <w:pict>
-                    <v:rect w14:anchorId="363672F5" id="矩形 10" o:spid="_x0000_s1042" style="position:absolute;left:0;text-align:left;margin-left:-.7pt;margin-top:12.9pt;width:19.25pt;height:42.9pt;z-index:251658240;visibility:visible;mso-wrap-style:square;mso-width-percent:0;mso-height-percent:0;mso-wrap-distance-left:9pt;mso-wrap-distance-top:0;mso-wrap-distance-right:9pt;mso-wrap-distance-bottom:0;mso-position-horizontal:absolute;mso-position-horizontal-relative:text;mso-position-vertical:absolute;mso-position-vertical-relative:text;mso-width-percent:0;mso-height-percent:0;mso-width-relative:margin;mso-height-relative:margin;v-text-anchor:middle" o:gfxdata="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" fillcolor="#5a5a5a [2109]" stroked="f" strokeweight="1pt">
+                    <v:rect w14:anchorId="363672F5" id="矩形 10" o:spid="_x0000_s1042" style="position:absolute;left:0;text-align:left;margin-left:-.7pt;margin-top:12.9pt;width:19.25pt;height:42.9pt;z-index:251658240;visibility:visible;mso-wrap-style:square;mso-width-percent:0;mso-height-percent:0;mso-wrap-distance-left:9pt;mso-wrap-distance-top:0;mso-wrap-distance-right:9pt;mso-wrap-distance-bottom:0;mso-position-horizontal:absolute;mso-position-horizontal-relative:text;mso-position-vertical:absolute;mso-position-vertical-relative:text;mso-width-percent:0;mso-height-percent:0;mso-width-relative:margin;mso-height-relative:margin;v-text-anchor:middle" o:gfxdata="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" fillcolor="#5a5a5a [2109]" stroked="f" strokeweight="1pt">
                       <v:textbox style="layout-flow:vertical-ideographic" inset="1mm,1mm,1mm,1mm">
                         <w:txbxContent>
                           <w:p>
@@ -13082,7 +13635,17 @@
                 <w:sz w:val="20"/>
                 <w:szCs w:val="20"/>
               </w:rPr>
-              <w:t>12-19</w:t>
+              <w:t>1</w:t>
+            </w:r>
+            <w:r>
+              <w:rPr>
+                <w:rFonts w:ascii="Bahnschrift SemiBold Condensed" w:eastAsia="標楷體" w:hAnsi="Bahnschrift SemiBold Condensed" w:cs="Calibri" w:hint="eastAsia"/>
+                <w:color w:val="000000"/>
+                <w:w w:val="125"/>
+                <w:sz w:val="20"/>
+                <w:szCs w:val="20"/>
+              </w:rPr>
+              <w:t>0</w:t>
             </w:r>
             <w:r>
               <w:rPr>
@@ -13092,40 +13655,7 @@
                 <w:sz w:val="20"/>
                 <w:szCs w:val="20"/>
               </w:rPr>
-              <w:t>,</w:t>
-            </w:r>
-            <w:r>
-              <w:t xml:space="preserve"> </w:t>
-            </w:r>
-            <w:r>
-              <w:rPr>
-                <w:rFonts w:ascii="Bahnschrift SemiBold Condensed" w:eastAsia="標楷體" w:hAnsi="Bahnschrift SemiBold Condensed" w:cs="Calibri"/>
-                <w:color w:val="000000"/>
-                <w:w w:val="125"/>
-                <w:sz w:val="20"/>
-                <w:szCs w:val="20"/>
-              </w:rPr>
-              <w:t>11</w:t>
-            </w:r>
-            <w:r>
-              <w:rPr>
-                <w:rFonts w:ascii="Bahnschrift SemiBold Condensed" w:eastAsia="標楷體" w:hAnsi="Bahnschrift SemiBold Condensed" w:cs="Calibri" w:hint="eastAsia"/>
-                <w:color w:val="000000"/>
-                <w:w w:val="125"/>
-                <w:sz w:val="20"/>
-                <w:szCs w:val="20"/>
-              </w:rPr>
-              <w:t>章</w:t>
-            </w:r>
-            <w:r>
-              <w:rPr>
-                <w:rFonts w:ascii="Bahnschrift SemiBold Condensed" w:eastAsia="標楷體" w:hAnsi="Bahnschrift SemiBold Condensed" w:cs="Calibri"/>
-                <w:color w:val="000000"/>
-                <w:w w:val="125"/>
-                <w:sz w:val="20"/>
-                <w:szCs w:val="20"/>
-              </w:rPr>
-              <w:t>8-9</w:t>
+              <w:t>-19</w:t>
             </w:r>
             <w:r>
               <w:rPr>
@@ -13493,6 +14023,7 @@
                 <w:color w:val="000000" w:themeColor="text1"/>
                 <w:sz w:val="18"/>
                 <w:szCs w:val="18"/>
+                <w:lang w:bidi="he-IL"/>
               </w:rPr>
               <mc:AlternateContent>
                 <mc:Choice Requires="wps">
@@ -13600,7 +14131,7 @@
                 </mc:Choice>
                 <mc:Fallback>
                   <w:pict>
-                    <v:rect w14:anchorId="4D37C684" id="矩形 11" o:spid="_x0000_s1043" style="position:absolute;left:0;text-align:left;margin-left:-.7pt;margin-top:1.65pt;width:19.25pt;height:111.25pt;z-index:251656192;visibility:visible;mso-wrap-style:square;mso-width-percent:0;mso-height-percent:0;mso-wrap-distance-left:9pt;mso-wrap-distance-top:0;mso-wrap-distance-right:9pt;mso-wrap-distance-bottom:0;mso-position-horizontal:absolute;mso-position-horizontal-relative:text;mso-position-vertical:absolute;mso-position-vertical-relative:text;mso-width-percent:0;mso-height-percent:0;mso-width-relative:margin;mso-height-relative:margin;v-text-anchor:middle" o:gfxdata="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" fillcolor="#5a5a5a [2109]" stroked="f" strokeweight="1pt">
+                    <v:rect w14:anchorId="4D37C684" id="矩形 11" o:spid="_x0000_s1043" style="position:absolute;left:0;text-align:left;margin-left:-.7pt;margin-top:1.65pt;width:19.25pt;height:111.25pt;z-index:251656192;visibility:visible;mso-wrap-style:square;mso-width-percent:0;mso-height-percent:0;mso-wrap-distance-left:9pt;mso-wrap-distance-top:0;mso-wrap-distance-right:9pt;mso-wrap-distance-bottom:0;mso-position-horizontal:absolute;mso-position-horizontal-relative:text;mso-position-vertical:absolute;mso-position-vertical-relative:text;mso-width-percent:0;mso-height-percent:0;mso-width-relative:margin;mso-height-relative:margin;v-text-anchor:middle" o:gfxdata="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" fillcolor="#5a5a5a [2109]" stroked="f" strokeweight="1pt">
                       <v:textbox style="layout-flow:vertical-ideographic" inset="1mm,1mm,1mm,1mm">
                         <w:txbxContent>
                           <w:p>
@@ -15377,6 +15908,7 @@
         <w:rPr>
           <w:rFonts w:ascii="Bahnschrift SemiBold Condensed" w:eastAsia="華康細黑體" w:hAnsi="Bahnschrift SemiBold Condensed"/>
           <w:noProof/>
+          <w:lang w:bidi="he-IL"/>
         </w:rPr>
         <mc:AlternateContent>
           <mc:Choice Requires="wps">
@@ -15439,7 +15971,7 @@
           </mc:Choice>
           <mc:Fallback>
             <w:pict>
-              <v:line w14:anchorId="52F16EF9" id="直線接點 2" o:spid="_x0000_s1026" style="position:absolute;z-index:251653120;visibility:visible;mso-wrap-style:square;mso-height-percent:0;mso-wrap-distance-left:9pt;mso-wrap-distance-top:0;mso-wrap-distance-right:9pt;mso-wrap-distance-bottom:0;mso-position-horizontal:absolute;mso-position-horizontal-relative:page;mso-position-vertical:absolute;mso-position-vertical-relative:page;mso-height-percent:0;mso-height-relative:margin" from="687.75pt,19.85pt" to="687.75pt,709.8pt" o:gfxdata="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" strokecolor="black [3213]" strokeweight=".5pt">
+              <v:line w14:anchorId="2053A58E" id="直線接點 2" o:spid="_x0000_s1026" style="position:absolute;z-index:251653120;visibility:visible;mso-wrap-style:square;mso-height-percent:0;mso-wrap-distance-left:9pt;mso-wrap-distance-top:0;mso-wrap-distance-right:9pt;mso-wrap-distance-bottom:0;mso-position-horizontal:absolute;mso-position-horizontal-relative:page;mso-position-vertical:absolute;mso-position-vertical-relative:page;mso-height-percent:0;mso-height-relative:margin" from="687.75pt,19.85pt" to="687.75pt,709.8pt" o:gfxdata="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" strokecolor="black [3213]" strokeweight=".5pt">
                 <v:stroke dashstyle="3 1" joinstyle="miter"/>
                 <w10:wrap anchorx="page" anchory="page"/>
               </v:line>
@@ -16348,7 +16880,7 @@
                 <w:rFonts w:ascii="Barlow Condensed Medium" w:eastAsia="標楷體" w:hAnsi="Barlow Condensed Medium" w:cstheme="minorHAnsi" w:hint="eastAsia"/>
                 <w:w w:val="80"/>
               </w:rPr>
-              <w:t>58</w:t>
+              <w:t>70</w:t>
             </w:r>
           </w:p>
         </w:tc>
@@ -16654,7 +17186,7 @@
                 <w:rFonts w:ascii="Barlow Condensed Medium" w:eastAsia="標楷體" w:hAnsi="Barlow Condensed Medium" w:cstheme="minorHAnsi" w:hint="eastAsia"/>
                 <w:w w:val="80"/>
               </w:rPr>
-              <w:t>12</w:t>
+              <w:t>18</w:t>
             </w:r>
           </w:p>
         </w:tc>
@@ -16930,7 +17462,7 @@
                 <w:rFonts w:ascii="Barlow Condensed Medium" w:eastAsia="標楷體" w:hAnsi="Barlow Condensed Medium" w:cstheme="minorHAnsi" w:hint="eastAsia"/>
                 <w:w w:val="80"/>
               </w:rPr>
-              <w:t>9</w:t>
+              <w:t>8</w:t>
             </w:r>
           </w:p>
         </w:tc>
@@ -17211,7 +17743,7 @@
                 <w:rFonts w:ascii="Barlow Condensed Medium" w:eastAsia="標楷體" w:hAnsi="Barlow Condensed Medium" w:cstheme="minorHAnsi" w:hint="eastAsia"/>
                 <w:w w:val="80"/>
               </w:rPr>
-              <w:t>2</w:t>
+              <w:t>11</w:t>
             </w:r>
           </w:p>
         </w:tc>
@@ -17668,7 +18200,7 @@
                 <w:rFonts w:ascii="Barlow Condensed Medium" w:eastAsia="華康儷中黑" w:hAnsi="Barlow Condensed Medium" w:cstheme="minorHAnsi"/>
                 <w:w w:val="75"/>
               </w:rPr>
-              <w:instrText xml:space="preserve"> =IF(pub_day&lt;8, IF(pub_mon=1, 12, pub_mon-1), pub_mon) \* MERGEFORMAT </w:instrText>
+              <w:instrText xml:space="preserve"> =IF(pub_day&lt;4, IF(pub_mon=1, 12, pub_mon-1), pub_mon) \* MERGEFORMAT  \* MERGEFORMAT </w:instrText>
             </w:r>
             <w:r>
               <w:rPr>
@@ -17683,7 +18215,7 @@
                 <w:noProof/>
                 <w:w w:val="75"/>
               </w:rPr>
-              <w:t>8</w:t>
+              <w:t>9</w:t>
             </w:r>
             <w:r>
               <w:rPr>
@@ -17711,7 +18243,7 @@
                 <w:rFonts w:ascii="Barlow Condensed Medium" w:eastAsia="華康儷中黑" w:hAnsi="Barlow Condensed Medium" w:cstheme="minorHAnsi"/>
                 <w:w w:val="75"/>
               </w:rPr>
-              <w:instrText xml:space="preserve"> =IF(pub_day&lt;8, last_mon_days, 0)+pub_day-7 \* MERGEFORMAT </w:instrText>
+              <w:instrText xml:space="preserve"> =IF(pub_day&lt;4, last_mon_days, 0)+pub_day-3 \* MERGEFORMAT </w:instrText>
             </w:r>
             <w:r>
               <w:rPr>
@@ -17726,7 +18258,7 @@
                 <w:noProof/>
                 <w:w w:val="75"/>
               </w:rPr>
-              <w:t>31</w:t>
+              <w:t>4</w:t>
             </w:r>
             <w:r>
               <w:rPr>
@@ -17762,7 +18294,7 @@
                 <w:rFonts w:ascii="Barlow Condensed Medium" w:eastAsia="標楷體" w:hAnsi="Barlow Condensed Medium" w:cstheme="minorHAnsi" w:hint="eastAsia"/>
                 <w:w w:val="80"/>
               </w:rPr>
-              <w:t>14</w:t>
+              <w:t>12</w:t>
             </w:r>
           </w:p>
         </w:tc>
@@ -18591,7 +19123,7 @@
                 <w:rFonts w:ascii="Barlow Condensed Medium" w:eastAsia="標楷體" w:hAnsi="Barlow Condensed Medium" w:cstheme="minorHAnsi" w:hint="eastAsia"/>
                 <w:w w:val="80"/>
               </w:rPr>
-              <w:t>--</w:t>
+              <w:t>5</w:t>
             </w:r>
           </w:p>
         </w:tc>
@@ -18903,7 +19435,7 @@
                 <w:rFonts w:ascii="Barlow Condensed Medium" w:eastAsia="標楷體" w:hAnsi="Barlow Condensed Medium" w:cstheme="minorHAnsi" w:hint="eastAsia"/>
                 <w:w w:val="80"/>
               </w:rPr>
-              <w:t>--</w:t>
+              <w:t>5</w:t>
             </w:r>
           </w:p>
         </w:tc>
@@ -19200,7 +19732,7 @@
                 <w:rFonts w:ascii="Barlow Condensed Medium" w:eastAsia="標楷體" w:hAnsi="Barlow Condensed Medium" w:cstheme="minorHAnsi" w:hint="eastAsia"/>
                 <w:w w:val="80"/>
               </w:rPr>
-              <w:t>--</w:t>
+              <w:t>5</w:t>
             </w:r>
           </w:p>
         </w:tc>
@@ -19475,7 +20007,7 @@
                 <w:rFonts w:ascii="Barlow Condensed Medium" w:eastAsia="標楷體" w:hAnsi="Barlow Condensed Medium" w:cstheme="minorHAnsi" w:hint="eastAsia"/>
                 <w:w w:val="80"/>
               </w:rPr>
-              <w:t>12</w:t>
+              <w:t>--</w:t>
             </w:r>
           </w:p>
         </w:tc>
@@ -20052,8 +20584,10 @@
                 <w:rFonts w:ascii="Barlow Condensed Medium" w:eastAsia="標楷體" w:hAnsi="Barlow Condensed Medium" w:cstheme="minorHAnsi" w:hint="eastAsia"/>
                 <w:w w:val="80"/>
               </w:rPr>
-              <w:t>--</w:t>
-            </w:r>
+              <w:t>4</w:t>
+            </w:r>
+            <w:bookmarkStart w:id="6" w:name="_GoBack"/>
+            <w:bookmarkEnd w:id="6"/>
           </w:p>
         </w:tc>
         <w:tc>
@@ -21479,7 +22013,6 @@
                 <w:rFonts w:ascii="Barlow Condensed Medium" w:eastAsia="華康中黑體" w:hAnsi="Barlow Condensed Medium" w:cs="Times New Roman"/>
                 <w:w w:val="80"/>
                 <w:szCs w:val="24"/>
-                <w:highlight w:val="yellow"/>
               </w:rPr>
             </w:pPr>
             <w:r>
@@ -21487,7 +22020,6 @@
                 <w:rFonts w:ascii="Barlow Condensed Medium" w:eastAsia="華康中黑體" w:hAnsi="Barlow Condensed Medium" w:cstheme="minorHAnsi"/>
                 <w:w w:val="80"/>
                 <w:szCs w:val="24"/>
-                <w:highlight w:val="yellow"/>
               </w:rPr>
               <w:sym w:font="Wingdings 2" w:char="F0AE"/>
             </w:r>
@@ -21496,7 +22028,6 @@
                 <w:rFonts w:ascii="Barlow Condensed Medium" w:eastAsia="華康中黑體" w:hAnsi="Barlow Condensed Medium" w:cstheme="minorHAnsi"/>
                 <w:w w:val="80"/>
                 <w:szCs w:val="24"/>
-                <w:highlight w:val="yellow"/>
               </w:rPr>
               <w:t>華語</w:t>
             </w:r>
@@ -21505,7 +22036,6 @@
                 <w:rFonts w:ascii="Barlow Condensed Medium" w:eastAsia="華康中黑體" w:hAnsi="Barlow Condensed Medium" w:cs="Times New Roman"/>
                 <w:w w:val="80"/>
                 <w:szCs w:val="24"/>
-                <w:highlight w:val="yellow"/>
               </w:rPr>
               <w:t>禮拜奉獻</w:t>
             </w:r>
@@ -21514,7 +22044,6 @@
                 <w:rFonts w:ascii="Barlow Condensed Medium" w:eastAsia="華康中黑體" w:hAnsi="Barlow Condensed Medium" w:cs="Times New Roman"/>
                 <w:w w:val="80"/>
                 <w:szCs w:val="24"/>
-                <w:highlight w:val="yellow"/>
               </w:rPr>
               <w:t>:</w:t>
             </w:r>
@@ -21536,7 +22065,6 @@
                 <w:rFonts w:ascii="Barlow Condensed Medium" w:eastAsia="華康中黑體" w:hAnsi="Barlow Condensed Medium" w:cs="Times New Roman"/>
                 <w:w w:val="80"/>
                 <w:szCs w:val="24"/>
-                <w:highlight w:val="yellow"/>
               </w:rPr>
             </w:pPr>
             <w:r>
@@ -21544,7 +22072,6 @@
                 <w:rFonts w:ascii="Barlow Condensed Medium" w:eastAsia="華康中黑體" w:hAnsi="Barlow Condensed Medium" w:cs="Times New Roman" w:hint="eastAsia"/>
                 <w:w w:val="80"/>
                 <w:szCs w:val="24"/>
-                <w:highlight w:val="yellow"/>
               </w:rPr>
               <w:t xml:space="preserve"> </w:t>
             </w:r>
@@ -21568,7 +22095,6 @@
                 <w:rFonts w:ascii="Barlow Condensed Medium" w:eastAsia="華康中黑體" w:hAnsi="Barlow Condensed Medium" w:cs="Times New Roman"/>
                 <w:w w:val="80"/>
                 <w:szCs w:val="24"/>
-                <w:highlight w:val="yellow"/>
               </w:rPr>
             </w:pPr>
             <w:r>
@@ -21576,7 +22102,6 @@
                 <w:rFonts w:ascii="Barlow Condensed Medium" w:eastAsia="華康中黑體" w:hAnsi="Barlow Condensed Medium" w:cstheme="minorHAnsi"/>
                 <w:w w:val="80"/>
                 <w:szCs w:val="24"/>
-                <w:highlight w:val="yellow"/>
               </w:rPr>
               <w:sym w:font="Wingdings 2" w:char="F0AE"/>
             </w:r>
@@ -21585,7 +22110,6 @@
                 <w:rFonts w:ascii="Barlow Condensed Medium" w:eastAsia="華康中黑體" w:hAnsi="Barlow Condensed Medium" w:cstheme="minorHAnsi" w:hint="eastAsia"/>
                 <w:w w:val="80"/>
                 <w:szCs w:val="24"/>
-                <w:highlight w:val="yellow"/>
               </w:rPr>
               <w:t>台語禮拜奉</w:t>
             </w:r>
@@ -21594,7 +22118,6 @@
                 <w:rFonts w:ascii="Barlow Condensed Medium" w:eastAsia="華康中黑體" w:hAnsi="Barlow Condensed Medium" w:cs="Times New Roman"/>
                 <w:w w:val="80"/>
                 <w:szCs w:val="24"/>
-                <w:highlight w:val="yellow"/>
               </w:rPr>
               <w:t>獻</w:t>
             </w:r>
@@ -21603,7 +22126,6 @@
                 <w:rFonts w:ascii="Barlow Condensed Medium" w:eastAsia="華康中黑體" w:hAnsi="Barlow Condensed Medium" w:cs="Times New Roman"/>
                 <w:w w:val="80"/>
                 <w:szCs w:val="24"/>
-                <w:highlight w:val="yellow"/>
               </w:rPr>
               <w:t>:</w:t>
             </w:r>
@@ -21626,7 +22148,6 @@
                 <w:rFonts w:ascii="Barlow Condensed Medium" w:eastAsia="華康中黑體" w:hAnsi="Barlow Condensed Medium" w:cs="Times New Roman"/>
                 <w:w w:val="80"/>
                 <w:szCs w:val="24"/>
-                <w:highlight w:val="yellow"/>
               </w:rPr>
             </w:pPr>
             <w:r>
@@ -21634,7 +22155,6 @@
                 <w:rFonts w:ascii="Barlow Condensed Medium" w:eastAsia="華康中黑體" w:hAnsi="Barlow Condensed Medium" w:cs="Times New Roman" w:hint="eastAsia"/>
                 <w:w w:val="80"/>
                 <w:szCs w:val="24"/>
-                <w:highlight w:val="yellow"/>
               </w:rPr>
               <w:t>5,700</w:t>
             </w:r>
@@ -21657,7 +22177,6 @@
                 <w:rFonts w:ascii="Barlow Condensed Medium" w:eastAsia="華康中黑體" w:hAnsi="Barlow Condensed Medium" w:cs="Times New Roman"/>
                 <w:w w:val="80"/>
                 <w:szCs w:val="24"/>
-                <w:highlight w:val="yellow"/>
               </w:rPr>
             </w:pPr>
           </w:p>
@@ -21680,7 +22199,6 @@
                 <w:rFonts w:ascii="Barlow Condensed Medium" w:eastAsia="華康中黑體" w:hAnsi="Barlow Condensed Medium" w:cs="Times New Roman"/>
                 <w:w w:val="80"/>
                 <w:szCs w:val="24"/>
-                <w:highlight w:val="yellow"/>
               </w:rPr>
             </w:pPr>
           </w:p>
@@ -21706,7 +22224,6 @@
                 <w:rFonts w:ascii="Barlow Condensed Medium" w:eastAsia="華康中黑體" w:hAnsi="Barlow Condensed Medium" w:cstheme="minorHAnsi"/>
                 <w:w w:val="80"/>
                 <w:szCs w:val="24"/>
-                <w:highlight w:val="yellow"/>
               </w:rPr>
             </w:pPr>
             <w:r>
@@ -21714,7 +22231,6 @@
                 <w:rFonts w:ascii="Barlow Condensed Medium" w:eastAsia="華康中黑體" w:hAnsi="Barlow Condensed Medium" w:cstheme="minorHAnsi"/>
                 <w:w w:val="80"/>
                 <w:szCs w:val="24"/>
-                <w:highlight w:val="yellow"/>
               </w:rPr>
               <w:sym w:font="Wingdings 2" w:char="F0AE"/>
             </w:r>
@@ -21723,7 +22239,6 @@
                 <w:rFonts w:ascii="Barlow Condensed Medium" w:eastAsia="華康中黑體" w:hAnsi="Barlow Condensed Medium" w:cstheme="minorHAnsi" w:hint="eastAsia"/>
                 <w:w w:val="80"/>
                 <w:szCs w:val="24"/>
-                <w:highlight w:val="yellow"/>
               </w:rPr>
               <w:t>月定</w:t>
             </w:r>
@@ -21732,7 +22247,6 @@
                 <w:rFonts w:ascii="Barlow Condensed Medium" w:eastAsia="華康中黑體" w:hAnsi="Barlow Condensed Medium" w:cstheme="minorHAnsi"/>
                 <w:w w:val="80"/>
                 <w:szCs w:val="24"/>
-                <w:highlight w:val="yellow"/>
               </w:rPr>
               <w:t>奉獻</w:t>
             </w:r>
@@ -21741,7 +22255,6 @@
                 <w:rFonts w:ascii="Barlow Condensed Medium" w:eastAsia="華康中黑體" w:hAnsi="Barlow Condensed Medium" w:cstheme="minorHAnsi"/>
                 <w:w w:val="80"/>
                 <w:szCs w:val="24"/>
-                <w:highlight w:val="yellow"/>
               </w:rPr>
               <w:t>:</w:t>
             </w:r>
@@ -21753,7 +22266,6 @@
                 <w:rFonts w:ascii="Barlow Condensed Medium" w:eastAsia="華康中黑體" w:hAnsi="Barlow Condensed Medium" w:cstheme="minorHAnsi"/>
                 <w:w w:val="80"/>
                 <w:szCs w:val="24"/>
-                <w:highlight w:val="yellow"/>
               </w:rPr>
             </w:pPr>
           </w:p>
@@ -21776,7 +22288,6 @@
                 <w:rFonts w:ascii="Barlow Condensed" w:eastAsia="華康中黑體" w:hAnsi="Barlow Condensed" w:cstheme="minorHAnsi"/>
                 <w:w w:val="80"/>
                 <w:szCs w:val="24"/>
-                <w:highlight w:val="yellow"/>
               </w:rPr>
             </w:pPr>
             <w:r>
@@ -21784,7 +22295,6 @@
                 <w:rFonts w:ascii="Barlow Condensed" w:eastAsia="華康中黑體" w:hAnsi="Barlow Condensed" w:cstheme="minorHAnsi" w:hint="eastAsia"/>
                 <w:w w:val="80"/>
                 <w:szCs w:val="24"/>
-                <w:highlight w:val="yellow"/>
               </w:rPr>
               <w:t>30</w:t>
             </w:r>
@@ -21793,7 +22303,6 @@
                 <w:rFonts w:ascii="Barlow Condensed" w:eastAsia="華康中黑體" w:hAnsi="Barlow Condensed" w:cstheme="minorHAnsi" w:hint="eastAsia"/>
                 <w:w w:val="80"/>
                 <w:szCs w:val="24"/>
-                <w:highlight w:val="yellow"/>
                 <w:lang w:eastAsia="zh-HK"/>
               </w:rPr>
               <w:t>號</w:t>
@@ -21817,7 +22326,6 @@
                 <w:rFonts w:ascii="Barlow Condensed" w:eastAsia="華康中黑體" w:hAnsi="Barlow Condensed" w:cstheme="minorHAnsi"/>
                 <w:w w:val="80"/>
                 <w:szCs w:val="24"/>
-                <w:highlight w:val="yellow"/>
               </w:rPr>
             </w:pPr>
             <w:r>
@@ -21825,7 +22333,6 @@
                 <w:rFonts w:ascii="Barlow Condensed" w:eastAsia="華康中黑體" w:hAnsi="Barlow Condensed" w:cstheme="minorHAnsi"/>
                 <w:w w:val="80"/>
                 <w:szCs w:val="24"/>
-                <w:highlight w:val="yellow"/>
               </w:rPr>
               <w:t>2,000</w:t>
             </w:r>
@@ -21848,7 +22355,6 @@
                 <w:rFonts w:ascii="Barlow Condensed" w:eastAsia="華康中黑體" w:hAnsi="Barlow Condensed" w:cstheme="minorHAnsi"/>
                 <w:w w:val="80"/>
                 <w:szCs w:val="24"/>
-                <w:highlight w:val="yellow"/>
               </w:rPr>
             </w:pPr>
             <w:r>
@@ -21856,7 +22362,6 @@
                 <w:rFonts w:ascii="Barlow Condensed" w:eastAsia="華康中黑體" w:hAnsi="Barlow Condensed" w:cstheme="minorHAnsi"/>
                 <w:w w:val="80"/>
                 <w:szCs w:val="24"/>
-                <w:highlight w:val="yellow"/>
               </w:rPr>
               <w:t>30-1</w:t>
             </w:r>
@@ -21865,7 +22370,6 @@
                 <w:rFonts w:ascii="Barlow Condensed" w:eastAsia="華康中黑體" w:hAnsi="Barlow Condensed" w:cstheme="minorHAnsi" w:hint="eastAsia"/>
                 <w:w w:val="80"/>
                 <w:szCs w:val="24"/>
-                <w:highlight w:val="yellow"/>
                 <w:lang w:eastAsia="zh-HK"/>
               </w:rPr>
               <w:t>號</w:t>
@@ -21889,7 +22393,6 @@
                 <w:rFonts w:ascii="Barlow Condensed" w:eastAsia="華康中黑體" w:hAnsi="Barlow Condensed" w:cstheme="minorHAnsi"/>
                 <w:w w:val="80"/>
                 <w:szCs w:val="24"/>
-                <w:highlight w:val="yellow"/>
               </w:rPr>
             </w:pPr>
             <w:r>
@@ -21897,7 +22400,6 @@
                 <w:rFonts w:ascii="Barlow Condensed" w:eastAsia="華康中黑體" w:hAnsi="Barlow Condensed" w:cstheme="minorHAnsi"/>
                 <w:w w:val="80"/>
                 <w:szCs w:val="24"/>
-                <w:highlight w:val="yellow"/>
               </w:rPr>
               <w:t>1,000</w:t>
             </w:r>
@@ -21921,7 +22423,6 @@
                 <w:rFonts w:ascii="Barlow Condensed" w:eastAsia="華康中黑體" w:hAnsi="Barlow Condensed" w:cstheme="minorHAnsi"/>
                 <w:w w:val="80"/>
                 <w:szCs w:val="24"/>
-                <w:highlight w:val="yellow"/>
               </w:rPr>
             </w:pPr>
             <w:r>
@@ -21929,7 +22430,6 @@
                 <w:rFonts w:ascii="Barlow Condensed" w:eastAsia="華康中黑體" w:hAnsi="Barlow Condensed" w:cstheme="minorHAnsi"/>
                 <w:w w:val="80"/>
                 <w:szCs w:val="24"/>
-                <w:highlight w:val="yellow"/>
               </w:rPr>
               <w:t>30-2</w:t>
             </w:r>
@@ -21938,7 +22438,6 @@
                 <w:rFonts w:ascii="Barlow Condensed" w:eastAsia="華康中黑體" w:hAnsi="Barlow Condensed" w:cstheme="minorHAnsi" w:hint="eastAsia"/>
                 <w:w w:val="80"/>
                 <w:szCs w:val="24"/>
-                <w:highlight w:val="yellow"/>
                 <w:lang w:eastAsia="zh-HK"/>
               </w:rPr>
               <w:t>號</w:t>
@@ -21961,7 +22460,6 @@
                 <w:rFonts w:ascii="Barlow Condensed" w:eastAsia="華康中黑體" w:hAnsi="Barlow Condensed" w:cstheme="minorHAnsi"/>
                 <w:w w:val="80"/>
                 <w:szCs w:val="24"/>
-                <w:highlight w:val="yellow"/>
               </w:rPr>
             </w:pPr>
             <w:r>
@@ -21969,7 +22467,6 @@
                 <w:rFonts w:ascii="Barlow Condensed" w:eastAsia="華康中黑體" w:hAnsi="Barlow Condensed" w:cstheme="minorHAnsi"/>
                 <w:w w:val="80"/>
                 <w:szCs w:val="24"/>
-                <w:highlight w:val="yellow"/>
               </w:rPr>
               <w:t>1,000</w:t>
             </w:r>
@@ -21996,7 +22493,6 @@
                 <w:rFonts w:ascii="Barlow Condensed Medium" w:eastAsia="華康中黑體" w:hAnsi="Barlow Condensed Medium" w:cstheme="minorHAnsi"/>
                 <w:w w:val="80"/>
                 <w:szCs w:val="24"/>
-                <w:highlight w:val="yellow"/>
               </w:rPr>
             </w:pPr>
           </w:p>
@@ -22018,7 +22514,6 @@
                 <w:rFonts w:ascii="Barlow Condensed" w:eastAsia="華康中黑體" w:hAnsi="Barlow Condensed" w:cstheme="minorHAnsi"/>
                 <w:w w:val="80"/>
                 <w:szCs w:val="24"/>
-                <w:highlight w:val="yellow"/>
               </w:rPr>
             </w:pPr>
             <w:r>
@@ -22026,7 +22521,6 @@
                 <w:rFonts w:ascii="Barlow Condensed" w:eastAsia="華康中黑體" w:hAnsi="Barlow Condensed" w:cstheme="minorHAnsi"/>
                 <w:w w:val="80"/>
                 <w:szCs w:val="24"/>
-                <w:highlight w:val="yellow"/>
               </w:rPr>
               <w:t>50</w:t>
             </w:r>
@@ -22035,7 +22529,6 @@
                 <w:rFonts w:ascii="Barlow Condensed" w:eastAsia="華康中黑體" w:hAnsi="Barlow Condensed" w:cstheme="minorHAnsi" w:hint="eastAsia"/>
                 <w:w w:val="80"/>
                 <w:szCs w:val="24"/>
-                <w:highlight w:val="yellow"/>
                 <w:lang w:eastAsia="zh-HK"/>
               </w:rPr>
               <w:t>號</w:t>
@@ -22059,7 +22552,6 @@
                 <w:rFonts w:ascii="Barlow Condensed" w:eastAsia="華康中黑體" w:hAnsi="Barlow Condensed" w:cstheme="minorHAnsi"/>
                 <w:w w:val="80"/>
                 <w:szCs w:val="24"/>
-                <w:highlight w:val="yellow"/>
               </w:rPr>
             </w:pPr>
             <w:r>
@@ -22067,7 +22559,6 @@
                 <w:rFonts w:ascii="Barlow Condensed" w:eastAsia="華康中黑體" w:hAnsi="Barlow Condensed" w:cstheme="minorHAnsi"/>
                 <w:w w:val="80"/>
                 <w:szCs w:val="24"/>
-                <w:highlight w:val="yellow"/>
               </w:rPr>
               <w:t>3,800</w:t>
             </w:r>
@@ -22090,7 +22581,6 @@
                 <w:rFonts w:ascii="Barlow Condensed" w:eastAsia="華康中黑體" w:hAnsi="Barlow Condensed" w:cstheme="minorHAnsi"/>
                 <w:w w:val="80"/>
                 <w:szCs w:val="24"/>
-                <w:highlight w:val="yellow"/>
               </w:rPr>
             </w:pPr>
           </w:p>
@@ -22112,7 +22602,6 @@
                 <w:rFonts w:ascii="Barlow Condensed" w:eastAsia="華康中黑體" w:hAnsi="Barlow Condensed" w:cstheme="minorHAnsi"/>
                 <w:w w:val="80"/>
                 <w:szCs w:val="24"/>
-                <w:highlight w:val="yellow"/>
               </w:rPr>
             </w:pPr>
           </w:p>
@@ -22135,7 +22624,6 @@
                 <w:rFonts w:ascii="Barlow Condensed" w:eastAsia="華康中黑體" w:hAnsi="Barlow Condensed" w:cstheme="minorHAnsi"/>
                 <w:w w:val="80"/>
                 <w:szCs w:val="24"/>
-                <w:highlight w:val="yellow"/>
               </w:rPr>
             </w:pPr>
           </w:p>
@@ -22156,7 +22644,6 @@
                 <w:rFonts w:ascii="Barlow Condensed" w:eastAsia="華康中黑體" w:hAnsi="Barlow Condensed" w:cstheme="minorHAnsi"/>
                 <w:w w:val="80"/>
                 <w:szCs w:val="24"/>
-                <w:highlight w:val="yellow"/>
               </w:rPr>
             </w:pPr>
           </w:p>
@@ -22182,7 +22669,6 @@
                 <w:rFonts w:ascii="Barlow Condensed Medium" w:eastAsia="華康中黑體" w:hAnsi="Barlow Condensed Medium" w:cstheme="minorHAnsi"/>
                 <w:w w:val="80"/>
                 <w:szCs w:val="24"/>
-                <w:highlight w:val="yellow"/>
               </w:rPr>
             </w:pPr>
           </w:p>
@@ -22204,7 +22690,6 @@
                 <w:rFonts w:ascii="Barlow Condensed" w:eastAsia="華康中黑體" w:hAnsi="Barlow Condensed" w:cstheme="minorHAnsi"/>
                 <w:w w:val="80"/>
                 <w:szCs w:val="24"/>
-                <w:highlight w:val="yellow"/>
               </w:rPr>
             </w:pPr>
           </w:p>
@@ -22226,7 +22711,6 @@
                 <w:rFonts w:ascii="Barlow Condensed" w:eastAsia="華康中黑體" w:hAnsi="Barlow Condensed" w:cstheme="minorHAnsi"/>
                 <w:w w:val="80"/>
                 <w:szCs w:val="24"/>
-                <w:highlight w:val="yellow"/>
               </w:rPr>
             </w:pPr>
           </w:p>
@@ -22248,7 +22732,6 @@
                 <w:rFonts w:ascii="Barlow Condensed" w:eastAsia="華康中黑體" w:hAnsi="Barlow Condensed" w:cstheme="minorHAnsi"/>
                 <w:w w:val="80"/>
                 <w:szCs w:val="24"/>
-                <w:highlight w:val="yellow"/>
               </w:rPr>
             </w:pPr>
           </w:p>
@@ -22270,7 +22753,6 @@
                 <w:rFonts w:ascii="Barlow Condensed" w:eastAsia="華康中黑體" w:hAnsi="Barlow Condensed" w:cstheme="minorHAnsi"/>
                 <w:w w:val="80"/>
                 <w:szCs w:val="24"/>
-                <w:highlight w:val="yellow"/>
               </w:rPr>
             </w:pPr>
           </w:p>
@@ -22293,7 +22775,6 @@
                 <w:rFonts w:ascii="Barlow Condensed" w:eastAsia="華康中黑體" w:hAnsi="Barlow Condensed" w:cstheme="minorHAnsi"/>
                 <w:w w:val="80"/>
                 <w:szCs w:val="24"/>
-                <w:highlight w:val="yellow"/>
               </w:rPr>
             </w:pPr>
           </w:p>
@@ -22314,7 +22795,6 @@
                 <w:rFonts w:ascii="Barlow Condensed" w:eastAsia="華康中黑體" w:hAnsi="Barlow Condensed" w:cstheme="minorHAnsi"/>
                 <w:w w:val="80"/>
                 <w:szCs w:val="24"/>
-                <w:highlight w:val="yellow"/>
               </w:rPr>
             </w:pPr>
           </w:p>
@@ -22377,7 +22857,6 @@
                       <w:rFonts w:ascii="Barlow Condensed Medium" w:eastAsia="華康中黑體" w:hAnsi="Barlow Condensed Medium" w:cstheme="minorHAnsi"/>
                       <w:w w:val="80"/>
                       <w:szCs w:val="24"/>
-                      <w:highlight w:val="yellow"/>
                     </w:rPr>
                   </w:pPr>
                   <w:r>
@@ -22385,7 +22864,6 @@
                       <w:rFonts w:ascii="Barlow Condensed Medium" w:eastAsia="華康中黑體" w:hAnsi="Barlow Condensed Medium" w:cstheme="minorHAnsi"/>
                       <w:w w:val="80"/>
                       <w:szCs w:val="24"/>
-                      <w:highlight w:val="yellow"/>
                     </w:rPr>
                     <w:sym w:font="Wingdings 2" w:char="F0AE"/>
                   </w:r>
@@ -22394,7 +22872,6 @@
                       <w:rFonts w:ascii="Barlow Condensed Medium" w:eastAsia="華康中黑體" w:hAnsi="Barlow Condensed Medium" w:cstheme="minorHAnsi" w:hint="eastAsia"/>
                       <w:w w:val="80"/>
                       <w:szCs w:val="24"/>
-                      <w:highlight w:val="yellow"/>
                     </w:rPr>
                     <w:t>感恩</w:t>
                   </w:r>
@@ -22403,7 +22880,6 @@
                       <w:rFonts w:ascii="Barlow Condensed Medium" w:eastAsia="華康中黑體" w:hAnsi="Barlow Condensed Medium" w:cstheme="minorHAnsi"/>
                       <w:w w:val="80"/>
                       <w:szCs w:val="24"/>
-                      <w:highlight w:val="yellow"/>
                     </w:rPr>
                     <w:t>奉獻</w:t>
                   </w:r>
@@ -22412,7 +22888,6 @@
                       <w:rFonts w:ascii="Barlow Condensed Medium" w:eastAsia="華康中黑體" w:hAnsi="Barlow Condensed Medium" w:cstheme="minorHAnsi"/>
                       <w:w w:val="80"/>
                       <w:szCs w:val="24"/>
-                      <w:highlight w:val="yellow"/>
                     </w:rPr>
                     <w:t>:</w:t>
                   </w:r>
@@ -22435,7 +22910,6 @@
                       <w:rFonts w:ascii="Barlow Condensed Medium" w:eastAsia="華康中黑體" w:hAnsi="Barlow Condensed Medium" w:cstheme="minorHAnsi"/>
                       <w:w w:val="80"/>
                       <w:szCs w:val="24"/>
-                      <w:highlight w:val="yellow"/>
                     </w:rPr>
                   </w:pPr>
                   <w:r>
@@ -22443,7 +22917,6 @@
                       <w:rFonts w:ascii="Barlow Condensed Medium" w:eastAsia="華康中黑體" w:hAnsi="Barlow Condensed Medium" w:cstheme="minorHAnsi" w:hint="eastAsia"/>
                       <w:w w:val="80"/>
                       <w:szCs w:val="24"/>
-                      <w:highlight w:val="yellow"/>
                     </w:rPr>
                     <w:t>45</w:t>
                   </w:r>
@@ -22452,7 +22925,6 @@
                       <w:rFonts w:ascii="Barlow Condensed Medium" w:eastAsia="華康中黑體" w:hAnsi="Barlow Condensed Medium" w:cstheme="minorHAnsi" w:hint="eastAsia"/>
                       <w:w w:val="80"/>
                       <w:szCs w:val="24"/>
-                      <w:highlight w:val="yellow"/>
                     </w:rPr>
                     <w:t>號</w:t>
                   </w:r>
@@ -22476,7 +22948,6 @@
                       <w:rFonts w:ascii="Barlow Condensed Medium" w:eastAsia="華康中黑體" w:hAnsi="Barlow Condensed Medium" w:cstheme="minorHAnsi"/>
                       <w:w w:val="80"/>
                       <w:szCs w:val="24"/>
-                      <w:highlight w:val="yellow"/>
                     </w:rPr>
                   </w:pPr>
                   <w:r>
@@ -22484,7 +22955,6 @@
                       <w:rFonts w:ascii="Barlow Condensed Medium" w:eastAsia="華康中黑體" w:hAnsi="Barlow Condensed Medium" w:cstheme="minorHAnsi" w:hint="eastAsia"/>
                       <w:w w:val="80"/>
                       <w:szCs w:val="24"/>
-                      <w:highlight w:val="yellow"/>
                     </w:rPr>
                     <w:t>3,000</w:t>
                   </w:r>
@@ -22507,7 +22977,6 @@
                       <w:rFonts w:ascii="Barlow Condensed Medium" w:eastAsia="華康中黑體" w:hAnsi="Barlow Condensed Medium" w:cstheme="minorHAnsi"/>
                       <w:w w:val="80"/>
                       <w:szCs w:val="24"/>
-                      <w:highlight w:val="yellow"/>
                     </w:rPr>
                   </w:pPr>
                 </w:p>
@@ -22529,7 +22998,6 @@
                       <w:rFonts w:ascii="Barlow Condensed Medium" w:eastAsia="華康中黑體" w:hAnsi="Barlow Condensed Medium" w:cstheme="minorHAnsi"/>
                       <w:w w:val="80"/>
                       <w:szCs w:val="24"/>
-                      <w:highlight w:val="yellow"/>
                     </w:rPr>
                   </w:pPr>
                 </w:p>
@@ -22551,7 +23019,6 @@
                       <w:rFonts w:ascii="Barlow Condensed Medium" w:eastAsia="華康中黑體" w:hAnsi="Barlow Condensed Medium" w:cstheme="minorHAnsi"/>
                       <w:w w:val="80"/>
                       <w:szCs w:val="24"/>
-                      <w:highlight w:val="yellow"/>
                     </w:rPr>
                   </w:pPr>
                 </w:p>
@@ -22573,7 +23040,6 @@
                       <w:rFonts w:ascii="Barlow Condensed Medium" w:eastAsia="華康中黑體" w:hAnsi="Barlow Condensed Medium" w:cstheme="minorHAnsi"/>
                       <w:w w:val="80"/>
                       <w:szCs w:val="24"/>
-                      <w:highlight w:val="yellow"/>
                     </w:rPr>
                   </w:pPr>
                 </w:p>
@@ -22587,7 +23053,6 @@
                 <w:rFonts w:ascii="Barlow Condensed Medium" w:eastAsia="華康中黑體" w:hAnsi="Barlow Condensed Medium" w:cstheme="minorHAnsi"/>
                 <w:w w:val="80"/>
                 <w:szCs w:val="24"/>
-                <w:highlight w:val="yellow"/>
               </w:rPr>
             </w:pPr>
           </w:p>
@@ -22609,7 +23074,6 @@
                 <w:rFonts w:ascii="Barlow Condensed" w:eastAsia="華康中黑體" w:hAnsi="Barlow Condensed" w:cstheme="minorHAnsi"/>
                 <w:w w:val="80"/>
                 <w:szCs w:val="24"/>
-                <w:highlight w:val="yellow"/>
               </w:rPr>
             </w:pPr>
             <w:r>
@@ -22617,7 +23081,6 @@
                 <w:rFonts w:ascii="Barlow Condensed" w:eastAsia="華康中黑體" w:hAnsi="Barlow Condensed" w:cstheme="minorHAnsi"/>
                 <w:w w:val="80"/>
                 <w:szCs w:val="24"/>
-                <w:highlight w:val="yellow"/>
               </w:rPr>
               <w:t>7-2</w:t>
             </w:r>
@@ -22626,7 +23089,6 @@
                 <w:rFonts w:ascii="Barlow Condensed" w:eastAsia="華康中黑體" w:hAnsi="Barlow Condensed" w:cstheme="minorHAnsi" w:hint="eastAsia"/>
                 <w:w w:val="80"/>
                 <w:szCs w:val="24"/>
-                <w:highlight w:val="yellow"/>
                 <w:lang w:eastAsia="zh-HK"/>
               </w:rPr>
               <w:t>號</w:t>
@@ -22650,7 +23112,6 @@
                 <w:rFonts w:ascii="Barlow Condensed" w:eastAsia="華康中黑體" w:hAnsi="Barlow Condensed" w:cstheme="minorHAnsi"/>
                 <w:w w:val="80"/>
                 <w:szCs w:val="24"/>
-                <w:highlight w:val="yellow"/>
               </w:rPr>
             </w:pPr>
             <w:r>
@@ -22658,7 +23119,6 @@
                 <w:rFonts w:ascii="Barlow Condensed" w:eastAsia="華康中黑體" w:hAnsi="Barlow Condensed" w:cstheme="minorHAnsi"/>
                 <w:w w:val="80"/>
                 <w:szCs w:val="24"/>
-                <w:highlight w:val="yellow"/>
               </w:rPr>
               <w:t>3,000</w:t>
             </w:r>
@@ -22681,7 +23141,6 @@
                 <w:rFonts w:ascii="Barlow Condensed" w:eastAsia="華康中黑體" w:hAnsi="Barlow Condensed" w:cstheme="minorHAnsi"/>
                 <w:w w:val="80"/>
                 <w:szCs w:val="24"/>
-                <w:highlight w:val="yellow"/>
               </w:rPr>
             </w:pPr>
             <w:r>
@@ -22689,7 +23148,6 @@
                 <w:rFonts w:ascii="Barlow Condensed" w:eastAsia="華康中黑體" w:hAnsi="Barlow Condensed" w:cstheme="minorHAnsi"/>
                 <w:w w:val="80"/>
                 <w:szCs w:val="24"/>
-                <w:highlight w:val="yellow"/>
               </w:rPr>
               <w:t>10</w:t>
             </w:r>
@@ -22698,7 +23156,6 @@
                 <w:rFonts w:ascii="Barlow Condensed" w:eastAsia="華康中黑體" w:hAnsi="Barlow Condensed" w:cstheme="minorHAnsi" w:hint="eastAsia"/>
                 <w:w w:val="80"/>
                 <w:szCs w:val="24"/>
-                <w:highlight w:val="yellow"/>
                 <w:lang w:eastAsia="zh-HK"/>
               </w:rPr>
               <w:t>號</w:t>
@@ -22722,7 +23179,6 @@
                 <w:rFonts w:ascii="Barlow Condensed" w:eastAsia="華康中黑體" w:hAnsi="Barlow Condensed" w:cstheme="minorHAnsi"/>
                 <w:w w:val="80"/>
                 <w:szCs w:val="24"/>
-                <w:highlight w:val="yellow"/>
               </w:rPr>
             </w:pPr>
             <w:r>
@@ -22730,7 +23186,6 @@
                 <w:rFonts w:ascii="Barlow Condensed" w:eastAsia="華康中黑體" w:hAnsi="Barlow Condensed" w:cstheme="minorHAnsi"/>
                 <w:w w:val="80"/>
                 <w:szCs w:val="24"/>
-                <w:highlight w:val="yellow"/>
               </w:rPr>
               <w:t>5,000</w:t>
             </w:r>
@@ -22755,7 +23210,6 @@
                 <w:rFonts w:ascii="Barlow Condensed" w:eastAsia="華康中黑體" w:hAnsi="Barlow Condensed" w:cstheme="minorHAnsi"/>
                 <w:w w:val="80"/>
                 <w:szCs w:val="24"/>
-                <w:highlight w:val="yellow"/>
               </w:rPr>
             </w:pPr>
             <w:r>
@@ -22763,7 +23217,6 @@
                 <w:rFonts w:ascii="Barlow Condensed" w:eastAsia="華康中黑體" w:hAnsi="Barlow Condensed" w:cstheme="minorHAnsi"/>
                 <w:w w:val="80"/>
                 <w:szCs w:val="24"/>
-                <w:highlight w:val="yellow"/>
               </w:rPr>
               <w:t>16-1</w:t>
             </w:r>
@@ -22772,7 +23225,6 @@
                 <w:rFonts w:ascii="Barlow Condensed" w:eastAsia="華康中黑體" w:hAnsi="Barlow Condensed" w:cstheme="minorHAnsi" w:hint="eastAsia"/>
                 <w:w w:val="80"/>
                 <w:szCs w:val="24"/>
-                <w:highlight w:val="yellow"/>
                 <w:lang w:eastAsia="zh-HK"/>
               </w:rPr>
               <w:t>號</w:t>
@@ -22795,7 +23247,6 @@
                 <w:rFonts w:ascii="Barlow Condensed" w:eastAsia="華康中黑體" w:hAnsi="Barlow Condensed" w:cstheme="minorHAnsi"/>
                 <w:w w:val="80"/>
                 <w:szCs w:val="24"/>
-                <w:highlight w:val="yellow"/>
               </w:rPr>
             </w:pPr>
             <w:r>
@@ -22803,7 +23254,6 @@
                 <w:rFonts w:ascii="Barlow Condensed" w:eastAsia="華康中黑體" w:hAnsi="Barlow Condensed" w:cstheme="minorHAnsi"/>
                 <w:w w:val="80"/>
                 <w:szCs w:val="24"/>
-                <w:highlight w:val="yellow"/>
               </w:rPr>
               <w:t>2,000</w:t>
             </w:r>
@@ -22830,7 +23280,6 @@
                 <w:rFonts w:ascii="Barlow Condensed Medium" w:eastAsia="華康中黑體" w:hAnsi="Barlow Condensed Medium" w:cstheme="minorHAnsi"/>
                 <w:w w:val="80"/>
                 <w:szCs w:val="24"/>
-                <w:highlight w:val="yellow"/>
               </w:rPr>
             </w:pPr>
           </w:p>
@@ -22852,7 +23301,6 @@
                 <w:rFonts w:ascii="Barlow Condensed" w:eastAsia="華康中黑體" w:hAnsi="Barlow Condensed" w:cstheme="minorHAnsi"/>
                 <w:w w:val="80"/>
                 <w:szCs w:val="24"/>
-                <w:highlight w:val="yellow"/>
               </w:rPr>
             </w:pPr>
             <w:r>
@@ -22860,7 +23308,6 @@
                 <w:rFonts w:ascii="Barlow Condensed" w:eastAsia="華康中黑體" w:hAnsi="Barlow Condensed" w:cstheme="minorHAnsi"/>
                 <w:w w:val="80"/>
                 <w:szCs w:val="24"/>
-                <w:highlight w:val="yellow"/>
               </w:rPr>
               <w:t>54-3</w:t>
             </w:r>
@@ -22869,7 +23316,6 @@
                 <w:rFonts w:ascii="Barlow Condensed" w:eastAsia="華康中黑體" w:hAnsi="Barlow Condensed" w:cstheme="minorHAnsi" w:hint="eastAsia"/>
                 <w:w w:val="80"/>
                 <w:szCs w:val="24"/>
-                <w:highlight w:val="yellow"/>
                 <w:lang w:eastAsia="zh-HK"/>
               </w:rPr>
               <w:t>號</w:t>
@@ -22893,7 +23339,6 @@
                 <w:rFonts w:ascii="Barlow Condensed" w:eastAsia="華康中黑體" w:hAnsi="Barlow Condensed" w:cstheme="minorHAnsi"/>
                 <w:w w:val="80"/>
                 <w:szCs w:val="24"/>
-                <w:highlight w:val="yellow"/>
               </w:rPr>
             </w:pPr>
             <w:r>
@@ -22901,7 +23346,6 @@
                 <w:rFonts w:ascii="Barlow Condensed" w:eastAsia="華康中黑體" w:hAnsi="Barlow Condensed" w:cstheme="minorHAnsi"/>
                 <w:w w:val="80"/>
                 <w:szCs w:val="24"/>
-                <w:highlight w:val="yellow"/>
               </w:rPr>
               <w:t>1,500</w:t>
             </w:r>
@@ -22924,7 +23368,6 @@
                 <w:rFonts w:ascii="Barlow Condensed" w:eastAsia="華康中黑體" w:hAnsi="Barlow Condensed" w:cstheme="minorHAnsi"/>
                 <w:w w:val="80"/>
                 <w:szCs w:val="24"/>
-                <w:highlight w:val="yellow"/>
               </w:rPr>
             </w:pPr>
             <w:r>
@@ -22932,7 +23375,6 @@
                 <w:rFonts w:ascii="Barlow Condensed" w:eastAsia="華康中黑體" w:hAnsi="Barlow Condensed" w:cstheme="minorHAnsi"/>
                 <w:w w:val="80"/>
                 <w:szCs w:val="24"/>
-                <w:highlight w:val="yellow"/>
               </w:rPr>
               <w:t>54-4</w:t>
             </w:r>
@@ -22941,7 +23383,6 @@
                 <w:rFonts w:ascii="Barlow Condensed" w:eastAsia="華康中黑體" w:hAnsi="Barlow Condensed" w:cstheme="minorHAnsi" w:hint="eastAsia"/>
                 <w:w w:val="80"/>
                 <w:szCs w:val="24"/>
-                <w:highlight w:val="yellow"/>
                 <w:lang w:eastAsia="zh-HK"/>
               </w:rPr>
               <w:t>號</w:t>
@@ -22965,7 +23406,6 @@
                 <w:rFonts w:ascii="Barlow Condensed" w:eastAsia="華康中黑體" w:hAnsi="Barlow Condensed" w:cstheme="minorHAnsi"/>
                 <w:w w:val="80"/>
                 <w:szCs w:val="24"/>
-                <w:highlight w:val="yellow"/>
               </w:rPr>
             </w:pPr>
             <w:r>
@@ -22973,7 +23413,6 @@
                 <w:rFonts w:ascii="Barlow Condensed" w:eastAsia="華康中黑體" w:hAnsi="Barlow Condensed" w:cstheme="minorHAnsi"/>
                 <w:w w:val="80"/>
                 <w:szCs w:val="24"/>
-                <w:highlight w:val="yellow"/>
               </w:rPr>
               <w:t>1,500</w:t>
             </w:r>
@@ -22998,9 +23437,26 @@
                 <w:rFonts w:ascii="Barlow Condensed" w:eastAsia="華康中黑體" w:hAnsi="Barlow Condensed" w:cstheme="minorHAnsi"/>
                 <w:w w:val="80"/>
                 <w:szCs w:val="24"/>
-                <w:highlight w:val="yellow"/>
-              </w:rPr>
-            </w:pPr>
+              </w:rPr>
+            </w:pPr>
+            <w:r>
+              <w:rPr>
+                <w:rFonts w:ascii="Barlow Condensed" w:eastAsia="華康中黑體" w:hAnsi="Barlow Condensed" w:cstheme="minorHAnsi" w:hint="eastAsia"/>
+                <w:w w:val="80"/>
+                <w:szCs w:val="24"/>
+                <w:lang w:eastAsia="zh-HK"/>
+              </w:rPr>
+              <w:t>17</w:t>
+            </w:r>
+            <w:r>
+              <w:rPr>
+                <w:rFonts w:ascii="Barlow Condensed" w:eastAsia="華康中黑體" w:hAnsi="Barlow Condensed" w:cstheme="minorHAnsi" w:hint="eastAsia"/>
+                <w:w w:val="80"/>
+                <w:szCs w:val="24"/>
+                <w:lang w:eastAsia="zh-HK"/>
+              </w:rPr>
+              <w:t>號</w:t>
+            </w:r>
           </w:p>
         </w:tc>
         <w:tc>
@@ -23019,9 +23475,16 @@
                 <w:rFonts w:ascii="Barlow Condensed" w:eastAsia="華康中黑體" w:hAnsi="Barlow Condensed" w:cstheme="minorHAnsi"/>
                 <w:w w:val="80"/>
                 <w:szCs w:val="24"/>
-                <w:highlight w:val="yellow"/>
-              </w:rPr>
-            </w:pPr>
+              </w:rPr>
+            </w:pPr>
+            <w:r>
+              <w:rPr>
+                <w:rFonts w:ascii="Barlow Condensed" w:eastAsia="華康中黑體" w:hAnsi="Barlow Condensed" w:cstheme="minorHAnsi"/>
+                <w:w w:val="80"/>
+                <w:szCs w:val="24"/>
+              </w:rPr>
+              <w:t>1,000</w:t>
+            </w:r>
           </w:p>
         </w:tc>
       </w:tr>
@@ -23045,7 +23508,6 @@
                 <w:rFonts w:ascii="Barlow Condensed Medium" w:eastAsia="華康中黑體" w:hAnsi="Barlow Condensed Medium" w:cstheme="minorHAnsi"/>
                 <w:w w:val="80"/>
                 <w:szCs w:val="24"/>
-                <w:highlight w:val="yellow"/>
               </w:rPr>
             </w:pPr>
           </w:p>
@@ -23067,7 +23529,6 @@
                 <w:rFonts w:ascii="Barlow Condensed" w:eastAsia="華康中黑體" w:hAnsi="Barlow Condensed" w:cstheme="minorHAnsi"/>
                 <w:w w:val="80"/>
                 <w:szCs w:val="24"/>
-                <w:highlight w:val="yellow"/>
               </w:rPr>
             </w:pPr>
           </w:p>
@@ -23089,7 +23550,6 @@
                 <w:rFonts w:ascii="Barlow Condensed" w:eastAsia="華康中黑體" w:hAnsi="Barlow Condensed" w:cstheme="minorHAnsi"/>
                 <w:w w:val="80"/>
                 <w:szCs w:val="24"/>
-                <w:highlight w:val="yellow"/>
               </w:rPr>
             </w:pPr>
           </w:p>
@@ -23111,7 +23571,6 @@
                 <w:rFonts w:ascii="Barlow Condensed" w:eastAsia="華康中黑體" w:hAnsi="Barlow Condensed" w:cstheme="minorHAnsi"/>
                 <w:w w:val="80"/>
                 <w:szCs w:val="24"/>
-                <w:highlight w:val="yellow"/>
               </w:rPr>
             </w:pPr>
           </w:p>
@@ -23133,7 +23592,6 @@
                 <w:rFonts w:ascii="Barlow Condensed" w:eastAsia="華康中黑體" w:hAnsi="Barlow Condensed" w:cstheme="minorHAnsi"/>
                 <w:w w:val="80"/>
                 <w:szCs w:val="24"/>
-                <w:highlight w:val="yellow"/>
               </w:rPr>
             </w:pPr>
           </w:p>
@@ -23157,7 +23615,6 @@
                 <w:rFonts w:ascii="Barlow Condensed" w:eastAsia="華康中黑體" w:hAnsi="Barlow Condensed" w:cstheme="minorHAnsi"/>
                 <w:w w:val="80"/>
                 <w:szCs w:val="24"/>
-                <w:highlight w:val="yellow"/>
               </w:rPr>
             </w:pPr>
           </w:p>
@@ -23178,7 +23635,6 @@
                 <w:rFonts w:ascii="Barlow Condensed" w:eastAsia="華康中黑體" w:hAnsi="Barlow Condensed" w:cstheme="minorHAnsi"/>
                 <w:w w:val="80"/>
                 <w:szCs w:val="24"/>
-                <w:highlight w:val="yellow"/>
               </w:rPr>
             </w:pPr>
           </w:p>
@@ -23204,47 +23660,8 @@
                 <w:rFonts w:ascii="Barlow Condensed Medium" w:eastAsia="華康中黑體" w:hAnsi="Barlow Condensed Medium" w:cstheme="minorHAnsi"/>
                 <w:w w:val="80"/>
                 <w:szCs w:val="24"/>
-                <w:highlight w:val="yellow"/>
-              </w:rPr>
-            </w:pPr>
-            <w:r>
-              <w:rPr>
-                <w:rFonts w:ascii="Barlow Condensed Medium" w:eastAsia="華康中黑體" w:hAnsi="Barlow Condensed Medium" w:cstheme="minorHAnsi"/>
-                <w:w w:val="80"/>
-                <w:szCs w:val="24"/>
-                <w:highlight w:val="yellow"/>
-              </w:rPr>
-              <w:sym w:font="Wingdings 2" w:char="F0AE"/>
-            </w:r>
-            <w:r>
-              <w:rPr>
-                <w:rFonts w:ascii="Barlow Condensed Medium" w:eastAsia="華康中黑體" w:hAnsi="Barlow Condensed Medium" w:cstheme="minorHAnsi" w:hint="eastAsia"/>
-                <w:w w:val="80"/>
-                <w:szCs w:val="24"/>
-                <w:highlight w:val="yellow"/>
-                <w:lang w:eastAsia="zh-HK"/>
-              </w:rPr>
-              <w:t>為</w:t>
-            </w:r>
-            <w:r>
-              <w:rPr>
-                <w:rFonts w:ascii="Barlow Condensed Medium" w:eastAsia="華康中黑體" w:hAnsi="Barlow Condensed Medium" w:cstheme="minorHAnsi" w:hint="eastAsia"/>
-                <w:w w:val="80"/>
-                <w:szCs w:val="24"/>
-                <w:highlight w:val="yellow"/>
-                <w:lang w:eastAsia="zh-HK"/>
-              </w:rPr>
-              <w:t>普世事工奉獻</w:t>
-            </w:r>
-            <w:r>
-              <w:rPr>
-                <w:rFonts w:ascii="Barlow Condensed Medium" w:eastAsia="華康中黑體" w:hAnsi="Barlow Condensed Medium" w:cstheme="minorHAnsi"/>
-                <w:w w:val="80"/>
-                <w:szCs w:val="24"/>
-                <w:highlight w:val="yellow"/>
-              </w:rPr>
-              <w:t>:</w:t>
-            </w:r>
+              </w:rPr>
+            </w:pPr>
           </w:p>
         </w:tc>
         <w:tc>
@@ -23264,29 +23681,8 @@
                 <w:rFonts w:ascii="Barlow Condensed" w:eastAsia="華康中黑體" w:hAnsi="Barlow Condensed" w:cstheme="minorHAnsi"/>
                 <w:w w:val="80"/>
                 <w:szCs w:val="24"/>
-                <w:highlight w:val="yellow"/>
-              </w:rPr>
-            </w:pPr>
-            <w:r>
-              <w:rPr>
-                <w:rFonts w:ascii="Barlow Condensed" w:eastAsia="華康中黑體" w:hAnsi="Barlow Condensed" w:cstheme="minorHAnsi" w:hint="eastAsia"/>
-                <w:w w:val="80"/>
-                <w:szCs w:val="24"/>
-                <w:highlight w:val="yellow"/>
-                <w:lang w:eastAsia="zh-HK"/>
-              </w:rPr>
-              <w:t>17</w:t>
-            </w:r>
-            <w:r>
-              <w:rPr>
-                <w:rFonts w:ascii="Barlow Condensed" w:eastAsia="華康中黑體" w:hAnsi="Barlow Condensed" w:cstheme="minorHAnsi" w:hint="eastAsia"/>
-                <w:w w:val="80"/>
-                <w:szCs w:val="24"/>
-                <w:highlight w:val="yellow"/>
-                <w:lang w:eastAsia="zh-HK"/>
-              </w:rPr>
-              <w:t>號</w:t>
-            </w:r>
+              </w:rPr>
+            </w:pPr>
           </w:p>
         </w:tc>
         <w:tc>
@@ -23308,24 +23704,6 @@
                 <w:szCs w:val="24"/>
               </w:rPr>
             </w:pPr>
-            <w:r>
-              <w:rPr>
-                <w:rFonts w:ascii="Barlow Condensed" w:eastAsia="華康中黑體" w:hAnsi="Barlow Condensed" w:cstheme="minorHAnsi"/>
-                <w:w w:val="80"/>
-                <w:szCs w:val="24"/>
-                <w:highlight w:val="yellow"/>
-              </w:rPr>
-              <w:t>1</w:t>
-            </w:r>
-            <w:r>
-              <w:rPr>
-                <w:rFonts w:ascii="Barlow Condensed" w:eastAsia="華康中黑體" w:hAnsi="Barlow Condensed" w:cstheme="minorHAnsi"/>
-                <w:w w:val="80"/>
-                <w:szCs w:val="24"/>
-                <w:highlight w:val="yellow"/>
-              </w:rPr>
-              <w:t>,000</w:t>
-            </w:r>
           </w:p>
         </w:tc>
         <w:tc>
@@ -23988,7 +24366,7 @@
                 <w:rFonts w:ascii="Yanone Kaffeesatz Regular" w:eastAsia="華康儷中黑" w:hAnsi="Yanone Kaffeesatz Regular" w:cs="DaunPenh"/>
                 <w:b/>
                 <w:bCs/>
-                <w:w w:val="125"/>
+                <w:w w:val="120"/>
                 <w:sz w:val="20"/>
                 <w:szCs w:val="20"/>
               </w:rPr>
@@ -23998,7 +24376,7 @@
                 <w:rFonts w:ascii="Yanone Kaffeesatz Regular" w:eastAsia="華康儷中黑" w:hAnsi="Yanone Kaffeesatz Regular" w:cs="DaunPenh" w:hint="eastAsia"/>
                 <w:b/>
                 <w:bCs/>
-                <w:w w:val="125"/>
+                <w:w w:val="120"/>
                 <w:sz w:val="20"/>
                 <w:szCs w:val="20"/>
               </w:rPr>
@@ -24013,7 +24391,7 @@
                 <w:sz w:val="20"/>
                 <w:szCs w:val="20"/>
               </w:rPr>
-              <w:t>2:26-3:22(2:30,36)</w:t>
+              <w:t>10:12-11:17(10:16)</w:t>
             </w:r>
           </w:p>
         </w:tc>
@@ -24198,7 +24576,7 @@
                 <w:sz w:val="20"/>
                 <w:szCs w:val="20"/>
               </w:rPr>
-              <w:t>3:23-4:31(4:6)</w:t>
+              <w:t>11:18-12:14(11:29)</w:t>
             </w:r>
           </w:p>
         </w:tc>
@@ -24374,7 +24752,7 @@
                 <w:sz w:val="20"/>
                 <w:szCs w:val="20"/>
               </w:rPr>
-              <w:t>4:32-5:21(5:3)</w:t>
+              <w:t>12:15-13*(13:17)</w:t>
             </w:r>
           </w:p>
         </w:tc>
@@ -24550,7 +24928,7 @@
                 <w:sz w:val="20"/>
                 <w:szCs w:val="20"/>
               </w:rPr>
-              <w:t>5:22-6*(6:4-5)</w:t>
+              <w:t>14*-15:11(15:4)</w:t>
             </w:r>
           </w:p>
         </w:tc>
@@ -24735,7 +25113,7 @@
                 <w:sz w:val="20"/>
                 <w:szCs w:val="20"/>
               </w:rPr>
-              <w:t>7*(6)</w:t>
+              <w:t>15:12-16:17(15:18)</w:t>
             </w:r>
           </w:p>
         </w:tc>
@@ -24911,7 +25289,7 @@
                 <w:sz w:val="20"/>
                 <w:szCs w:val="20"/>
               </w:rPr>
-              <w:t>8*-9:6(8:3)</w:t>
+              <w:t>16:18-17*(16:20)</w:t>
             </w:r>
           </w:p>
         </w:tc>
@@ -25087,7 +25465,7 @@
                 <w:sz w:val="20"/>
                 <w:szCs w:val="20"/>
               </w:rPr>
-              <w:t>9:7-10:11(9:24-25)</w:t>
+              <w:t>18*-19:13(18:18)</w:t>
             </w:r>
           </w:p>
         </w:tc>
@@ -25112,6 +25490,7 @@
           <w:w w:val="80"/>
           <w:sz w:val="26"/>
           <w:szCs w:val="26"/>
+          <w:lang w:bidi="he-IL"/>
         </w:rPr>
         <w:drawing>
           <wp:anchor distT="0" distB="0" distL="114300" distR="114300" simplePos="0" relativeHeight="251659264" behindDoc="1" locked="0" layoutInCell="1" allowOverlap="1" wp14:anchorId="28281D97" wp14:editId="25956A11">
@@ -25495,7 +25874,7 @@
           <w:sz w:val="26"/>
           <w:szCs w:val="26"/>
         </w:rPr>
-        <w:t>沒有攻不下的城</w:t>
+        <w:t>心的割禮</w:t>
       </w:r>
       <w:r>
         <w:rPr>
@@ -25548,87 +25927,7 @@
           <w:sz w:val="26"/>
           <w:szCs w:val="26"/>
         </w:rPr>
-        <w:t>從</w:t>
-      </w:r>
-      <w:r>
-        <w:rPr>
-          <w:rFonts w:ascii="華康古印體" w:eastAsia="華康古印體" w:hAnsi="Barlow Condensed Medium" w:cs="Arial" w:hint="eastAsia"/>
-          <w:b/>
-          <w:bCs/>
-          <w:w w:val="75"/>
-          <w:sz w:val="26"/>
-          <w:szCs w:val="26"/>
-          <w:u w:val="single"/>
-        </w:rPr>
-        <w:t>亞嫩谷</w:t>
-      </w:r>
-      <w:r>
-        <w:rPr>
-          <w:rFonts w:ascii="華康古印體" w:eastAsia="華康古印體" w:hAnsi="Barlow Condensed Medium" w:cs="Arial" w:hint="eastAsia"/>
-          <w:b/>
-          <w:bCs/>
-          <w:w w:val="75"/>
-          <w:sz w:val="26"/>
-          <w:szCs w:val="26"/>
-        </w:rPr>
-        <w:t>旁邊的</w:t>
-      </w:r>
-      <w:r>
-        <w:rPr>
-          <w:rFonts w:ascii="華康古印體" w:eastAsia="華康古印體" w:hAnsi="Barlow Condensed Medium" w:cs="Arial" w:hint="eastAsia"/>
-          <w:b/>
-          <w:bCs/>
-          <w:w w:val="75"/>
-          <w:sz w:val="26"/>
-          <w:szCs w:val="26"/>
-          <w:u w:val="single"/>
-        </w:rPr>
-        <w:t>亞羅珥</w:t>
-      </w:r>
-      <w:r>
-        <w:rPr>
-          <w:rFonts w:ascii="華康古印體" w:eastAsia="華康古印體" w:hAnsi="Barlow Condensed Medium" w:cs="Arial" w:hint="eastAsia"/>
-          <w:b/>
-          <w:bCs/>
-          <w:w w:val="75"/>
-          <w:sz w:val="26"/>
-          <w:szCs w:val="26"/>
-        </w:rPr>
-        <w:t>和谷中的城，直到</w:t>
-      </w:r>
-      <w:r>
-        <w:rPr>
-          <w:rFonts w:ascii="華康古印體" w:eastAsia="華康古印體" w:hAnsi="Barlow Condensed Medium" w:cs="Arial" w:hint="eastAsia"/>
-          <w:b/>
-          <w:bCs/>
-          <w:w w:val="75"/>
-          <w:sz w:val="26"/>
-          <w:szCs w:val="26"/>
-          <w:u w:val="single"/>
-        </w:rPr>
-        <w:t>基列</w:t>
-      </w:r>
-      <w:r>
-        <w:rPr>
-          <w:rFonts w:ascii="華康古印體" w:eastAsia="華康古印體" w:hAnsi="Barlow Condensed Medium" w:cs="Arial" w:hint="eastAsia"/>
-          <w:b/>
-          <w:bCs/>
-          <w:w w:val="75"/>
-          <w:sz w:val="26"/>
-          <w:szCs w:val="26"/>
-        </w:rPr>
-        <w:t>，沒有一座城太高，是我們不能攻下的；耶和華我們的　神把這一切都交給我們了</w:t>
-      </w:r>
-      <w:r>
-        <w:rPr>
-          <w:rFonts w:ascii="華康古印體" w:eastAsia="華康古印體" w:hAnsi="Barlow Condensed Medium" w:cs="Arial" w:hint="eastAsia"/>
-          <w:b/>
-          <w:bCs/>
-          <w:w w:val="75"/>
-          <w:sz w:val="26"/>
-          <w:szCs w:val="26"/>
-        </w:rPr>
-        <w:t>。</w:t>
+        <w:t>所以你們要給你們的心行割禮，不可再頑固。</w:t>
       </w:r>
       <w:r>
         <w:rPr>
@@ -25658,7 +25957,17 @@
           <w:sz w:val="26"/>
           <w:szCs w:val="26"/>
         </w:rPr>
-        <w:t>2:36</w:t>
+        <w:t>10:1</w:t>
+      </w:r>
+      <w:r>
+        <w:rPr>
+          <w:rFonts w:ascii="Barlow Condensed Medium" w:eastAsia="華康儷中黑" w:hAnsi="Barlow Condensed Medium" w:cs="Calibri" w:hint="eastAsia"/>
+          <w:bCs/>
+          <w:w w:val="75"/>
+          <w:sz w:val="26"/>
+          <w:szCs w:val="26"/>
+        </w:rPr>
+        <w:t>6</w:t>
       </w:r>
       <w:r>
         <w:rPr>
@@ -25780,7 +26089,7 @@
                 <w:sz w:val="26"/>
                 <w:szCs w:val="26"/>
               </w:rPr>
-              <w:t xml:space="preserve">　神為何讓以色列人消滅亞摩利人</w:t>
+              <w:t>摩西為何向以色列人重申誡命</w:t>
             </w:r>
             <w:r>
               <w:rPr>
@@ -25852,7 +26161,7 @@
                 <w:sz w:val="26"/>
                 <w:szCs w:val="26"/>
               </w:rPr>
-              <w:t>希實本王西宏為何硬心</w:t>
+              <w:t>割禮的作用，行在身上和心上各是如何</w:t>
             </w:r>
             <w:r>
               <w:rPr>
@@ -25924,7 +26233,7 @@
                 <w:sz w:val="26"/>
                 <w:szCs w:val="26"/>
               </w:rPr>
-              <w:t>聖戰的作法有時代的適用問題嗎</w:t>
+              <w:t>為何只有　神耶和華值得人敬畏</w:t>
             </w:r>
             <w:r>
               <w:rPr>
@@ -26005,25 +26314,7 @@
                 <w:sz w:val="26"/>
                 <w:szCs w:val="26"/>
               </w:rPr>
-              <w:t>高大</w:t>
-            </w:r>
-            <w:r>
-              <w:rPr>
-                <w:rFonts w:ascii="Barlow Condensed Medium" w:eastAsia="華康中黑體" w:hAnsi="Barlow Condensed Medium" w:cs="Arial" w:hint="eastAsia"/>
-                <w:w w:val="75"/>
-                <w:sz w:val="26"/>
-                <w:szCs w:val="26"/>
-              </w:rPr>
-              <w:t>堅固</w:t>
-            </w:r>
-            <w:r>
-              <w:rPr>
-                <w:rFonts w:ascii="Barlow Condensed Medium" w:eastAsia="華康中黑體" w:hAnsi="Barlow Condensed Medium" w:cs="Arial" w:hint="eastAsia"/>
-                <w:w w:val="75"/>
-                <w:sz w:val="26"/>
-                <w:szCs w:val="26"/>
-              </w:rPr>
-              <w:t>的城池如何攻破</w:t>
+              <w:t>聖靈如何成為新約下心的割禮</w:t>
             </w:r>
             <w:r>
               <w:rPr>
@@ -26116,7 +26407,7 @@
                 <w:sz w:val="20"/>
                 <w:szCs w:val="20"/>
               </w:rPr>
-              <w:t>8</w:t>
+              <w:t>9</w:t>
             </w:r>
             <w:r>
               <w:rPr>
@@ -26134,7 +26425,7 @@
                 <w:sz w:val="20"/>
                 <w:szCs w:val="20"/>
               </w:rPr>
-              <w:t>5</w:t>
+              <w:t>9</w:t>
             </w:r>
             <w:r>
               <w:rPr>
@@ -26201,7 +26492,7 @@
                 <w:sz w:val="20"/>
                 <w:szCs w:val="20"/>
               </w:rPr>
-              <w:t>8</w:t>
+              <w:t>9</w:t>
             </w:r>
             <w:r>
               <w:rPr>
@@ -26219,7 +26510,7 @@
                 <w:sz w:val="20"/>
                 <w:szCs w:val="20"/>
               </w:rPr>
-              <w:t>6</w:t>
+              <w:t>10</w:t>
             </w:r>
             <w:r>
               <w:rPr>
@@ -26288,7 +26579,25 @@
                 <w:sz w:val="20"/>
                 <w:szCs w:val="20"/>
               </w:rPr>
-              <w:t>8/12</w:t>
+              <w:t>9</w:t>
+            </w:r>
+            <w:r>
+              <w:rPr>
+                <w:rFonts w:ascii="Barlow Condensed Medium" w:eastAsia="標楷體" w:hAnsi="Barlow Condensed Medium" w:cs="Arial" w:hint="eastAsia"/>
+                <w:w w:val="125"/>
+                <w:sz w:val="20"/>
+                <w:szCs w:val="20"/>
+              </w:rPr>
+              <w:t>/1</w:t>
+            </w:r>
+            <w:r>
+              <w:rPr>
+                <w:rFonts w:ascii="Barlow Condensed Medium" w:eastAsia="標楷體" w:hAnsi="Barlow Condensed Medium" w:cs="Arial" w:hint="eastAsia"/>
+                <w:w w:val="125"/>
+                <w:sz w:val="20"/>
+                <w:szCs w:val="20"/>
+              </w:rPr>
+              <w:t>6</w:t>
             </w:r>
             <w:r>
               <w:rPr>
@@ -26355,7 +26664,25 @@
                 <w:sz w:val="20"/>
                 <w:szCs w:val="20"/>
               </w:rPr>
-              <w:t>8/13</w:t>
+              <w:t>9</w:t>
+            </w:r>
+            <w:r>
+              <w:rPr>
+                <w:rFonts w:ascii="Barlow Condensed Medium" w:eastAsia="標楷體" w:hAnsi="Barlow Condensed Medium" w:cs="Arial" w:hint="eastAsia"/>
+                <w:w w:val="125"/>
+                <w:sz w:val="20"/>
+                <w:szCs w:val="20"/>
+              </w:rPr>
+              <w:t>/1</w:t>
+            </w:r>
+            <w:r>
+              <w:rPr>
+                <w:rFonts w:ascii="Barlow Condensed Medium" w:eastAsia="標楷體" w:hAnsi="Barlow Condensed Medium" w:cs="Arial" w:hint="eastAsia"/>
+                <w:w w:val="125"/>
+                <w:sz w:val="20"/>
+                <w:szCs w:val="20"/>
+              </w:rPr>
+              <w:t>7</w:t>
             </w:r>
             <w:r>
               <w:rPr>
@@ -26424,7 +26751,25 @@
                 <w:sz w:val="20"/>
                 <w:szCs w:val="20"/>
               </w:rPr>
-              <w:t>8/19</w:t>
+              <w:t>9</w:t>
+            </w:r>
+            <w:r>
+              <w:rPr>
+                <w:rFonts w:ascii="Barlow Condensed Medium" w:eastAsia="標楷體" w:hAnsi="Barlow Condensed Medium" w:cs="Arial" w:hint="eastAsia"/>
+                <w:w w:val="125"/>
+                <w:sz w:val="20"/>
+                <w:szCs w:val="20"/>
+              </w:rPr>
+              <w:t>/</w:t>
+            </w:r>
+            <w:r>
+              <w:rPr>
+                <w:rFonts w:ascii="Barlow Condensed Medium" w:eastAsia="標楷體" w:hAnsi="Barlow Condensed Medium" w:cs="Arial" w:hint="eastAsia"/>
+                <w:w w:val="125"/>
+                <w:sz w:val="20"/>
+                <w:szCs w:val="20"/>
+              </w:rPr>
+              <w:t>23</w:t>
             </w:r>
             <w:r>
               <w:rPr>
@@ -26491,7 +26836,25 @@
                 <w:sz w:val="20"/>
                 <w:szCs w:val="20"/>
               </w:rPr>
-              <w:t>8/20</w:t>
+              <w:t>9</w:t>
+            </w:r>
+            <w:r>
+              <w:rPr>
+                <w:rFonts w:ascii="Barlow Condensed Medium" w:eastAsia="標楷體" w:hAnsi="Barlow Condensed Medium" w:cs="Arial" w:hint="eastAsia"/>
+                <w:w w:val="125"/>
+                <w:sz w:val="20"/>
+                <w:szCs w:val="20"/>
+              </w:rPr>
+              <w:t>/</w:t>
+            </w:r>
+            <w:r>
+              <w:rPr>
+                <w:rFonts w:ascii="Barlow Condensed Medium" w:eastAsia="標楷體" w:hAnsi="Barlow Condensed Medium" w:cs="Arial" w:hint="eastAsia"/>
+                <w:w w:val="125"/>
+                <w:sz w:val="20"/>
+                <w:szCs w:val="20"/>
+              </w:rPr>
+              <w:t>24</w:t>
             </w:r>
             <w:r>
               <w:rPr>
@@ -26560,7 +26923,25 @@
                 <w:sz w:val="20"/>
                 <w:szCs w:val="20"/>
               </w:rPr>
-              <w:t>8/26</w:t>
+              <w:t>9</w:t>
+            </w:r>
+            <w:r>
+              <w:rPr>
+                <w:rFonts w:ascii="Barlow Condensed Medium" w:eastAsia="標楷體" w:hAnsi="Barlow Condensed Medium" w:cs="Arial" w:hint="eastAsia"/>
+                <w:w w:val="125"/>
+                <w:sz w:val="20"/>
+                <w:szCs w:val="20"/>
+              </w:rPr>
+              <w:t>/</w:t>
+            </w:r>
+            <w:r>
+              <w:rPr>
+                <w:rFonts w:ascii="Barlow Condensed Medium" w:eastAsia="標楷體" w:hAnsi="Barlow Condensed Medium" w:cs="Arial" w:hint="eastAsia"/>
+                <w:w w:val="125"/>
+                <w:sz w:val="20"/>
+                <w:szCs w:val="20"/>
+              </w:rPr>
+              <w:t>30</w:t>
             </w:r>
             <w:r>
               <w:rPr>
@@ -26627,7 +27008,7 @@
                 <w:sz w:val="20"/>
                 <w:szCs w:val="20"/>
               </w:rPr>
-              <w:t>8/27</w:t>
+              <w:t>10/1</w:t>
             </w:r>
             <w:r>
               <w:rPr>
@@ -26696,7 +27077,7 @@
                 <w:sz w:val="20"/>
                 <w:szCs w:val="20"/>
               </w:rPr>
-              <w:t>9/2</w:t>
+              <w:t>10/7</w:t>
             </w:r>
             <w:r>
               <w:rPr>
@@ -26772,179 +27153,7 @@
                 <w:sz w:val="20"/>
                 <w:szCs w:val="20"/>
               </w:rPr>
-              <w:t>9/3</w:t>
-            </w:r>
-            <w:r>
-              <w:rPr>
-                <w:rFonts w:ascii="Barlow Condensed Medium" w:eastAsia="標楷體" w:hAnsi="Barlow Condensed Medium" w:cs="Arial" w:hint="eastAsia"/>
-                <w:w w:val="125"/>
-                <w:sz w:val="20"/>
-                <w:szCs w:val="20"/>
-              </w:rPr>
-              <w:t>(</w:t>
-            </w:r>
-            <w:r>
-              <w:rPr>
-                <w:rFonts w:ascii="Barlow Condensed Medium" w:eastAsia="標楷體" w:hAnsi="Barlow Condensed Medium" w:cs="Arial" w:hint="eastAsia"/>
-                <w:w w:val="125"/>
-                <w:sz w:val="20"/>
-                <w:szCs w:val="20"/>
-              </w:rPr>
-              <w:t>三</w:t>
-            </w:r>
-            <w:r>
-              <w:rPr>
-                <w:rFonts w:ascii="Barlow Condensed Medium" w:eastAsia="標楷體" w:hAnsi="Barlow Condensed Medium" w:cs="Arial" w:hint="eastAsia"/>
-                <w:w w:val="125"/>
-                <w:sz w:val="20"/>
-                <w:szCs w:val="20"/>
-              </w:rPr>
-              <w:t>)</w:t>
-            </w:r>
-            <w:r>
-              <w:rPr>
-                <w:rFonts w:ascii="Barlow Condensed Medium" w:eastAsia="標楷體" w:hAnsi="Barlow Condensed Medium" w:cs="Arial"/>
-                <w:w w:val="125"/>
-                <w:sz w:val="20"/>
-                <w:szCs w:val="20"/>
-              </w:rPr>
-              <w:t>正常</w:t>
-            </w:r>
-          </w:p>
-        </w:tc>
-      </w:tr>
-      <w:tr>
-        <w:tc>
-          <w:tcPr>
-            <w:tcW w:w="1407" w:type="dxa"/>
-            <w:tcMar>
-              <w:left w:w="57" w:type="dxa"/>
-              <w:right w:w="57" w:type="dxa"/>
-            </w:tcMar>
-          </w:tcPr>
-          <w:p>
-            <w:pPr>
-              <w:kinsoku w:val="0"/>
-              <w:snapToGrid w:val="0"/>
-              <w:jc w:val="right"/>
-              <w:rPr>
-                <w:rFonts w:ascii="Barlow Condensed Medium" w:eastAsia="標楷體" w:hAnsi="Barlow Condensed Medium" w:cs="Arial"/>
-                <w:w w:val="125"/>
-                <w:sz w:val="20"/>
-                <w:szCs w:val="20"/>
-              </w:rPr>
-            </w:pPr>
-            <w:r>
-              <w:rPr>
-                <w:rFonts w:ascii="Barlow Condensed Medium" w:eastAsia="標楷體" w:hAnsi="Barlow Condensed Medium" w:cs="Arial" w:hint="eastAsia"/>
-                <w:w w:val="125"/>
-                <w:sz w:val="20"/>
-                <w:szCs w:val="20"/>
-              </w:rPr>
-              <w:t>9</w:t>
-            </w:r>
-            <w:r>
-              <w:rPr>
-                <w:rFonts w:ascii="Barlow Condensed Medium" w:eastAsia="標楷體" w:hAnsi="Barlow Condensed Medium" w:cs="Arial"/>
-                <w:w w:val="125"/>
-                <w:sz w:val="20"/>
-                <w:szCs w:val="20"/>
-              </w:rPr>
-              <w:t>/</w:t>
-            </w:r>
-            <w:r>
-              <w:rPr>
-                <w:rFonts w:ascii="Barlow Condensed Medium" w:eastAsia="標楷體" w:hAnsi="Barlow Condensed Medium" w:cs="Arial" w:hint="eastAsia"/>
-                <w:w w:val="125"/>
-                <w:sz w:val="20"/>
-                <w:szCs w:val="20"/>
-              </w:rPr>
-              <w:t>9</w:t>
-            </w:r>
-            <w:r>
-              <w:rPr>
-                <w:rFonts w:ascii="Barlow Condensed Medium" w:eastAsia="標楷體" w:hAnsi="Barlow Condensed Medium" w:cs="Arial"/>
-                <w:w w:val="125"/>
-                <w:sz w:val="20"/>
-                <w:szCs w:val="20"/>
-              </w:rPr>
-              <w:t>(</w:t>
-            </w:r>
-            <w:r>
-              <w:rPr>
-                <w:rFonts w:ascii="Barlow Condensed Medium" w:eastAsia="標楷體" w:hAnsi="Barlow Condensed Medium" w:cs="Arial"/>
-                <w:w w:val="125"/>
-                <w:sz w:val="20"/>
-                <w:szCs w:val="20"/>
-              </w:rPr>
-              <w:t>二</w:t>
-            </w:r>
-            <w:r>
-              <w:rPr>
-                <w:rFonts w:ascii="Barlow Condensed Medium" w:eastAsia="標楷體" w:hAnsi="Barlow Condensed Medium" w:cs="Arial"/>
-                <w:w w:val="125"/>
-                <w:sz w:val="20"/>
-                <w:szCs w:val="20"/>
-              </w:rPr>
-              <w:t>)</w:t>
-            </w:r>
-            <w:r>
-              <w:rPr>
-                <w:rFonts w:ascii="Barlow Condensed Medium" w:eastAsia="標楷體" w:hAnsi="Barlow Condensed Medium" w:cs="Arial"/>
-                <w:w w:val="125"/>
-                <w:sz w:val="20"/>
-                <w:szCs w:val="20"/>
-              </w:rPr>
-              <w:t>正常</w:t>
-            </w:r>
-          </w:p>
-        </w:tc>
-        <w:tc>
-          <w:tcPr>
-            <w:tcW w:w="1408" w:type="dxa"/>
-            <w:tcMar>
-              <w:left w:w="57" w:type="dxa"/>
-              <w:right w:w="57" w:type="dxa"/>
-            </w:tcMar>
-          </w:tcPr>
-          <w:p>
-            <w:pPr>
-              <w:kinsoku w:val="0"/>
-              <w:snapToGrid w:val="0"/>
-              <w:jc w:val="right"/>
-              <w:rPr>
-                <w:rFonts w:ascii="Barlow Condensed Medium" w:eastAsia="標楷體" w:hAnsi="Barlow Condensed Medium" w:cs="Arial"/>
-                <w:w w:val="125"/>
-                <w:sz w:val="20"/>
-                <w:szCs w:val="20"/>
-              </w:rPr>
-            </w:pPr>
-            <w:r>
-              <w:rPr>
-                <w:rFonts w:ascii="Barlow Condensed Medium" w:eastAsia="標楷體" w:hAnsi="Barlow Condensed Medium" w:cs="Arial" w:hint="eastAsia"/>
-                <w:w w:val="125"/>
-                <w:sz w:val="20"/>
-                <w:szCs w:val="20"/>
-              </w:rPr>
-              <w:t>9</w:t>
-            </w:r>
-            <w:r>
-              <w:rPr>
-                <w:rFonts w:ascii="Barlow Condensed Medium" w:eastAsia="標楷體" w:hAnsi="Barlow Condensed Medium" w:cs="Arial" w:hint="eastAsia"/>
-                <w:w w:val="125"/>
-                <w:sz w:val="20"/>
-                <w:szCs w:val="20"/>
-              </w:rPr>
-              <w:t>/</w:t>
-            </w:r>
-            <w:r>
-              <w:rPr>
-                <w:rFonts w:ascii="Barlow Condensed Medium" w:eastAsia="標楷體" w:hAnsi="Barlow Condensed Medium" w:cs="Arial" w:hint="eastAsia"/>
-                <w:w w:val="125"/>
-                <w:sz w:val="20"/>
-                <w:szCs w:val="20"/>
-              </w:rPr>
-              <w:t>10</w:t>
+              <w:t>10/8</w:t>
             </w:r>
             <w:r>
               <w:rPr>
@@ -27189,7 +27398,7 @@
                 <w:sz w:val="26"/>
                 <w:szCs w:val="26"/>
               </w:rPr>
-              <w:t>8</w:t>
+              <w:t>9</w:t>
             </w:r>
             <w:r>
               <w:rPr>
@@ -27207,7 +27416,7 @@
                 <w:sz w:val="26"/>
                 <w:szCs w:val="26"/>
               </w:rPr>
-              <w:t>5</w:t>
+              <w:t>9</w:t>
             </w:r>
             <w:r>
               <w:rPr>
@@ -27266,7 +27475,7 @@
                 <w:sz w:val="26"/>
                 <w:szCs w:val="26"/>
               </w:rPr>
-              <w:t>8</w:t>
+              <w:t>9</w:t>
             </w:r>
             <w:r>
               <w:rPr>
@@ -27284,7 +27493,16 @@
                 <w:sz w:val="26"/>
                 <w:szCs w:val="26"/>
               </w:rPr>
-              <w:t>10</w:t>
+              <w:t>1</w:t>
+            </w:r>
+            <w:r>
+              <w:rPr>
+                <w:rFonts w:ascii="Barlow Condensed Medium" w:eastAsia="標楷體" w:hAnsi="Barlow Condensed Medium" w:cstheme="minorHAnsi" w:hint="eastAsia"/>
+                <w:w w:val="80"/>
+                <w:sz w:val="26"/>
+                <w:szCs w:val="26"/>
+              </w:rPr>
+              <w:t>4</w:t>
             </w:r>
             <w:r>
               <w:rPr>
@@ -27325,7 +27543,7 @@
                 <w:sz w:val="26"/>
                 <w:szCs w:val="26"/>
               </w:rPr>
-              <w:t>莊明良</w:t>
+              <w:t>張宗雄</w:t>
             </w:r>
           </w:p>
         </w:tc>
@@ -27359,7 +27577,7 @@
                 <w:sz w:val="26"/>
                 <w:szCs w:val="26"/>
               </w:rPr>
-              <w:t>8</w:t>
+              <w:t>9</w:t>
             </w:r>
             <w:r>
               <w:rPr>
@@ -27377,7 +27595,16 @@
                 <w:sz w:val="26"/>
                 <w:szCs w:val="26"/>
               </w:rPr>
-              <w:t>12</w:t>
+              <w:t>1</w:t>
+            </w:r>
+            <w:r>
+              <w:rPr>
+                <w:rFonts w:ascii="Barlow Condensed Medium" w:eastAsia="標楷體" w:hAnsi="Barlow Condensed Medium" w:cstheme="minorHAnsi" w:hint="eastAsia"/>
+                <w:w w:val="80"/>
+                <w:sz w:val="26"/>
+                <w:szCs w:val="26"/>
+              </w:rPr>
+              <w:t>6</w:t>
             </w:r>
             <w:r>
               <w:rPr>
@@ -27436,7 +27663,7 @@
                 <w:sz w:val="26"/>
                 <w:szCs w:val="26"/>
               </w:rPr>
-              <w:t>8</w:t>
+              <w:t>9</w:t>
             </w:r>
             <w:r>
               <w:rPr>
@@ -27445,7 +27672,7 @@
                 <w:sz w:val="26"/>
                 <w:szCs w:val="26"/>
               </w:rPr>
-              <w:t>/1</w:t>
+              <w:t>/</w:t>
             </w:r>
             <w:r>
               <w:rPr>
@@ -27454,7 +27681,7 @@
                 <w:sz w:val="26"/>
                 <w:szCs w:val="26"/>
               </w:rPr>
-              <w:t>7</w:t>
+              <w:t>21</w:t>
             </w:r>
             <w:r>
               <w:rPr>
@@ -27495,7 +27722,7 @@
                 <w:sz w:val="26"/>
                 <w:szCs w:val="26"/>
               </w:rPr>
-              <w:t>邱惠玉</w:t>
+              <w:t>余賢明</w:t>
             </w:r>
           </w:p>
         </w:tc>
@@ -27529,7 +27756,7 @@
                 <w:sz w:val="26"/>
                 <w:szCs w:val="26"/>
               </w:rPr>
-              <w:t>8</w:t>
+              <w:t>9</w:t>
             </w:r>
             <w:r>
               <w:rPr>
@@ -27547,16 +27774,7 @@
                 <w:sz w:val="26"/>
                 <w:szCs w:val="26"/>
               </w:rPr>
-              <w:t>1</w:t>
-            </w:r>
-            <w:r>
-              <w:rPr>
-                <w:rFonts w:ascii="Barlow Condensed Medium" w:eastAsia="標楷體" w:hAnsi="Barlow Condensed Medium" w:cstheme="minorHAnsi" w:hint="eastAsia"/>
-                <w:w w:val="80"/>
-                <w:sz w:val="26"/>
-                <w:szCs w:val="26"/>
-              </w:rPr>
-              <w:t>9</w:t>
+              <w:t>23</w:t>
             </w:r>
             <w:r>
               <w:rPr>
@@ -27615,25 +27833,25 @@
                 <w:sz w:val="26"/>
                 <w:szCs w:val="26"/>
               </w:rPr>
+              <w:t>9</w:t>
+            </w:r>
+            <w:r>
+              <w:rPr>
+                <w:rFonts w:ascii="Barlow Condensed Medium" w:eastAsia="標楷體" w:hAnsi="Barlow Condensed Medium" w:cstheme="minorHAnsi" w:hint="eastAsia"/>
+                <w:w w:val="80"/>
+                <w:sz w:val="26"/>
+                <w:szCs w:val="26"/>
+              </w:rPr>
+              <w:t>/2</w:t>
+            </w:r>
+            <w:r>
+              <w:rPr>
+                <w:rFonts w:ascii="Barlow Condensed Medium" w:eastAsia="標楷體" w:hAnsi="Barlow Condensed Medium" w:cstheme="minorHAnsi" w:hint="eastAsia"/>
+                <w:w w:val="80"/>
+                <w:sz w:val="26"/>
+                <w:szCs w:val="26"/>
+              </w:rPr>
               <w:t>8</w:t>
-            </w:r>
-            <w:r>
-              <w:rPr>
-                <w:rFonts w:ascii="Barlow Condensed Medium" w:eastAsia="標楷體" w:hAnsi="Barlow Condensed Medium" w:cstheme="minorHAnsi" w:hint="eastAsia"/>
-                <w:w w:val="80"/>
-                <w:sz w:val="26"/>
-                <w:szCs w:val="26"/>
-              </w:rPr>
-              <w:t>/2</w:t>
-            </w:r>
-            <w:r>
-              <w:rPr>
-                <w:rFonts w:ascii="Barlow Condensed Medium" w:eastAsia="標楷體" w:hAnsi="Barlow Condensed Medium" w:cstheme="minorHAnsi" w:hint="eastAsia"/>
-                <w:w w:val="80"/>
-                <w:sz w:val="26"/>
-                <w:szCs w:val="26"/>
-              </w:rPr>
-              <w:t>4</w:t>
             </w:r>
             <w:r>
               <w:rPr>
@@ -27674,7 +27892,7 @@
                 <w:sz w:val="26"/>
                 <w:szCs w:val="26"/>
               </w:rPr>
-              <w:t>林欽良</w:t>
+              <w:t>--</w:t>
             </w:r>
           </w:p>
         </w:tc>
@@ -27708,7 +27926,7 @@
                 <w:sz w:val="26"/>
                 <w:szCs w:val="26"/>
               </w:rPr>
-              <w:t>8</w:t>
+              <w:t>9</w:t>
             </w:r>
             <w:r>
               <w:rPr>
@@ -27726,7 +27944,7 @@
                 <w:sz w:val="26"/>
                 <w:szCs w:val="26"/>
               </w:rPr>
-              <w:t>26</w:t>
+              <w:t>30</w:t>
             </w:r>
             <w:r>
               <w:rPr>
@@ -27785,7 +28003,7 @@
                 <w:sz w:val="26"/>
                 <w:szCs w:val="26"/>
               </w:rPr>
-              <w:t>8</w:t>
+              <w:t>10</w:t>
             </w:r>
             <w:r>
               <w:rPr>
@@ -27803,16 +28021,7 @@
                 <w:sz w:val="26"/>
                 <w:szCs w:val="26"/>
               </w:rPr>
-              <w:t>3</w:t>
-            </w:r>
-            <w:r>
-              <w:rPr>
-                <w:rFonts w:ascii="Barlow Condensed Medium" w:eastAsia="標楷體" w:hAnsi="Barlow Condensed Medium" w:cstheme="minorHAnsi" w:hint="eastAsia"/>
-                <w:w w:val="80"/>
-                <w:sz w:val="26"/>
-                <w:szCs w:val="26"/>
-              </w:rPr>
-              <w:t>1</w:t>
+              <w:t>5</w:t>
             </w:r>
             <w:r>
               <w:rPr>
@@ -27853,25 +28062,7 @@
                 <w:sz w:val="26"/>
                 <w:szCs w:val="26"/>
               </w:rPr>
-              <w:t>&lt;</w:t>
-            </w:r>
-            <w:r>
-              <w:rPr>
-                <w:rFonts w:ascii="Barlow Condensed Medium" w:eastAsia="標楷體" w:hAnsi="Barlow Condensed Medium" w:cstheme="minorHAnsi" w:hint="eastAsia"/>
-                <w:w w:val="80"/>
-                <w:sz w:val="26"/>
-                <w:szCs w:val="26"/>
-              </w:rPr>
-              <w:t>暫停</w:t>
-            </w:r>
-            <w:r>
-              <w:rPr>
-                <w:rFonts w:ascii="Barlow Condensed Medium" w:eastAsia="標楷體" w:hAnsi="Barlow Condensed Medium" w:cstheme="minorHAnsi" w:hint="eastAsia"/>
-                <w:w w:val="80"/>
-                <w:sz w:val="26"/>
-                <w:szCs w:val="26"/>
-              </w:rPr>
-              <w:t>&gt;</w:t>
+              <w:t>張輝傑</w:t>
             </w:r>
           </w:p>
         </w:tc>
@@ -27905,7 +28096,7 @@
                 <w:sz w:val="26"/>
                 <w:szCs w:val="26"/>
               </w:rPr>
-              <w:t>9</w:t>
+              <w:t>10</w:t>
             </w:r>
             <w:r>
               <w:rPr>
@@ -27923,7 +28114,7 @@
                 <w:sz w:val="26"/>
                 <w:szCs w:val="26"/>
               </w:rPr>
-              <w:t>2</w:t>
+              <w:t>7</w:t>
             </w:r>
             <w:r>
               <w:rPr>
@@ -27982,7 +28173,7 @@
                 <w:sz w:val="26"/>
                 <w:szCs w:val="26"/>
               </w:rPr>
-              <w:t>9</w:t>
+              <w:t>10</w:t>
             </w:r>
             <w:r>
               <w:rPr>
@@ -28000,7 +28191,7 @@
                 <w:sz w:val="26"/>
                 <w:szCs w:val="26"/>
               </w:rPr>
-              <w:t>7</w:t>
+              <w:t>12</w:t>
             </w:r>
             <w:r>
               <w:rPr>
@@ -28041,7 +28232,7 @@
                 <w:sz w:val="26"/>
                 <w:szCs w:val="26"/>
               </w:rPr>
-              <w:t>--</w:t>
+              <w:t>宋素珠</w:t>
             </w:r>
           </w:p>
         </w:tc>
@@ -28105,6 +28296,7 @@
         <w:rPr>
           <w:rFonts w:ascii="Barlow Condensed Medium" w:hAnsi="Barlow Condensed Medium"/>
           <w:noProof/>
+          <w:lang w:bidi="he-IL"/>
         </w:rPr>
         <mc:AlternateContent>
           <mc:Choice Requires="wps">
@@ -28170,7 +28362,7 @@
           </mc:Choice>
           <mc:Fallback>
             <w:pict>
-              <v:line w14:anchorId="1E63A1FF" id="直線接點 6" o:spid="_x0000_s1026" style="position:absolute;z-index:251665408;visibility:visible;mso-wrap-style:square;mso-width-percent:0;mso-height-percent:0;mso-wrap-distance-left:9pt;mso-wrap-distance-top:0;mso-wrap-distance-right:9pt;mso-wrap-distance-bottom:0;mso-position-horizontal:absolute;mso-position-horizontal-relative:page;mso-position-vertical:absolute;mso-position-vertical-relative:page;mso-width-percent:0;mso-height-percent:0;mso-width-relative:margin;mso-height-relative:margin" from="343.9pt,19.85pt" to="345.05pt,710.95pt" o:gfxdata="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" strokecolor="black [3213]" strokeweight=".5pt">
+              <v:line w14:anchorId="5A3CE9A8" id="直線接點 6" o:spid="_x0000_s1026" style="position:absolute;z-index:251665408;visibility:visible;mso-wrap-style:square;mso-width-percent:0;mso-height-percent:0;mso-wrap-distance-left:9pt;mso-wrap-distance-top:0;mso-wrap-distance-right:9pt;mso-wrap-distance-bottom:0;mso-position-horizontal:absolute;mso-position-horizontal-relative:page;mso-position-vertical:absolute;mso-position-vertical-relative:page;mso-width-percent:0;mso-height-percent:0;mso-width-relative:margin;mso-height-relative:margin" from="343.9pt,19.85pt" to="345.05pt,710.95pt" o:gfxdata="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" strokecolor="black [3213]" strokeweight=".5pt">
                 <v:stroke dashstyle="3 1" joinstyle="miter"/>
                 <w10:wrap anchorx="page" anchory="page"/>
               </v:line>
@@ -28182,6 +28374,7 @@
         <w:rPr>
           <w:rFonts w:ascii="Barlow Condensed Medium" w:hAnsi="Barlow Condensed Medium"/>
           <w:noProof/>
+          <w:lang w:bidi="he-IL"/>
         </w:rPr>
         <mc:AlternateContent>
           <mc:Choice Requires="wps">
@@ -28247,7 +28440,7 @@
           </mc:Choice>
           <mc:Fallback>
             <w:pict>
-              <v:line w14:anchorId="4E269B29" id="直線接點 4" o:spid="_x0000_s1026" style="position:absolute;z-index:251661312;visibility:visible;mso-wrap-style:square;mso-width-percent:0;mso-height-percent:0;mso-wrap-distance-left:9pt;mso-wrap-distance-top:0;mso-wrap-distance-right:9pt;mso-wrap-distance-bottom:0;mso-position-horizontal:absolute;mso-position-horizontal-relative:page;mso-position-vertical:absolute;mso-position-vertical-relative:page;mso-width-percent:0;mso-height-percent:0;mso-width-relative:margin;mso-height-relative:margin" from="343.9pt,19.85pt" to="345.05pt,710.95pt" o:gfxdata="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" strokecolor="black [3213]" strokeweight=".5pt">
+              <v:line w14:anchorId="74416EDD" id="直線接點 4" o:spid="_x0000_s1026" style="position:absolute;z-index:251661312;visibility:visible;mso-wrap-style:square;mso-width-percent:0;mso-height-percent:0;mso-wrap-distance-left:9pt;mso-wrap-distance-top:0;mso-wrap-distance-right:9pt;mso-wrap-distance-bottom:0;mso-position-horizontal:absolute;mso-position-horizontal-relative:page;mso-position-vertical:absolute;mso-position-vertical-relative:page;mso-width-percent:0;mso-height-percent:0;mso-width-relative:margin;mso-height-relative:margin" from="343.9pt,19.85pt" to="345.05pt,710.95pt" o:gfxdata="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" strokecolor="black [3213]" strokeweight=".5pt">
                 <v:stroke dashstyle="3 1" joinstyle="miter"/>
                 <w10:wrap anchorx="page" anchory="page"/>
               </v:line>
@@ -28439,7 +28632,7 @@
           <w:sz w:val="26"/>
           <w:szCs w:val="26"/>
         </w:rPr>
-        <w:t>沒有攻不下的城</w:t>
+        <w:t>心的割禮</w:t>
       </w:r>
       <w:r>
         <w:rPr>
@@ -28523,7 +28716,25 @@
                 <w:sz w:val="26"/>
                 <w:szCs w:val="26"/>
               </w:rPr>
-              <w:t>2:26-37, 3:1-3</w:t>
+              <w:t>10:1</w:t>
+            </w:r>
+            <w:r>
+              <w:rPr>
+                <w:rFonts w:ascii="Barlow Condensed Medium" w:eastAsia="華康儷中黑" w:hAnsi="Barlow Condensed Medium" w:cs="Calibri" w:hint="eastAsia"/>
+                <w:w w:val="75"/>
+                <w:sz w:val="26"/>
+                <w:szCs w:val="26"/>
+              </w:rPr>
+              <w:t>0</w:t>
+            </w:r>
+            <w:r>
+              <w:rPr>
+                <w:rFonts w:ascii="Barlow Condensed Medium" w:eastAsia="華康儷中黑" w:hAnsi="Barlow Condensed Medium" w:cs="Calibri"/>
+                <w:w w:val="75"/>
+                <w:sz w:val="26"/>
+                <w:szCs w:val="26"/>
+              </w:rPr>
+              <w:t>-19</w:t>
             </w:r>
           </w:p>
         </w:tc>
@@ -28564,7 +28775,7 @@
         <w:jc w:val="both"/>
         <w:rPr>
           <w:rFonts w:ascii="Barlow Condensed Medium" w:eastAsia="華康細黑體" w:hAnsi="Barlow Condensed Medium" w:cs="微軟正黑體"/>
-          <w:w w:val="72"/>
+          <w:w w:val="75"/>
           <w:sz w:val="26"/>
           <w:szCs w:val="26"/>
         </w:rPr>
@@ -28572,61 +28783,43 @@
       <w:r>
         <w:rPr>
           <w:rFonts w:ascii="Barlow Condensed Medium" w:eastAsia="華康儷中黑" w:hAnsi="Barlow Condensed Medium" w:hint="eastAsia"/>
-          <w:w w:val="72"/>
+          <w:w w:val="75"/>
           <w:sz w:val="26"/>
           <w:szCs w:val="26"/>
         </w:rPr>
-        <w:t>摩西原想直取約旦河西岸的迦南地，不想與亞摩利人衝突，於</w:t>
+        <w:t>摩西點出了為何在入迦南之前，重申　神的律法的原因，正是因為以色列人常常很快就忘記　神的恩典和聖約，就背叛了　神。也是他離世前最大的憂心。</w:t>
       </w:r>
       <w:r>
         <w:rPr>
-          <w:rFonts w:ascii="Barlow Condensed Medium" w:eastAsia="華康儷中黑" w:hAnsi="Barlow Condensed Medium" w:hint="eastAsia"/>
-          <w:w w:val="72"/>
+          <w:rFonts w:ascii="Barlow Condensed Medium" w:eastAsia="華康細黑體" w:hAnsi="Barlow Condensed Medium" w:cs="微軟正黑體" w:hint="eastAsia"/>
+          <w:w w:val="75"/>
           <w:sz w:val="26"/>
           <w:szCs w:val="26"/>
         </w:rPr>
-        <w:t>是派了和平使者請求無害通過。但是，　神的大戰略卻是取得約旦河東</w:t>
+        <w:t>申命記一開始，摩西回憶進約旦河東，</w:t>
       </w:r>
       <w:r>
         <w:rPr>
-          <w:rFonts w:ascii="Barlow Condensed Medium" w:eastAsia="華康儷中黑" w:hAnsi="Barlow Condensed Medium" w:hint="eastAsia"/>
-          <w:w w:val="72"/>
+          <w:rFonts w:ascii="Barlow Condensed Medium" w:eastAsia="華康細黑體" w:hAnsi="Barlow Condensed Medium" w:cs="微軟正黑體" w:hint="eastAsia"/>
+          <w:w w:val="75"/>
           <w:sz w:val="26"/>
           <w:szCs w:val="26"/>
         </w:rPr>
-        <w:t>岸才無後顧之憂</w:t>
+        <w:t>較近的歷史，見證　神的信實守約與同在。接著</w:t>
       </w:r>
       <w:r>
         <w:rPr>
-          <w:rFonts w:ascii="Barlow Condensed Medium" w:eastAsia="華康儷中黑" w:hAnsi="Barlow Condensed Medium" w:hint="eastAsia"/>
-          <w:w w:val="72"/>
+          <w:rFonts w:ascii="Barlow Condensed Medium" w:eastAsia="華康細黑體" w:hAnsi="Barlow Condensed Medium" w:cs="微軟正黑體" w:hint="eastAsia"/>
+          <w:w w:val="75"/>
           <w:sz w:val="26"/>
           <w:szCs w:val="26"/>
         </w:rPr>
-        <w:t>(2:24)</w:t>
+        <w:t>簡短地帶過</w:t>
       </w:r>
       <w:r>
         <w:rPr>
-          <w:rFonts w:ascii="Barlow Condensed Medium" w:eastAsia="華康儷中黑" w:hAnsi="Barlow Condensed Medium" w:hint="eastAsia"/>
-          <w:w w:val="72"/>
-          <w:sz w:val="26"/>
-          <w:szCs w:val="26"/>
-        </w:rPr>
-        <w:t>。</w:t>
-      </w:r>
-      <w:r>
-        <w:rPr>
           <w:rFonts w:ascii="Barlow Condensed Medium" w:eastAsia="華康細黑體" w:hAnsi="Barlow Condensed Medium" w:cs="微軟正黑體" w:hint="eastAsia"/>
-          <w:w w:val="72"/>
-          <w:sz w:val="26"/>
-          <w:szCs w:val="26"/>
-        </w:rPr>
-        <w:t>賞賜迦南地是　神給以色列人的約定，在出埃及後</w:t>
-      </w:r>
-      <w:r>
-        <w:rPr>
-          <w:rFonts w:ascii="Barlow Condensed Medium" w:eastAsia="華康細黑體" w:hAnsi="Barlow Condensed Medium" w:cs="微軟正黑體" w:hint="eastAsia"/>
-          <w:w w:val="72"/>
+          <w:w w:val="75"/>
           <w:sz w:val="26"/>
           <w:szCs w:val="26"/>
         </w:rPr>
@@ -28635,29 +28828,11 @@
       <w:r>
         <w:rPr>
           <w:rFonts w:ascii="Barlow Condensed Medium" w:eastAsia="華康細黑體" w:hAnsi="Barlow Condensed Medium" w:cs="微軟正黑體" w:hint="eastAsia"/>
-          <w:w w:val="72"/>
+          <w:w w:val="75"/>
           <w:sz w:val="26"/>
           <w:szCs w:val="26"/>
         </w:rPr>
-        <w:t>年，　神要為以色列新的世代履行承諾。經過曠野</w:t>
-      </w:r>
-      <w:r>
-        <w:rPr>
-          <w:rFonts w:ascii="Barlow Condensed Medium" w:eastAsia="華康細黑體" w:hAnsi="Barlow Condensed Medium" w:cs="微軟正黑體" w:hint="eastAsia"/>
-          <w:w w:val="72"/>
-          <w:sz w:val="26"/>
-          <w:szCs w:val="26"/>
-        </w:rPr>
-        <w:t>38</w:t>
-      </w:r>
-      <w:r>
-        <w:rPr>
-          <w:rFonts w:ascii="Barlow Condensed Medium" w:eastAsia="華康細黑體" w:hAnsi="Barlow Condensed Medium" w:cs="微軟正黑體" w:hint="eastAsia"/>
-          <w:w w:val="72"/>
-          <w:sz w:val="26"/>
-          <w:szCs w:val="26"/>
-        </w:rPr>
-        <w:t>年的流浪，　神帶領以色列人走約旦河東岸的路，再過到西岸的迦南地，非像一開始由南地上去。而上一代以色列人的經驗是，迦南人的身形和城池高大，令人不戰而慄。又因為違反　神的禁令，擅自進攻而大敗。所以，這個敗戰的陰影是個心理障礙，必須被除去。先走東岸正好可以先解決這個問題。之前，一路北上，經過以東和摩押，　神不准以色列人侵擾他們的兄弟的領地。而亞摩利人就不一樣了，同樣身形和城池高大，且拜著偶像，對　神而言是正好拿來練兵。不清楚的是，摩西差使者去請求無害通過是違反　神的命令，或是激怒亞摩利人出城攻擊的計謀。總之，在　神的旨意下，這一戰一定要打，也一定要勝。乃是要為往後入侵迦南的行動，定調一個大戰略。即大軍推進不能有後顧之憂。</w:t>
+        <w:t>年來　神耶和華拯救和帶領以色列人的歷史，要見證在西乃山的聖約，就是以十誡為核心的律法。也見證了入迦南承接應許之地成為守約遵行聖約的律法的祝福，也是入迦南被視為是聖戰的理由。然而在這歷史中藏著一個更重要、必須重申律法的原因，就是以色列人不只一次背叛　神的歷史。所以，提到了亞倫的死，和摩西從埃及帶出來的人，包括摩西自己，都不能進迦南，作為以色列人背叛　神，或只是一時氣憤下對　神的不敬，的代價。這就是真正的問題，　神和祂的約永恆不變，但是軟弱的人卻是善變，只要以色列人離棄　神，應許之地就會消失，因為約的效力消失了。因此，摩西一次又一次地強調「不要忘記」你的　神恩典的歷史和聖約，就是重申，而且每年都要一再重申的真正原因。</w:t>
       </w:r>
     </w:p>
     <w:p>
@@ -28668,7 +28843,7 @@
         <w:jc w:val="both"/>
         <w:rPr>
           <w:rFonts w:ascii="Barlow Condensed Medium" w:eastAsia="華康細黑體" w:hAnsi="Barlow Condensed Medium" w:cs="微軟正黑體"/>
-          <w:w w:val="72"/>
+          <w:w w:val="75"/>
           <w:sz w:val="26"/>
           <w:szCs w:val="26"/>
         </w:rPr>
@@ -28676,110 +28851,38 @@
       <w:r>
         <w:rPr>
           <w:rFonts w:ascii="Barlow Condensed Medium" w:eastAsia="華康儷中黑" w:hAnsi="Barlow Condensed Medium" w:hint="eastAsia"/>
-          <w:w w:val="72"/>
+          <w:w w:val="75"/>
           <w:sz w:val="26"/>
           <w:szCs w:val="26"/>
         </w:rPr>
-        <w:t xml:space="preserve">　神使希實本王西宏硬心，出來攻擊以色列人，結果在雅雜全軍覆沒，有可能是中了埋伏。而摩西回憶最初一戰，</w:t>
+        <w:t>專一敬畏　神和遵行祂的律法就必蒙福是約的主旨。而重申誡命如同要求重行割禮，就是決心認同和歸屬於　神的記號，行在心裡的割禮要作永不忘記的提醒。</w:t>
       </w:r>
       <w:r>
         <w:rPr>
-          <w:rFonts w:ascii="Barlow Condensed Medium" w:eastAsia="華康儷中黑" w:hAnsi="Barlow Condensed Medium" w:hint="eastAsia"/>
-          <w:w w:val="72"/>
+          <w:rFonts w:ascii="Barlow Condensed Medium" w:eastAsia="華康細黑體" w:hAnsi="Barlow Condensed Medium" w:cs="微軟正黑體" w:hint="eastAsia"/>
+          <w:w w:val="75"/>
           <w:sz w:val="26"/>
           <w:szCs w:val="26"/>
         </w:rPr>
-        <w:t>印</w:t>
+        <w:t>然而要如何使以色列人不再遺忘，不再離棄　神。</w:t>
       </w:r>
       <w:r>
         <w:rPr>
-          <w:rFonts w:ascii="Barlow Condensed Medium" w:eastAsia="華康儷中黑" w:hAnsi="Barlow Condensed Medium" w:hint="eastAsia"/>
-          <w:w w:val="72"/>
+          <w:rFonts w:ascii="Barlow Condensed Medium" w:eastAsia="華康細黑體" w:hAnsi="Barlow Condensed Medium" w:cs="微軟正黑體" w:hint="eastAsia"/>
+          <w:w w:val="75"/>
           <w:sz w:val="26"/>
           <w:szCs w:val="26"/>
         </w:rPr>
-        <w:t>證「像今日一樣」，　神一直使他們得勝。</w:t>
+        <w:t>當然就是要不斷地提醒，還有代代</w:t>
       </w:r>
       <w:r>
         <w:rPr>
           <w:rFonts w:ascii="Barlow Condensed Medium" w:eastAsia="華康細黑體" w:hAnsi="Barlow Condensed Medium" w:cs="微軟正黑體" w:hint="eastAsia"/>
-          <w:w w:val="72"/>
+          <w:w w:val="75"/>
           <w:sz w:val="26"/>
           <w:szCs w:val="26"/>
         </w:rPr>
-        <w:t>攻城是下下策，</w:t>
-      </w:r>
-      <w:r>
-        <w:rPr>
-          <w:rFonts w:ascii="Barlow Condensed Medium" w:eastAsia="華康細黑體" w:hAnsi="Barlow Condensed Medium" w:cs="微軟正黑體" w:hint="eastAsia"/>
-          <w:w w:val="72"/>
-          <w:sz w:val="26"/>
-          <w:szCs w:val="26"/>
-        </w:rPr>
-        <w:t>引出敵人且埋伏攻搫</w:t>
-      </w:r>
-      <w:r>
-        <w:rPr>
-          <w:rFonts w:ascii="Barlow Condensed Medium" w:eastAsia="華康細黑體" w:hAnsi="Barlow Condensed Medium" w:cs="微軟正黑體" w:hint="eastAsia"/>
-          <w:w w:val="72"/>
-          <w:sz w:val="26"/>
-          <w:szCs w:val="26"/>
-        </w:rPr>
-        <w:t>才</w:t>
-      </w:r>
-      <w:r>
-        <w:rPr>
-          <w:rFonts w:ascii="Barlow Condensed Medium" w:eastAsia="華康細黑體" w:hAnsi="Barlow Condensed Medium" w:cs="微軟正黑體" w:hint="eastAsia"/>
-          <w:w w:val="72"/>
-          <w:sz w:val="26"/>
-          <w:szCs w:val="26"/>
-        </w:rPr>
-        <w:t>是上策。所以，派出使者請求和平通過，很可能是用示弱的方式，讓希實本王因為驕傲而誤判情勢。又既然說只是通過，守城是阻止不了以色列人，就必須出城。因此，在路上布下</w:t>
-      </w:r>
-      <w:r>
-        <w:rPr>
-          <w:rFonts w:ascii="Barlow Condensed Medium" w:eastAsia="華康細黑體" w:hAnsi="Barlow Condensed Medium" w:cs="微軟正黑體" w:hint="eastAsia"/>
-          <w:w w:val="72"/>
-          <w:sz w:val="26"/>
-          <w:szCs w:val="26"/>
-        </w:rPr>
-        <w:t>伏兵，很可能是摩西早就擬定好的作戰</w:t>
-      </w:r>
-      <w:r>
-        <w:rPr>
-          <w:rFonts w:ascii="Barlow Condensed Medium" w:eastAsia="華康細黑體" w:hAnsi="Barlow Condensed Medium" w:cs="微軟正黑體" w:hint="eastAsia"/>
-          <w:w w:val="72"/>
-          <w:sz w:val="26"/>
-          <w:szCs w:val="26"/>
-        </w:rPr>
-        <w:t>計劃</w:t>
-      </w:r>
-      <w:r>
-        <w:rPr>
-          <w:rFonts w:ascii="Barlow Condensed Medium" w:eastAsia="華康細黑體" w:hAnsi="Barlow Condensed Medium" w:cs="微軟正黑體" w:hint="eastAsia"/>
-          <w:w w:val="72"/>
-          <w:sz w:val="26"/>
-          <w:szCs w:val="26"/>
-        </w:rPr>
-        <w:t>，地點就在雅雜。果然，希實本王西宏上鈎了。又對人而言，敵人的判斷只能引導和猜測，能使敵人硬心，非出城攻擊不可的，就只有　神。所以，這入迦南的首戰，乃是為了重建以色列人對　神的信心，和</w:t>
-      </w:r>
-      <w:r>
-        <w:rPr>
-          <w:rFonts w:ascii="Barlow Condensed Medium" w:eastAsia="華康細黑體" w:hAnsi="Barlow Condensed Medium" w:cs="微軟正黑體" w:hint="eastAsia"/>
-          <w:w w:val="72"/>
-          <w:sz w:val="26"/>
-          <w:szCs w:val="26"/>
-        </w:rPr>
-        <w:t>對</w:t>
-      </w:r>
-      <w:r>
-        <w:rPr>
-          <w:rFonts w:ascii="Barlow Condensed Medium" w:eastAsia="華康細黑體" w:hAnsi="Barlow Condensed Medium" w:cs="微軟正黑體" w:hint="eastAsia"/>
-          <w:w w:val="72"/>
-          <w:sz w:val="26"/>
-          <w:szCs w:val="26"/>
-        </w:rPr>
-        <w:t>進行往後所有戰爭的信心。而摩西在過約旦河前，在東岸重提這事，就是要見證過去、今日和未來的每一戰都是一樣，因為有　神的同在，沒有城牆太高而攻不下的城。是信心喊話，也是最後的叮嚀。</w:t>
+        <w:t>傳承，不可遺漏，任何一點歷史和聖約的內容。所以，書寫成書就是作為代代傳承。然而以色列在生活中如何時時被提醒，不只是提醒約的存在，更是要提醒人去遵行。因此，不管是寫在袖子上，戴在頭上，或是刻在公共場所的柱子或牆上，就是為了提醒。還有一個沒有辦法移除、永遠刻在身上的記號就是割禮，這是每一個以色列男人作為　神的百姓的記號。顯然，連有割禮，以色列人還能忘記　神，那還有什麼更強提醒的記號呢？就是閉上眼睛還不能不看見的記號，就是人的心在轉動。所以，若要再行一次割禮就要行在人的心上。這心的割禮直接理解就是對一個事物，這裡就是對　神，的價值強烈的認同和愛慕到獻身的地步。就像愛上一個人、一份工作、一種學問、一項運動等等，重點是它的價值無可取代，人就無時無刻不渴想它。</w:t>
       </w:r>
     </w:p>
     <w:p>
@@ -28790,7 +28893,7 @@
         <w:jc w:val="both"/>
         <w:rPr>
           <w:rFonts w:ascii="Barlow Condensed Medium" w:eastAsia="華康細黑體" w:hAnsi="Barlow Condensed Medium" w:cs="微軟正黑體"/>
-          <w:w w:val="72"/>
+          <w:w w:val="75"/>
           <w:sz w:val="26"/>
           <w:szCs w:val="26"/>
         </w:rPr>
@@ -28798,92 +28901,173 @@
       <w:r>
         <w:rPr>
           <w:rFonts w:ascii="Barlow Condensed Medium" w:eastAsia="華康儷中黑" w:hAnsi="Barlow Condensed Medium" w:hint="eastAsia"/>
-          <w:w w:val="72"/>
+          <w:w w:val="75"/>
           <w:sz w:val="26"/>
           <w:szCs w:val="26"/>
         </w:rPr>
-        <w:t>擊殺敗戰部族所有人或是只有男丁，是早期遊牧民族一貫的作法。</w:t>
+        <w:t>是</w:t>
       </w:r>
       <w:r>
         <w:rPr>
           <w:rFonts w:ascii="Barlow Condensed Medium" w:eastAsia="華康儷中黑" w:hAnsi="Barlow Condensed Medium" w:hint="eastAsia"/>
-          <w:w w:val="72"/>
+          <w:w w:val="75"/>
           <w:sz w:val="26"/>
           <w:szCs w:val="26"/>
         </w:rPr>
-        <w:t>就軍事戰略而言乃</w:t>
+        <w:t>什麼樣的　神使人忠心信靠而不動搖。祂正是至高良善本身，且擁有至高的權柄和能力。自然在祂的攝理下，再卑微和弱勢的人都有公義和憐憫來保護。</w:t>
       </w:r>
       <w:r>
         <w:rPr>
-          <w:rFonts w:ascii="Barlow Condensed Medium" w:eastAsia="華康儷中黑" w:hAnsi="Barlow Condensed Medium" w:hint="eastAsia"/>
-          <w:w w:val="72"/>
+          <w:rFonts w:ascii="Barlow Condensed Medium" w:eastAsia="華康細黑體" w:hAnsi="Barlow Condensed Medium" w:cs="微軟正黑體" w:hint="eastAsia"/>
+          <w:w w:val="75"/>
           <w:sz w:val="26"/>
           <w:szCs w:val="26"/>
         </w:rPr>
-        <w:t>是不能在自己的後方留下後患。又在信仰上則是一種聖戰的獻祭</w:t>
+        <w:t>這作為</w:t>
       </w:r>
       <w:r>
         <w:rPr>
-          <w:rFonts w:ascii="Barlow Condensed Medium" w:eastAsia="華康儷中黑" w:hAnsi="Barlow Condensed Medium" w:hint="eastAsia"/>
-          <w:w w:val="72"/>
+          <w:rFonts w:ascii="Barlow Condensed Medium" w:eastAsia="華康細黑體" w:hAnsi="Barlow Condensed Medium" w:cs="微軟正黑體" w:hint="eastAsia"/>
+          <w:w w:val="75"/>
           <w:sz w:val="26"/>
           <w:szCs w:val="26"/>
         </w:rPr>
-        <w:t>儀</w:t>
+        <w:t>強烈對　神歸屬和</w:t>
       </w:r>
       <w:r>
         <w:rPr>
-          <w:rFonts w:ascii="Barlow Condensed Medium" w:eastAsia="華康儷中黑" w:hAnsi="Barlow Condensed Medium" w:hint="eastAsia"/>
-          <w:w w:val="72"/>
+          <w:rFonts w:ascii="Barlow Condensed Medium" w:eastAsia="華康細黑體" w:hAnsi="Barlow Condensed Medium" w:cs="微軟正黑體" w:hint="eastAsia"/>
+          <w:w w:val="75"/>
           <w:sz w:val="26"/>
           <w:szCs w:val="26"/>
         </w:rPr>
-        <w:t>式。</w:t>
+        <w:t>愛慕的記號，是心的割禮。也就是出自心底的誠實和對事理完全</w:t>
       </w:r>
       <w:r>
         <w:rPr>
           <w:rFonts w:ascii="Barlow Condensed Medium" w:eastAsia="華康細黑體" w:hAnsi="Barlow Condensed Medium" w:cs="微軟正黑體" w:hint="eastAsia"/>
-          <w:w w:val="72"/>
+          <w:w w:val="75"/>
           <w:sz w:val="26"/>
           <w:szCs w:val="26"/>
         </w:rPr>
-        <w:t>常有人把聖經中</w:t>
+        <w:t>透澈的理解，</w:t>
       </w:r>
       <w:r>
         <w:rPr>
           <w:rFonts w:ascii="Barlow Condensed Medium" w:eastAsia="華康細黑體" w:hAnsi="Barlow Condensed Medium" w:cs="微軟正黑體" w:hint="eastAsia"/>
-          <w:w w:val="72"/>
+          <w:w w:val="75"/>
           <w:sz w:val="26"/>
           <w:szCs w:val="26"/>
         </w:rPr>
-        <w:t>的</w:t>
+        <w:t>就是心的果效。特別是對真理和良善的道理全然理解和認同，是出於　神所賞賜給人的靈。所以，摩西重申了　神令人愛慕的價值就是上述，在能力、道德和一切美善的完美存在。就是要告訴以色列人，你們的選擇是對的，猶如大</w:t>
       </w:r>
       <w:r>
         <w:rPr>
           <w:rFonts w:ascii="Barlow Condensed Medium" w:eastAsia="華康細黑體" w:hAnsi="Barlow Condensed Medium" w:cs="微軟正黑體" w:hint="eastAsia"/>
-          <w:w w:val="72"/>
+          <w:w w:val="75"/>
           <w:sz w:val="26"/>
           <w:szCs w:val="26"/>
         </w:rPr>
-        <w:t>聖戰用敵人獻祭的觀點視為不人道的戰爭屠殺。以此來指責，這樣殘忍的　神，怎麼能信。首先要瞭解的是，每個歷史事件都有它發生的時空條件，我們不能用今日的人權觀念來否定古代的戰爭法則，同時也不能脫離歷史感，大多數的國家都走過這種種族清洗的歷史才有所覺悟。殊不知，中國就是全世界，自己人殺自己人最多的國家。我們只能對自己創造的歷史負責。其次是，我們要對　神和當時的　神權政治有所認識。以色列的　神是公義的　神，也是創造和賞賜生命的　神，所以人的生或殺全是在　神公義的判斷之下。至於，藉著偶像神明在統治的民族為何要把小孩獻給他們　神明作活人祭？又惡的文化要如何從一個地區中除去？就像</w:t>
+        <w:t>國的百姓和有智慧的人。然而，如果　神真的這麼好，為何以色列人</w:t>
       </w:r>
       <w:r>
         <w:rPr>
           <w:rFonts w:ascii="Barlow Condensed Medium" w:eastAsia="華康細黑體" w:hAnsi="Barlow Condensed Medium" w:cs="微軟正黑體" w:hint="eastAsia"/>
-          <w:w w:val="72"/>
+          <w:w w:val="75"/>
           <w:sz w:val="26"/>
           <w:szCs w:val="26"/>
         </w:rPr>
-        <w:t>身體</w:t>
+        <w:t>會背叛祂。這</w:t>
       </w:r>
       <w:r>
         <w:rPr>
           <w:rFonts w:ascii="Barlow Condensed Medium" w:eastAsia="華康細黑體" w:hAnsi="Barlow Condensed Medium" w:cs="微軟正黑體" w:hint="eastAsia"/>
-          <w:w w:val="72"/>
+          <w:w w:val="75"/>
           <w:sz w:val="26"/>
           <w:szCs w:val="26"/>
         </w:rPr>
-        <w:t>截肢一樣，惡的文化就不會繼續毒害這個地區，反而是救了整體。</w:t>
+        <w:t>才</w:t>
+      </w:r>
+      <w:r>
+        <w:rPr>
+          <w:rFonts w:ascii="Barlow Condensed Medium" w:eastAsia="華康細黑體" w:hAnsi="Barlow Condensed Medium" w:cs="微軟正黑體" w:hint="eastAsia"/>
+          <w:w w:val="75"/>
+          <w:sz w:val="26"/>
+          <w:szCs w:val="26"/>
+        </w:rPr>
+        <w:t>是人需要拯救的正真原因，因為世界的誘惑</w:t>
+      </w:r>
+      <w:r>
+        <w:rPr>
+          <w:rFonts w:ascii="Barlow Condensed Medium" w:eastAsia="華康細黑體" w:hAnsi="Barlow Condensed Medium" w:cs="微軟正黑體" w:hint="eastAsia"/>
+          <w:w w:val="75"/>
+          <w:sz w:val="26"/>
+          <w:szCs w:val="26"/>
+        </w:rPr>
+        <w:t>和惡將人圈在罪中。人總是因為一時的驕傲、自私、利益或</w:t>
+      </w:r>
+      <w:r>
+        <w:rPr>
+          <w:rFonts w:ascii="Barlow Condensed Medium" w:eastAsia="華康細黑體" w:hAnsi="Barlow Condensed Medium" w:cs="微軟正黑體" w:hint="eastAsia"/>
+          <w:w w:val="75"/>
+          <w:sz w:val="26"/>
+          <w:szCs w:val="26"/>
+        </w:rPr>
+        <w:t>任性而盲目，偏離了愛　神的</w:t>
+      </w:r>
+      <w:r>
+        <w:rPr>
+          <w:rFonts w:ascii="Barlow Condensed Medium" w:eastAsia="華康細黑體" w:hAnsi="Barlow Condensed Medium" w:cs="微軟正黑體" w:hint="eastAsia"/>
+          <w:w w:val="75"/>
+          <w:sz w:val="26"/>
+          <w:szCs w:val="26"/>
+        </w:rPr>
+        <w:t>道</w:t>
+      </w:r>
+      <w:r>
+        <w:rPr>
+          <w:rFonts w:ascii="Barlow Condensed Medium" w:eastAsia="華康細黑體" w:hAnsi="Barlow Condensed Medium" w:cs="微軟正黑體"/>
+          <w:w w:val="75"/>
+          <w:sz w:val="26"/>
+          <w:szCs w:val="26"/>
+        </w:rPr>
+        <w:t>’</w:t>
+      </w:r>
+      <w:r>
+        <w:rPr>
+          <w:rFonts w:ascii="Barlow Condensed Medium" w:eastAsia="華康細黑體" w:hAnsi="Barlow Condensed Medium" w:cs="微軟正黑體" w:hint="eastAsia"/>
+          <w:w w:val="75"/>
+          <w:sz w:val="26"/>
+          <w:szCs w:val="26"/>
+        </w:rPr>
+        <w:t>路。不要小看</w:t>
+      </w:r>
+      <w:r>
+        <w:rPr>
+          <w:rFonts w:ascii="Barlow Condensed Medium" w:eastAsia="華康細黑體" w:hAnsi="Barlow Condensed Medium" w:cs="微軟正黑體" w:hint="eastAsia"/>
+          <w:w w:val="75"/>
+          <w:sz w:val="26"/>
+          <w:szCs w:val="26"/>
+        </w:rPr>
+        <w:t>惡者的詭計和試探</w:t>
+      </w:r>
+      <w:r>
+        <w:rPr>
+          <w:rFonts w:ascii="Barlow Condensed Medium" w:eastAsia="華康細黑體" w:hAnsi="Barlow Condensed Medium" w:cs="微軟正黑體" w:hint="eastAsia"/>
+          <w:w w:val="75"/>
+          <w:sz w:val="26"/>
+          <w:szCs w:val="26"/>
+        </w:rPr>
+        <w:t>，所有</w:t>
+      </w:r>
+      <w:r>
+        <w:rPr>
+          <w:rFonts w:ascii="Barlow Condensed Medium" w:eastAsia="華康細黑體" w:hAnsi="Barlow Condensed Medium" w:cs="微軟正黑體" w:hint="eastAsia"/>
+          <w:w w:val="75"/>
+          <w:sz w:val="26"/>
+          <w:szCs w:val="26"/>
+        </w:rPr>
+        <w:t>試探都是叫人自己當　神。</w:t>
       </w:r>
     </w:p>
     <w:p>
@@ -28893,7 +29077,7 @@
         <w:spacing w:afterLines="50" w:after="165" w:line="300" w:lineRule="exact"/>
         <w:rPr>
           <w:rFonts w:ascii="Cambria" w:eastAsia="華康細黑體" w:hAnsi="Cambria" w:cs="Cambria"/>
-          <w:w w:val="72"/>
+          <w:w w:val="75"/>
           <w:sz w:val="26"/>
           <w:szCs w:val="26"/>
         </w:rPr>
@@ -28901,7 +29085,7 @@
       <w:r>
         <w:rPr>
           <w:rFonts w:ascii="Barlow Condensed Medium" w:eastAsia="華康儷中黑" w:hAnsi="Barlow Condensed Medium" w:cs="新細明體"/>
-          <w:w w:val="72"/>
+          <w:w w:val="75"/>
           <w:sz w:val="26"/>
           <w:szCs w:val="26"/>
         </w:rPr>
@@ -28910,16 +29094,16 @@
       <w:r>
         <w:rPr>
           <w:rFonts w:ascii="Barlow Condensed Medium" w:eastAsia="華康儷中黑" w:hAnsi="Barlow Condensed Medium" w:cs="新細明體" w:hint="eastAsia"/>
-          <w:w w:val="72"/>
+          <w:w w:val="75"/>
           <w:sz w:val="26"/>
           <w:szCs w:val="26"/>
         </w:rPr>
-        <w:t>上兵伐謀</w:t>
+        <w:t>免疫記憶</w:t>
       </w:r>
       <w:r>
         <w:rPr>
           <w:rFonts w:ascii="Barlow Condensed Medium" w:eastAsia="華康儷中黑" w:hAnsi="Barlow Condensed Medium" w:cs="新細明體"/>
-          <w:w w:val="72"/>
+          <w:w w:val="75"/>
           <w:sz w:val="26"/>
           <w:szCs w:val="26"/>
         </w:rPr>
@@ -28927,94 +29111,12 @@
       </w:r>
       <w:r>
         <w:rPr>
-          <w:rFonts w:ascii="Barlow Condensed Medium" w:eastAsia="華康細黑體" w:hAnsi="Barlow Condensed Medium" w:cs="新細明體"/>
-          <w:w w:val="72"/>
+          <w:rFonts w:ascii="Cambria" w:eastAsia="華康細黑體" w:hAnsi="Cambria" w:cs="Cambria" w:hint="eastAsia"/>
+          <w:w w:val="75"/>
           <w:sz w:val="26"/>
           <w:szCs w:val="26"/>
         </w:rPr>
-        <w:t>「故上兵伐謀，其次伐交，其次伐兵，其下攻城。」《</w:t>
-      </w:r>
-      <w:r>
-        <w:rPr>
-          <w:rFonts w:ascii="Barlow Condensed Medium" w:eastAsia="華康細黑體" w:hAnsi="Barlow Condensed Medium" w:cs="新細明體"/>
-          <w:w w:val="72"/>
-          <w:sz w:val="26"/>
-          <w:szCs w:val="26"/>
-        </w:rPr>
-        <w:lastRenderedPageBreak/>
-        <w:t>孫子兵法</w:t>
-      </w:r>
-      <w:r>
-        <w:rPr>
-          <w:rFonts w:ascii="新細明體" w:eastAsia="新細明體" w:hAnsi="新細明體" w:cs="新細明體" w:hint="eastAsia"/>
-          <w:w w:val="72"/>
-          <w:sz w:val="26"/>
-          <w:szCs w:val="26"/>
-        </w:rPr>
-        <w:t>‧</w:t>
-      </w:r>
-      <w:r>
-        <w:rPr>
-          <w:rFonts w:ascii="Barlow Condensed Medium" w:eastAsia="華康細黑體" w:hAnsi="Barlow Condensed Medium" w:cs="新細明體"/>
-          <w:w w:val="72"/>
-          <w:sz w:val="26"/>
-          <w:szCs w:val="26"/>
-        </w:rPr>
-        <w:t>謀攻篇》</w:t>
-      </w:r>
-      <w:r>
-        <w:rPr>
-          <w:rFonts w:ascii="Barlow Condensed Medium" w:eastAsia="華康細黑體" w:hAnsi="Barlow Condensed Medium" w:cs="Cambria" w:hint="eastAsia"/>
-          <w:w w:val="72"/>
-          <w:sz w:val="26"/>
-          <w:szCs w:val="26"/>
-        </w:rPr>
-        <w:t>在大砲和飛機發明之前，險要的城池</w:t>
-      </w:r>
-      <w:r>
-        <w:rPr>
-          <w:rFonts w:ascii="Barlow Condensed Medium" w:eastAsia="華康細黑體" w:hAnsi="Barlow Condensed Medium" w:cs="Cambria" w:hint="eastAsia"/>
-          <w:w w:val="72"/>
-          <w:sz w:val="26"/>
-          <w:szCs w:val="26"/>
-        </w:rPr>
-        <w:t>能擋千軍萬馬</w:t>
-      </w:r>
-      <w:r>
-        <w:rPr>
-          <w:rFonts w:ascii="Barlow Condensed Medium" w:eastAsia="華康細黑體" w:hAnsi="Barlow Condensed Medium" w:cs="Cambria" w:hint="eastAsia"/>
-          <w:w w:val="72"/>
-          <w:sz w:val="26"/>
-          <w:szCs w:val="26"/>
-        </w:rPr>
-        <w:t>。古代中國的戰國時期，秦國的大將公孫鞅被派攻打魏國，大軍卻在黃河邊崤山附近的吳城受阻。吳城曾被魏國名將吳起苦心經營，地勢險要，固若金湯。公孫鞅正在煩惱，突然得知吳城守將是他的舊識公子行，就大喜。於是寫信給公子行敘舊，邀他出城相見，以及簽訂停戰條約。又撤了先鋒部隊，和身邊護衛的武裝，取信於公子行。相談甚歡，卻在晚宴時，用伏兵綁架了公子行。再用自己的士兵假扮公子行的護衛騙開了城門，吳城因為心防被攻破而陷落。看看今日的台灣，雖然有四面環海的險要，更重要是要守住心中的城池</w:t>
-      </w:r>
-      <w:r>
-        <w:rPr>
-          <w:rFonts w:ascii="Cambria" w:eastAsia="華康細黑體" w:hAnsi="Cambria" w:cs="Cambria" w:hint="eastAsia"/>
-          <w:w w:val="72"/>
-          <w:sz w:val="26"/>
-          <w:szCs w:val="26"/>
-        </w:rPr>
-        <w:t>。在古代的西方有特洛伊木馬，今日台灣有中國製假美製的電子狗。</w:t>
-      </w:r>
-      <w:r>
-        <w:rPr>
-          <w:rFonts w:ascii="Cambria" w:eastAsia="華康細黑體" w:hAnsi="Cambria" w:cs="Cambria" w:hint="eastAsia"/>
-          <w:w w:val="72"/>
-          <w:sz w:val="26"/>
-          <w:szCs w:val="26"/>
-        </w:rPr>
-        <w:t>稱搞這個「狗」事台北市官員為「狗」官還真貼切，</w:t>
-      </w:r>
-      <w:r>
-        <w:rPr>
-          <w:rFonts w:ascii="Cambria" w:eastAsia="華康細黑體" w:hAnsi="Cambria" w:cs="Cambria" w:hint="eastAsia"/>
-          <w:w w:val="72"/>
-          <w:sz w:val="26"/>
-          <w:szCs w:val="26"/>
-        </w:rPr>
-        <w:t>不知他們的心是給錢買了，還是給敵人買了。</w:t>
+        <w:t>實際上割禮就是一個痛的記憶，是像疤痕一樣的記憶。而這個記憶，就是提醒猶太人在　神的面前要持守聖潔。這樣的記憶要成為一種保護。如同我們的免疫細胞，它會記憶與細菌和病毒纏鬥的過程而生出帶巿免疫記憶的新細胞，在下次相同的攻擊，就能快速反應。這是受創造原本就有的功能，而打疫苗只是提前、溫和的觸發它，在真正感染時本來就會發生。比喻成割禮，就是對　神的良善原本的知識，在受惡者攻擊的時候產生免疫的真正記憶。就像沒有經過戰爭和壓迫的世代，對和平和獨裁只存在幻想。或許人真的經過惡的攻擊，才可能明白善的價值與美好。一顆愛慕至善的　神的心，就是一個受過割禮的心，在它裡面一定同時擁有對惡能免疫的記憶和對良善深刻的認識，且在生命的過程中不斷地被強化。</w:t>
       </w:r>
     </w:p>
     <w:p>
@@ -29025,7 +29127,7 @@
         <w:jc w:val="both"/>
         <w:rPr>
           <w:rFonts w:ascii="Barlow Condensed Medium" w:eastAsia="華康儷中黑" w:hAnsi="Barlow Condensed Medium"/>
-          <w:w w:val="72"/>
+          <w:w w:val="75"/>
           <w:sz w:val="26"/>
           <w:szCs w:val="26"/>
         </w:rPr>
@@ -29033,25 +29135,25 @@
       <w:r>
         <w:rPr>
           <w:rFonts w:ascii="Barlow Condensed Medium" w:eastAsia="華康儷中黑" w:hAnsi="Barlow Condensed Medium" w:hint="eastAsia"/>
-          <w:w w:val="72"/>
+          <w:w w:val="75"/>
           <w:sz w:val="26"/>
           <w:szCs w:val="26"/>
         </w:rPr>
-        <w:t>第一勝的記憶極為重要。　神同在使以色列人克服對敵人身形和城池高大的恐懼。同時也底定了入迦南的大戰略：蠶食鯨吞，以戰養戰；以時間換取空間。</w:t>
+        <w:t>心的割禮等同新約聖靈的洗，不只是個被動的提醒記號，更能主動激勵、提供和強化能力，以及來自基督肢體的支持和援助，使人持守行在　神的義的道路上。</w:t>
       </w:r>
       <w:r>
         <w:rPr>
           <w:rFonts w:ascii="Barlow Condensed Medium" w:eastAsia="華康細黑體" w:hAnsi="Barlow Condensed Medium" w:cs="微軟正黑體" w:hint="eastAsia"/>
-          <w:w w:val="72"/>
+          <w:w w:val="75"/>
           <w:sz w:val="26"/>
           <w:szCs w:val="26"/>
         </w:rPr>
-        <w:t>以色列人入迦南與後來的亞述、巴比倫和波斯等帝國為了擴張領土而侵略他國不同，卻視為聖戰。理由一是為了獲得民族生存的土地而戰。當時迦南的部族是以城邦的形式居住在其中，並非佔領所有的土地。甚至，非利士人也是由海上入侵迦南定居的。理由二自然是為了　神的聖諭而戰，就是要建立一個敬畏至高和至善之　神的公義國度，成為祂的子民。這乃是文化的爭戰，又涉及善惡和道德文明的爭戰，被視為是諸　神之間的戰爭。而沒有攻不下的城，只有　神自己能宣告。</w:t>
+        <w:t>比心的割禮更有能力的提醒和幫助，就是聖靈。擁有等同於　神大能的存在，比任何朋友都值得信任，又有自主與人交通的能力。又　神的聖靈運行在基督的肢體之間，為我們強大的盟友，隨時提供幫助和提醒。成以不要停止聚會，常常連結在基督肢體的團契中，就是心的割禮在新約的恩典中，一個最具體的領受方式。使基督徒不但勝過惡的誘惑，同時還能發出來自　神純全良善的香氣。</w:t>
       </w:r>
       <w:r>
         <w:rPr>
           <w:rFonts w:ascii="Barlow Condensed Medium" w:eastAsia="華康細黑體" w:hAnsi="Barlow Condensed Medium" w:cs="微軟正黑體" w:hint="eastAsia"/>
-          <w:w w:val="72"/>
+          <w:w w:val="75"/>
           <w:sz w:val="26"/>
           <w:szCs w:val="26"/>
         </w:rPr>
@@ -29078,7 +29180,7 @@
 </file>
 
 <file path=word/endnotes.xml><?xml version="1.0" encoding="utf-8"?>
-<w:endnotes xmlns:wpc="http://schemas.microsoft.com/office/word/2010/wordprocessingCanvas" xmlns:cx="http://schemas.microsoft.com/office/drawing/2014/chartex" xmlns:cx1="http://schemas.microsoft.com/office/drawing/2015/9/8/chartex" xmlns:cx2="http://schemas.microsoft.com/office/drawing/2015/10/21/chartex" xmlns:cx3="http://schemas.microsoft.com/office/drawing/2016/5/9/chartex" xmlns:cx4="http://schemas.microsoft.com/office/drawing/2016/5/10/chartex" xmlns:cx5="http://schemas.microsoft.com/office/drawing/2016/5/11/chartex" xmlns:cx6="http://schemas.microsoft.com/office/drawing/2016/5/12/chartex" xmlns:cx7="http://schemas.microsoft.com/office/drawing/2016/5/13/chartex" xmlns:cx8="http://schemas.microsoft.com/office/drawing/2016/5/14/chartex" xmlns:mc="http://schemas.openxmlformats.org/markup-compatibility/2006" xmlns:aink="http://schemas.microsoft.com/office/drawing/2016/ink" xmlns:am3d="http://schemas.microsoft.com/office/drawing/2017/model3d" xmlns:o="urn:schemas-microsoft-com:office:office" xmlns:oel="http://schemas.microsoft.com/office/2019/extlst" xmlns:r="http://schemas.openxmlformats.org/officeDocument/2006/relationships" xmlns:m="http://schemas.openxmlformats.org/officeDocument/2006/math" xmlns:v="urn:schemas-microsoft-com:vml" xmlns:wp14="http://schemas.microsoft.com/office/word/2010/wordprocessingDrawing" xmlns:wp="http://schemas.openxmlformats.org/drawingml/2006/wordprocessingDrawing" xmlns:w10="urn:schemas-microsoft-com:office:word" xmlns:w="http://schemas.openxmlformats.org/wordprocessingml/2006/main" xmlns:w14="http://schemas.microsoft.com/office/word/2010/wordml" xmlns:w15="http://schemas.microsoft.com/office/word/2012/wordml" xmlns:w16cex="http://schemas.microsoft.com/office/word/2018/wordml/cex" xmlns:w16cid="http://schemas.microsoft.com/office/word/2016/wordml/cid" xmlns:w16="http://schemas.microsoft.com/office/word/2018/wordml" xmlns:w16du="http://schemas.microsoft.com/office/word/2023/wordml/word16du" xmlns:w16sdtdh="http://schemas.microsoft.com/office/word/2020/wordml/sdtdatahash" xmlns:w16sdtfl="http://schemas.microsoft.com/office/word/2024/wordml/sdtformatlock" xmlns:w16se="http://schemas.microsoft.com/office/word/2015/wordml/symex" xmlns:wpg="http://schemas.microsoft.com/office/word/2010/wordprocessingGroup" xmlns:wpi="http://schemas.microsoft.com/office/word/2010/wordprocessingInk" xmlns:wne="http://schemas.microsoft.com/office/word/2006/wordml" xmlns:wps="http://schemas.microsoft.com/office/word/2010/wordprocessingShape" mc:Ignorable="w14 w15 w16se w16cid w16 w16cex w16sdtdh w16sdtfl w16du wp14">
+<w:endnotes xmlns:wpc="http://schemas.microsoft.com/office/word/2010/wordprocessingCanvas" xmlns:mc="http://schemas.openxmlformats.org/markup-compatibility/2006" xmlns:o="urn:schemas-microsoft-com:office:office" xmlns:r="http://schemas.openxmlformats.org/officeDocument/2006/relationships" xmlns:m="http://schemas.openxmlformats.org/officeDocument/2006/math" xmlns:v="urn:schemas-microsoft-com:vml" xmlns:wp14="http://schemas.microsoft.com/office/word/2010/wordprocessingDrawing" xmlns:wp="http://schemas.openxmlformats.org/drawingml/2006/wordprocessingDrawing" xmlns:w10="urn:schemas-microsoft-com:office:word" xmlns:w="http://schemas.openxmlformats.org/wordprocessingml/2006/main" xmlns:w14="http://schemas.microsoft.com/office/word/2010/wordml" xmlns:w15="http://schemas.microsoft.com/office/word/2012/wordml" xmlns:wpg="http://schemas.microsoft.com/office/word/2010/wordprocessingGroup" xmlns:wpi="http://schemas.microsoft.com/office/word/2010/wordprocessingInk" xmlns:wne="http://schemas.microsoft.com/office/word/2006/wordml" xmlns:wps="http://schemas.microsoft.com/office/word/2010/wordprocessingShape" mc:Ignorable="w14 w15 wp14">
   <w:endnote w:type="separator" w:id="-1">
     <w:p>
       <w:r>
@@ -29097,7 +29199,7 @@
 </file>
 
 <file path=word/footnotes.xml><?xml version="1.0" encoding="utf-8"?>
-<w:footnotes xmlns:wpc="http://schemas.microsoft.com/office/word/2010/wordprocessingCanvas" xmlns:cx="http://schemas.microsoft.com/office/drawing/2014/chartex" xmlns:cx1="http://schemas.microsoft.com/office/drawing/2015/9/8/chartex" xmlns:cx2="http://schemas.microsoft.com/office/drawing/2015/10/21/chartex" xmlns:cx3="http://schemas.microsoft.com/office/drawing/2016/5/9/chartex" xmlns:cx4="http://schemas.microsoft.com/office/drawing/2016/5/10/chartex" xmlns:cx5="http://schemas.microsoft.com/office/drawing/2016/5/11/chartex" xmlns:cx6="http://schemas.microsoft.com/office/drawing/2016/5/12/chartex" xmlns:cx7="http://schemas.microsoft.com/office/drawing/2016/5/13/chartex" xmlns:cx8="http://schemas.microsoft.com/office/drawing/2016/5/14/chartex" xmlns:mc="http://schemas.openxmlformats.org/markup-compatibility/2006" xmlns:aink="http://schemas.microsoft.com/office/drawing/2016/ink" xmlns:am3d="http://schemas.microsoft.com/office/drawing/2017/model3d" xmlns:o="urn:schemas-microsoft-com:office:office" xmlns:oel="http://schemas.microsoft.com/office/2019/extlst" xmlns:r="http://schemas.openxmlformats.org/officeDocument/2006/relationships" xmlns:m="http://schemas.openxmlformats.org/officeDocument/2006/math" xmlns:v="urn:schemas-microsoft-com:vml" xmlns:wp14="http://schemas.microsoft.com/office/word/2010/wordprocessingDrawing" xmlns:wp="http://schemas.openxmlformats.org/drawingml/2006/wordprocessingDrawing" xmlns:w10="urn:schemas-microsoft-com:office:word" xmlns:w="http://schemas.openxmlformats.org/wordprocessingml/2006/main" xmlns:w14="http://schemas.microsoft.com/office/word/2010/wordml" xmlns:w15="http://schemas.microsoft.com/office/word/2012/wordml" xmlns:w16cex="http://schemas.microsoft.com/office/word/2018/wordml/cex" xmlns:w16cid="http://schemas.microsoft.com/office/word/2016/wordml/cid" xmlns:w16="http://schemas.microsoft.com/office/word/2018/wordml" xmlns:w16du="http://schemas.microsoft.com/office/word/2023/wordml/word16du" xmlns:w16sdtdh="http://schemas.microsoft.com/office/word/2020/wordml/sdtdatahash" xmlns:w16sdtfl="http://schemas.microsoft.com/office/word/2024/wordml/sdtformatlock" xmlns:w16se="http://schemas.microsoft.com/office/word/2015/wordml/symex" xmlns:wpg="http://schemas.microsoft.com/office/word/2010/wordprocessingGroup" xmlns:wpi="http://schemas.microsoft.com/office/word/2010/wordprocessingInk" xmlns:wne="http://schemas.microsoft.com/office/word/2006/wordml" xmlns:wps="http://schemas.microsoft.com/office/word/2010/wordprocessingShape" mc:Ignorable="w14 w15 w16se w16cid w16 w16cex w16sdtdh w16sdtfl w16du wp14">
+<w:footnotes xmlns:wpc="http://schemas.microsoft.com/office/word/2010/wordprocessingCanvas" xmlns:mc="http://schemas.openxmlformats.org/markup-compatibility/2006" xmlns:o="urn:schemas-microsoft-com:office:office" xmlns:r="http://schemas.openxmlformats.org/officeDocument/2006/relationships" xmlns:m="http://schemas.openxmlformats.org/officeDocument/2006/math" xmlns:v="urn:schemas-microsoft-com:vml" xmlns:wp14="http://schemas.microsoft.com/office/word/2010/wordprocessingDrawing" xmlns:wp="http://schemas.openxmlformats.org/drawingml/2006/wordprocessingDrawing" xmlns:w10="urn:schemas-microsoft-com:office:word" xmlns:w="http://schemas.openxmlformats.org/wordprocessingml/2006/main" xmlns:w14="http://schemas.microsoft.com/office/word/2010/wordml" xmlns:w15="http://schemas.microsoft.com/office/word/2012/wordml" xmlns:wpg="http://schemas.microsoft.com/office/word/2010/wordprocessingGroup" xmlns:wpi="http://schemas.microsoft.com/office/word/2010/wordprocessingInk" xmlns:wne="http://schemas.microsoft.com/office/word/2006/wordml" xmlns:wps="http://schemas.microsoft.com/office/word/2010/wordprocessingShape" mc:Ignorable="w14 w15 wp14">
   <w:footnote w:type="separator" w:id="-1">
     <w:p>
       <w:r>
@@ -29116,7 +29218,7 @@
 </file>
 
 <file path=word/header1.xml><?xml version="1.0" encoding="utf-8"?>
-<w:hdr xmlns:wpc="http://schemas.microsoft.com/office/word/2010/wordprocessingCanvas" xmlns:cx="http://schemas.microsoft.com/office/drawing/2014/chartex" xmlns:cx1="http://schemas.microsoft.com/office/drawing/2015/9/8/chartex" xmlns:cx2="http://schemas.microsoft.com/office/drawing/2015/10/21/chartex" xmlns:cx3="http://schemas.microsoft.com/office/drawing/2016/5/9/chartex" xmlns:cx4="http://schemas.microsoft.com/office/drawing/2016/5/10/chartex" xmlns:cx5="http://schemas.microsoft.com/office/drawing/2016/5/11/chartex" xmlns:cx6="http://schemas.microsoft.com/office/drawing/2016/5/12/chartex" xmlns:cx7="http://schemas.microsoft.com/office/drawing/2016/5/13/chartex" xmlns:cx8="http://schemas.microsoft.com/office/drawing/2016/5/14/chartex" xmlns:mc="http://schemas.openxmlformats.org/markup-compatibility/2006" xmlns:aink="http://schemas.microsoft.com/office/drawing/2016/ink" xmlns:am3d="http://schemas.microsoft.com/office/drawing/2017/model3d" xmlns:o="urn:schemas-microsoft-com:office:office" xmlns:oel="http://schemas.microsoft.com/office/2019/extlst" xmlns:r="http://schemas.openxmlformats.org/officeDocument/2006/relationships" xmlns:m="http://schemas.openxmlformats.org/officeDocument/2006/math" xmlns:v="urn:schemas-microsoft-com:vml" xmlns:wp14="http://schemas.microsoft.com/office/word/2010/wordprocessingDrawing" xmlns:wp="http://schemas.openxmlformats.org/drawingml/2006/wordprocessingDrawing" xmlns:w10="urn:schemas-microsoft-com:office:word" xmlns:w="http://schemas.openxmlformats.org/wordprocessingml/2006/main" xmlns:w14="http://schemas.microsoft.com/office/word/2010/wordml" xmlns:w15="http://schemas.microsoft.com/office/word/2012/wordml" xmlns:w16cex="http://schemas.microsoft.com/office/word/2018/wordml/cex" xmlns:w16cid="http://schemas.microsoft.com/office/word/2016/wordml/cid" xmlns:w16="http://schemas.microsoft.com/office/word/2018/wordml" xmlns:w16du="http://schemas.microsoft.com/office/word/2023/wordml/word16du" xmlns:w16sdtdh="http://schemas.microsoft.com/office/word/2020/wordml/sdtdatahash" xmlns:w16sdtfl="http://schemas.microsoft.com/office/word/2024/wordml/sdtformatlock" xmlns:w16se="http://schemas.microsoft.com/office/word/2015/wordml/symex" xmlns:wpg="http://schemas.microsoft.com/office/word/2010/wordprocessingGroup" xmlns:wpi="http://schemas.microsoft.com/office/word/2010/wordprocessingInk" xmlns:wne="http://schemas.microsoft.com/office/word/2006/wordml" xmlns:wps="http://schemas.microsoft.com/office/word/2010/wordprocessingShape" mc:Ignorable="w14 w15 w16se w16cid w16 w16cex w16sdtdh w16sdtfl w16du wp14">
+<w:hdr xmlns:wpc="http://schemas.microsoft.com/office/word/2010/wordprocessingCanvas" xmlns:mc="http://schemas.openxmlformats.org/markup-compatibility/2006" xmlns:o="urn:schemas-microsoft-com:office:office" xmlns:r="http://schemas.openxmlformats.org/officeDocument/2006/relationships" xmlns:m="http://schemas.openxmlformats.org/officeDocument/2006/math" xmlns:v="urn:schemas-microsoft-com:vml" xmlns:wp14="http://schemas.microsoft.com/office/word/2010/wordprocessingDrawing" xmlns:wp="http://schemas.openxmlformats.org/drawingml/2006/wordprocessingDrawing" xmlns:w10="urn:schemas-microsoft-com:office:word" xmlns:w="http://schemas.openxmlformats.org/wordprocessingml/2006/main" xmlns:w14="http://schemas.microsoft.com/office/word/2010/wordml" xmlns:w15="http://schemas.microsoft.com/office/word/2012/wordml" xmlns:wpg="http://schemas.microsoft.com/office/word/2010/wordprocessingGroup" xmlns:wpi="http://schemas.microsoft.com/office/word/2010/wordprocessingInk" xmlns:wne="http://schemas.microsoft.com/office/word/2006/wordml" xmlns:wps="http://schemas.microsoft.com/office/word/2010/wordprocessingShape" mc:Ignorable="w14 w15 wp14">
   <w:p>
     <w:pPr>
       <w:pStyle w:val="a4"/>
@@ -29574,7 +29676,7 @@
 </file>
 
 <file path=word/header2.xml><?xml version="1.0" encoding="utf-8"?>
-<w:hdr xmlns:wpc="http://schemas.microsoft.com/office/word/2010/wordprocessingCanvas" xmlns:cx="http://schemas.microsoft.com/office/drawing/2014/chartex" xmlns:cx1="http://schemas.microsoft.com/office/drawing/2015/9/8/chartex" xmlns:cx2="http://schemas.microsoft.com/office/drawing/2015/10/21/chartex" xmlns:cx3="http://schemas.microsoft.com/office/drawing/2016/5/9/chartex" xmlns:cx4="http://schemas.microsoft.com/office/drawing/2016/5/10/chartex" xmlns:cx5="http://schemas.microsoft.com/office/drawing/2016/5/11/chartex" xmlns:cx6="http://schemas.microsoft.com/office/drawing/2016/5/12/chartex" xmlns:cx7="http://schemas.microsoft.com/office/drawing/2016/5/13/chartex" xmlns:cx8="http://schemas.microsoft.com/office/drawing/2016/5/14/chartex" xmlns:mc="http://schemas.openxmlformats.org/markup-compatibility/2006" xmlns:aink="http://schemas.microsoft.com/office/drawing/2016/ink" xmlns:am3d="http://schemas.microsoft.com/office/drawing/2017/model3d" xmlns:o="urn:schemas-microsoft-com:office:office" xmlns:oel="http://schemas.microsoft.com/office/2019/extlst" xmlns:r="http://schemas.openxmlformats.org/officeDocument/2006/relationships" xmlns:m="http://schemas.openxmlformats.org/officeDocument/2006/math" xmlns:v="urn:schemas-microsoft-com:vml" xmlns:wp14="http://schemas.microsoft.com/office/word/2010/wordprocessingDrawing" xmlns:wp="http://schemas.openxmlformats.org/drawingml/2006/wordprocessingDrawing" xmlns:w10="urn:schemas-microsoft-com:office:word" xmlns:w="http://schemas.openxmlformats.org/wordprocessingml/2006/main" xmlns:w14="http://schemas.microsoft.com/office/word/2010/wordml" xmlns:w15="http://schemas.microsoft.com/office/word/2012/wordml" xmlns:w16cex="http://schemas.microsoft.com/office/word/2018/wordml/cex" xmlns:w16cid="http://schemas.microsoft.com/office/word/2016/wordml/cid" xmlns:w16="http://schemas.microsoft.com/office/word/2018/wordml" xmlns:w16du="http://schemas.microsoft.com/office/word/2023/wordml/word16du" xmlns:w16sdtdh="http://schemas.microsoft.com/office/word/2020/wordml/sdtdatahash" xmlns:w16sdtfl="http://schemas.microsoft.com/office/word/2024/wordml/sdtformatlock" xmlns:w16se="http://schemas.microsoft.com/office/word/2015/wordml/symex" xmlns:wpg="http://schemas.microsoft.com/office/word/2010/wordprocessingGroup" xmlns:wpi="http://schemas.microsoft.com/office/word/2010/wordprocessingInk" xmlns:wne="http://schemas.microsoft.com/office/word/2006/wordml" xmlns:wps="http://schemas.microsoft.com/office/word/2010/wordprocessingShape" mc:Ignorable="w14 w15 w16se w16cid w16 w16cex w16sdtdh w16sdtfl w16du wp14">
+<w:hdr xmlns:wpc="http://schemas.microsoft.com/office/word/2010/wordprocessingCanvas" xmlns:mc="http://schemas.openxmlformats.org/markup-compatibility/2006" xmlns:o="urn:schemas-microsoft-com:office:office" xmlns:r="http://schemas.openxmlformats.org/officeDocument/2006/relationships" xmlns:m="http://schemas.openxmlformats.org/officeDocument/2006/math" xmlns:v="urn:schemas-microsoft-com:vml" xmlns:wp14="http://schemas.microsoft.com/office/word/2010/wordprocessingDrawing" xmlns:wp="http://schemas.openxmlformats.org/drawingml/2006/wordprocessingDrawing" xmlns:w10="urn:schemas-microsoft-com:office:word" xmlns:w="http://schemas.openxmlformats.org/wordprocessingml/2006/main" xmlns:w14="http://schemas.microsoft.com/office/word/2010/wordml" xmlns:w15="http://schemas.microsoft.com/office/word/2012/wordml" xmlns:wpg="http://schemas.microsoft.com/office/word/2010/wordprocessingGroup" xmlns:wpi="http://schemas.microsoft.com/office/word/2010/wordprocessingInk" xmlns:wne="http://schemas.microsoft.com/office/word/2006/wordml" xmlns:wps="http://schemas.microsoft.com/office/word/2010/wordprocessingShape" mc:Ignorable="w14 w15 wp14">
   <w:p>
     <w:pPr>
       <w:pStyle w:val="a4"/>
@@ -30032,7 +30134,7 @@
 </file>
 
 <file path=word/header3.xml><?xml version="1.0" encoding="utf-8"?>
-<w:hdr xmlns:wpc="http://schemas.microsoft.com/office/word/2010/wordprocessingCanvas" xmlns:cx="http://schemas.microsoft.com/office/drawing/2014/chartex" xmlns:cx1="http://schemas.microsoft.com/office/drawing/2015/9/8/chartex" xmlns:cx2="http://schemas.microsoft.com/office/drawing/2015/10/21/chartex" xmlns:cx3="http://schemas.microsoft.com/office/drawing/2016/5/9/chartex" xmlns:cx4="http://schemas.microsoft.com/office/drawing/2016/5/10/chartex" xmlns:cx5="http://schemas.microsoft.com/office/drawing/2016/5/11/chartex" xmlns:cx6="http://schemas.microsoft.com/office/drawing/2016/5/12/chartex" xmlns:cx7="http://schemas.microsoft.com/office/drawing/2016/5/13/chartex" xmlns:cx8="http://schemas.microsoft.com/office/drawing/2016/5/14/chartex" xmlns:mc="http://schemas.openxmlformats.org/markup-compatibility/2006" xmlns:aink="http://schemas.microsoft.com/office/drawing/2016/ink" xmlns:am3d="http://schemas.microsoft.com/office/drawing/2017/model3d" xmlns:o="urn:schemas-microsoft-com:office:office" xmlns:oel="http://schemas.microsoft.com/office/2019/extlst" xmlns:r="http://schemas.openxmlformats.org/officeDocument/2006/relationships" xmlns:m="http://schemas.openxmlformats.org/officeDocument/2006/math" xmlns:v="urn:schemas-microsoft-com:vml" xmlns:wp14="http://schemas.microsoft.com/office/word/2010/wordprocessingDrawing" xmlns:wp="http://schemas.openxmlformats.org/drawingml/2006/wordprocessingDrawing" xmlns:w10="urn:schemas-microsoft-com:office:word" xmlns:w="http://schemas.openxmlformats.org/wordprocessingml/2006/main" xmlns:w14="http://schemas.microsoft.com/office/word/2010/wordml" xmlns:w15="http://schemas.microsoft.com/office/word/2012/wordml" xmlns:w16cex="http://schemas.microsoft.com/office/word/2018/wordml/cex" xmlns:w16cid="http://schemas.microsoft.com/office/word/2016/wordml/cid" xmlns:w16="http://schemas.microsoft.com/office/word/2018/wordml" xmlns:w16du="http://schemas.microsoft.com/office/word/2023/wordml/word16du" xmlns:w16sdtdh="http://schemas.microsoft.com/office/word/2020/wordml/sdtdatahash" xmlns:w16sdtfl="http://schemas.microsoft.com/office/word/2024/wordml/sdtformatlock" xmlns:w16se="http://schemas.microsoft.com/office/word/2015/wordml/symex" xmlns:wpg="http://schemas.microsoft.com/office/word/2010/wordprocessingGroup" xmlns:wpi="http://schemas.microsoft.com/office/word/2010/wordprocessingInk" xmlns:wne="http://schemas.microsoft.com/office/word/2006/wordml" xmlns:wps="http://schemas.microsoft.com/office/word/2010/wordprocessingShape" mc:Ignorable="w14 w15 w16se w16cid w16 w16cex w16sdtdh w16sdtfl w16du wp14">
+<w:hdr xmlns:wpc="http://schemas.microsoft.com/office/word/2010/wordprocessingCanvas" xmlns:mc="http://schemas.openxmlformats.org/markup-compatibility/2006" xmlns:o="urn:schemas-microsoft-com:office:office" xmlns:r="http://schemas.openxmlformats.org/officeDocument/2006/relationships" xmlns:m="http://schemas.openxmlformats.org/officeDocument/2006/math" xmlns:v="urn:schemas-microsoft-com:vml" xmlns:wp14="http://schemas.microsoft.com/office/word/2010/wordprocessingDrawing" xmlns:wp="http://schemas.openxmlformats.org/drawingml/2006/wordprocessingDrawing" xmlns:w10="urn:schemas-microsoft-com:office:word" xmlns:w="http://schemas.openxmlformats.org/wordprocessingml/2006/main" xmlns:w14="http://schemas.microsoft.com/office/word/2010/wordml" xmlns:w15="http://schemas.microsoft.com/office/word/2012/wordml" xmlns:wpg="http://schemas.microsoft.com/office/word/2010/wordprocessingGroup" xmlns:wpi="http://schemas.microsoft.com/office/word/2010/wordprocessingInk" xmlns:wne="http://schemas.microsoft.com/office/word/2006/wordml" xmlns:wps="http://schemas.microsoft.com/office/word/2010/wordprocessingShape" mc:Ignorable="w14 w15 wp14">
   <w:p>
     <w:pPr>
       <w:pStyle w:val="a4"/>
@@ -30490,7 +30592,7 @@
 </file>
 
 <file path=word/header4.xml><?xml version="1.0" encoding="utf-8"?>
-<w:hdr xmlns:wpc="http://schemas.microsoft.com/office/word/2010/wordprocessingCanvas" xmlns:cx="http://schemas.microsoft.com/office/drawing/2014/chartex" xmlns:cx1="http://schemas.microsoft.com/office/drawing/2015/9/8/chartex" xmlns:cx2="http://schemas.microsoft.com/office/drawing/2015/10/21/chartex" xmlns:cx3="http://schemas.microsoft.com/office/drawing/2016/5/9/chartex" xmlns:cx4="http://schemas.microsoft.com/office/drawing/2016/5/10/chartex" xmlns:cx5="http://schemas.microsoft.com/office/drawing/2016/5/11/chartex" xmlns:cx6="http://schemas.microsoft.com/office/drawing/2016/5/12/chartex" xmlns:cx7="http://schemas.microsoft.com/office/drawing/2016/5/13/chartex" xmlns:cx8="http://schemas.microsoft.com/office/drawing/2016/5/14/chartex" xmlns:mc="http://schemas.openxmlformats.org/markup-compatibility/2006" xmlns:aink="http://schemas.microsoft.com/office/drawing/2016/ink" xmlns:am3d="http://schemas.microsoft.com/office/drawing/2017/model3d" xmlns:o="urn:schemas-microsoft-com:office:office" xmlns:oel="http://schemas.microsoft.com/office/2019/extlst" xmlns:r="http://schemas.openxmlformats.org/officeDocument/2006/relationships" xmlns:m="http://schemas.openxmlformats.org/officeDocument/2006/math" xmlns:v="urn:schemas-microsoft-com:vml" xmlns:wp14="http://schemas.microsoft.com/office/word/2010/wordprocessingDrawing" xmlns:wp="http://schemas.openxmlformats.org/drawingml/2006/wordprocessingDrawing" xmlns:w10="urn:schemas-microsoft-com:office:word" xmlns:w="http://schemas.openxmlformats.org/wordprocessingml/2006/main" xmlns:w14="http://schemas.microsoft.com/office/word/2010/wordml" xmlns:w15="http://schemas.microsoft.com/office/word/2012/wordml" xmlns:w16cex="http://schemas.microsoft.com/office/word/2018/wordml/cex" xmlns:w16cid="http://schemas.microsoft.com/office/word/2016/wordml/cid" xmlns:w16="http://schemas.microsoft.com/office/word/2018/wordml" xmlns:w16du="http://schemas.microsoft.com/office/word/2023/wordml/word16du" xmlns:w16sdtdh="http://schemas.microsoft.com/office/word/2020/wordml/sdtdatahash" xmlns:w16sdtfl="http://schemas.microsoft.com/office/word/2024/wordml/sdtformatlock" xmlns:w16se="http://schemas.microsoft.com/office/word/2015/wordml/symex" xmlns:wpg="http://schemas.microsoft.com/office/word/2010/wordprocessingGroup" xmlns:wpi="http://schemas.microsoft.com/office/word/2010/wordprocessingInk" xmlns:wne="http://schemas.microsoft.com/office/word/2006/wordml" xmlns:wps="http://schemas.microsoft.com/office/word/2010/wordprocessingShape" mc:Ignorable="w14 w15 w16se w16cid w16 w16cex w16sdtdh w16sdtfl w16du wp14">
+<w:hdr xmlns:wpc="http://schemas.microsoft.com/office/word/2010/wordprocessingCanvas" xmlns:mc="http://schemas.openxmlformats.org/markup-compatibility/2006" xmlns:o="urn:schemas-microsoft-com:office:office" xmlns:r="http://schemas.openxmlformats.org/officeDocument/2006/relationships" xmlns:m="http://schemas.openxmlformats.org/officeDocument/2006/math" xmlns:v="urn:schemas-microsoft-com:vml" xmlns:wp14="http://schemas.microsoft.com/office/word/2010/wordprocessingDrawing" xmlns:wp="http://schemas.openxmlformats.org/drawingml/2006/wordprocessingDrawing" xmlns:w10="urn:schemas-microsoft-com:office:word" xmlns:w="http://schemas.openxmlformats.org/wordprocessingml/2006/main" xmlns:w14="http://schemas.microsoft.com/office/word/2010/wordml" xmlns:w15="http://schemas.microsoft.com/office/word/2012/wordml" xmlns:wpg="http://schemas.microsoft.com/office/word/2010/wordprocessingGroup" xmlns:wpi="http://schemas.microsoft.com/office/word/2010/wordprocessingInk" xmlns:wne="http://schemas.microsoft.com/office/word/2006/wordml" xmlns:wps="http://schemas.microsoft.com/office/word/2010/wordprocessingShape" mc:Ignorable="w14 w15 wp14">
   <w:p>
     <w:pPr>
       <w:pStyle w:val="a4"/>
@@ -30948,7 +31050,7 @@
 </file>
 
 <file path=word/numbering.xml><?xml version="1.0" encoding="utf-8"?>
-<w:numbering xmlns:wpc="http://schemas.microsoft.com/office/word/2010/wordprocessingCanvas" xmlns:cx="http://schemas.microsoft.com/office/drawing/2014/chartex" xmlns:cx1="http://schemas.microsoft.com/office/drawing/2015/9/8/chartex" xmlns:cx2="http://schemas.microsoft.com/office/drawing/2015/10/21/chartex" xmlns:cx3="http://schemas.microsoft.com/office/drawing/2016/5/9/chartex" xmlns:cx4="http://schemas.microsoft.com/office/drawing/2016/5/10/chartex" xmlns:cx5="http://schemas.microsoft.com/office/drawing/2016/5/11/chartex" xmlns:cx6="http://schemas.microsoft.com/office/drawing/2016/5/12/chartex" xmlns:cx7="http://schemas.microsoft.com/office/drawing/2016/5/13/chartex" xmlns:cx8="http://schemas.microsoft.com/office/drawing/2016/5/14/chartex" xmlns:mc="http://schemas.openxmlformats.org/markup-compatibility/2006" xmlns:aink="http://schemas.microsoft.com/office/drawing/2016/ink" xmlns:am3d="http://schemas.microsoft.com/office/drawing/2017/model3d" xmlns:o="urn:schemas-microsoft-com:office:office" xmlns:oel="http://schemas.microsoft.com/office/2019/extlst" xmlns:r="http://schemas.openxmlformats.org/officeDocument/2006/relationships" xmlns:m="http://schemas.openxmlformats.org/officeDocument/2006/math" xmlns:v="urn:schemas-microsoft-com:vml" xmlns:wp14="http://schemas.microsoft.com/office/word/2010/wordprocessingDrawing" xmlns:wp="http://schemas.openxmlformats.org/drawingml/2006/wordprocessingDrawing" xmlns:w10="urn:schemas-microsoft-com:office:word" xmlns:w="http://schemas.openxmlformats.org/wordprocessingml/2006/main" xmlns:w14="http://schemas.microsoft.com/office/word/2010/wordml" xmlns:w15="http://schemas.microsoft.com/office/word/2012/wordml" xmlns:w16cex="http://schemas.microsoft.com/office/word/2018/wordml/cex" xmlns:w16cid="http://schemas.microsoft.com/office/word/2016/wordml/cid" xmlns:w16="http://schemas.microsoft.com/office/word/2018/wordml" xmlns:w16du="http://schemas.microsoft.com/office/word/2023/wordml/word16du" xmlns:w16sdtdh="http://schemas.microsoft.com/office/word/2020/wordml/sdtdatahash" xmlns:w16sdtfl="http://schemas.microsoft.com/office/word/2024/wordml/sdtformatlock" xmlns:w16se="http://schemas.microsoft.com/office/word/2015/wordml/symex" xmlns:wpg="http://schemas.microsoft.com/office/word/2010/wordprocessingGroup" xmlns:wpi="http://schemas.microsoft.com/office/word/2010/wordprocessingInk" xmlns:wne="http://schemas.microsoft.com/office/word/2006/wordml" xmlns:wps="http://schemas.microsoft.com/office/word/2010/wordprocessingShape" mc:Ignorable="w14 w15 w16se w16cid w16 w16cex w16sdtdh w16sdtfl w16du wp14">
+<w:numbering xmlns:wpc="http://schemas.microsoft.com/office/word/2010/wordprocessingCanvas" xmlns:mc="http://schemas.openxmlformats.org/markup-compatibility/2006" xmlns:o="urn:schemas-microsoft-com:office:office" xmlns:r="http://schemas.openxmlformats.org/officeDocument/2006/relationships" xmlns:m="http://schemas.openxmlformats.org/officeDocument/2006/math" xmlns:v="urn:schemas-microsoft-com:vml" xmlns:wp14="http://schemas.microsoft.com/office/word/2010/wordprocessingDrawing" xmlns:wp="http://schemas.openxmlformats.org/drawingml/2006/wordprocessingDrawing" xmlns:w10="urn:schemas-microsoft-com:office:word" xmlns:w="http://schemas.openxmlformats.org/wordprocessingml/2006/main" xmlns:w14="http://schemas.microsoft.com/office/word/2010/wordml" xmlns:w15="http://schemas.microsoft.com/office/word/2012/wordml" xmlns:wpg="http://schemas.microsoft.com/office/word/2010/wordprocessingGroup" xmlns:wpi="http://schemas.microsoft.com/office/word/2010/wordprocessingInk" xmlns:wne="http://schemas.microsoft.com/office/word/2006/wordml" xmlns:wps="http://schemas.microsoft.com/office/word/2010/wordprocessingShape" mc:Ignorable="w14 w15 wp14">
   <w:abstractNum w:abstractNumId="0" w15:restartNumberingAfterBreak="0">
     <w:nsid w:val="08892758"/>
     <w:multiLevelType w:val="hybridMultilevel"/>
@@ -32284,56 +32386,56 @@
       </w:pPr>
     </w:lvl>
   </w:abstractNum>
-  <w:num w:numId="1" w16cid:durableId="294601753">
+  <w:num w:numId="1">
     <w:abstractNumId w:val="14"/>
   </w:num>
-  <w:num w:numId="2" w16cid:durableId="697000958">
+  <w:num w:numId="2">
     <w:abstractNumId w:val="4"/>
   </w:num>
-  <w:num w:numId="3" w16cid:durableId="541019437">
+  <w:num w:numId="3">
     <w:abstractNumId w:val="6"/>
   </w:num>
-  <w:num w:numId="4" w16cid:durableId="1775662061">
+  <w:num w:numId="4">
     <w:abstractNumId w:val="2"/>
   </w:num>
-  <w:num w:numId="5" w16cid:durableId="740444892">
+  <w:num w:numId="5">
     <w:abstractNumId w:val="7"/>
   </w:num>
-  <w:num w:numId="6" w16cid:durableId="1657538087">
+  <w:num w:numId="6">
     <w:abstractNumId w:val="13"/>
   </w:num>
-  <w:num w:numId="7" w16cid:durableId="298803726">
+  <w:num w:numId="7">
     <w:abstractNumId w:val="12"/>
   </w:num>
-  <w:num w:numId="8" w16cid:durableId="1737893816">
+  <w:num w:numId="8">
     <w:abstractNumId w:val="5"/>
   </w:num>
-  <w:num w:numId="9" w16cid:durableId="73358553">
+  <w:num w:numId="9">
     <w:abstractNumId w:val="11"/>
   </w:num>
-  <w:num w:numId="10" w16cid:durableId="889152832">
+  <w:num w:numId="10">
     <w:abstractNumId w:val="3"/>
   </w:num>
-  <w:num w:numId="11" w16cid:durableId="2068722674">
+  <w:num w:numId="11">
     <w:abstractNumId w:val="8"/>
   </w:num>
-  <w:num w:numId="12" w16cid:durableId="1243370448">
+  <w:num w:numId="12">
     <w:abstractNumId w:val="1"/>
   </w:num>
-  <w:num w:numId="13" w16cid:durableId="451019845">
+  <w:num w:numId="13">
     <w:abstractNumId w:val="9"/>
   </w:num>
-  <w:num w:numId="14" w16cid:durableId="1326320956">
+  <w:num w:numId="14">
     <w:abstractNumId w:val="10"/>
   </w:num>
-  <w:num w:numId="15" w16cid:durableId="402488644">
+  <w:num w:numId="15">
     <w:abstractNumId w:val="0"/>
   </w:num>
 </w:numbering>
 </file>
 
 <file path=word/styles.xml><?xml version="1.0" encoding="utf-8"?>
-<w:styles xmlns:mc="http://schemas.openxmlformats.org/markup-compatibility/2006" xmlns:r="http://schemas.openxmlformats.org/officeDocument/2006/relationships" xmlns:w="http://schemas.openxmlformats.org/wordprocessingml/2006/main" xmlns:w14="http://schemas.microsoft.com/office/word/2010/wordml" xmlns:w15="http://schemas.microsoft.com/office/word/2012/wordml" xmlns:w16cex="http://schemas.microsoft.com/office/word/2018/wordml/cex" xmlns:w16cid="http://schemas.microsoft.com/office/word/2016/wordml/cid" xmlns:w16="http://schemas.microsoft.com/office/word/2018/wordml" xmlns:w16du="http://schemas.microsoft.com/office/word/2023/wordml/word16du" xmlns:w16sdtdh="http://schemas.microsoft.com/office/word/2020/wordml/sdtdatahash" xmlns:w16sdtfl="http://schemas.microsoft.com/office/word/2024/wordml/sdtformatlock" xmlns:w16se="http://schemas.microsoft.com/office/word/2015/wordml/symex" mc:Ignorable="w14 w15 w16se w16cid w16 w16cex w16sdtdh w16sdtfl w16du">
+<w:styles xmlns:mc="http://schemas.openxmlformats.org/markup-compatibility/2006" xmlns:r="http://schemas.openxmlformats.org/officeDocument/2006/relationships" xmlns:w="http://schemas.openxmlformats.org/wordprocessingml/2006/main" xmlns:w14="http://schemas.microsoft.com/office/word/2010/wordml" xmlns:w15="http://schemas.microsoft.com/office/word/2012/wordml" mc:Ignorable="w14 w15">
   <w:docDefaults>
     <w:rPrDefault>
       <w:rPr>
@@ -32346,7 +32448,7 @@
     </w:rPrDefault>
     <w:pPrDefault/>
   </w:docDefaults>
-  <w:latentStyles w:defLockedState="0" w:defUIPriority="99" w:defSemiHidden="0" w:defUnhideWhenUsed="0" w:defQFormat="0" w:count="376">
+  <w:latentStyles w:defLockedState="0" w:defUIPriority="99" w:defSemiHidden="0" w:defUnhideWhenUsed="0" w:defQFormat="0" w:count="371">
     <w:lsdException w:name="Normal" w:uiPriority="0" w:qFormat="1"/>
     <w:lsdException w:name="heading 1" w:uiPriority="9" w:qFormat="1"/>
     <w:lsdException w:name="heading 2" w:semiHidden="1" w:uiPriority="9" w:unhideWhenUsed="1" w:qFormat="1"/>
@@ -32718,11 +32820,6 @@
     <w:lsdException w:name="List Table 5 Dark Accent 6" w:uiPriority="50"/>
     <w:lsdException w:name="List Table 6 Colorful Accent 6" w:uiPriority="51"/>
     <w:lsdException w:name="List Table 7 Colorful Accent 6" w:uiPriority="52"/>
-    <w:lsdException w:name="Mention" w:semiHidden="1" w:unhideWhenUsed="1"/>
-    <w:lsdException w:name="Smart Hyperlink" w:semiHidden="1" w:unhideWhenUsed="1"/>
-    <w:lsdException w:name="Hashtag" w:semiHidden="1" w:unhideWhenUsed="1"/>
-    <w:lsdException w:name="Unresolved Mention" w:semiHidden="1" w:unhideWhenUsed="1"/>
-    <w:lsdException w:name="Smart Link" w:semiHidden="1" w:unhideWhenUsed="1"/>
   </w:latentStyles>
   <w:style w:type="paragraph" w:default="1" w:styleId="a">
     <w:name w:val="Normal"/>
@@ -33361,7 +33458,7 @@
 </file>
 
 <file path=customXml/itemProps1.xml><?xml version="1.0" encoding="utf-8"?>
-<ds:datastoreItem xmlns:ds="http://schemas.openxmlformats.org/officeDocument/2006/customXml" ds:itemID="{FB915A58-9EA7-4EA4-9AD2-EB0F89AC3FA2}">
+<ds:datastoreItem xmlns:ds="http://schemas.openxmlformats.org/officeDocument/2006/customXml" ds:itemID="{9D664770-3FD5-4BF1-8815-FBA5A4AE3E41}">
   <ds:schemaRefs>
     <ds:schemaRef ds:uri="http://schemas.openxmlformats.org/officeDocument/2006/bibliography"/>
   </ds:schemaRefs>
